--- a/document/Taller 1.docx
+++ b/document/Taller 1.docx
@@ -264,124 +264,55 @@
         <w:tblLook w:val="04A0" w:firstRow="1" w:lastRow="0" w:firstColumn="1" w:lastColumn="0" w:noHBand="0" w:noVBand="1"/>
       </w:tblPr>
       <w:tblGrid>
-        <w:gridCol w:w="6102"/>
+        <w:gridCol w:w="6752"/>
       </w:tblGrid>
       <w:tr>
         <w:trPr>
-          <w:trHeight w:val="314"/>
+          <w:trHeight w:val="348"/>
           <w:jc w:val="center"/>
         </w:trPr>
         <w:tc>
           <w:tcPr>
-            <w:tcW w:w="6102" w:type="dxa"/>
+            <w:tcW w:w="6752" w:type="dxa"/>
           </w:tcPr>
           <w:p>
             <w:pPr>
-              <w:rPr>
-                <w:sz w:val="24"/>
-                <w:szCs w:val="24"/>
-                <w:lang w:val="en-US"/>
+              <w:jc w:val="center"/>
+              <w:rPr>
+                <w:b/>
+                <w:bCs/>
+                <w:sz w:val="24"/>
+                <w:szCs w:val="24"/>
+                <w:u w:val="single"/>
               </w:rPr>
             </w:pPr>
-            <w:r>
-              <w:rPr>
-                <w:sz w:val="24"/>
-                <w:szCs w:val="24"/>
-                <w:lang w:val="en-US"/>
-              </w:rPr>
-              <w:t xml:space="preserve">    </w:t>
-            </w:r>
-            <w:r>
-              <w:rPr>
-                <w:sz w:val="24"/>
-                <w:szCs w:val="24"/>
-                <w:lang w:val="en-US"/>
-              </w:rPr>
-              <w:t xml:space="preserve">Min.  </w:t>
-            </w:r>
-            <w:r>
-              <w:rPr>
-                <w:sz w:val="24"/>
-                <w:szCs w:val="24"/>
-                <w:lang w:val="en-US"/>
-              </w:rPr>
-              <w:t xml:space="preserve">   </w:t>
-            </w:r>
-            <w:r>
-              <w:rPr>
-                <w:sz w:val="24"/>
-                <w:szCs w:val="24"/>
-                <w:lang w:val="en-US"/>
-              </w:rPr>
-              <w:t xml:space="preserve">1st Qu.   </w:t>
-            </w:r>
-            <w:r>
-              <w:rPr>
-                <w:sz w:val="24"/>
-                <w:szCs w:val="24"/>
-                <w:lang w:val="en-US"/>
-              </w:rPr>
-              <w:t xml:space="preserve"> </w:t>
-            </w:r>
-            <w:r>
-              <w:rPr>
-                <w:sz w:val="24"/>
-                <w:szCs w:val="24"/>
-                <w:lang w:val="en-US"/>
-              </w:rPr>
-              <w:t xml:space="preserve">Median   </w:t>
-            </w:r>
-            <w:r>
-              <w:rPr>
-                <w:sz w:val="24"/>
-                <w:szCs w:val="24"/>
-                <w:lang w:val="en-US"/>
-              </w:rPr>
-              <w:t xml:space="preserve">   </w:t>
-            </w:r>
-            <w:r>
-              <w:rPr>
-                <w:sz w:val="24"/>
-                <w:szCs w:val="24"/>
-                <w:lang w:val="en-US"/>
-              </w:rPr>
-              <w:t xml:space="preserve">Mean  </w:t>
-            </w:r>
-            <w:r>
-              <w:rPr>
-                <w:sz w:val="24"/>
-                <w:szCs w:val="24"/>
-                <w:lang w:val="en-US"/>
-              </w:rPr>
-              <w:t xml:space="preserve">      </w:t>
-            </w:r>
-            <w:r>
-              <w:rPr>
-                <w:sz w:val="24"/>
-                <w:szCs w:val="24"/>
-                <w:lang w:val="en-US"/>
-              </w:rPr>
-              <w:t xml:space="preserve">3rd Qu.     </w:t>
-            </w:r>
-            <w:r>
-              <w:rPr>
-                <w:sz w:val="24"/>
-                <w:szCs w:val="24"/>
-                <w:lang w:val="en-US"/>
-              </w:rPr>
-              <w:t xml:space="preserve">  </w:t>
-            </w:r>
-            <w:r>
-              <w:rPr>
-                <w:sz w:val="24"/>
-                <w:szCs w:val="24"/>
-                <w:lang w:val="en-US"/>
-              </w:rPr>
-              <w:t>Max.</w:t>
-            </w:r>
+            <w:bookmarkStart w:id="0" w:name="_Hlk107137148"/>
+            <w:r>
+              <w:rPr>
+                <w:b/>
+                <w:bCs/>
+                <w:sz w:val="24"/>
+                <w:szCs w:val="24"/>
+                <w:u w:val="single"/>
+              </w:rPr>
+              <w:t xml:space="preserve">Estadísticas descriptivas variable </w:t>
+            </w:r>
+            <w:proofErr w:type="spellStart"/>
+            <w:r>
+              <w:rPr>
+                <w:b/>
+                <w:bCs/>
+                <w:sz w:val="24"/>
+                <w:szCs w:val="24"/>
+                <w:u w:val="single"/>
+              </w:rPr>
+              <w:t>ingtot</w:t>
+            </w:r>
+            <w:proofErr w:type="spellEnd"/>
           </w:p>
           <w:p>
             <w:pPr>
+              <w:jc w:val="center"/>
               <w:rPr>
                 <w:sz w:val="24"/>
                 <w:szCs w:val="24"/>
@@ -392,7 +323,27 @@
               <w:rPr>
                 <w:sz w:val="24"/>
                 <w:szCs w:val="24"/>
-                <w:lang w:val="en-US"/>
+              </w:rPr>
+              <w:t xml:space="preserve">Min.  </w:t>
+            </w:r>
+            <w:r>
+              <w:rPr>
+                <w:sz w:val="24"/>
+                <w:szCs w:val="24"/>
+              </w:rPr>
+              <w:t xml:space="preserve">   </w:t>
+            </w:r>
+            <w:r>
+              <w:rPr>
+                <w:sz w:val="24"/>
+                <w:szCs w:val="24"/>
+              </w:rPr>
+              <w:t xml:space="preserve">1st Qu.   </w:t>
+            </w:r>
+            <w:r>
+              <w:rPr>
+                <w:sz w:val="24"/>
+                <w:szCs w:val="24"/>
               </w:rPr>
               <w:t xml:space="preserve"> </w:t>
             </w:r>
@@ -400,17 +351,48 @@
               <w:rPr>
                 <w:sz w:val="24"/>
                 <w:szCs w:val="24"/>
-                <w:lang w:val="en-US"/>
-              </w:rPr>
-              <w:t>1</w:t>
-            </w:r>
-            <w:r>
-              <w:rPr>
-                <w:sz w:val="24"/>
-                <w:szCs w:val="24"/>
-                <w:lang w:val="en-US"/>
-              </w:rPr>
-              <w:t>5.000</w:t>
+              </w:rPr>
+              <w:t xml:space="preserve">  </w:t>
+            </w:r>
+            <w:r>
+              <w:rPr>
+                <w:sz w:val="24"/>
+                <w:szCs w:val="24"/>
+                <w:lang w:val="en-US"/>
+              </w:rPr>
+              <w:t xml:space="preserve">Median   </w:t>
+            </w:r>
+            <w:r>
+              <w:rPr>
+                <w:sz w:val="24"/>
+                <w:szCs w:val="24"/>
+                <w:lang w:val="en-US"/>
+              </w:rPr>
+              <w:t xml:space="preserve">   </w:t>
+            </w:r>
+            <w:r>
+              <w:rPr>
+                <w:sz w:val="24"/>
+                <w:szCs w:val="24"/>
+                <w:lang w:val="en-US"/>
+              </w:rPr>
+              <w:t xml:space="preserve">   </w:t>
+            </w:r>
+            <w:r>
+              <w:rPr>
+                <w:sz w:val="24"/>
+                <w:szCs w:val="24"/>
+                <w:lang w:val="en-US"/>
+              </w:rPr>
+              <w:t xml:space="preserve">Mean  </w:t>
+            </w:r>
+            <w:r>
+              <w:rPr>
+                <w:sz w:val="24"/>
+                <w:szCs w:val="24"/>
+                <w:lang w:val="en-US"/>
+              </w:rPr>
+              <w:t xml:space="preserve">      </w:t>
             </w:r>
             <w:r>
               <w:rPr>
@@ -426,108 +408,310 @@
                 <w:szCs w:val="24"/>
                 <w:lang w:val="en-US"/>
               </w:rPr>
-              <w:t xml:space="preserve"> </w:t>
-            </w:r>
-            <w:r>
-              <w:rPr>
-                <w:sz w:val="24"/>
-                <w:szCs w:val="24"/>
-                <w:lang w:val="en-US"/>
-              </w:rPr>
-              <w:t xml:space="preserve"> 800000  </w:t>
-            </w:r>
-            <w:r>
-              <w:rPr>
-                <w:sz w:val="24"/>
-                <w:szCs w:val="24"/>
-                <w:lang w:val="en-US"/>
-              </w:rPr>
-              <w:t xml:space="preserve"> </w:t>
-            </w:r>
-            <w:r>
-              <w:rPr>
-                <w:sz w:val="24"/>
-                <w:szCs w:val="24"/>
-                <w:lang w:val="en-US"/>
-              </w:rPr>
-              <w:t xml:space="preserve">1051160 </w:t>
-            </w:r>
-            <w:r>
-              <w:rPr>
-                <w:sz w:val="24"/>
-                <w:szCs w:val="24"/>
-                <w:lang w:val="en-US"/>
-              </w:rPr>
-              <w:t xml:space="preserve"> </w:t>
-            </w:r>
-            <w:r>
-              <w:rPr>
-                <w:sz w:val="24"/>
-                <w:szCs w:val="24"/>
-                <w:lang w:val="en-US"/>
-              </w:rPr>
-              <w:t xml:space="preserve"> </w:t>
-            </w:r>
-            <w:r>
-              <w:rPr>
-                <w:sz w:val="24"/>
-                <w:szCs w:val="24"/>
-                <w:lang w:val="en-US"/>
-              </w:rPr>
-              <w:t xml:space="preserve">1769379  </w:t>
-            </w:r>
-            <w:r>
-              <w:rPr>
-                <w:sz w:val="24"/>
-                <w:szCs w:val="24"/>
-                <w:lang w:val="en-US"/>
-              </w:rPr>
-              <w:t xml:space="preserve"> </w:t>
-            </w:r>
-            <w:r>
-              <w:rPr>
-                <w:sz w:val="24"/>
-                <w:szCs w:val="24"/>
-                <w:lang w:val="en-US"/>
-              </w:rPr>
-              <w:t xml:space="preserve">1723158 </w:t>
-            </w:r>
-            <w:r>
-              <w:rPr>
-                <w:sz w:val="24"/>
-                <w:szCs w:val="24"/>
-                <w:lang w:val="en-US"/>
-              </w:rPr>
-              <w:t xml:space="preserve"> </w:t>
-            </w:r>
-            <w:r>
-              <w:rPr>
-                <w:sz w:val="24"/>
-                <w:szCs w:val="24"/>
-                <w:lang w:val="en-US"/>
-              </w:rPr>
-              <w:t xml:space="preserve"> </w:t>
-            </w:r>
-            <w:r>
-              <w:rPr>
-                <w:sz w:val="24"/>
-                <w:szCs w:val="24"/>
-                <w:lang w:val="en-US"/>
-              </w:rPr>
-              <w:t>85833333</w:t>
+              <w:t xml:space="preserve">3rd Qu.     </w:t>
+            </w:r>
+            <w:r>
+              <w:rPr>
+                <w:sz w:val="24"/>
+                <w:szCs w:val="24"/>
+                <w:lang w:val="en-US"/>
+              </w:rPr>
+              <w:t xml:space="preserve">  </w:t>
+            </w:r>
+            <w:r>
+              <w:rPr>
+                <w:sz w:val="24"/>
+                <w:szCs w:val="24"/>
+                <w:lang w:val="en-US"/>
+              </w:rPr>
+              <w:t xml:space="preserve">   </w:t>
+            </w:r>
+            <w:r>
+              <w:rPr>
+                <w:sz w:val="24"/>
+                <w:szCs w:val="24"/>
+                <w:lang w:val="en-US"/>
+              </w:rPr>
+              <w:t>Max.</w:t>
             </w:r>
           </w:p>
           <w:p>
             <w:pPr>
+              <w:jc w:val="center"/>
               <w:rPr>
                 <w:sz w:val="24"/>
                 <w:szCs w:val="24"/>
                 <w:lang w:val="en-US"/>
               </w:rPr>
             </w:pPr>
+            <w:r>
+              <w:rPr>
+                <w:sz w:val="24"/>
+                <w:szCs w:val="24"/>
+                <w:lang w:val="en-US"/>
+              </w:rPr>
+              <w:t>1</w:t>
+            </w:r>
+            <w:r>
+              <w:rPr>
+                <w:sz w:val="24"/>
+                <w:szCs w:val="24"/>
+                <w:lang w:val="en-US"/>
+              </w:rPr>
+              <w:t>5.000</w:t>
+            </w:r>
+            <w:r>
+              <w:rPr>
+                <w:sz w:val="24"/>
+                <w:szCs w:val="24"/>
+                <w:lang w:val="en-US"/>
+              </w:rPr>
+              <w:t xml:space="preserve"> </w:t>
+            </w:r>
+            <w:r>
+              <w:rPr>
+                <w:sz w:val="24"/>
+                <w:szCs w:val="24"/>
+                <w:lang w:val="en-US"/>
+              </w:rPr>
+              <w:t xml:space="preserve"> </w:t>
+            </w:r>
+            <w:r>
+              <w:rPr>
+                <w:sz w:val="24"/>
+                <w:szCs w:val="24"/>
+                <w:lang w:val="en-US"/>
+              </w:rPr>
+              <w:t xml:space="preserve"> 800</w:t>
+            </w:r>
+            <w:r>
+              <w:rPr>
+                <w:sz w:val="24"/>
+                <w:szCs w:val="24"/>
+                <w:lang w:val="en-US"/>
+              </w:rPr>
+              <w:t>.</w:t>
+            </w:r>
+            <w:r>
+              <w:rPr>
+                <w:sz w:val="24"/>
+                <w:szCs w:val="24"/>
+                <w:lang w:val="en-US"/>
+              </w:rPr>
+              <w:t xml:space="preserve">000  </w:t>
+            </w:r>
+            <w:r>
+              <w:rPr>
+                <w:sz w:val="24"/>
+                <w:szCs w:val="24"/>
+                <w:lang w:val="en-US"/>
+              </w:rPr>
+              <w:t xml:space="preserve"> </w:t>
+            </w:r>
+            <w:r>
+              <w:rPr>
+                <w:sz w:val="24"/>
+                <w:szCs w:val="24"/>
+                <w:lang w:val="en-US"/>
+              </w:rPr>
+              <w:t>1</w:t>
+            </w:r>
+            <w:r>
+              <w:rPr>
+                <w:sz w:val="24"/>
+                <w:szCs w:val="24"/>
+                <w:lang w:val="en-US"/>
+              </w:rPr>
+              <w:t>.</w:t>
+            </w:r>
+            <w:r>
+              <w:rPr>
+                <w:sz w:val="24"/>
+                <w:szCs w:val="24"/>
+                <w:lang w:val="en-US"/>
+              </w:rPr>
+              <w:t>051</w:t>
+            </w:r>
+            <w:r>
+              <w:rPr>
+                <w:sz w:val="24"/>
+                <w:szCs w:val="24"/>
+                <w:lang w:val="en-US"/>
+              </w:rPr>
+              <w:t>.</w:t>
+            </w:r>
+            <w:r>
+              <w:rPr>
+                <w:sz w:val="24"/>
+                <w:szCs w:val="24"/>
+                <w:lang w:val="en-US"/>
+              </w:rPr>
+              <w:t xml:space="preserve">160 </w:t>
+            </w:r>
+            <w:r>
+              <w:rPr>
+                <w:sz w:val="24"/>
+                <w:szCs w:val="24"/>
+                <w:lang w:val="en-US"/>
+              </w:rPr>
+              <w:t xml:space="preserve"> </w:t>
+            </w:r>
+            <w:r>
+              <w:rPr>
+                <w:sz w:val="24"/>
+                <w:szCs w:val="24"/>
+                <w:lang w:val="en-US"/>
+              </w:rPr>
+              <w:t xml:space="preserve"> </w:t>
+            </w:r>
+            <w:r>
+              <w:rPr>
+                <w:sz w:val="24"/>
+                <w:szCs w:val="24"/>
+                <w:lang w:val="en-US"/>
+              </w:rPr>
+              <w:t>1</w:t>
+            </w:r>
+            <w:r>
+              <w:rPr>
+                <w:sz w:val="24"/>
+                <w:szCs w:val="24"/>
+                <w:lang w:val="en-US"/>
+              </w:rPr>
+              <w:t>.</w:t>
+            </w:r>
+            <w:r>
+              <w:rPr>
+                <w:sz w:val="24"/>
+                <w:szCs w:val="24"/>
+                <w:lang w:val="en-US"/>
+              </w:rPr>
+              <w:t>769</w:t>
+            </w:r>
+            <w:r>
+              <w:rPr>
+                <w:sz w:val="24"/>
+                <w:szCs w:val="24"/>
+                <w:lang w:val="en-US"/>
+              </w:rPr>
+              <w:t>.</w:t>
+            </w:r>
+            <w:r>
+              <w:rPr>
+                <w:sz w:val="24"/>
+                <w:szCs w:val="24"/>
+                <w:lang w:val="en-US"/>
+              </w:rPr>
+              <w:t xml:space="preserve">379  </w:t>
+            </w:r>
+            <w:r>
+              <w:rPr>
+                <w:sz w:val="24"/>
+                <w:szCs w:val="24"/>
+                <w:lang w:val="en-US"/>
+              </w:rPr>
+              <w:t xml:space="preserve"> </w:t>
+            </w:r>
+            <w:r>
+              <w:rPr>
+                <w:sz w:val="24"/>
+                <w:szCs w:val="24"/>
+                <w:lang w:val="en-US"/>
+              </w:rPr>
+              <w:t>1</w:t>
+            </w:r>
+            <w:r>
+              <w:rPr>
+                <w:sz w:val="24"/>
+                <w:szCs w:val="24"/>
+                <w:lang w:val="en-US"/>
+              </w:rPr>
+              <w:t>.</w:t>
+            </w:r>
+            <w:r>
+              <w:rPr>
+                <w:sz w:val="24"/>
+                <w:szCs w:val="24"/>
+                <w:lang w:val="en-US"/>
+              </w:rPr>
+              <w:t>723</w:t>
+            </w:r>
+            <w:r>
+              <w:rPr>
+                <w:sz w:val="24"/>
+                <w:szCs w:val="24"/>
+                <w:lang w:val="en-US"/>
+              </w:rPr>
+              <w:t>.</w:t>
+            </w:r>
+            <w:r>
+              <w:rPr>
+                <w:sz w:val="24"/>
+                <w:szCs w:val="24"/>
+                <w:lang w:val="en-US"/>
+              </w:rPr>
+              <w:t xml:space="preserve">158 </w:t>
+            </w:r>
+            <w:r>
+              <w:rPr>
+                <w:sz w:val="24"/>
+                <w:szCs w:val="24"/>
+                <w:lang w:val="en-US"/>
+              </w:rPr>
+              <w:t xml:space="preserve"> </w:t>
+            </w:r>
+            <w:r>
+              <w:rPr>
+                <w:sz w:val="24"/>
+                <w:szCs w:val="24"/>
+                <w:lang w:val="en-US"/>
+              </w:rPr>
+              <w:t xml:space="preserve"> </w:t>
+            </w:r>
+            <w:r>
+              <w:rPr>
+                <w:sz w:val="24"/>
+                <w:szCs w:val="24"/>
+                <w:lang w:val="en-US"/>
+              </w:rPr>
+              <w:t>85</w:t>
+            </w:r>
+            <w:r>
+              <w:rPr>
+                <w:sz w:val="24"/>
+                <w:szCs w:val="24"/>
+                <w:lang w:val="en-US"/>
+              </w:rPr>
+              <w:t>.</w:t>
+            </w:r>
+            <w:r>
+              <w:rPr>
+                <w:sz w:val="24"/>
+                <w:szCs w:val="24"/>
+                <w:lang w:val="en-US"/>
+              </w:rPr>
+              <w:t>833</w:t>
+            </w:r>
+            <w:r>
+              <w:rPr>
+                <w:sz w:val="24"/>
+                <w:szCs w:val="24"/>
+                <w:lang w:val="en-US"/>
+              </w:rPr>
+              <w:t>.</w:t>
+            </w:r>
+            <w:r>
+              <w:rPr>
+                <w:sz w:val="24"/>
+                <w:szCs w:val="24"/>
+                <w:lang w:val="en-US"/>
+              </w:rPr>
+              <w:t>333</w:t>
+            </w:r>
           </w:p>
         </w:tc>
       </w:tr>
+      <w:bookmarkEnd w:id="0"/>
     </w:tbl>
     <w:p>
       <w:pPr>
@@ -767,7 +951,7 @@
                 <w:u w:val="single"/>
               </w:rPr>
             </w:pPr>
-            <w:bookmarkStart w:id="0" w:name="_Hlk107085437"/>
+            <w:bookmarkStart w:id="1" w:name="_Hlk107085437"/>
             <w:r>
               <w:rPr>
                 <w:b/>
@@ -835,6 +1019,7 @@
               </w:rPr>
               <w:t xml:space="preserve">         </w:t>
             </w:r>
+            <w:proofErr w:type="gramStart"/>
             <w:r>
               <w:rPr>
                 <w:b/>
@@ -843,7 +1028,18 @@
                 <w:szCs w:val="24"/>
                 <w:lang w:val="en-US"/>
               </w:rPr>
-              <w:t>age  91,143.460***</w:t>
+              <w:t>age  91,143.460</w:t>
+            </w:r>
+            <w:proofErr w:type="gramEnd"/>
+            <w:r>
+              <w:rPr>
+                <w:b/>
+                <w:bCs/>
+                <w:sz w:val="24"/>
+                <w:szCs w:val="24"/>
+                <w:lang w:val="en-US"/>
+              </w:rPr>
+              <w:t>***</w:t>
             </w:r>
           </w:p>
           <w:p>
@@ -1159,7 +1355,7 @@
         </w:tc>
       </w:tr>
     </w:tbl>
-    <w:bookmarkEnd w:id="0"/>
+    <w:bookmarkEnd w:id="1"/>
     <w:p>
       <w:pPr>
         <w:rPr>
@@ -1193,6 +1389,65 @@
     </w:p>
     <w:p>
       <w:pPr>
+        <w:jc w:val="both"/>
+        <w:rPr>
+          <w:sz w:val="24"/>
+          <w:szCs w:val="24"/>
+        </w:rPr>
+      </w:pPr>
+      <w:r>
+        <w:rPr>
+          <w:sz w:val="24"/>
+          <w:szCs w:val="24"/>
+        </w:rPr>
+        <w:t>La regresión por MCO n</w:t>
+      </w:r>
+      <w:r>
+        <w:rPr>
+          <w:sz w:val="24"/>
+          <w:szCs w:val="24"/>
+        </w:rPr>
+        <w:t xml:space="preserve">os muestra que todas las variables explicativas del modelo son significativas al 1% puesto que su p-valor es menor a 0.01. </w:t>
+      </w:r>
+      <w:r>
+        <w:rPr>
+          <w:sz w:val="24"/>
+          <w:szCs w:val="24"/>
+        </w:rPr>
+        <w:t xml:space="preserve">Así mismo, </w:t>
+      </w:r>
+      <w:r>
+        <w:rPr>
+          <w:sz w:val="24"/>
+          <w:szCs w:val="24"/>
+        </w:rPr>
+        <w:t>El estadístico F d</w:t>
+      </w:r>
+      <w:r>
+        <w:rPr>
+          <w:sz w:val="24"/>
+          <w:szCs w:val="24"/>
+        </w:rPr>
+        <w:t xml:space="preserve">e significancia global del modelo es significativo al 1%, es decir que el modelo tiene una significancia explicativa global. </w:t>
+      </w:r>
+      <w:r>
+        <w:rPr>
+          <w:sz w:val="24"/>
+          <w:szCs w:val="24"/>
+        </w:rPr>
+        <w:t xml:space="preserve">Se puede apreciar que uno de los coeficientes relacionados con </w:t>
+      </w:r>
+      <w:r>
+        <w:rPr>
+          <w:sz w:val="24"/>
+          <w:szCs w:val="24"/>
+        </w:rPr>
+        <w:t xml:space="preserve">la edad es positivo mientras que el otro es negativo, lo cual es coherente con la forma funcional cuadrática del modelo. </w:t>
+      </w:r>
+    </w:p>
+    <w:p>
+      <w:pPr>
+        <w:jc w:val="both"/>
         <w:rPr>
           <w:b/>
           <w:bCs/>
@@ -1201,42 +1456,30 @@
           <w:lang w:val="en-US"/>
         </w:rPr>
       </w:pPr>
+      <w:r>
+        <w:rPr>
+          <w:b/>
+          <w:bCs/>
+          <w:sz w:val="24"/>
+          <w:szCs w:val="24"/>
+          <w:lang w:val="en-US"/>
+        </w:rPr>
+        <w:t xml:space="preserve">• How good is this model in sample fit? </w:t>
+      </w:r>
+      <w:r>
+        <w:rPr>
+          <w:b/>
+          <w:bCs/>
+          <w:sz w:val="24"/>
+          <w:szCs w:val="24"/>
+          <w:lang w:val="en-US"/>
+        </w:rPr>
+        <w:t xml:space="preserve"> </w:t>
+      </w:r>
     </w:p>
     <w:p>
       <w:pPr>
-        <w:jc w:val="both"/>
-        <w:rPr>
-          <w:b/>
-          <w:bCs/>
-          <w:sz w:val="24"/>
-          <w:szCs w:val="24"/>
-          <w:lang w:val="en-US"/>
-        </w:rPr>
-      </w:pPr>
-      <w:r>
-        <w:rPr>
-          <w:b/>
-          <w:bCs/>
-          <w:sz w:val="24"/>
-          <w:szCs w:val="24"/>
-          <w:lang w:val="en-US"/>
-        </w:rPr>
-        <w:t xml:space="preserve">• How good is this model in sample fit? </w:t>
-      </w:r>
-      <w:r>
-        <w:rPr>
-          <w:b/>
-          <w:bCs/>
-          <w:sz w:val="24"/>
-          <w:szCs w:val="24"/>
-          <w:lang w:val="en-US"/>
-        </w:rPr>
-        <w:t xml:space="preserve"> </w:t>
-      </w:r>
-    </w:p>
-    <w:p>
-      <w:pPr>
-        <w:jc w:val="both"/>
+        <w:jc w:val="center"/>
         <w:rPr>
           <w:b/>
           <w:bCs/>
@@ -1303,6 +1546,174 @@
           </wp:inline>
         </w:drawing>
       </w:r>
+    </w:p>
+    <w:p>
+      <w:pPr>
+        <w:jc w:val="both"/>
+        <w:rPr>
+          <w:sz w:val="24"/>
+          <w:szCs w:val="24"/>
+        </w:rPr>
+      </w:pPr>
+      <w:r>
+        <w:rPr>
+          <w:sz w:val="24"/>
+          <w:szCs w:val="24"/>
+        </w:rPr>
+        <w:t>Para poder saber qué t</w:t>
+      </w:r>
+      <w:r>
+        <w:rPr>
+          <w:sz w:val="24"/>
+          <w:szCs w:val="24"/>
+        </w:rPr>
+        <w:t xml:space="preserve">an bueno es este modelo en el ajuste de la muestra, se realizó </w:t>
+      </w:r>
+      <w:r>
+        <w:rPr>
+          <w:sz w:val="24"/>
+          <w:szCs w:val="24"/>
+        </w:rPr>
+        <w:t>una gráfica de los residuales frente a los valores predichos del modelo. En esta gráfica se puede observa</w:t>
+      </w:r>
+      <w:r>
+        <w:rPr>
+          <w:sz w:val="24"/>
+          <w:szCs w:val="24"/>
+        </w:rPr>
+        <w:t>r</w:t>
+      </w:r>
+      <w:r>
+        <w:rPr>
+          <w:sz w:val="24"/>
+          <w:szCs w:val="24"/>
+        </w:rPr>
+        <w:t xml:space="preserve"> que el modelo </w:t>
+      </w:r>
+      <w:proofErr w:type="spellStart"/>
+      <w:r>
+        <w:rPr>
+          <w:b/>
+          <w:bCs/>
+          <w:i/>
+          <w:iCs/>
+          <w:sz w:val="24"/>
+          <w:szCs w:val="24"/>
+        </w:rPr>
+        <w:t>Income</w:t>
+      </w:r>
+      <w:proofErr w:type="spellEnd"/>
+      <w:r>
+        <w:rPr>
+          <w:b/>
+          <w:bCs/>
+          <w:i/>
+          <w:iCs/>
+          <w:sz w:val="24"/>
+          <w:szCs w:val="24"/>
+        </w:rPr>
+        <w:t xml:space="preserve"> = β1 + β2Age+ β3Age2 + u </w:t>
+      </w:r>
+      <w:r>
+        <w:rPr>
+          <w:sz w:val="24"/>
+          <w:szCs w:val="24"/>
+        </w:rPr>
+        <w:t>no se ajusta del todo bien a</w:t>
+      </w:r>
+      <w:r>
+        <w:rPr>
+          <w:sz w:val="24"/>
+          <w:szCs w:val="24"/>
+        </w:rPr>
+        <w:t xml:space="preserve"> la muestra puesto que existen</w:t>
+      </w:r>
+      <w:r>
+        <w:rPr>
+          <w:sz w:val="24"/>
+          <w:szCs w:val="24"/>
+        </w:rPr>
+        <w:t xml:space="preserve"> </w:t>
+      </w:r>
+      <w:r>
+        <w:rPr>
+          <w:sz w:val="24"/>
+          <w:szCs w:val="24"/>
+        </w:rPr>
+        <w:t xml:space="preserve">diferencias entre los residuales y valores predichos diferentes a cero, siendo esto una muestra de que el ajuste no es el adecuado. De la misma manera, </w:t>
+      </w:r>
+      <w:r>
+        <w:rPr>
+          <w:sz w:val="24"/>
+          <w:szCs w:val="24"/>
+        </w:rPr>
+        <w:t xml:space="preserve">si </w:t>
+      </w:r>
+      <w:r>
+        <w:rPr>
+          <w:sz w:val="24"/>
+          <w:szCs w:val="24"/>
+        </w:rPr>
+        <w:lastRenderedPageBreak/>
+        <w:t xml:space="preserve">analizamos el R-cuadrado de la regresión podemos ver que este fue de 0,017, es decir, que las variables explicativas explican en 1,7% la varianza de la variable explicativa siendo este valor muy bajo </w:t>
+      </w:r>
+      <w:r>
+        <w:rPr>
+          <w:sz w:val="24"/>
+          <w:szCs w:val="24"/>
+        </w:rPr>
+        <w:t>e ilustrando el bajo ajuste del modelo en la muestra.</w:t>
+      </w:r>
+    </w:p>
+    <w:p>
+      <w:pPr>
+        <w:jc w:val="both"/>
+        <w:rPr>
+          <w:sz w:val="24"/>
+          <w:szCs w:val="24"/>
+        </w:rPr>
+      </w:pPr>
+      <w:r>
+        <w:rPr>
+          <w:sz w:val="24"/>
+          <w:szCs w:val="24"/>
+        </w:rPr>
+        <w:t xml:space="preserve">Algunas de las razones del por qué el modelo no se ajusta correctamente a la muestra pueden ser: variables omitidas y mala especificación del modelo. </w:t>
+      </w:r>
+    </w:p>
+    <w:p>
+      <w:pPr>
+        <w:jc w:val="both"/>
+        <w:rPr>
+          <w:b/>
+          <w:bCs/>
+          <w:sz w:val="24"/>
+          <w:szCs w:val="24"/>
+          <w:lang w:val="en-US"/>
+        </w:rPr>
+      </w:pPr>
+      <w:r>
+        <w:rPr>
+          <w:b/>
+          <w:bCs/>
+          <w:sz w:val="24"/>
+          <w:szCs w:val="24"/>
+          <w:lang w:val="en-US"/>
+        </w:rPr>
+        <w:t xml:space="preserve">• Plot the predicted age-earnings profile implied by the above equation. </w:t>
+      </w:r>
+    </w:p>
+    <w:p>
+      <w:pPr>
+        <w:jc w:val="center"/>
+        <w:rPr>
+          <w:b/>
+          <w:bCs/>
+          <w:sz w:val="24"/>
+          <w:szCs w:val="24"/>
+          <w:lang w:val="en-US"/>
+        </w:rPr>
+      </w:pPr>
       <w:r>
         <w:rPr>
           <w:b/>
@@ -1313,10 +1724,10 @@
           <w:lang w:val="en-US"/>
         </w:rPr>
         <w:drawing>
-          <wp:inline distT="0" distB="0" distL="0" distR="0" wp14:anchorId="5E0DC0EE" wp14:editId="72DBA7C6">
-            <wp:extent cx="2679700" cy="1660525"/>
+          <wp:inline distT="0" distB="0" distL="0" distR="0" wp14:anchorId="346B0210" wp14:editId="36B785B8">
+            <wp:extent cx="4146550" cy="2959100"/>
             <wp:effectExtent l="0" t="0" r="6350" b="0"/>
-            <wp:docPr id="2" name="Picture 2" descr="Chart, histogram&#10;&#10;Description automatically generated"/>
+            <wp:docPr id="3" name="Picture 3"/>
             <wp:cNvGraphicFramePr>
               <a:graphicFrameLocks xmlns:a="http://schemas.openxmlformats.org/drawingml/2006/main" noChangeAspect="1"/>
             </wp:cNvGraphicFramePr>
@@ -1324,7 +1735,7 @@
               <a:graphicData uri="http://schemas.openxmlformats.org/drawingml/2006/picture">
                 <pic:pic xmlns:pic="http://schemas.openxmlformats.org/drawingml/2006/picture">
                   <pic:nvPicPr>
-                    <pic:cNvPr id="2" name="Picture 2" descr="Chart, histogram&#10;&#10;Description automatically generated"/>
+                    <pic:cNvPr id="0" name="Picture 3"/>
                     <pic:cNvPicPr>
                       <a:picLocks noChangeAspect="1" noChangeArrowheads="1"/>
                     </pic:cNvPicPr>
@@ -1345,7 +1756,7 @@
                   <pic:spPr bwMode="auto">
                     <a:xfrm>
                       <a:off x="0" y="0"/>
-                      <a:ext cx="2694174" cy="1669494"/>
+                      <a:ext cx="4146550" cy="2959100"/>
                     </a:xfrm>
                     <a:prstGeom prst="rect">
                       <a:avLst/>
@@ -1364,7 +1775,7 @@
     </w:p>
     <w:p>
       <w:pPr>
-        <w:jc w:val="center"/>
+        <w:jc w:val="both"/>
         <w:rPr>
           <w:b/>
           <w:bCs/>
@@ -1373,107 +1784,1742 @@
           <w:lang w:val="en-US"/>
         </w:rPr>
       </w:pPr>
+      <w:r>
+        <w:rPr>
+          <w:sz w:val="24"/>
+          <w:szCs w:val="24"/>
+        </w:rPr>
+        <w:t>La gráfica superior nos m</w:t>
+      </w:r>
+      <w:r>
+        <w:rPr>
+          <w:sz w:val="24"/>
+          <w:szCs w:val="24"/>
+        </w:rPr>
+        <w:t xml:space="preserve">uestra los valores predichos de los ingresos totales de los individuos de Bogotá frente a la edad de </w:t>
+      </w:r>
+      <w:proofErr w:type="gramStart"/>
+      <w:r>
+        <w:rPr>
+          <w:sz w:val="24"/>
+          <w:szCs w:val="24"/>
+        </w:rPr>
+        <w:t>los mismos</w:t>
+      </w:r>
+      <w:proofErr w:type="gramEnd"/>
+      <w:r>
+        <w:rPr>
+          <w:sz w:val="24"/>
+          <w:szCs w:val="24"/>
+        </w:rPr>
+        <w:t xml:space="preserve">. Se puede analizar en la gráfica que la relación entre valores predichos de los ingresos y la edad es coherente con la forma funcional cuadrática del modelo, en la cual se espera que el ingreso total alcance un máximo a cierta edad y empiece a disminuir paulatinamente a medida que la edad aumenta. </w:t>
+      </w:r>
     </w:p>
     <w:p>
       <w:pPr>
         <w:jc w:val="both"/>
         <w:rPr>
-          <w:sz w:val="24"/>
-          <w:szCs w:val="24"/>
-        </w:rPr>
-      </w:pPr>
-      <w:r>
-        <w:rPr>
-          <w:sz w:val="24"/>
-          <w:szCs w:val="24"/>
-        </w:rPr>
-        <w:t>Para poder saber qué t</w:t>
-      </w:r>
-      <w:r>
-        <w:rPr>
-          <w:sz w:val="24"/>
-          <w:szCs w:val="24"/>
-        </w:rPr>
-        <w:t xml:space="preserve">an bueno es este modelo en el ajuste de la muestra, se realizó </w:t>
-      </w:r>
-      <w:r>
-        <w:rPr>
-          <w:sz w:val="24"/>
-          <w:szCs w:val="24"/>
-        </w:rPr>
-        <w:t xml:space="preserve">una gráfica de los residuales frente a los valores predichos del modelo. En esta gráfica se puede observas que el modelo </w:t>
-      </w:r>
-      <w:proofErr w:type="spellStart"/>
-      <w:r>
-        <w:rPr>
           <w:b/>
           <w:bCs/>
-          <w:i/>
-          <w:iCs/>
-          <w:sz w:val="24"/>
-          <w:szCs w:val="24"/>
-        </w:rPr>
-        <w:t>Income</w:t>
-      </w:r>
-      <w:proofErr w:type="spellEnd"/>
+          <w:sz w:val="24"/>
+          <w:szCs w:val="24"/>
+          <w:lang w:val="en-US"/>
+        </w:rPr>
+      </w:pPr>
       <w:r>
         <w:rPr>
           <w:b/>
           <w:bCs/>
-          <w:i/>
-          <w:iCs/>
-          <w:sz w:val="24"/>
-          <w:szCs w:val="24"/>
-        </w:rPr>
-        <w:t xml:space="preserve"> = β1 + β2Age+ β3Age2 + u </w:t>
-      </w:r>
-      <w:r>
-        <w:rPr>
-          <w:sz w:val="24"/>
-          <w:szCs w:val="24"/>
-        </w:rPr>
-        <w:t>no se ajusta del todo bien a</w:t>
-      </w:r>
-      <w:r>
-        <w:rPr>
-          <w:sz w:val="24"/>
-          <w:szCs w:val="24"/>
-        </w:rPr>
-        <w:t xml:space="preserve"> la muestra puesto que existen múltiples valores </w:t>
+          <w:sz w:val="24"/>
+          <w:szCs w:val="24"/>
+          <w:lang w:val="en-US"/>
+        </w:rPr>
+        <w:t xml:space="preserve">• What is the “peak age” suggested by the above equation? Use bootstrap to calculate the standard errors and construct the confidence intervals. </w:t>
       </w:r>
     </w:p>
     <w:p>
       <w:pPr>
-        <w:rPr>
-          <w:sz w:val="24"/>
-          <w:szCs w:val="24"/>
-        </w:rPr>
-      </w:pPr>
+        <w:jc w:val="both"/>
+        <w:rPr>
+          <w:sz w:val="24"/>
+          <w:szCs w:val="24"/>
+        </w:rPr>
+      </w:pPr>
+      <w:r>
+        <w:rPr>
+          <w:sz w:val="24"/>
+          <w:szCs w:val="24"/>
+        </w:rPr>
+        <w:t xml:space="preserve">Para poder calcular </w:t>
+      </w:r>
+      <w:r>
+        <w:rPr>
+          <w:sz w:val="24"/>
+          <w:szCs w:val="24"/>
+        </w:rPr>
+        <w:t xml:space="preserve">“la edad pico” </w:t>
+      </w:r>
+      <w:r>
+        <w:rPr>
+          <w:sz w:val="24"/>
+          <w:szCs w:val="24"/>
+        </w:rPr>
+        <w:t>de ingresos en nuestro modelo se tuvo que encontrar la elasticidad ingreso-edad a partir de derivar nuestra función inicial e igualar a cero en busca de encontrar la edad máxima. A continuación, se muestra el procedimiento realizado:</w:t>
+      </w:r>
     </w:p>
     <w:p>
       <w:pPr>
+        <w:jc w:val="both"/>
+        <w:rPr>
+          <w:sz w:val="24"/>
+          <w:szCs w:val="24"/>
+        </w:rPr>
+      </w:pPr>
+      <m:oMathPara>
+        <m:oMath>
+          <m:r>
+            <w:rPr>
+              <w:rFonts w:ascii="Cambria Math" w:hAnsi="Cambria Math"/>
+              <w:sz w:val="24"/>
+              <w:szCs w:val="24"/>
+            </w:rPr>
+            <m:t>Income=</m:t>
+          </m:r>
+          <m:sSub>
+            <m:sSubPr>
+              <m:ctrlPr>
+                <w:rPr>
+                  <w:rFonts w:ascii="Cambria Math" w:hAnsi="Cambria Math"/>
+                  <w:i/>
+                  <w:sz w:val="24"/>
+                  <w:szCs w:val="24"/>
+                </w:rPr>
+              </m:ctrlPr>
+            </m:sSubPr>
+            <m:e>
+              <m:r>
+                <w:rPr>
+                  <w:rFonts w:ascii="Cambria Math" w:hAnsi="Cambria Math"/>
+                  <w:sz w:val="24"/>
+                  <w:szCs w:val="24"/>
+                </w:rPr>
+                <m:t>B</m:t>
+              </m:r>
+            </m:e>
+            <m:sub>
+              <m:r>
+                <w:rPr>
+                  <w:rFonts w:ascii="Cambria Math" w:hAnsi="Cambria Math"/>
+                  <w:sz w:val="24"/>
+                  <w:szCs w:val="24"/>
+                </w:rPr>
+                <m:t>1</m:t>
+              </m:r>
+            </m:sub>
+          </m:sSub>
+          <m:r>
+            <w:rPr>
+              <w:rFonts w:ascii="Cambria Math" w:hAnsi="Cambria Math"/>
+              <w:sz w:val="24"/>
+              <w:szCs w:val="24"/>
+            </w:rPr>
+            <m:t>+</m:t>
+          </m:r>
+          <m:sSub>
+            <m:sSubPr>
+              <m:ctrlPr>
+                <w:rPr>
+                  <w:rFonts w:ascii="Cambria Math" w:hAnsi="Cambria Math"/>
+                  <w:i/>
+                  <w:sz w:val="24"/>
+                  <w:szCs w:val="24"/>
+                </w:rPr>
+              </m:ctrlPr>
+            </m:sSubPr>
+            <m:e>
+              <m:r>
+                <w:rPr>
+                  <w:rFonts w:ascii="Cambria Math" w:hAnsi="Cambria Math"/>
+                  <w:sz w:val="24"/>
+                  <w:szCs w:val="24"/>
+                </w:rPr>
+                <m:t>B</m:t>
+              </m:r>
+            </m:e>
+            <m:sub>
+              <m:r>
+                <w:rPr>
+                  <w:rFonts w:ascii="Cambria Math" w:hAnsi="Cambria Math"/>
+                  <w:sz w:val="24"/>
+                  <w:szCs w:val="24"/>
+                </w:rPr>
+                <m:t>2</m:t>
+              </m:r>
+            </m:sub>
+          </m:sSub>
+          <m:r>
+            <w:rPr>
+              <w:rFonts w:ascii="Cambria Math" w:hAnsi="Cambria Math"/>
+              <w:sz w:val="24"/>
+              <w:szCs w:val="24"/>
+            </w:rPr>
+            <m:t>Age+</m:t>
+          </m:r>
+          <m:sSub>
+            <m:sSubPr>
+              <m:ctrlPr>
+                <w:rPr>
+                  <w:rFonts w:ascii="Cambria Math" w:hAnsi="Cambria Math"/>
+                  <w:i/>
+                  <w:sz w:val="24"/>
+                  <w:szCs w:val="24"/>
+                </w:rPr>
+              </m:ctrlPr>
+            </m:sSubPr>
+            <m:e>
+              <m:r>
+                <w:rPr>
+                  <w:rFonts w:ascii="Cambria Math" w:hAnsi="Cambria Math"/>
+                  <w:sz w:val="24"/>
+                  <w:szCs w:val="24"/>
+                </w:rPr>
+                <m:t>B</m:t>
+              </m:r>
+            </m:e>
+            <m:sub>
+              <m:r>
+                <w:rPr>
+                  <w:rFonts w:ascii="Cambria Math" w:hAnsi="Cambria Math"/>
+                  <w:sz w:val="24"/>
+                  <w:szCs w:val="24"/>
+                </w:rPr>
+                <m:t>3</m:t>
+              </m:r>
+            </m:sub>
+          </m:sSub>
+          <m:sSup>
+            <m:sSupPr>
+              <m:ctrlPr>
+                <w:rPr>
+                  <w:rFonts w:ascii="Cambria Math" w:hAnsi="Cambria Math"/>
+                  <w:i/>
+                  <w:sz w:val="24"/>
+                  <w:szCs w:val="24"/>
+                </w:rPr>
+              </m:ctrlPr>
+            </m:sSupPr>
+            <m:e>
+              <m:r>
+                <w:rPr>
+                  <w:rFonts w:ascii="Cambria Math" w:hAnsi="Cambria Math"/>
+                  <w:sz w:val="24"/>
+                  <w:szCs w:val="24"/>
+                </w:rPr>
+                <m:t>Age</m:t>
+              </m:r>
+            </m:e>
+            <m:sup>
+              <m:r>
+                <w:rPr>
+                  <w:rFonts w:ascii="Cambria Math" w:hAnsi="Cambria Math"/>
+                  <w:sz w:val="24"/>
+                  <w:szCs w:val="24"/>
+                </w:rPr>
+                <m:t>2</m:t>
+              </m:r>
+            </m:sup>
+          </m:sSup>
+          <m:r>
+            <w:rPr>
+              <w:rFonts w:ascii="Cambria Math" w:hAnsi="Cambria Math"/>
+              <w:sz w:val="24"/>
+              <w:szCs w:val="24"/>
+            </w:rPr>
+            <m:t>+u</m:t>
+          </m:r>
+        </m:oMath>
+      </m:oMathPara>
+    </w:p>
+    <w:p>
+      <w:pPr>
+        <w:jc w:val="both"/>
+        <w:rPr>
+          <w:rFonts w:eastAsiaTheme="minorEastAsia"/>
+          <w:sz w:val="24"/>
+          <w:szCs w:val="24"/>
+        </w:rPr>
+      </w:pPr>
+      <m:oMathPara>
+        <m:oMath>
+          <m:f>
+            <m:fPr>
+              <m:ctrlPr>
+                <w:rPr>
+                  <w:rFonts w:ascii="Cambria Math" w:hAnsi="Cambria Math"/>
+                  <w:i/>
+                  <w:sz w:val="24"/>
+                  <w:szCs w:val="24"/>
+                </w:rPr>
+              </m:ctrlPr>
+            </m:fPr>
+            <m:num>
+              <m:r>
+                <w:rPr>
+                  <w:rFonts w:ascii="Cambria Math" w:hAnsi="Cambria Math"/>
+                  <w:sz w:val="24"/>
+                  <w:szCs w:val="24"/>
+                </w:rPr>
+                <m:t>dy(Income)</m:t>
+              </m:r>
+            </m:num>
+            <m:den>
+              <m:r>
+                <w:rPr>
+                  <w:rFonts w:ascii="Cambria Math" w:hAnsi="Cambria Math"/>
+                  <w:sz w:val="24"/>
+                  <w:szCs w:val="24"/>
+                </w:rPr>
+                <m:t>dx (age)</m:t>
+              </m:r>
+            </m:den>
+          </m:f>
+          <m:r>
+            <w:rPr>
+              <w:rFonts w:ascii="Cambria Math" w:hAnsi="Cambria Math"/>
+              <w:sz w:val="24"/>
+              <w:szCs w:val="24"/>
+            </w:rPr>
+            <m:t>=</m:t>
+          </m:r>
+          <m:sSub>
+            <m:sSubPr>
+              <m:ctrlPr>
+                <w:rPr>
+                  <w:rFonts w:ascii="Cambria Math" w:hAnsi="Cambria Math"/>
+                  <w:i/>
+                  <w:sz w:val="24"/>
+                  <w:szCs w:val="24"/>
+                </w:rPr>
+              </m:ctrlPr>
+            </m:sSubPr>
+            <m:e>
+              <m:r>
+                <w:rPr>
+                  <w:rFonts w:ascii="Cambria Math" w:hAnsi="Cambria Math"/>
+                  <w:sz w:val="24"/>
+                  <w:szCs w:val="24"/>
+                </w:rPr>
+                <m:t>B</m:t>
+              </m:r>
+            </m:e>
+            <m:sub>
+              <m:r>
+                <w:rPr>
+                  <w:rFonts w:ascii="Cambria Math" w:hAnsi="Cambria Math"/>
+                  <w:sz w:val="24"/>
+                  <w:szCs w:val="24"/>
+                </w:rPr>
+                <m:t>2</m:t>
+              </m:r>
+            </m:sub>
+          </m:sSub>
+          <m:r>
+            <w:rPr>
+              <w:rFonts w:ascii="Cambria Math" w:hAnsi="Cambria Math"/>
+              <w:sz w:val="24"/>
+              <w:szCs w:val="24"/>
+            </w:rPr>
+            <m:t>+</m:t>
+          </m:r>
+          <m:r>
+            <w:rPr>
+              <w:rFonts w:ascii="Cambria Math" w:hAnsi="Cambria Math"/>
+              <w:sz w:val="24"/>
+              <w:szCs w:val="24"/>
+            </w:rPr>
+            <m:t>2</m:t>
+          </m:r>
+          <m:sSub>
+            <m:sSubPr>
+              <m:ctrlPr>
+                <w:rPr>
+                  <w:rFonts w:ascii="Cambria Math" w:hAnsi="Cambria Math"/>
+                  <w:i/>
+                  <w:sz w:val="24"/>
+                  <w:szCs w:val="24"/>
+                </w:rPr>
+              </m:ctrlPr>
+            </m:sSubPr>
+            <m:e>
+              <m:r>
+                <w:rPr>
+                  <w:rFonts w:ascii="Cambria Math" w:hAnsi="Cambria Math"/>
+                  <w:sz w:val="24"/>
+                  <w:szCs w:val="24"/>
+                </w:rPr>
+                <m:t>B</m:t>
+              </m:r>
+            </m:e>
+            <m:sub>
+              <m:r>
+                <w:rPr>
+                  <w:rFonts w:ascii="Cambria Math" w:hAnsi="Cambria Math"/>
+                  <w:sz w:val="24"/>
+                  <w:szCs w:val="24"/>
+                </w:rPr>
+                <m:t>3</m:t>
+              </m:r>
+            </m:sub>
+          </m:sSub>
+          <m:r>
+            <w:rPr>
+              <w:rFonts w:ascii="Cambria Math" w:hAnsi="Cambria Math"/>
+              <w:sz w:val="24"/>
+              <w:szCs w:val="24"/>
+            </w:rPr>
+            <m:t>Age=0</m:t>
+          </m:r>
+        </m:oMath>
+      </m:oMathPara>
+    </w:p>
+    <w:p>
+      <w:pPr>
+        <w:jc w:val="center"/>
+        <w:rPr>
+          <w:rFonts w:eastAsiaTheme="minorEastAsia"/>
+          <w:sz w:val="24"/>
+          <w:szCs w:val="24"/>
+        </w:rPr>
+      </w:pPr>
+      <m:oMath>
+        <m:r>
+          <w:rPr>
+            <w:rFonts w:ascii="Cambria Math" w:hAnsi="Cambria Math"/>
+            <w:sz w:val="24"/>
+            <w:szCs w:val="24"/>
+          </w:rPr>
+          <m:t>Age=</m:t>
+        </m:r>
+        <m:f>
+          <m:fPr>
+            <m:ctrlPr>
+              <w:rPr>
+                <w:rFonts w:ascii="Cambria Math" w:hAnsi="Cambria Math"/>
+                <w:i/>
+                <w:sz w:val="24"/>
+                <w:szCs w:val="24"/>
+              </w:rPr>
+            </m:ctrlPr>
+          </m:fPr>
+          <m:num>
+            <m:r>
+              <w:rPr>
+                <w:rFonts w:ascii="Cambria Math" w:hAnsi="Cambria Math"/>
+                <w:sz w:val="24"/>
+                <w:szCs w:val="24"/>
+              </w:rPr>
+              <m:t>-</m:t>
+            </m:r>
+            <m:sSub>
+              <m:sSubPr>
+                <m:ctrlPr>
+                  <w:rPr>
+                    <w:rFonts w:ascii="Cambria Math" w:hAnsi="Cambria Math"/>
+                    <w:i/>
+                    <w:sz w:val="24"/>
+                    <w:szCs w:val="24"/>
+                  </w:rPr>
+                </m:ctrlPr>
+              </m:sSubPr>
+              <m:e>
+                <m:r>
+                  <w:rPr>
+                    <w:rFonts w:ascii="Cambria Math" w:hAnsi="Cambria Math"/>
+                    <w:sz w:val="24"/>
+                    <w:szCs w:val="24"/>
+                  </w:rPr>
+                  <m:t>B</m:t>
+                </m:r>
+              </m:e>
+              <m:sub>
+                <m:r>
+                  <w:rPr>
+                    <w:rFonts w:ascii="Cambria Math" w:hAnsi="Cambria Math"/>
+                    <w:sz w:val="24"/>
+                    <w:szCs w:val="24"/>
+                  </w:rPr>
+                  <m:t>2</m:t>
+                </m:r>
+              </m:sub>
+            </m:sSub>
+          </m:num>
+          <m:den>
+            <m:r>
+              <w:rPr>
+                <w:rFonts w:ascii="Cambria Math" w:hAnsi="Cambria Math"/>
+                <w:sz w:val="24"/>
+                <w:szCs w:val="24"/>
+              </w:rPr>
+              <m:t>2</m:t>
+            </m:r>
+            <m:sSub>
+              <m:sSubPr>
+                <m:ctrlPr>
+                  <w:rPr>
+                    <w:rFonts w:ascii="Cambria Math" w:hAnsi="Cambria Math"/>
+                    <w:i/>
+                    <w:sz w:val="24"/>
+                    <w:szCs w:val="24"/>
+                  </w:rPr>
+                </m:ctrlPr>
+              </m:sSubPr>
+              <m:e>
+                <m:r>
+                  <w:rPr>
+                    <w:rFonts w:ascii="Cambria Math" w:hAnsi="Cambria Math"/>
+                    <w:sz w:val="24"/>
+                    <w:szCs w:val="24"/>
+                  </w:rPr>
+                  <m:t>B</m:t>
+                </m:r>
+              </m:e>
+              <m:sub>
+                <m:r>
+                  <w:rPr>
+                    <w:rFonts w:ascii="Cambria Math" w:hAnsi="Cambria Math"/>
+                    <w:sz w:val="24"/>
+                    <w:szCs w:val="24"/>
+                  </w:rPr>
+                  <m:t>3</m:t>
+                </m:r>
+              </m:sub>
+            </m:sSub>
+          </m:den>
+        </m:f>
+      </m:oMath>
+      <w:r>
+        <w:rPr>
+          <w:rFonts w:eastAsiaTheme="minorEastAsia"/>
+          <w:sz w:val="24"/>
+          <w:szCs w:val="24"/>
+        </w:rPr>
+        <w:t>=</w:t>
+      </w:r>
+      <m:oMath>
+        <m:f>
+          <m:fPr>
+            <m:ctrlPr>
+              <w:rPr>
+                <w:rFonts w:ascii="Cambria Math" w:hAnsi="Cambria Math"/>
+                <w:i/>
+                <w:sz w:val="24"/>
+                <w:szCs w:val="24"/>
+              </w:rPr>
+            </m:ctrlPr>
+          </m:fPr>
+          <m:num>
+            <m:r>
+              <w:rPr>
+                <w:rFonts w:ascii="Cambria Math" w:hAnsi="Cambria Math"/>
+                <w:sz w:val="24"/>
+                <w:szCs w:val="24"/>
+              </w:rPr>
+              <m:t>-</m:t>
+            </m:r>
+            <m:r>
+              <m:rPr>
+                <m:sty m:val="b"/>
+              </m:rPr>
+              <w:rPr>
+                <w:rFonts w:ascii="Cambria Math" w:hAnsi="Cambria Math"/>
+                <w:sz w:val="24"/>
+                <w:szCs w:val="24"/>
+                <w:lang w:val="en-US"/>
+              </w:rPr>
+              <m:t>91,143.460</m:t>
+            </m:r>
+          </m:num>
+          <m:den>
+            <m:r>
+              <w:rPr>
+                <w:rFonts w:ascii="Cambria Math" w:hAnsi="Cambria Math"/>
+                <w:sz w:val="24"/>
+                <w:szCs w:val="24"/>
+              </w:rPr>
+              <m:t>2</m:t>
+            </m:r>
+            <m:r>
+              <w:rPr>
+                <w:rFonts w:ascii="Cambria Math" w:hAnsi="Cambria Math"/>
+                <w:sz w:val="24"/>
+                <w:szCs w:val="24"/>
+              </w:rPr>
+              <m:t>*</m:t>
+            </m:r>
+            <m:r>
+              <m:rPr>
+                <m:sty m:val="b"/>
+              </m:rPr>
+              <w:rPr>
+                <w:rFonts w:ascii="Cambria Math" w:hAnsi="Cambria Math"/>
+                <w:sz w:val="24"/>
+                <w:szCs w:val="24"/>
+                <w:lang w:val="en-US"/>
+              </w:rPr>
+              <m:t>-799.261</m:t>
+            </m:r>
+          </m:den>
+        </m:f>
+        <m:r>
+          <w:rPr>
+            <w:rFonts w:ascii="Cambria Math" w:hAnsi="Cambria Math"/>
+            <w:sz w:val="24"/>
+            <w:szCs w:val="24"/>
+          </w:rPr>
+          <m:t>=57 años</m:t>
+        </m:r>
+      </m:oMath>
+    </w:p>
+    <w:p>
+      <w:pPr>
+        <w:rPr>
+          <w:rFonts w:eastAsiaTheme="minorEastAsia"/>
+          <w:sz w:val="24"/>
+          <w:szCs w:val="24"/>
+        </w:rPr>
+      </w:pPr>
+      <w:r>
+        <w:rPr>
+          <w:rFonts w:eastAsiaTheme="minorEastAsia"/>
+          <w:sz w:val="24"/>
+          <w:szCs w:val="24"/>
+        </w:rPr>
+        <w:t xml:space="preserve">De acuerdo </w:t>
+      </w:r>
+      <w:r>
+        <w:rPr>
+          <w:rFonts w:eastAsiaTheme="minorEastAsia"/>
+          <w:sz w:val="24"/>
+          <w:szCs w:val="24"/>
+        </w:rPr>
+        <w:t>con</w:t>
+      </w:r>
+      <w:r>
+        <w:rPr>
+          <w:rFonts w:eastAsiaTheme="minorEastAsia"/>
+          <w:sz w:val="24"/>
+          <w:szCs w:val="24"/>
+        </w:rPr>
+        <w:t xml:space="preserve"> este p</w:t>
+      </w:r>
+      <w:r>
+        <w:rPr>
+          <w:rFonts w:eastAsiaTheme="minorEastAsia"/>
+          <w:sz w:val="24"/>
+          <w:szCs w:val="24"/>
+        </w:rPr>
+        <w:t>rocedimiento, “la edad pico” de ingresos en nuestro modelo es de 57 años estando acorde con lo que expone la literatura de una edad pico de ingresos cerca a los 50 años.</w:t>
+      </w:r>
+    </w:p>
+    <w:p>
+      <w:pPr>
+        <w:jc w:val="both"/>
+        <w:rPr>
+          <w:rFonts w:eastAsiaTheme="minorEastAsia"/>
+          <w:sz w:val="24"/>
+          <w:szCs w:val="24"/>
+        </w:rPr>
+      </w:pPr>
+      <w:r>
+        <w:rPr>
+          <w:rFonts w:eastAsiaTheme="minorEastAsia"/>
+          <w:sz w:val="24"/>
+          <w:szCs w:val="24"/>
+        </w:rPr>
+        <w:lastRenderedPageBreak/>
+        <w:t>Ahora bien, dado que l</w:t>
+      </w:r>
+      <w:r>
+        <w:rPr>
+          <w:rFonts w:eastAsiaTheme="minorEastAsia"/>
+          <w:sz w:val="24"/>
+          <w:szCs w:val="24"/>
+        </w:rPr>
+        <w:t>a forma funcional del modelo es cuadrática, los coeficientes estimados con respecto a la edad no se pueden interpretar directamente y es necesario encontrar el efecto marginal ingreso-edad por medio de derivar nuestro modelo. Así mismo, se va a utilizar la edad media de la muestra para poder encontrar este efecto mar</w:t>
+      </w:r>
+      <w:r>
+        <w:rPr>
+          <w:rFonts w:eastAsiaTheme="minorEastAsia"/>
+          <w:sz w:val="24"/>
+          <w:szCs w:val="24"/>
+        </w:rPr>
+        <w:t>g</w:t>
+      </w:r>
+      <w:r>
+        <w:rPr>
+          <w:rFonts w:eastAsiaTheme="minorEastAsia"/>
+          <w:sz w:val="24"/>
+          <w:szCs w:val="24"/>
+        </w:rPr>
+        <w:t>inal</w:t>
+      </w:r>
+    </w:p>
+    <w:p>
+      <w:pPr>
+        <w:jc w:val="both"/>
+        <w:rPr>
+          <w:sz w:val="24"/>
+          <w:szCs w:val="24"/>
+        </w:rPr>
+      </w:pPr>
+      <m:oMathPara>
+        <m:oMath>
+          <m:r>
+            <w:rPr>
+              <w:rFonts w:ascii="Cambria Math" w:hAnsi="Cambria Math"/>
+              <w:sz w:val="24"/>
+              <w:szCs w:val="24"/>
+            </w:rPr>
+            <m:t>Income=</m:t>
+          </m:r>
+          <m:sSub>
+            <m:sSubPr>
+              <m:ctrlPr>
+                <w:rPr>
+                  <w:rFonts w:ascii="Cambria Math" w:hAnsi="Cambria Math"/>
+                  <w:i/>
+                  <w:sz w:val="24"/>
+                  <w:szCs w:val="24"/>
+                </w:rPr>
+              </m:ctrlPr>
+            </m:sSubPr>
+            <m:e>
+              <m:r>
+                <w:rPr>
+                  <w:rFonts w:ascii="Cambria Math" w:hAnsi="Cambria Math"/>
+                  <w:sz w:val="24"/>
+                  <w:szCs w:val="24"/>
+                </w:rPr>
+                <m:t>B</m:t>
+              </m:r>
+            </m:e>
+            <m:sub>
+              <m:r>
+                <w:rPr>
+                  <w:rFonts w:ascii="Cambria Math" w:hAnsi="Cambria Math"/>
+                  <w:sz w:val="24"/>
+                  <w:szCs w:val="24"/>
+                </w:rPr>
+                <m:t>1</m:t>
+              </m:r>
+            </m:sub>
+          </m:sSub>
+          <m:r>
+            <w:rPr>
+              <w:rFonts w:ascii="Cambria Math" w:hAnsi="Cambria Math"/>
+              <w:sz w:val="24"/>
+              <w:szCs w:val="24"/>
+            </w:rPr>
+            <m:t>+</m:t>
+          </m:r>
+          <m:sSub>
+            <m:sSubPr>
+              <m:ctrlPr>
+                <w:rPr>
+                  <w:rFonts w:ascii="Cambria Math" w:hAnsi="Cambria Math"/>
+                  <w:i/>
+                  <w:sz w:val="24"/>
+                  <w:szCs w:val="24"/>
+                </w:rPr>
+              </m:ctrlPr>
+            </m:sSubPr>
+            <m:e>
+              <m:r>
+                <w:rPr>
+                  <w:rFonts w:ascii="Cambria Math" w:hAnsi="Cambria Math"/>
+                  <w:sz w:val="24"/>
+                  <w:szCs w:val="24"/>
+                </w:rPr>
+                <m:t>B</m:t>
+              </m:r>
+            </m:e>
+            <m:sub>
+              <m:r>
+                <w:rPr>
+                  <w:rFonts w:ascii="Cambria Math" w:hAnsi="Cambria Math"/>
+                  <w:sz w:val="24"/>
+                  <w:szCs w:val="24"/>
+                </w:rPr>
+                <m:t>2</m:t>
+              </m:r>
+            </m:sub>
+          </m:sSub>
+          <m:r>
+            <w:rPr>
+              <w:rFonts w:ascii="Cambria Math" w:hAnsi="Cambria Math"/>
+              <w:sz w:val="24"/>
+              <w:szCs w:val="24"/>
+            </w:rPr>
+            <m:t>Age+</m:t>
+          </m:r>
+          <m:sSub>
+            <m:sSubPr>
+              <m:ctrlPr>
+                <w:rPr>
+                  <w:rFonts w:ascii="Cambria Math" w:hAnsi="Cambria Math"/>
+                  <w:i/>
+                  <w:sz w:val="24"/>
+                  <w:szCs w:val="24"/>
+                </w:rPr>
+              </m:ctrlPr>
+            </m:sSubPr>
+            <m:e>
+              <m:r>
+                <w:rPr>
+                  <w:rFonts w:ascii="Cambria Math" w:hAnsi="Cambria Math"/>
+                  <w:sz w:val="24"/>
+                  <w:szCs w:val="24"/>
+                </w:rPr>
+                <m:t>B</m:t>
+              </m:r>
+            </m:e>
+            <m:sub>
+              <m:r>
+                <w:rPr>
+                  <w:rFonts w:ascii="Cambria Math" w:hAnsi="Cambria Math"/>
+                  <w:sz w:val="24"/>
+                  <w:szCs w:val="24"/>
+                </w:rPr>
+                <m:t>3</m:t>
+              </m:r>
+            </m:sub>
+          </m:sSub>
+          <m:sSup>
+            <m:sSupPr>
+              <m:ctrlPr>
+                <w:rPr>
+                  <w:rFonts w:ascii="Cambria Math" w:hAnsi="Cambria Math"/>
+                  <w:i/>
+                  <w:sz w:val="24"/>
+                  <w:szCs w:val="24"/>
+                </w:rPr>
+              </m:ctrlPr>
+            </m:sSupPr>
+            <m:e>
+              <m:r>
+                <w:rPr>
+                  <w:rFonts w:ascii="Cambria Math" w:hAnsi="Cambria Math"/>
+                  <w:sz w:val="24"/>
+                  <w:szCs w:val="24"/>
+                </w:rPr>
+                <m:t>Age</m:t>
+              </m:r>
+            </m:e>
+            <m:sup>
+              <m:r>
+                <w:rPr>
+                  <w:rFonts w:ascii="Cambria Math" w:hAnsi="Cambria Math"/>
+                  <w:sz w:val="24"/>
+                  <w:szCs w:val="24"/>
+                </w:rPr>
+                <m:t>2</m:t>
+              </m:r>
+            </m:sup>
+          </m:sSup>
+          <m:r>
+            <w:rPr>
+              <w:rFonts w:ascii="Cambria Math" w:hAnsi="Cambria Math"/>
+              <w:sz w:val="24"/>
+              <w:szCs w:val="24"/>
+            </w:rPr>
+            <m:t>+u</m:t>
+          </m:r>
+        </m:oMath>
+      </m:oMathPara>
+    </w:p>
+    <w:p>
+      <w:pPr>
+        <w:jc w:val="both"/>
+        <w:rPr>
+          <w:rFonts w:eastAsiaTheme="minorEastAsia"/>
+          <w:sz w:val="24"/>
+          <w:szCs w:val="24"/>
+        </w:rPr>
+      </w:pPr>
+      <m:oMathPara>
+        <m:oMath>
+          <m:f>
+            <m:fPr>
+              <m:ctrlPr>
+                <w:rPr>
+                  <w:rFonts w:ascii="Cambria Math" w:hAnsi="Cambria Math"/>
+                  <w:i/>
+                  <w:sz w:val="24"/>
+                  <w:szCs w:val="24"/>
+                </w:rPr>
+              </m:ctrlPr>
+            </m:fPr>
+            <m:num>
+              <m:r>
+                <w:rPr>
+                  <w:rFonts w:ascii="Cambria Math" w:hAnsi="Cambria Math"/>
+                  <w:sz w:val="24"/>
+                  <w:szCs w:val="24"/>
+                </w:rPr>
+                <m:t>dy(Income)</m:t>
+              </m:r>
+            </m:num>
+            <m:den>
+              <m:r>
+                <w:rPr>
+                  <w:rFonts w:ascii="Cambria Math" w:hAnsi="Cambria Math"/>
+                  <w:sz w:val="24"/>
+                  <w:szCs w:val="24"/>
+                </w:rPr>
+                <m:t>dx (age)</m:t>
+              </m:r>
+            </m:den>
+          </m:f>
+          <m:r>
+            <w:rPr>
+              <w:rFonts w:ascii="Cambria Math" w:hAnsi="Cambria Math"/>
+              <w:sz w:val="24"/>
+              <w:szCs w:val="24"/>
+            </w:rPr>
+            <m:t>=</m:t>
+          </m:r>
+          <m:sSub>
+            <m:sSubPr>
+              <m:ctrlPr>
+                <w:rPr>
+                  <w:rFonts w:ascii="Cambria Math" w:hAnsi="Cambria Math"/>
+                  <w:i/>
+                  <w:sz w:val="24"/>
+                  <w:szCs w:val="24"/>
+                </w:rPr>
+              </m:ctrlPr>
+            </m:sSubPr>
+            <m:e>
+              <m:r>
+                <w:rPr>
+                  <w:rFonts w:ascii="Cambria Math" w:hAnsi="Cambria Math"/>
+                  <w:sz w:val="24"/>
+                  <w:szCs w:val="24"/>
+                </w:rPr>
+                <m:t>B</m:t>
+              </m:r>
+            </m:e>
+            <m:sub>
+              <m:r>
+                <w:rPr>
+                  <w:rFonts w:ascii="Cambria Math" w:hAnsi="Cambria Math"/>
+                  <w:sz w:val="24"/>
+                  <w:szCs w:val="24"/>
+                </w:rPr>
+                <m:t>2</m:t>
+              </m:r>
+            </m:sub>
+          </m:sSub>
+          <m:r>
+            <w:rPr>
+              <w:rFonts w:ascii="Cambria Math" w:hAnsi="Cambria Math"/>
+              <w:sz w:val="24"/>
+              <w:szCs w:val="24"/>
+            </w:rPr>
+            <m:t>+2</m:t>
+          </m:r>
+          <m:sSub>
+            <m:sSubPr>
+              <m:ctrlPr>
+                <w:rPr>
+                  <w:rFonts w:ascii="Cambria Math" w:hAnsi="Cambria Math"/>
+                  <w:i/>
+                  <w:sz w:val="24"/>
+                  <w:szCs w:val="24"/>
+                </w:rPr>
+              </m:ctrlPr>
+            </m:sSubPr>
+            <m:e>
+              <m:r>
+                <w:rPr>
+                  <w:rFonts w:ascii="Cambria Math" w:hAnsi="Cambria Math"/>
+                  <w:sz w:val="24"/>
+                  <w:szCs w:val="24"/>
+                </w:rPr>
+                <m:t>B</m:t>
+              </m:r>
+            </m:e>
+            <m:sub>
+              <m:r>
+                <w:rPr>
+                  <w:rFonts w:ascii="Cambria Math" w:hAnsi="Cambria Math"/>
+                  <w:sz w:val="24"/>
+                  <w:szCs w:val="24"/>
+                </w:rPr>
+                <m:t>3</m:t>
+              </m:r>
+            </m:sub>
+          </m:sSub>
+          <m:r>
+            <w:rPr>
+              <w:rFonts w:ascii="Cambria Math" w:hAnsi="Cambria Math"/>
+              <w:sz w:val="24"/>
+              <w:szCs w:val="24"/>
+            </w:rPr>
+            <m:t>meanAge=28.103,87</m:t>
+          </m:r>
+        </m:oMath>
+      </m:oMathPara>
+    </w:p>
+    <w:p>
+      <w:pPr>
+        <w:jc w:val="both"/>
+        <w:rPr>
+          <w:rFonts w:eastAsiaTheme="minorEastAsia"/>
+          <w:sz w:val="24"/>
+          <w:szCs w:val="24"/>
+        </w:rPr>
+      </w:pPr>
+      <w:r>
+        <w:rPr>
+          <w:rFonts w:eastAsiaTheme="minorEastAsia"/>
+          <w:sz w:val="24"/>
+          <w:szCs w:val="24"/>
+        </w:rPr>
+        <w:t xml:space="preserve">Este efecto marginal se puede interpretar como </w:t>
+      </w:r>
+      <w:r>
+        <w:rPr>
+          <w:rFonts w:eastAsiaTheme="minorEastAsia"/>
+          <w:sz w:val="24"/>
+          <w:szCs w:val="24"/>
+        </w:rPr>
+        <w:t>que</w:t>
+      </w:r>
+      <w:r>
+        <w:rPr>
+          <w:rFonts w:eastAsiaTheme="minorEastAsia"/>
+          <w:sz w:val="24"/>
+          <w:szCs w:val="24"/>
+        </w:rPr>
+        <w:t>,</w:t>
+      </w:r>
+      <w:r>
+        <w:rPr>
+          <w:rFonts w:eastAsiaTheme="minorEastAsia"/>
+          <w:sz w:val="24"/>
+          <w:szCs w:val="24"/>
+        </w:rPr>
+        <w:t xml:space="preserve"> manteniendo todas las demás variables constantes, en promedio un año más de edad implica que el ingreso aumente en 28.103,7 pesos</w:t>
+      </w:r>
+      <w:r>
+        <w:rPr>
+          <w:rFonts w:eastAsiaTheme="minorEastAsia"/>
+          <w:sz w:val="24"/>
+          <w:szCs w:val="24"/>
+        </w:rPr>
+        <w:t>.</w:t>
+      </w:r>
+    </w:p>
+    <w:p>
+      <w:pPr>
+        <w:jc w:val="both"/>
+        <w:rPr>
+          <w:rFonts w:eastAsiaTheme="minorEastAsia"/>
+          <w:sz w:val="24"/>
+          <w:szCs w:val="24"/>
+        </w:rPr>
+      </w:pPr>
+      <w:r>
+        <w:rPr>
+          <w:rFonts w:eastAsiaTheme="minorEastAsia"/>
+          <w:sz w:val="24"/>
+          <w:szCs w:val="24"/>
+        </w:rPr>
+        <w:t>Para encontrar los errores estándar asociados al efecto marginal ingreso-edad</w:t>
+      </w:r>
+      <w:r>
+        <w:rPr>
+          <w:rFonts w:eastAsiaTheme="minorEastAsia"/>
+          <w:sz w:val="24"/>
+          <w:szCs w:val="24"/>
+        </w:rPr>
+        <w:t xml:space="preserve"> e intervalos de confianza,</w:t>
+      </w:r>
+      <w:r>
+        <w:rPr>
+          <w:rFonts w:eastAsiaTheme="minorEastAsia"/>
+          <w:sz w:val="24"/>
+          <w:szCs w:val="24"/>
+        </w:rPr>
+        <w:t xml:space="preserve"> usamos el procedimiento Bootstrap</w:t>
+      </w:r>
+      <w:r>
+        <w:rPr>
+          <w:rFonts w:eastAsiaTheme="minorEastAsia"/>
+          <w:sz w:val="24"/>
+          <w:szCs w:val="24"/>
+        </w:rPr>
+        <w:t xml:space="preserve"> y obtuvimos los siguientes resultados:</w:t>
+      </w:r>
+    </w:p>
+    <w:tbl>
+      <w:tblPr>
+        <w:tblStyle w:val="TableGrid"/>
+        <w:tblW w:w="0" w:type="auto"/>
+        <w:jc w:val="center"/>
+        <w:tblLook w:val="04A0" w:firstRow="1" w:lastRow="0" w:firstColumn="1" w:lastColumn="0" w:noHBand="0" w:noVBand="1"/>
+      </w:tblPr>
+      <w:tblGrid>
+        <w:gridCol w:w="6752"/>
+      </w:tblGrid>
+      <w:tr>
+        <w:trPr>
+          <w:trHeight w:val="348"/>
+          <w:jc w:val="center"/>
+        </w:trPr>
+        <w:tc>
+          <w:tcPr>
+            <w:tcW w:w="6752" w:type="dxa"/>
+          </w:tcPr>
+          <w:p>
+            <w:pPr>
+              <w:jc w:val="center"/>
+              <w:rPr>
+                <w:b/>
+                <w:bCs/>
+                <w:sz w:val="24"/>
+                <w:szCs w:val="24"/>
+                <w:u w:val="single"/>
+                <w:lang w:val="en-US"/>
+              </w:rPr>
+            </w:pPr>
+            <w:r>
+              <w:rPr>
+                <w:b/>
+                <w:bCs/>
+                <w:sz w:val="24"/>
+                <w:szCs w:val="24"/>
+                <w:u w:val="single"/>
+                <w:lang w:val="en-US"/>
+              </w:rPr>
+              <w:t xml:space="preserve">Bootstrap </w:t>
+            </w:r>
+            <w:proofErr w:type="gramStart"/>
+            <w:r>
+              <w:rPr>
+                <w:b/>
+                <w:bCs/>
+                <w:sz w:val="24"/>
+                <w:szCs w:val="24"/>
+                <w:u w:val="single"/>
+                <w:lang w:val="en-US"/>
+              </w:rPr>
+              <w:t>Statistics :</w:t>
+            </w:r>
+            <w:proofErr w:type="gramEnd"/>
+          </w:p>
+          <w:p>
+            <w:pPr>
+              <w:rPr>
+                <w:b/>
+                <w:bCs/>
+                <w:sz w:val="24"/>
+                <w:szCs w:val="24"/>
+                <w:lang w:val="en-US"/>
+              </w:rPr>
+            </w:pPr>
+            <w:r>
+              <w:rPr>
+                <w:b/>
+                <w:bCs/>
+                <w:sz w:val="24"/>
+                <w:szCs w:val="24"/>
+                <w:lang w:val="en-US"/>
+              </w:rPr>
+              <w:t xml:space="preserve">                  original                      bias                      std. error</w:t>
+            </w:r>
+          </w:p>
+          <w:p>
+            <w:pPr>
+              <w:rPr>
+                <w:sz w:val="24"/>
+                <w:szCs w:val="24"/>
+              </w:rPr>
+            </w:pPr>
+            <w:r>
+              <w:rPr>
+                <w:b/>
+                <w:bCs/>
+                <w:sz w:val="24"/>
+                <w:szCs w:val="24"/>
+                <w:lang w:val="en-US"/>
+              </w:rPr>
+              <w:t xml:space="preserve">                </w:t>
+            </w:r>
+            <w:r>
+              <w:rPr>
+                <w:b/>
+                <w:bCs/>
+                <w:sz w:val="24"/>
+                <w:szCs w:val="24"/>
+              </w:rPr>
+              <w:t xml:space="preserve">t1* 28103.87 </w:t>
+            </w:r>
+            <w:r>
+              <w:rPr>
+                <w:b/>
+                <w:bCs/>
+                <w:sz w:val="24"/>
+                <w:szCs w:val="24"/>
+              </w:rPr>
+              <w:t xml:space="preserve">         </w:t>
+            </w:r>
+            <w:r>
+              <w:rPr>
+                <w:b/>
+                <w:bCs/>
+                <w:sz w:val="24"/>
+                <w:szCs w:val="24"/>
+              </w:rPr>
+              <w:t xml:space="preserve">35.86716    </w:t>
+            </w:r>
+            <w:r>
+              <w:rPr>
+                <w:b/>
+                <w:bCs/>
+                <w:sz w:val="24"/>
+                <w:szCs w:val="24"/>
+              </w:rPr>
+              <w:t xml:space="preserve">            </w:t>
+            </w:r>
+            <w:r>
+              <w:rPr>
+                <w:b/>
+                <w:bCs/>
+                <w:sz w:val="24"/>
+                <w:szCs w:val="24"/>
+              </w:rPr>
+              <w:t>1491.037</w:t>
+            </w:r>
+          </w:p>
+        </w:tc>
+      </w:tr>
+    </w:tbl>
+    <w:p>
+      <w:pPr>
+        <w:rPr>
+          <w:rFonts w:eastAsiaTheme="minorEastAsia"/>
+          <w:sz w:val="24"/>
+          <w:szCs w:val="24"/>
+        </w:rPr>
+      </w:pPr>
+    </w:p>
+    <w:p>
+      <w:pPr>
+        <w:rPr>
+          <w:rFonts w:eastAsiaTheme="minorEastAsia"/>
+          <w:sz w:val="24"/>
+          <w:szCs w:val="24"/>
+        </w:rPr>
+      </w:pPr>
+      <w:r>
+        <w:rPr>
+          <w:rFonts w:eastAsiaTheme="minorEastAsia"/>
+          <w:sz w:val="24"/>
+          <w:szCs w:val="24"/>
+        </w:rPr>
+        <w:t xml:space="preserve">Estos resultados están acordes a nuestras estimaciones, puesto que se puede apreciar que el efecto marginal por medio de Bootstrap es el mismo que encontramos con anterioridad (28.103,87) y podemos ver que el error estándar es de 1491.037. </w:t>
+      </w:r>
+    </w:p>
+    <w:p>
+      <w:pPr>
+        <w:rPr>
+          <w:rFonts w:eastAsiaTheme="minorEastAsia"/>
+          <w:sz w:val="24"/>
+          <w:szCs w:val="24"/>
+        </w:rPr>
+      </w:pPr>
+      <w:r>
+        <w:rPr>
+          <w:rFonts w:eastAsiaTheme="minorEastAsia"/>
+          <w:sz w:val="24"/>
+          <w:szCs w:val="24"/>
+        </w:rPr>
+        <w:t>Con este error estándar</w:t>
+      </w:r>
+      <w:r>
+        <w:rPr>
+          <w:rFonts w:eastAsiaTheme="minorEastAsia"/>
+          <w:sz w:val="24"/>
+          <w:szCs w:val="24"/>
+        </w:rPr>
+        <w:t>, procedemos a calcular un intervalo de confianza del 95% de probabilidad del efecto marginal ingreso-edad como se puede observar a continuación:</w:t>
+      </w:r>
+    </w:p>
+    <w:p>
+      <w:pPr>
+        <w:rPr>
+          <w:rFonts w:eastAsiaTheme="minorEastAsia"/>
+          <w:sz w:val="24"/>
+          <w:szCs w:val="24"/>
+        </w:rPr>
+      </w:pPr>
+      <m:oMathPara>
+        <m:oMath>
+          <m:r>
+            <w:rPr>
+              <w:rFonts w:ascii="Cambria Math" w:hAnsi="Cambria Math"/>
+              <w:sz w:val="24"/>
+              <w:szCs w:val="24"/>
+            </w:rPr>
+            <m:t>Efecto Marginal</m:t>
+          </m:r>
+          <m:r>
+            <w:rPr>
+              <w:rFonts w:ascii="Cambria Math" w:hAnsi="Cambria Math"/>
+              <w:sz w:val="24"/>
+              <w:szCs w:val="24"/>
+            </w:rPr>
+            <m:t xml:space="preserve"> ingres</m:t>
+          </m:r>
+          <m:sSub>
+            <m:sSubPr>
+              <m:ctrlPr>
+                <w:rPr>
+                  <w:rFonts w:ascii="Cambria Math" w:hAnsi="Cambria Math"/>
+                  <w:i/>
+                  <w:sz w:val="24"/>
+                  <w:szCs w:val="24"/>
+                </w:rPr>
+              </m:ctrlPr>
+            </m:sSubPr>
+            <m:e>
+              <m:r>
+                <w:rPr>
+                  <w:rFonts w:ascii="Cambria Math" w:hAnsi="Cambria Math"/>
+                  <w:sz w:val="24"/>
+                  <w:szCs w:val="24"/>
+                </w:rPr>
+                <m:t>o</m:t>
+              </m:r>
+            </m:e>
+            <m:sub>
+              <m:r>
+                <w:rPr>
+                  <w:rFonts w:ascii="Cambria Math" w:hAnsi="Cambria Math"/>
+                  <w:sz w:val="24"/>
+                  <w:szCs w:val="24"/>
+                </w:rPr>
+                <m:t>edad</m:t>
+              </m:r>
+            </m:sub>
+          </m:sSub>
+          <m:r>
+            <w:rPr>
+              <w:rFonts w:ascii="Cambria Math" w:eastAsiaTheme="minorEastAsia" w:hAnsi="Cambria Math"/>
+              <w:sz w:val="24"/>
+              <w:szCs w:val="24"/>
+            </w:rPr>
+            <m:t>±1.96*SE</m:t>
+          </m:r>
+        </m:oMath>
+      </m:oMathPara>
+    </w:p>
+    <w:p>
+      <w:pPr>
+        <w:rPr>
+          <w:rFonts w:eastAsiaTheme="minorEastAsia"/>
+          <w:sz w:val="24"/>
+          <w:szCs w:val="24"/>
+        </w:rPr>
+      </w:pPr>
+      <m:oMathPara>
+        <m:oMath>
+          <m:r>
+            <w:rPr>
+              <w:rFonts w:ascii="Cambria Math" w:hAnsi="Cambria Math"/>
+              <w:sz w:val="24"/>
+              <w:szCs w:val="24"/>
+            </w:rPr>
+            <m:t>28.103,87</m:t>
+          </m:r>
+          <m:r>
+            <w:rPr>
+              <w:rFonts w:ascii="Cambria Math" w:eastAsiaTheme="minorEastAsia" w:hAnsi="Cambria Math"/>
+              <w:sz w:val="24"/>
+              <w:szCs w:val="24"/>
+            </w:rPr>
+            <m:t>±1.96*</m:t>
+          </m:r>
+          <m:r>
+            <w:rPr>
+              <w:rFonts w:ascii="Cambria Math" w:eastAsiaTheme="minorEastAsia" w:hAnsi="Cambria Math"/>
+              <w:sz w:val="24"/>
+              <w:szCs w:val="24"/>
+            </w:rPr>
+            <m:t>1.491,037</m:t>
+          </m:r>
+        </m:oMath>
+      </m:oMathPara>
+    </w:p>
+    <w:p>
+      <w:pPr>
+        <w:rPr>
+          <w:rFonts w:eastAsiaTheme="minorEastAsia"/>
+          <w:sz w:val="24"/>
+          <w:szCs w:val="24"/>
+        </w:rPr>
+      </w:pPr>
+      <m:oMathPara>
+        <m:oMath>
+          <m:r>
+            <w:rPr>
+              <w:rFonts w:ascii="Cambria Math" w:hAnsi="Cambria Math"/>
+              <w:sz w:val="24"/>
+              <w:szCs w:val="24"/>
+            </w:rPr>
+            <m:t>(</m:t>
+          </m:r>
+          <m:r>
+            <w:rPr>
+              <w:rFonts w:ascii="Cambria Math" w:hAnsi="Cambria Math"/>
+              <w:sz w:val="24"/>
+              <w:szCs w:val="24"/>
+            </w:rPr>
+            <m:t>25</m:t>
+          </m:r>
+          <m:r>
+            <w:rPr>
+              <w:rFonts w:ascii="Cambria Math" w:hAnsi="Cambria Math"/>
+              <w:sz w:val="24"/>
+              <w:szCs w:val="24"/>
+            </w:rPr>
+            <m:t>.</m:t>
+          </m:r>
+          <m:r>
+            <w:rPr>
+              <w:rFonts w:ascii="Cambria Math" w:hAnsi="Cambria Math"/>
+              <w:sz w:val="24"/>
+              <w:szCs w:val="24"/>
+            </w:rPr>
+            <m:t>262</m:t>
+          </m:r>
+          <m:r>
+            <w:rPr>
+              <w:rFonts w:ascii="Cambria Math" w:hAnsi="Cambria Math"/>
+              <w:sz w:val="24"/>
+              <w:szCs w:val="24"/>
+            </w:rPr>
+            <m:t>,</m:t>
+          </m:r>
+          <m:r>
+            <w:rPr>
+              <w:rFonts w:ascii="Cambria Math" w:hAnsi="Cambria Math"/>
+              <w:sz w:val="24"/>
+              <w:szCs w:val="24"/>
+            </w:rPr>
+            <m:t>37</m:t>
+          </m:r>
+          <m:r>
+            <w:rPr>
+              <w:rFonts w:ascii="Cambria Math" w:hAnsi="Cambria Math"/>
+              <w:sz w:val="24"/>
+              <w:szCs w:val="24"/>
+            </w:rPr>
+            <m:t xml:space="preserve"> ,</m:t>
+          </m:r>
+          <m:r>
+            <w:rPr>
+              <w:rFonts w:ascii="Cambria Math" w:hAnsi="Cambria Math"/>
+              <w:sz w:val="24"/>
+              <w:szCs w:val="24"/>
+            </w:rPr>
+            <m:t xml:space="preserve"> 30</m:t>
+          </m:r>
+          <m:r>
+            <w:rPr>
+              <w:rFonts w:ascii="Cambria Math" w:hAnsi="Cambria Math"/>
+              <w:sz w:val="24"/>
+              <w:szCs w:val="24"/>
+            </w:rPr>
+            <m:t>.</m:t>
+          </m:r>
+          <m:r>
+            <w:rPr>
+              <w:rFonts w:ascii="Cambria Math" w:hAnsi="Cambria Math"/>
+              <w:sz w:val="24"/>
+              <w:szCs w:val="24"/>
+            </w:rPr>
+            <m:t>945</m:t>
+          </m:r>
+          <m:r>
+            <w:rPr>
+              <w:rFonts w:ascii="Cambria Math" w:hAnsi="Cambria Math"/>
+              <w:sz w:val="24"/>
+              <w:szCs w:val="24"/>
+            </w:rPr>
+            <m:t>,</m:t>
+          </m:r>
+          <m:r>
+            <w:rPr>
+              <w:rFonts w:ascii="Cambria Math" w:hAnsi="Cambria Math"/>
+              <w:sz w:val="24"/>
+              <w:szCs w:val="24"/>
+            </w:rPr>
+            <m:t xml:space="preserve">37 </m:t>
+          </m:r>
+          <m:r>
+            <w:rPr>
+              <w:rFonts w:ascii="Cambria Math" w:hAnsi="Cambria Math"/>
+              <w:sz w:val="24"/>
+              <w:szCs w:val="24"/>
+            </w:rPr>
+            <m:t>)</m:t>
+          </m:r>
+        </m:oMath>
+      </m:oMathPara>
+    </w:p>
+    <w:p>
+      <w:pPr>
+        <w:jc w:val="both"/>
+        <w:rPr>
+          <w:rFonts w:eastAsiaTheme="minorEastAsia"/>
+          <w:sz w:val="24"/>
+          <w:szCs w:val="24"/>
+        </w:rPr>
+      </w:pPr>
+      <w:r>
+        <w:rPr>
+          <w:rFonts w:eastAsiaTheme="minorEastAsia"/>
+          <w:sz w:val="24"/>
+          <w:szCs w:val="24"/>
+        </w:rPr>
+        <w:t>Este intervalo de confianza se pue</w:t>
+      </w:r>
+      <w:r>
+        <w:rPr>
+          <w:rFonts w:eastAsiaTheme="minorEastAsia"/>
+          <w:sz w:val="24"/>
+          <w:szCs w:val="24"/>
+        </w:rPr>
+        <w:t xml:space="preserve">de interpretar como en promedio un año más de edad de un individuo de Bogotá implica que sus ingresos aumenten en el rango del intervalo </w:t>
+      </w:r>
+      <m:oMath>
+        <m:r>
+          <w:rPr>
+            <w:rFonts w:ascii="Cambria Math" w:hAnsi="Cambria Math"/>
+            <w:sz w:val="24"/>
+            <w:szCs w:val="24"/>
+          </w:rPr>
+          <m:t>(</m:t>
+        </m:r>
+        <m:r>
+          <w:rPr>
+            <w:rFonts w:ascii="Cambria Math" w:hAnsi="Cambria Math"/>
+            <w:sz w:val="24"/>
+            <w:szCs w:val="24"/>
+          </w:rPr>
+          <m:t>25</m:t>
+        </m:r>
+        <m:r>
+          <w:rPr>
+            <w:rFonts w:ascii="Cambria Math" w:hAnsi="Cambria Math"/>
+            <w:sz w:val="24"/>
+            <w:szCs w:val="24"/>
+          </w:rPr>
+          <m:t>.</m:t>
+        </m:r>
+        <m:r>
+          <w:rPr>
+            <w:rFonts w:ascii="Cambria Math" w:hAnsi="Cambria Math"/>
+            <w:sz w:val="24"/>
+            <w:szCs w:val="24"/>
+          </w:rPr>
+          <m:t>262</m:t>
+        </m:r>
+        <m:r>
+          <w:rPr>
+            <w:rFonts w:ascii="Cambria Math" w:hAnsi="Cambria Math"/>
+            <w:sz w:val="24"/>
+            <w:szCs w:val="24"/>
+          </w:rPr>
+          <m:t>,</m:t>
+        </m:r>
+        <m:r>
+          <w:rPr>
+            <w:rFonts w:ascii="Cambria Math" w:hAnsi="Cambria Math"/>
+            <w:sz w:val="24"/>
+            <w:szCs w:val="24"/>
+          </w:rPr>
+          <m:t>37</m:t>
+        </m:r>
+        <m:r>
+          <w:rPr>
+            <w:rFonts w:ascii="Cambria Math" w:hAnsi="Cambria Math"/>
+            <w:sz w:val="24"/>
+            <w:szCs w:val="24"/>
+          </w:rPr>
+          <m:t xml:space="preserve"> ,</m:t>
+        </m:r>
+        <m:r>
+          <w:rPr>
+            <w:rFonts w:ascii="Cambria Math" w:hAnsi="Cambria Math"/>
+            <w:sz w:val="24"/>
+            <w:szCs w:val="24"/>
+          </w:rPr>
+          <m:t xml:space="preserve"> 30</m:t>
+        </m:r>
+        <m:r>
+          <w:rPr>
+            <w:rFonts w:ascii="Cambria Math" w:hAnsi="Cambria Math"/>
+            <w:sz w:val="24"/>
+            <w:szCs w:val="24"/>
+          </w:rPr>
+          <m:t>.</m:t>
+        </m:r>
+        <m:r>
+          <w:rPr>
+            <w:rFonts w:ascii="Cambria Math" w:hAnsi="Cambria Math"/>
+            <w:sz w:val="24"/>
+            <w:szCs w:val="24"/>
+          </w:rPr>
+          <m:t>945</m:t>
+        </m:r>
+        <m:r>
+          <w:rPr>
+            <w:rFonts w:ascii="Cambria Math" w:hAnsi="Cambria Math"/>
+            <w:sz w:val="24"/>
+            <w:szCs w:val="24"/>
+          </w:rPr>
+          <m:t>,</m:t>
+        </m:r>
+        <m:r>
+          <w:rPr>
+            <w:rFonts w:ascii="Cambria Math" w:hAnsi="Cambria Math"/>
+            <w:sz w:val="24"/>
+            <w:szCs w:val="24"/>
+          </w:rPr>
+          <m:t xml:space="preserve">37 </m:t>
+        </m:r>
+        <m:r>
+          <w:rPr>
+            <w:rFonts w:ascii="Cambria Math" w:hAnsi="Cambria Math"/>
+            <w:sz w:val="24"/>
+            <w:szCs w:val="24"/>
+          </w:rPr>
+          <m:t>)</m:t>
+        </m:r>
+      </m:oMath>
+      <w:r>
+        <w:rPr>
+          <w:rFonts w:eastAsiaTheme="minorEastAsia"/>
+          <w:sz w:val="24"/>
+          <w:szCs w:val="24"/>
+        </w:rPr>
+        <w:t>.</w:t>
+      </w:r>
+    </w:p>
+    <w:p>
+      <w:pPr>
+        <w:jc w:val="both"/>
         <w:rPr>
           <w:b/>
           <w:bCs/>
           <w:sz w:val="24"/>
           <w:szCs w:val="24"/>
-        </w:rPr>
-      </w:pPr>
+          <w:lang w:val="en-US"/>
+        </w:rPr>
+      </w:pPr>
+      <w:r>
+        <w:rPr>
+          <w:b/>
+          <w:bCs/>
+          <w:sz w:val="24"/>
+          <w:szCs w:val="24"/>
+          <w:lang w:val="en-US"/>
+        </w:rPr>
+        <w:t>4. The earnings GAP</w:t>
+      </w:r>
     </w:p>
     <w:p>
       <w:pPr>
-        <w:jc w:val="center"/>
+        <w:jc w:val="both"/>
+        <w:rPr>
+          <w:sz w:val="24"/>
+          <w:szCs w:val="24"/>
+          <w:lang w:val="en-US"/>
+        </w:rPr>
+      </w:pPr>
+      <w:r>
+        <w:rPr>
+          <w:sz w:val="24"/>
+          <w:szCs w:val="24"/>
+          <w:lang w:val="en-US"/>
+        </w:rPr>
+        <w:t xml:space="preserve">Most empirical economic studies are interested in a single low dimensional </w:t>
+      </w:r>
+      <w:proofErr w:type="gramStart"/>
+      <w:r>
+        <w:rPr>
+          <w:sz w:val="24"/>
+          <w:szCs w:val="24"/>
+          <w:lang w:val="en-US"/>
+        </w:rPr>
+        <w:t>parameter, but</w:t>
+      </w:r>
+      <w:proofErr w:type="gramEnd"/>
+      <w:r>
+        <w:rPr>
+          <w:sz w:val="24"/>
+          <w:szCs w:val="24"/>
+          <w:lang w:val="en-US"/>
+        </w:rPr>
+        <w:t xml:space="preserve"> determining that parameter may require estimating additional “nuisance” parameters to estimate this coefficient consistently and avoid omitted variables bias. Policymakers have long been concerned with the gender earnings gap. </w:t>
+      </w:r>
+    </w:p>
+    <w:p>
+      <w:pPr>
+        <w:jc w:val="both"/>
+        <w:rPr>
+          <w:sz w:val="24"/>
+          <w:szCs w:val="24"/>
+          <w:lang w:val="en-US"/>
+        </w:rPr>
+      </w:pPr>
+    </w:p>
+    <w:p>
+      <w:pPr>
+        <w:jc w:val="both"/>
+        <w:rPr>
+          <w:sz w:val="24"/>
+          <w:szCs w:val="24"/>
+          <w:lang w:val="en-US"/>
+        </w:rPr>
+      </w:pPr>
+    </w:p>
+    <w:p>
+      <w:pPr>
+        <w:jc w:val="both"/>
+        <w:rPr>
+          <w:sz w:val="24"/>
+          <w:szCs w:val="24"/>
+          <w:lang w:val="en-US"/>
+        </w:rPr>
+      </w:pPr>
+    </w:p>
+    <w:p>
+      <w:pPr>
+        <w:jc w:val="both"/>
         <w:rPr>
           <w:b/>
           <w:bCs/>
           <w:sz w:val="24"/>
           <w:szCs w:val="24"/>
-        </w:rPr>
-      </w:pPr>
-    </w:p>
-    <w:p>
-      <w:pPr>
-        <w:jc w:val="both"/>
+          <w:lang w:val="en-US"/>
+        </w:rPr>
+      </w:pPr>
+      <w:r>
         <w:rPr>
           <w:b/>
           <w:bCs/>
@@ -1481,7 +3527,9 @@
           <w:szCs w:val="24"/>
           <w:lang w:val="en-US"/>
         </w:rPr>
-      </w:pPr>
+        <w:lastRenderedPageBreak/>
+        <w:t>• Estimate the unconditional earnings ga</w:t>
+      </w:r>
       <w:r>
         <w:rPr>
           <w:b/>
@@ -1490,13 +3538,9 @@
           <w:szCs w:val="24"/>
           <w:lang w:val="en-US"/>
         </w:rPr>
-        <w:lastRenderedPageBreak/>
-        <w:t xml:space="preserve">• Plot the predicted age-earnings profile implied by the above equation. </w:t>
-      </w:r>
-    </w:p>
-    <w:p>
-      <w:pPr>
-        <w:jc w:val="both"/>
+        <w:t>p:</w:t>
+      </w:r>
+      <w:r>
         <w:rPr>
           <w:b/>
           <w:bCs/>
@@ -1504,69 +3548,21 @@
           <w:szCs w:val="24"/>
           <w:lang w:val="en-US"/>
         </w:rPr>
-      </w:pPr>
+        <w:t xml:space="preserve"> </w:t>
+      </w:r>
+      <w:proofErr w:type="gramStart"/>
       <w:r>
         <w:rPr>
           <w:b/>
           <w:bCs/>
-          <w:noProof/>
           <w:sz w:val="24"/>
           <w:szCs w:val="24"/>
           <w:lang w:val="en-US"/>
         </w:rPr>
-        <w:drawing>
-          <wp:inline distT="0" distB="0" distL="0" distR="0" wp14:anchorId="346B0210" wp14:editId="2AA3EBFE">
-            <wp:extent cx="5962650" cy="4781550"/>
-            <wp:effectExtent l="0" t="0" r="0" b="0"/>
-            <wp:docPr id="3" name="Picture 3"/>
-            <wp:cNvGraphicFramePr>
-              <a:graphicFrameLocks xmlns:a="http://schemas.openxmlformats.org/drawingml/2006/main" noChangeAspect="1"/>
-            </wp:cNvGraphicFramePr>
-            <a:graphic xmlns:a="http://schemas.openxmlformats.org/drawingml/2006/main">
-              <a:graphicData uri="http://schemas.openxmlformats.org/drawingml/2006/picture">
-                <pic:pic xmlns:pic="http://schemas.openxmlformats.org/drawingml/2006/picture">
-                  <pic:nvPicPr>
-                    <pic:cNvPr id="0" name="Picture 3"/>
-                    <pic:cNvPicPr>
-                      <a:picLocks noChangeAspect="1" noChangeArrowheads="1"/>
-                    </pic:cNvPicPr>
-                  </pic:nvPicPr>
-                  <pic:blipFill>
-                    <a:blip r:embed="rId9">
-                      <a:extLst>
-                        <a:ext uri="{28A0092B-C50C-407E-A947-70E740481C1C}">
-                          <a14:useLocalDpi xmlns:a14="http://schemas.microsoft.com/office/drawing/2010/main" val="0"/>
-                        </a:ext>
-                      </a:extLst>
-                    </a:blip>
-                    <a:srcRect/>
-                    <a:stretch>
-                      <a:fillRect/>
-                    </a:stretch>
-                  </pic:blipFill>
-                  <pic:spPr bwMode="auto">
-                    <a:xfrm>
-                      <a:off x="0" y="0"/>
-                      <a:ext cx="5962650" cy="4781550"/>
-                    </a:xfrm>
-                    <a:prstGeom prst="rect">
-                      <a:avLst/>
-                    </a:prstGeom>
-                    <a:noFill/>
-                    <a:ln>
-                      <a:noFill/>
-                    </a:ln>
-                  </pic:spPr>
-                </pic:pic>
-              </a:graphicData>
-            </a:graphic>
-          </wp:inline>
-        </w:drawing>
-      </w:r>
-    </w:p>
-    <w:p>
-      <w:pPr>
-        <w:jc w:val="both"/>
+        <w:t>log(</w:t>
+      </w:r>
+      <w:proofErr w:type="gramEnd"/>
+      <w:r>
         <w:rPr>
           <w:b/>
           <w:bCs/>
@@ -1574,161 +3570,7 @@
           <w:szCs w:val="24"/>
           <w:lang w:val="en-US"/>
         </w:rPr>
-      </w:pPr>
-      <w:r>
-        <w:rPr>
-          <w:b/>
-          <w:bCs/>
-          <w:sz w:val="24"/>
-          <w:szCs w:val="24"/>
-          <w:lang w:val="en-US"/>
-        </w:rPr>
-        <w:t xml:space="preserve">• What is the “peak age” suggested by the above equation? Use bootstrap to calculate the standard errors and construct the confidence intervals. </w:t>
-      </w:r>
-    </w:p>
-    <w:p>
-      <w:pPr>
-        <w:jc w:val="both"/>
-        <w:rPr>
-          <w:b/>
-          <w:bCs/>
-          <w:sz w:val="24"/>
-          <w:szCs w:val="24"/>
-          <w:lang w:val="en-US"/>
-        </w:rPr>
-      </w:pPr>
-    </w:p>
-    <w:p>
-      <w:pPr>
-        <w:jc w:val="both"/>
-        <w:rPr>
-          <w:b/>
-          <w:bCs/>
-          <w:sz w:val="24"/>
-          <w:szCs w:val="24"/>
-          <w:lang w:val="en-US"/>
-        </w:rPr>
-      </w:pPr>
-      <w:r>
-        <w:rPr>
-          <w:b/>
-          <w:bCs/>
-          <w:sz w:val="24"/>
-          <w:szCs w:val="24"/>
-          <w:lang w:val="en-US"/>
-        </w:rPr>
-        <w:t>4. The earnings GAP</w:t>
-      </w:r>
-    </w:p>
-    <w:p>
-      <w:pPr>
-        <w:jc w:val="both"/>
-        <w:rPr>
-          <w:sz w:val="24"/>
-          <w:szCs w:val="24"/>
-          <w:lang w:val="en-US"/>
-        </w:rPr>
-      </w:pPr>
-      <w:r>
-        <w:rPr>
-          <w:sz w:val="24"/>
-          <w:szCs w:val="24"/>
-          <w:lang w:val="en-US"/>
-        </w:rPr>
-        <w:t xml:space="preserve">Most empirical economic studies are interested in a single low dimensional parameter, but determining that parameter may require estimating additional “nuisance” parameters to estimate this coefficient consistently and avoid omitted variables bias. Policymakers have long been concerned with the gender earnings gap. </w:t>
-      </w:r>
-    </w:p>
-    <w:p>
-      <w:pPr>
-        <w:jc w:val="both"/>
-        <w:rPr>
-          <w:sz w:val="24"/>
-          <w:szCs w:val="24"/>
-          <w:lang w:val="en-US"/>
-        </w:rPr>
-      </w:pPr>
-    </w:p>
-    <w:p>
-      <w:pPr>
-        <w:jc w:val="both"/>
-        <w:rPr>
-          <w:sz w:val="24"/>
-          <w:szCs w:val="24"/>
-          <w:lang w:val="en-US"/>
-        </w:rPr>
-      </w:pPr>
-    </w:p>
-    <w:p>
-      <w:pPr>
-        <w:jc w:val="both"/>
-        <w:rPr>
-          <w:sz w:val="24"/>
-          <w:szCs w:val="24"/>
-          <w:lang w:val="en-US"/>
-        </w:rPr>
-      </w:pPr>
-    </w:p>
-    <w:p>
-      <w:pPr>
-        <w:jc w:val="both"/>
-        <w:rPr>
-          <w:sz w:val="24"/>
-          <w:szCs w:val="24"/>
-          <w:lang w:val="en-US"/>
-        </w:rPr>
-      </w:pPr>
-    </w:p>
-    <w:p>
-      <w:pPr>
-        <w:jc w:val="both"/>
-        <w:rPr>
-          <w:sz w:val="24"/>
-          <w:szCs w:val="24"/>
-          <w:lang w:val="en-US"/>
-        </w:rPr>
-      </w:pPr>
-    </w:p>
-    <w:p>
-      <w:pPr>
-        <w:jc w:val="both"/>
-        <w:rPr>
-          <w:b/>
-          <w:bCs/>
-          <w:sz w:val="24"/>
-          <w:szCs w:val="24"/>
-          <w:lang w:val="en-US"/>
-        </w:rPr>
-      </w:pPr>
-      <w:r>
-        <w:rPr>
-          <w:b/>
-          <w:bCs/>
-          <w:sz w:val="24"/>
-          <w:szCs w:val="24"/>
-          <w:lang w:val="en-US"/>
-        </w:rPr>
-        <w:lastRenderedPageBreak/>
-        <w:t>• Estimate the unconditional earnings ga</w:t>
-      </w:r>
-      <w:r>
-        <w:rPr>
-          <w:b/>
-          <w:bCs/>
-          <w:sz w:val="24"/>
-          <w:szCs w:val="24"/>
-          <w:lang w:val="en-US"/>
-        </w:rPr>
-        <w:t>p:</w:t>
-      </w:r>
-      <w:r>
-        <w:rPr>
-          <w:b/>
-          <w:bCs/>
-          <w:sz w:val="24"/>
-          <w:szCs w:val="24"/>
-          <w:lang w:val="en-US"/>
-        </w:rPr>
-        <w:t xml:space="preserve"> log(Income) = </w:t>
+        <w:t xml:space="preserve">Income) = </w:t>
       </w:r>
       <w:r>
         <w:rPr>
@@ -1799,7 +3641,7 @@
                 <w:u w:val="single"/>
               </w:rPr>
             </w:pPr>
-            <w:bookmarkStart w:id="1" w:name="_Hlk107085863"/>
+            <w:bookmarkStart w:id="2" w:name="_Hlk107085863"/>
             <w:r>
               <w:rPr>
                 <w:b/>
@@ -2205,7 +4047,7 @@
         </w:tc>
       </w:tr>
     </w:tbl>
-    <w:bookmarkEnd w:id="1"/>
+    <w:bookmarkEnd w:id="2"/>
     <w:p>
       <w:pPr>
         <w:jc w:val="both"/>
@@ -2233,13 +4075,36 @@
           <w:szCs w:val="24"/>
           <w:lang w:val="en-US"/>
         </w:rPr>
-        <w:t>Note:               *p&lt;0.1; **p&lt;0.05; ***p&lt;0.01</w:t>
+        <w:t>Note: *p&lt;0.1; **p&lt;0.05; ***p&lt;0.01</w:t>
       </w:r>
     </w:p>
     <w:p>
       <w:pPr>
         <w:jc w:val="both"/>
         <w:rPr>
+          <w:sz w:val="24"/>
+          <w:szCs w:val="24"/>
+        </w:rPr>
+      </w:pPr>
+      <w:r>
+        <w:rPr>
+          <w:sz w:val="24"/>
+          <w:szCs w:val="24"/>
+        </w:rPr>
+        <w:t>La regresión por MCO n</w:t>
+      </w:r>
+      <w:r>
+        <w:rPr>
+          <w:sz w:val="24"/>
+          <w:szCs w:val="24"/>
+        </w:rPr>
+        <w:t xml:space="preserve">os muestra que todas las variables explicativas del modelo son significativas al 1% puesto que su p-valor es menor a 0.01. Así mismo, El estadístico F de significancia global del modelo es significativo al 1%, es decir que el modelo tiene una significancia explicativa global. </w:t>
+      </w:r>
+    </w:p>
+    <w:p>
+      <w:pPr>
+        <w:jc w:val="both"/>
+        <w:rPr>
           <w:b/>
           <w:bCs/>
           <w:sz w:val="24"/>
@@ -2275,6 +4140,80 @@
           <w:lang w:val="en-US"/>
         </w:rPr>
         <w:t xml:space="preserve">2 coefficient? How good is this model in sample fit? </w:t>
+      </w:r>
+    </w:p>
+    <w:p>
+      <w:pPr>
+        <w:jc w:val="both"/>
+        <w:rPr>
+          <w:sz w:val="24"/>
+          <w:szCs w:val="24"/>
+        </w:rPr>
+      </w:pPr>
+      <w:r>
+        <w:rPr>
+          <w:sz w:val="24"/>
+          <w:szCs w:val="24"/>
+        </w:rPr>
+        <w:t>El coeficiente asociado a l</w:t>
+      </w:r>
+      <w:r>
+        <w:rPr>
+          <w:sz w:val="24"/>
+          <w:szCs w:val="24"/>
+        </w:rPr>
+        <w:t xml:space="preserve">a variable </w:t>
+      </w:r>
+      <w:proofErr w:type="spellStart"/>
+      <w:r>
+        <w:rPr>
+          <w:sz w:val="24"/>
+          <w:szCs w:val="24"/>
+        </w:rPr>
+        <w:t>dummy</w:t>
+      </w:r>
+      <w:proofErr w:type="spellEnd"/>
+      <w:r>
+        <w:rPr>
+          <w:sz w:val="24"/>
+          <w:szCs w:val="24"/>
+        </w:rPr>
+        <w:t xml:space="preserve"> de mujer (toma el valor de 1 si el individuo es mujer y 0 si es hombre) se puede interpretar como que, </w:t>
+      </w:r>
+      <w:r>
+        <w:rPr>
+          <w:sz w:val="24"/>
+          <w:szCs w:val="24"/>
+        </w:rPr>
+        <w:t xml:space="preserve">manteniendo todas las </w:t>
+      </w:r>
+      <w:r>
+        <w:rPr>
+          <w:sz w:val="24"/>
+          <w:szCs w:val="24"/>
+        </w:rPr>
+        <w:t>demás</w:t>
+      </w:r>
+      <w:r>
+        <w:rPr>
+          <w:sz w:val="24"/>
+          <w:szCs w:val="24"/>
+        </w:rPr>
+        <w:t xml:space="preserve"> variables constantes, en promedio las mujeres ganan 37,8% menos e</w:t>
+      </w:r>
+      <w:r>
+        <w:rPr>
+          <w:sz w:val="24"/>
+          <w:szCs w:val="24"/>
+        </w:rPr>
+        <w:t>n</w:t>
+      </w:r>
+      <w:r>
+        <w:rPr>
+          <w:sz w:val="24"/>
+          <w:szCs w:val="24"/>
+        </w:rPr>
+        <w:t xml:space="preserve"> ingresos que a comparación de los hombres.</w:t>
       </w:r>
     </w:p>
     <w:p>
@@ -2298,9 +4237,9 @@
           <w:lang w:val="en-US"/>
         </w:rPr>
         <w:drawing>
-          <wp:inline distT="0" distB="0" distL="0" distR="0" wp14:anchorId="763F96E9" wp14:editId="384F5FE4">
-            <wp:extent cx="5092700" cy="3270250"/>
-            <wp:effectExtent l="0" t="0" r="0" b="6350"/>
+          <wp:inline distT="0" distB="0" distL="0" distR="0" wp14:anchorId="763F96E9" wp14:editId="55F0219E">
+            <wp:extent cx="3568700" cy="2291622"/>
+            <wp:effectExtent l="0" t="0" r="0" b="0"/>
             <wp:docPr id="5" name="Picture 5"/>
             <wp:cNvGraphicFramePr>
               <a:graphicFrameLocks xmlns:a="http://schemas.openxmlformats.org/drawingml/2006/main" noChangeAspect="1"/>
@@ -2310,6 +4249,281 @@
                 <pic:pic xmlns:pic="http://schemas.openxmlformats.org/drawingml/2006/picture">
                   <pic:nvPicPr>
                     <pic:cNvPr id="0" name="Picture 5"/>
+                    <pic:cNvPicPr>
+                      <a:picLocks noChangeAspect="1" noChangeArrowheads="1"/>
+                    </pic:cNvPicPr>
+                  </pic:nvPicPr>
+                  <pic:blipFill>
+                    <a:blip r:embed="rId9" cstate="print">
+                      <a:extLst>
+                        <a:ext uri="{28A0092B-C50C-407E-A947-70E740481C1C}">
+                          <a14:useLocalDpi xmlns:a14="http://schemas.microsoft.com/office/drawing/2010/main" val="0"/>
+                        </a:ext>
+                      </a:extLst>
+                    </a:blip>
+                    <a:srcRect/>
+                    <a:stretch>
+                      <a:fillRect/>
+                    </a:stretch>
+                  </pic:blipFill>
+                  <pic:spPr bwMode="auto">
+                    <a:xfrm>
+                      <a:off x="0" y="0"/>
+                      <a:ext cx="3596325" cy="2309361"/>
+                    </a:xfrm>
+                    <a:prstGeom prst="rect">
+                      <a:avLst/>
+                    </a:prstGeom>
+                    <a:noFill/>
+                    <a:ln>
+                      <a:noFill/>
+                    </a:ln>
+                  </pic:spPr>
+                </pic:pic>
+              </a:graphicData>
+            </a:graphic>
+          </wp:inline>
+        </w:drawing>
+      </w:r>
+    </w:p>
+    <w:p>
+      <w:pPr>
+        <w:jc w:val="both"/>
+        <w:rPr>
+          <w:sz w:val="24"/>
+          <w:szCs w:val="24"/>
+        </w:rPr>
+      </w:pPr>
+      <w:r>
+        <w:rPr>
+          <w:sz w:val="24"/>
+          <w:szCs w:val="24"/>
+        </w:rPr>
+        <w:t>Para poder saber qué t</w:t>
+      </w:r>
+      <w:r>
+        <w:rPr>
+          <w:sz w:val="24"/>
+          <w:szCs w:val="24"/>
+        </w:rPr>
+        <w:t>an bueno es este modelo en el ajuste de la muestra, se realizó una gráfica de los residuales frente a los valores predichos del modelo</w:t>
+      </w:r>
+      <w:r>
+        <w:rPr>
+          <w:sz w:val="24"/>
+          <w:szCs w:val="24"/>
+        </w:rPr>
+        <w:t xml:space="preserve"> </w:t>
+      </w:r>
+      <w:proofErr w:type="gramStart"/>
+      <w:r>
+        <w:rPr>
+          <w:b/>
+          <w:bCs/>
+          <w:i/>
+          <w:iCs/>
+          <w:sz w:val="24"/>
+          <w:szCs w:val="24"/>
+        </w:rPr>
+        <w:t>log(</w:t>
+      </w:r>
+      <w:proofErr w:type="spellStart"/>
+      <w:proofErr w:type="gramEnd"/>
+      <w:r>
+        <w:rPr>
+          <w:b/>
+          <w:bCs/>
+          <w:i/>
+          <w:iCs/>
+          <w:sz w:val="24"/>
+          <w:szCs w:val="24"/>
+        </w:rPr>
+        <w:t>Income</w:t>
+      </w:r>
+      <w:proofErr w:type="spellEnd"/>
+      <w:r>
+        <w:rPr>
+          <w:b/>
+          <w:bCs/>
+          <w:i/>
+          <w:iCs/>
+          <w:sz w:val="24"/>
+          <w:szCs w:val="24"/>
+        </w:rPr>
+        <w:t>) = β1 + β2Female + u</w:t>
+      </w:r>
+      <w:r>
+        <w:rPr>
+          <w:b/>
+          <w:bCs/>
+          <w:sz w:val="24"/>
+          <w:szCs w:val="24"/>
+        </w:rPr>
+        <w:t xml:space="preserve">  </w:t>
+      </w:r>
+      <w:r>
+        <w:rPr>
+          <w:sz w:val="24"/>
+          <w:szCs w:val="24"/>
+        </w:rPr>
+        <w:t xml:space="preserve">. En esta gráfica se puede observar que el modelo no se ajusta bien a la muestra </w:t>
+      </w:r>
+      <w:r>
+        <w:rPr>
+          <w:sz w:val="24"/>
+          <w:szCs w:val="24"/>
+        </w:rPr>
+        <w:lastRenderedPageBreak/>
+        <w:t xml:space="preserve">puesto que existen </w:t>
+      </w:r>
+      <w:r>
+        <w:rPr>
+          <w:sz w:val="24"/>
+          <w:szCs w:val="24"/>
+        </w:rPr>
+        <w:t xml:space="preserve">grandes </w:t>
+      </w:r>
+      <w:r>
+        <w:rPr>
+          <w:sz w:val="24"/>
+          <w:szCs w:val="24"/>
+        </w:rPr>
+        <w:t xml:space="preserve">diferencias entre los residuales y valores predichos diferentes a cero, siendo esto una muestra de que el ajuste no es el adecuado. De la misma manera, si analizamos el R-cuadrado de la regresión podemos ver que este fue de </w:t>
+      </w:r>
+      <w:r>
+        <w:rPr>
+          <w:sz w:val="24"/>
+          <w:szCs w:val="24"/>
+        </w:rPr>
+        <w:t>0.009</w:t>
+      </w:r>
+      <w:r>
+        <w:rPr>
+          <w:sz w:val="24"/>
+          <w:szCs w:val="24"/>
+        </w:rPr>
+        <w:t xml:space="preserve">, es decir, que las variables explicativas explican en </w:t>
+      </w:r>
+      <w:r>
+        <w:rPr>
+          <w:sz w:val="24"/>
+          <w:szCs w:val="24"/>
+        </w:rPr>
+        <w:t>0</w:t>
+      </w:r>
+      <w:r>
+        <w:rPr>
+          <w:sz w:val="24"/>
+          <w:szCs w:val="24"/>
+        </w:rPr>
+        <w:t>,</w:t>
+      </w:r>
+      <w:r>
+        <w:rPr>
+          <w:sz w:val="24"/>
+          <w:szCs w:val="24"/>
+        </w:rPr>
+        <w:t>9</w:t>
+      </w:r>
+      <w:r>
+        <w:rPr>
+          <w:sz w:val="24"/>
+          <w:szCs w:val="24"/>
+        </w:rPr>
+        <w:t>% la varianza de la variable explicativa siendo este valor muy bajo e ilustrando el bajo ajuste del modelo en la muestra.</w:t>
+      </w:r>
+    </w:p>
+    <w:p>
+      <w:pPr>
+        <w:jc w:val="both"/>
+        <w:rPr>
+          <w:sz w:val="24"/>
+          <w:szCs w:val="24"/>
+        </w:rPr>
+      </w:pPr>
+      <w:r>
+        <w:rPr>
+          <w:sz w:val="24"/>
+          <w:szCs w:val="24"/>
+        </w:rPr>
+        <w:t xml:space="preserve">Algunas de las razones del por qué el modelo no se ajusta correctamente a la muestra pueden ser: variables omitidas y mala especificación del modelo. </w:t>
+      </w:r>
+    </w:p>
+    <w:p>
+      <w:pPr>
+        <w:jc w:val="both"/>
+        <w:rPr>
+          <w:b/>
+          <w:bCs/>
+          <w:sz w:val="24"/>
+          <w:szCs w:val="24"/>
+          <w:lang w:val="en-US"/>
+        </w:rPr>
+      </w:pPr>
+      <w:r>
+        <w:rPr>
+          <w:b/>
+          <w:bCs/>
+          <w:sz w:val="24"/>
+          <w:szCs w:val="24"/>
+          <w:lang w:val="en-US"/>
+        </w:rPr>
+        <w:t>• Estimate and plot the predicted age-earnings profile by gender. Do men and women in Bogot</w:t>
+      </w:r>
+      <w:r>
+        <w:rPr>
+          <w:b/>
+          <w:bCs/>
+          <w:sz w:val="24"/>
+          <w:szCs w:val="24"/>
+          <w:lang w:val="en-US"/>
+        </w:rPr>
+        <w:t>á</w:t>
+      </w:r>
+      <w:r>
+        <w:rPr>
+          <w:b/>
+          <w:bCs/>
+          <w:sz w:val="24"/>
+          <w:szCs w:val="24"/>
+          <w:lang w:val="en-US"/>
+        </w:rPr>
+        <w:t xml:space="preserve"> have the same intercept and slopes? </w:t>
+      </w:r>
+    </w:p>
+    <w:p>
+      <w:pPr>
+        <w:jc w:val="center"/>
+        <w:rPr>
+          <w:b/>
+          <w:bCs/>
+          <w:sz w:val="24"/>
+          <w:szCs w:val="24"/>
+          <w:lang w:val="en-US"/>
+        </w:rPr>
+      </w:pPr>
+      <w:r>
+        <w:rPr>
+          <w:b/>
+          <w:bCs/>
+          <w:noProof/>
+          <w:sz w:val="24"/>
+          <w:szCs w:val="24"/>
+          <w:lang w:val="en-US"/>
+        </w:rPr>
+        <w:drawing>
+          <wp:inline distT="0" distB="0" distL="0" distR="0" wp14:anchorId="09F4A10B" wp14:editId="427C4341">
+            <wp:extent cx="4572000" cy="3473450"/>
+            <wp:effectExtent l="0" t="0" r="0" b="0"/>
+            <wp:docPr id="8" name="Picture 8"/>
+            <wp:cNvGraphicFramePr>
+              <a:graphicFrameLocks xmlns:a="http://schemas.openxmlformats.org/drawingml/2006/main" noChangeAspect="1"/>
+            </wp:cNvGraphicFramePr>
+            <a:graphic xmlns:a="http://schemas.openxmlformats.org/drawingml/2006/main">
+              <a:graphicData uri="http://schemas.openxmlformats.org/drawingml/2006/picture">
+                <pic:pic xmlns:pic="http://schemas.openxmlformats.org/drawingml/2006/picture">
+                  <pic:nvPicPr>
+                    <pic:cNvPr id="0" name="Picture 8"/>
                     <pic:cNvPicPr>
                       <a:picLocks noChangeAspect="1" noChangeArrowheads="1"/>
                     </pic:cNvPicPr>
@@ -2330,7 +4544,7 @@
                   <pic:spPr bwMode="auto">
                     <a:xfrm>
                       <a:off x="0" y="0"/>
-                      <a:ext cx="5092700" cy="3270250"/>
+                      <a:ext cx="4595464" cy="3491276"/>
                     </a:xfrm>
                     <a:prstGeom prst="rect">
                       <a:avLst/>
@@ -2349,7 +4563,163 @@
     </w:p>
     <w:p>
       <w:pPr>
-        <w:jc w:val="center"/>
+        <w:jc w:val="both"/>
+        <w:rPr>
+          <w:sz w:val="24"/>
+          <w:szCs w:val="24"/>
+        </w:rPr>
+      </w:pPr>
+      <w:r>
+        <w:rPr>
+          <w:sz w:val="24"/>
+          <w:szCs w:val="24"/>
+        </w:rPr>
+        <w:t xml:space="preserve">De acuerdo </w:t>
+      </w:r>
+      <w:r>
+        <w:rPr>
+          <w:sz w:val="24"/>
+          <w:szCs w:val="24"/>
+        </w:rPr>
+        <w:t>con la gráfica de</w:t>
+      </w:r>
+      <w:r>
+        <w:rPr>
+          <w:sz w:val="24"/>
+          <w:szCs w:val="24"/>
+        </w:rPr>
+        <w:t xml:space="preserve">l logaritmo natural de los ingresos predichos contra la edad de los individuos por género podemos analizar de que definitivamente el sexo del individuo afecta </w:t>
+      </w:r>
+      <w:r>
+        <w:rPr>
+          <w:sz w:val="24"/>
+          <w:szCs w:val="24"/>
+        </w:rPr>
+        <w:t xml:space="preserve">el ingreso de acuerdo con su edad. </w:t>
+      </w:r>
+      <w:r>
+        <w:rPr>
+          <w:sz w:val="24"/>
+          <w:szCs w:val="24"/>
+        </w:rPr>
+        <w:t>Específicamente, la gráfica ilustra que los valores predichos de l</w:t>
+      </w:r>
+      <w:r>
+        <w:rPr>
+          <w:sz w:val="24"/>
+          <w:szCs w:val="24"/>
+        </w:rPr>
+        <w:t xml:space="preserve">os ingresos-edad es diferente entre hombres y mujeres, pues las pendientes e interceptos de las líneas de regresión difieren. </w:t>
+      </w:r>
+      <w:r>
+        <w:rPr>
+          <w:sz w:val="24"/>
+          <w:szCs w:val="24"/>
+        </w:rPr>
+        <w:t xml:space="preserve">En el caso de los hombres, </w:t>
+      </w:r>
+      <w:r>
+        <w:rPr>
+          <w:sz w:val="24"/>
+          <w:szCs w:val="24"/>
+        </w:rPr>
+        <w:t>la</w:t>
+      </w:r>
+      <w:r>
+        <w:rPr>
+          <w:sz w:val="24"/>
+          <w:szCs w:val="24"/>
+        </w:rPr>
+        <w:t xml:space="preserve"> </w:t>
+      </w:r>
+      <w:proofErr w:type="spellStart"/>
+      <w:r>
+        <w:rPr>
+          <w:sz w:val="24"/>
+          <w:szCs w:val="24"/>
+        </w:rPr>
+        <w:t>linea</w:t>
+      </w:r>
+      <w:proofErr w:type="spellEnd"/>
+      <w:r>
+        <w:rPr>
+          <w:sz w:val="24"/>
+          <w:szCs w:val="24"/>
+        </w:rPr>
+        <w:t xml:space="preserve"> de r</w:t>
+      </w:r>
+      <w:r>
+        <w:rPr>
+          <w:sz w:val="24"/>
+          <w:szCs w:val="24"/>
+        </w:rPr>
+        <w:t>egresión (línea rosada) tiene una pendiente y un intercepto mayor que el de las mujeres (</w:t>
+      </w:r>
+      <w:proofErr w:type="spellStart"/>
+      <w:r>
+        <w:rPr>
+          <w:sz w:val="24"/>
+          <w:szCs w:val="24"/>
+        </w:rPr>
+        <w:t>linea</w:t>
+      </w:r>
+      <w:proofErr w:type="spellEnd"/>
+      <w:r>
+        <w:rPr>
+          <w:sz w:val="24"/>
+          <w:szCs w:val="24"/>
+        </w:rPr>
+        <w:t xml:space="preserve"> azul), estando esto relacionado con que los ingresos que reciben los hombres son mayores a los de las mujeres. </w:t>
+      </w:r>
+    </w:p>
+    <w:p>
+      <w:pPr>
+        <w:jc w:val="both"/>
+        <w:rPr>
+          <w:sz w:val="24"/>
+          <w:szCs w:val="24"/>
+        </w:rPr>
+      </w:pPr>
+    </w:p>
+    <w:p>
+      <w:pPr>
+        <w:jc w:val="both"/>
+        <w:rPr>
+          <w:sz w:val="24"/>
+          <w:szCs w:val="24"/>
+        </w:rPr>
+      </w:pPr>
+    </w:p>
+    <w:p>
+      <w:pPr>
+        <w:jc w:val="both"/>
+        <w:rPr>
+          <w:sz w:val="24"/>
+          <w:szCs w:val="24"/>
+        </w:rPr>
+      </w:pPr>
+    </w:p>
+    <w:p>
+      <w:pPr>
+        <w:jc w:val="both"/>
+        <w:rPr>
+          <w:sz w:val="24"/>
+          <w:szCs w:val="24"/>
+        </w:rPr>
+      </w:pPr>
+    </w:p>
+    <w:p>
+      <w:pPr>
+        <w:jc w:val="both"/>
+        <w:rPr>
+          <w:sz w:val="24"/>
+          <w:szCs w:val="24"/>
+        </w:rPr>
+      </w:pPr>
+    </w:p>
+    <w:p>
+      <w:pPr>
+        <w:jc w:val="both"/>
         <w:rPr>
           <w:b/>
           <w:bCs/>
@@ -2362,71 +4732,684 @@
         <w:rPr>
           <w:b/>
           <w:bCs/>
-          <w:noProof/>
           <w:sz w:val="24"/>
           <w:szCs w:val="24"/>
           <w:lang w:val="en-US"/>
         </w:rPr>
         <w:lastRenderedPageBreak/>
-        <w:drawing>
-          <wp:inline distT="0" distB="0" distL="0" distR="0" wp14:anchorId="769F2EA3" wp14:editId="1C4EFECB">
-            <wp:extent cx="3422650" cy="3092450"/>
-            <wp:effectExtent l="0" t="0" r="6350" b="0"/>
-            <wp:docPr id="6" name="Picture 6"/>
-            <wp:cNvGraphicFramePr>
-              <a:graphicFrameLocks xmlns:a="http://schemas.openxmlformats.org/drawingml/2006/main" noChangeAspect="1"/>
-            </wp:cNvGraphicFramePr>
-            <a:graphic xmlns:a="http://schemas.openxmlformats.org/drawingml/2006/main">
-              <a:graphicData uri="http://schemas.openxmlformats.org/drawingml/2006/picture">
-                <pic:pic xmlns:pic="http://schemas.openxmlformats.org/drawingml/2006/picture">
-                  <pic:nvPicPr>
-                    <pic:cNvPr id="0" name="Picture 6"/>
-                    <pic:cNvPicPr>
-                      <a:picLocks noChangeAspect="1" noChangeArrowheads="1"/>
-                    </pic:cNvPicPr>
-                  </pic:nvPicPr>
-                  <pic:blipFill>
-                    <a:blip r:embed="rId11">
-                      <a:extLst>
-                        <a:ext uri="{28A0092B-C50C-407E-A947-70E740481C1C}">
-                          <a14:useLocalDpi xmlns:a14="http://schemas.microsoft.com/office/drawing/2010/main" val="0"/>
-                        </a:ext>
-                      </a:extLst>
-                    </a:blip>
-                    <a:srcRect/>
-                    <a:stretch>
-                      <a:fillRect/>
-                    </a:stretch>
-                  </pic:blipFill>
-                  <pic:spPr bwMode="auto">
-                    <a:xfrm>
-                      <a:off x="0" y="0"/>
-                      <a:ext cx="3422650" cy="3092450"/>
-                    </a:xfrm>
-                    <a:prstGeom prst="rect">
-                      <a:avLst/>
-                    </a:prstGeom>
-                    <a:noFill/>
-                    <a:ln>
-                      <a:noFill/>
-                    </a:ln>
-                  </pic:spPr>
-                </pic:pic>
-              </a:graphicData>
-            </a:graphic>
-          </wp:inline>
-        </w:drawing>
+        <w:t>• What is the implied “peak age” by gender?</w:t>
+      </w:r>
+      <w:r>
+        <w:rPr>
+          <w:b/>
+          <w:bCs/>
+          <w:sz w:val="24"/>
+          <w:szCs w:val="24"/>
+          <w:lang w:val="en-US"/>
+        </w:rPr>
+        <w:t xml:space="preserve"> </w:t>
+      </w:r>
+      <w:r>
+        <w:rPr>
+          <w:b/>
+          <w:bCs/>
+          <w:sz w:val="24"/>
+          <w:szCs w:val="24"/>
+          <w:lang w:val="en-US"/>
+        </w:rPr>
+        <w:t xml:space="preserve">Use bootstrap to calculate the standard errors and construct the confidence intervals. Do these confidence intervals overlap? </w:t>
+      </w:r>
+    </w:p>
+    <w:tbl>
+      <w:tblPr>
+        <w:tblStyle w:val="TableGrid"/>
+        <w:tblW w:w="0" w:type="auto"/>
+        <w:jc w:val="center"/>
+        <w:tblLook w:val="04A0" w:firstRow="1" w:lastRow="0" w:firstColumn="1" w:lastColumn="0" w:noHBand="0" w:noVBand="1"/>
+      </w:tblPr>
+      <w:tblGrid>
+        <w:gridCol w:w="6544"/>
+      </w:tblGrid>
+      <w:tr>
+        <w:trPr>
+          <w:trHeight w:val="4655"/>
+          <w:jc w:val="center"/>
+        </w:trPr>
+        <w:tc>
+          <w:tcPr>
+            <w:tcW w:w="6544" w:type="dxa"/>
+          </w:tcPr>
+          <w:p>
+            <w:pPr>
+              <w:jc w:val="center"/>
+              <w:rPr>
+                <w:b/>
+                <w:bCs/>
+                <w:sz w:val="24"/>
+                <w:szCs w:val="24"/>
+                <w:u w:val="single"/>
+              </w:rPr>
+            </w:pPr>
+            <w:r>
+              <w:rPr>
+                <w:b/>
+                <w:bCs/>
+                <w:sz w:val="24"/>
+                <w:szCs w:val="24"/>
+                <w:u w:val="single"/>
+              </w:rPr>
+              <w:t>Regresión lineal ingresos-edad-genero-edad*genero</w:t>
+            </w:r>
+          </w:p>
+          <w:p>
+            <w:pPr>
+              <w:jc w:val="center"/>
+              <w:rPr>
+                <w:sz w:val="24"/>
+                <w:szCs w:val="24"/>
+                <w:lang w:val="en-US"/>
+              </w:rPr>
+            </w:pPr>
+            <w:r>
+              <w:rPr>
+                <w:sz w:val="24"/>
+                <w:szCs w:val="24"/>
+                <w:lang w:val="en-US"/>
+              </w:rPr>
+              <w:t xml:space="preserve">                        </w:t>
+            </w:r>
+          </w:p>
+          <w:p>
+            <w:pPr>
+              <w:jc w:val="center"/>
+              <w:rPr>
+                <w:sz w:val="24"/>
+                <w:szCs w:val="24"/>
+                <w:lang w:val="en-US"/>
+              </w:rPr>
+            </w:pPr>
+            <w:r>
+              <w:rPr>
+                <w:sz w:val="24"/>
+                <w:szCs w:val="24"/>
+                <w:lang w:val="en-US"/>
+              </w:rPr>
+              <w:t xml:space="preserve">Dependent variable: </w:t>
+            </w:r>
+            <w:proofErr w:type="spellStart"/>
+            <w:r>
+              <w:rPr>
+                <w:sz w:val="24"/>
+                <w:szCs w:val="24"/>
+                <w:lang w:val="en-US"/>
+              </w:rPr>
+              <w:t>log_ingreso</w:t>
+            </w:r>
+            <w:proofErr w:type="spellEnd"/>
+            <w:r>
+              <w:rPr>
+                <w:sz w:val="24"/>
+                <w:szCs w:val="24"/>
+                <w:lang w:val="en-US"/>
+              </w:rPr>
+              <w:t xml:space="preserve">        </w:t>
+            </w:r>
+          </w:p>
+          <w:p>
+            <w:pPr>
+              <w:jc w:val="center"/>
+              <w:rPr>
+                <w:sz w:val="24"/>
+                <w:szCs w:val="24"/>
+                <w:lang w:val="en-US"/>
+              </w:rPr>
+            </w:pPr>
+            <w:r>
+              <w:rPr>
+                <w:sz w:val="24"/>
+                <w:szCs w:val="24"/>
+                <w:lang w:val="en-US"/>
+              </w:rPr>
+              <w:t>-----------------------------------------------</w:t>
+            </w:r>
+          </w:p>
+          <w:p>
+            <w:pPr>
+              <w:jc w:val="center"/>
+              <w:rPr>
+                <w:sz w:val="24"/>
+                <w:szCs w:val="24"/>
+                <w:lang w:val="en-US"/>
+              </w:rPr>
+            </w:pPr>
+            <w:r>
+              <w:rPr>
+                <w:sz w:val="24"/>
+                <w:szCs w:val="24"/>
+                <w:lang w:val="en-US"/>
+              </w:rPr>
+              <w:t xml:space="preserve">age                          0.098***          </w:t>
+            </w:r>
+          </w:p>
+          <w:p>
+            <w:pPr>
+              <w:jc w:val="center"/>
+              <w:rPr>
+                <w:sz w:val="24"/>
+                <w:szCs w:val="24"/>
+                <w:lang w:val="en-US"/>
+              </w:rPr>
+            </w:pPr>
+            <w:r>
+              <w:rPr>
+                <w:sz w:val="24"/>
+                <w:szCs w:val="24"/>
+                <w:lang w:val="en-US"/>
+              </w:rPr>
+              <w:t xml:space="preserve">                              (0.007)          </w:t>
+            </w:r>
+          </w:p>
+          <w:p>
+            <w:pPr>
+              <w:jc w:val="center"/>
+              <w:rPr>
+                <w:sz w:val="24"/>
+                <w:szCs w:val="24"/>
+                <w:lang w:val="en-US"/>
+              </w:rPr>
+            </w:pPr>
+            <w:r>
+              <w:rPr>
+                <w:sz w:val="24"/>
+                <w:szCs w:val="24"/>
+                <w:lang w:val="en-US"/>
+              </w:rPr>
+              <w:t xml:space="preserve">                                               </w:t>
+            </w:r>
+          </w:p>
+          <w:p>
+            <w:pPr>
+              <w:jc w:val="center"/>
+              <w:rPr>
+                <w:sz w:val="24"/>
+                <w:szCs w:val="24"/>
+                <w:lang w:val="en-US"/>
+              </w:rPr>
+            </w:pPr>
+            <w:r>
+              <w:rPr>
+                <w:sz w:val="24"/>
+                <w:szCs w:val="24"/>
+                <w:lang w:val="en-US"/>
+              </w:rPr>
+              <w:t xml:space="preserve">age2                         -0.001***         </w:t>
+            </w:r>
+          </w:p>
+          <w:p>
+            <w:pPr>
+              <w:jc w:val="center"/>
+              <w:rPr>
+                <w:sz w:val="24"/>
+                <w:szCs w:val="24"/>
+                <w:lang w:val="en-US"/>
+              </w:rPr>
+            </w:pPr>
+            <w:r>
+              <w:rPr>
+                <w:sz w:val="24"/>
+                <w:szCs w:val="24"/>
+                <w:lang w:val="en-US"/>
+              </w:rPr>
+              <w:t xml:space="preserve">                             (0.0001)          </w:t>
+            </w:r>
+          </w:p>
+          <w:p>
+            <w:pPr>
+              <w:jc w:val="center"/>
+              <w:rPr>
+                <w:sz w:val="24"/>
+                <w:szCs w:val="24"/>
+                <w:lang w:val="en-US"/>
+              </w:rPr>
+            </w:pPr>
+            <w:r>
+              <w:rPr>
+                <w:sz w:val="24"/>
+                <w:szCs w:val="24"/>
+                <w:lang w:val="en-US"/>
+              </w:rPr>
+              <w:t xml:space="preserve">                                               </w:t>
+            </w:r>
+          </w:p>
+          <w:p>
+            <w:pPr>
+              <w:jc w:val="center"/>
+              <w:rPr>
+                <w:sz w:val="24"/>
+                <w:szCs w:val="24"/>
+                <w:lang w:val="en-US"/>
+              </w:rPr>
+            </w:pPr>
+            <w:proofErr w:type="spellStart"/>
+            <w:r>
+              <w:rPr>
+                <w:sz w:val="24"/>
+                <w:szCs w:val="24"/>
+                <w:lang w:val="en-US"/>
+              </w:rPr>
+              <w:t>mujer</w:t>
+            </w:r>
+            <w:proofErr w:type="spellEnd"/>
+            <w:r>
+              <w:rPr>
+                <w:sz w:val="24"/>
+                <w:szCs w:val="24"/>
+                <w:lang w:val="en-US"/>
+              </w:rPr>
+              <w:t xml:space="preserve">                        0.244***          </w:t>
+            </w:r>
+          </w:p>
+          <w:p>
+            <w:pPr>
+              <w:jc w:val="center"/>
+              <w:rPr>
+                <w:sz w:val="24"/>
+                <w:szCs w:val="24"/>
+                <w:lang w:val="en-US"/>
+              </w:rPr>
+            </w:pPr>
+            <w:r>
+              <w:rPr>
+                <w:sz w:val="24"/>
+                <w:szCs w:val="24"/>
+                <w:lang w:val="en-US"/>
+              </w:rPr>
+              <w:t xml:space="preserve">                              (0.094)          </w:t>
+            </w:r>
+          </w:p>
+          <w:p>
+            <w:pPr>
+              <w:jc w:val="center"/>
+              <w:rPr>
+                <w:sz w:val="24"/>
+                <w:szCs w:val="24"/>
+                <w:lang w:val="en-US"/>
+              </w:rPr>
+            </w:pPr>
+            <w:r>
+              <w:rPr>
+                <w:sz w:val="24"/>
+                <w:szCs w:val="24"/>
+                <w:lang w:val="en-US"/>
+              </w:rPr>
+              <w:t xml:space="preserve">                                               </w:t>
+            </w:r>
+          </w:p>
+          <w:p>
+            <w:pPr>
+              <w:jc w:val="center"/>
+              <w:rPr>
+                <w:sz w:val="24"/>
+                <w:szCs w:val="24"/>
+                <w:lang w:val="en-US"/>
+              </w:rPr>
+            </w:pPr>
+            <w:proofErr w:type="spellStart"/>
+            <w:r>
+              <w:rPr>
+                <w:sz w:val="24"/>
+                <w:szCs w:val="24"/>
+                <w:lang w:val="en-US"/>
+              </w:rPr>
+              <w:t>mujer_age</w:t>
+            </w:r>
+            <w:proofErr w:type="spellEnd"/>
+            <w:r>
+              <w:rPr>
+                <w:sz w:val="24"/>
+                <w:szCs w:val="24"/>
+                <w:lang w:val="en-US"/>
+              </w:rPr>
+              <w:t xml:space="preserve">                  -0.016***         </w:t>
+            </w:r>
+          </w:p>
+          <w:p>
+            <w:pPr>
+              <w:jc w:val="center"/>
+              <w:rPr>
+                <w:sz w:val="24"/>
+                <w:szCs w:val="24"/>
+                <w:lang w:val="en-US"/>
+              </w:rPr>
+            </w:pPr>
+            <w:r>
+              <w:rPr>
+                <w:sz w:val="24"/>
+                <w:szCs w:val="24"/>
+                <w:lang w:val="en-US"/>
+              </w:rPr>
+              <w:t xml:space="preserve">                              (0.002)          </w:t>
+            </w:r>
+          </w:p>
+          <w:p>
+            <w:pPr>
+              <w:jc w:val="center"/>
+              <w:rPr>
+                <w:sz w:val="24"/>
+                <w:szCs w:val="24"/>
+                <w:lang w:val="en-US"/>
+              </w:rPr>
+            </w:pPr>
+            <w:r>
+              <w:rPr>
+                <w:sz w:val="24"/>
+                <w:szCs w:val="24"/>
+                <w:lang w:val="en-US"/>
+              </w:rPr>
+              <w:t xml:space="preserve">                                               </w:t>
+            </w:r>
+          </w:p>
+          <w:p>
+            <w:pPr>
+              <w:jc w:val="center"/>
+              <w:rPr>
+                <w:sz w:val="24"/>
+                <w:szCs w:val="24"/>
+                <w:lang w:val="en-US"/>
+              </w:rPr>
+            </w:pPr>
+            <w:r>
+              <w:rPr>
+                <w:sz w:val="24"/>
+                <w:szCs w:val="24"/>
+                <w:lang w:val="en-US"/>
+              </w:rPr>
+              <w:t xml:space="preserve">Constant                     11.908***         </w:t>
+            </w:r>
+          </w:p>
+          <w:p>
+            <w:pPr>
+              <w:jc w:val="center"/>
+              <w:rPr>
+                <w:sz w:val="24"/>
+                <w:szCs w:val="24"/>
+                <w:lang w:val="en-US"/>
+              </w:rPr>
+            </w:pPr>
+            <w:r>
+              <w:rPr>
+                <w:sz w:val="24"/>
+                <w:szCs w:val="24"/>
+                <w:lang w:val="en-US"/>
+              </w:rPr>
+              <w:t xml:space="preserve">                              (0.138)          </w:t>
+            </w:r>
+          </w:p>
+          <w:p>
+            <w:pPr>
+              <w:jc w:val="center"/>
+              <w:rPr>
+                <w:sz w:val="24"/>
+                <w:szCs w:val="24"/>
+                <w:lang w:val="en-US"/>
+              </w:rPr>
+            </w:pPr>
+            <w:r>
+              <w:rPr>
+                <w:sz w:val="24"/>
+                <w:szCs w:val="24"/>
+                <w:lang w:val="en-US"/>
+              </w:rPr>
+              <w:t xml:space="preserve">   </w:t>
+            </w:r>
+            <w:r>
+              <w:rPr>
+                <w:sz w:val="24"/>
+                <w:szCs w:val="24"/>
+                <w:lang w:val="en-US"/>
+              </w:rPr>
+              <w:t>--</w:t>
+            </w:r>
+            <w:r>
+              <w:rPr>
+                <w:sz w:val="24"/>
+                <w:szCs w:val="24"/>
+                <w:lang w:val="en-US"/>
+              </w:rPr>
+              <w:t>---------------------------------------------</w:t>
+            </w:r>
+          </w:p>
+          <w:p>
+            <w:pPr>
+              <w:jc w:val="center"/>
+              <w:rPr>
+                <w:sz w:val="24"/>
+                <w:szCs w:val="24"/>
+                <w:lang w:val="en-US"/>
+              </w:rPr>
+            </w:pPr>
+            <w:r>
+              <w:rPr>
+                <w:sz w:val="24"/>
+                <w:szCs w:val="24"/>
+                <w:lang w:val="en-US"/>
+              </w:rPr>
+              <w:t xml:space="preserve">Observations                  16,542           </w:t>
+            </w:r>
+          </w:p>
+          <w:p>
+            <w:pPr>
+              <w:jc w:val="center"/>
+              <w:rPr>
+                <w:sz w:val="24"/>
+                <w:szCs w:val="24"/>
+                <w:lang w:val="en-US"/>
+              </w:rPr>
+            </w:pPr>
+            <w:r>
+              <w:rPr>
+                <w:sz w:val="24"/>
+                <w:szCs w:val="24"/>
+                <w:lang w:val="en-US"/>
+              </w:rPr>
+              <w:t xml:space="preserve">R2                             0.023           </w:t>
+            </w:r>
+          </w:p>
+          <w:p>
+            <w:pPr>
+              <w:jc w:val="center"/>
+              <w:rPr>
+                <w:sz w:val="24"/>
+                <w:szCs w:val="24"/>
+                <w:lang w:val="en-US"/>
+              </w:rPr>
+            </w:pPr>
+            <w:r>
+              <w:rPr>
+                <w:sz w:val="24"/>
+                <w:szCs w:val="24"/>
+                <w:lang w:val="en-US"/>
+              </w:rPr>
+              <w:t xml:space="preserve">Adjusted R2                    0.023           </w:t>
+            </w:r>
+          </w:p>
+          <w:p>
+            <w:pPr>
+              <w:jc w:val="center"/>
+              <w:rPr>
+                <w:sz w:val="24"/>
+                <w:szCs w:val="24"/>
+                <w:lang w:val="en-US"/>
+              </w:rPr>
+            </w:pPr>
+            <w:r>
+              <w:rPr>
+                <w:sz w:val="24"/>
+                <w:szCs w:val="24"/>
+                <w:lang w:val="en-US"/>
+              </w:rPr>
+              <w:t>Residual Std. Error     1.936 (</w:t>
+            </w:r>
+            <w:proofErr w:type="spellStart"/>
+            <w:r>
+              <w:rPr>
+                <w:sz w:val="24"/>
+                <w:szCs w:val="24"/>
+                <w:lang w:val="en-US"/>
+              </w:rPr>
+              <w:t>df</w:t>
+            </w:r>
+            <w:proofErr w:type="spellEnd"/>
+            <w:r>
+              <w:rPr>
+                <w:sz w:val="24"/>
+                <w:szCs w:val="24"/>
+                <w:lang w:val="en-US"/>
+              </w:rPr>
+              <w:t xml:space="preserve"> = 16537)     </w:t>
+            </w:r>
+          </w:p>
+          <w:p>
+            <w:pPr>
+              <w:jc w:val="center"/>
+              <w:rPr>
+                <w:sz w:val="24"/>
+                <w:szCs w:val="24"/>
+                <w:lang w:val="en-US"/>
+              </w:rPr>
+            </w:pPr>
+            <w:r>
+              <w:rPr>
+                <w:sz w:val="24"/>
+                <w:szCs w:val="24"/>
+                <w:lang w:val="en-US"/>
+              </w:rPr>
+              <w:t>F Statistic          99.240*** (</w:t>
+            </w:r>
+            <w:proofErr w:type="spellStart"/>
+            <w:r>
+              <w:rPr>
+                <w:sz w:val="24"/>
+                <w:szCs w:val="24"/>
+                <w:lang w:val="en-US"/>
+              </w:rPr>
+              <w:t>df</w:t>
+            </w:r>
+            <w:proofErr w:type="spellEnd"/>
+            <w:r>
+              <w:rPr>
+                <w:sz w:val="24"/>
+                <w:szCs w:val="24"/>
+                <w:lang w:val="en-US"/>
+              </w:rPr>
+              <w:t xml:space="preserve"> = 4; 16537) </w:t>
+            </w:r>
+          </w:p>
+        </w:tc>
+      </w:tr>
+    </w:tbl>
+    <w:p>
+      <w:pPr>
+        <w:jc w:val="both"/>
+        <w:rPr>
+          <w:b/>
+          <w:bCs/>
+          <w:sz w:val="24"/>
+          <w:szCs w:val="24"/>
+          <w:lang w:val="en-US"/>
+        </w:rPr>
+      </w:pPr>
+      <w:r>
+        <w:rPr>
+          <w:sz w:val="24"/>
+          <w:szCs w:val="24"/>
+          <w:lang w:val="en-US"/>
+        </w:rPr>
+        <w:t xml:space="preserve">                       </w:t>
+      </w:r>
+      <w:r>
+        <w:rPr>
+          <w:sz w:val="24"/>
+          <w:szCs w:val="24"/>
+          <w:lang w:val="en-US"/>
+        </w:rPr>
+        <w:t>Note: *p&lt;0.1; **p&lt;0.05; ***p&lt;0.01</w:t>
       </w:r>
     </w:p>
     <w:p>
       <w:pPr>
         <w:jc w:val="both"/>
         <w:rPr>
+          <w:sz w:val="24"/>
+          <w:szCs w:val="24"/>
+        </w:rPr>
+      </w:pPr>
+      <w:r>
+        <w:rPr>
+          <w:sz w:val="24"/>
+          <w:szCs w:val="24"/>
+        </w:rPr>
+        <w:t xml:space="preserve">Para poder calcular </w:t>
+      </w:r>
+      <w:r>
+        <w:rPr>
+          <w:sz w:val="24"/>
+          <w:szCs w:val="24"/>
+        </w:rPr>
+        <w:t xml:space="preserve">“la edad pico” de ingresos </w:t>
+      </w:r>
+      <w:r>
+        <w:rPr>
+          <w:sz w:val="24"/>
+          <w:szCs w:val="24"/>
+        </w:rPr>
+        <w:t>se construyó un modelo que contuviera la interacción entre genero y edad con el fin</w:t>
+      </w:r>
+      <w:r>
+        <w:rPr>
+          <w:sz w:val="24"/>
+          <w:szCs w:val="24"/>
+        </w:rPr>
+        <w:t xml:space="preserve"> </w:t>
+      </w:r>
+      <w:r>
+        <w:rPr>
+          <w:sz w:val="24"/>
+          <w:szCs w:val="24"/>
+        </w:rPr>
+        <w:t xml:space="preserve">de </w:t>
+      </w:r>
+      <w:r>
+        <w:rPr>
+          <w:sz w:val="24"/>
+          <w:szCs w:val="24"/>
+        </w:rPr>
+        <w:t xml:space="preserve">encontrar la elasticidad ingreso-edad </w:t>
+      </w:r>
+      <w:r>
+        <w:rPr>
+          <w:sz w:val="24"/>
+          <w:szCs w:val="24"/>
+        </w:rPr>
+        <w:t xml:space="preserve">por género </w:t>
+      </w:r>
+      <w:r>
+        <w:rPr>
+          <w:sz w:val="24"/>
+          <w:szCs w:val="24"/>
+        </w:rPr>
+        <w:t>a partir de derivar nuestra función e igualar a cero en busca de encontrar la edad máxima. A continuación, se muestra el procedimiento realizado:</w:t>
+      </w:r>
+    </w:p>
+    <w:p>
+      <w:pPr>
+        <w:jc w:val="both"/>
+        <w:rPr>
           <w:b/>
           <w:bCs/>
           <w:sz w:val="24"/>
           <w:szCs w:val="24"/>
-          <w:lang w:val="en-US"/>
+          <w:u w:val="single"/>
         </w:rPr>
       </w:pPr>
       <w:r>
@@ -2435,141 +5418,3172 @@
           <w:bCs/>
           <w:sz w:val="24"/>
           <w:szCs w:val="24"/>
-          <w:lang w:val="en-US"/>
-        </w:rPr>
-        <w:t>• Estimate and plot the predicted age-earnings profile by gender. Do men and women in Bogot</w:t>
-      </w:r>
-      <w:r>
+          <w:u w:val="single"/>
+        </w:rPr>
+        <w:t>En el caso de las mujeres:</w:t>
+      </w:r>
+    </w:p>
+    <w:p>
+      <w:pPr>
+        <w:jc w:val="both"/>
+        <w:rPr>
+          <w:sz w:val="24"/>
+          <w:szCs w:val="24"/>
+        </w:rPr>
+      </w:pPr>
+      <m:oMathPara>
+        <m:oMath>
+          <m:func>
+            <m:funcPr>
+              <m:ctrlPr>
+                <w:rPr>
+                  <w:rFonts w:ascii="Cambria Math" w:hAnsi="Cambria Math"/>
+                  <w:sz w:val="24"/>
+                  <w:szCs w:val="24"/>
+                </w:rPr>
+              </m:ctrlPr>
+            </m:funcPr>
+            <m:fName>
+              <m:r>
+                <m:rPr>
+                  <m:sty m:val="p"/>
+                </m:rPr>
+                <w:rPr>
+                  <w:rFonts w:ascii="Cambria Math" w:hAnsi="Cambria Math"/>
+                  <w:sz w:val="24"/>
+                  <w:szCs w:val="24"/>
+                </w:rPr>
+                <m:t>log</m:t>
+              </m:r>
+            </m:fName>
+            <m:e>
+              <m:d>
+                <m:dPr>
+                  <m:ctrlPr>
+                    <w:rPr>
+                      <w:rFonts w:ascii="Cambria Math" w:hAnsi="Cambria Math"/>
+                      <w:i/>
+                      <w:sz w:val="24"/>
+                      <w:szCs w:val="24"/>
+                    </w:rPr>
+                  </m:ctrlPr>
+                </m:dPr>
+                <m:e>
+                  <m:r>
+                    <w:rPr>
+                      <w:rFonts w:ascii="Cambria Math" w:hAnsi="Cambria Math"/>
+                      <w:sz w:val="24"/>
+                      <w:szCs w:val="24"/>
+                    </w:rPr>
+                    <m:t>i</m:t>
+                  </m:r>
+                  <m:r>
+                    <w:rPr>
+                      <w:rFonts w:ascii="Cambria Math" w:hAnsi="Cambria Math"/>
+                      <w:sz w:val="24"/>
+                      <w:szCs w:val="24"/>
+                    </w:rPr>
+                    <m:t>ncome</m:t>
+                  </m:r>
+                </m:e>
+              </m:d>
+            </m:e>
+          </m:func>
+          <m:r>
+            <w:rPr>
+              <w:rFonts w:ascii="Cambria Math" w:hAnsi="Cambria Math"/>
+              <w:sz w:val="24"/>
+              <w:szCs w:val="24"/>
+            </w:rPr>
+            <m:t>=</m:t>
+          </m:r>
+          <m:sSub>
+            <m:sSubPr>
+              <m:ctrlPr>
+                <w:rPr>
+                  <w:rFonts w:ascii="Cambria Math" w:hAnsi="Cambria Math"/>
+                  <w:i/>
+                  <w:sz w:val="24"/>
+                  <w:szCs w:val="24"/>
+                </w:rPr>
+              </m:ctrlPr>
+            </m:sSubPr>
+            <m:e>
+              <m:r>
+                <w:rPr>
+                  <w:rFonts w:ascii="Cambria Math" w:hAnsi="Cambria Math"/>
+                  <w:sz w:val="24"/>
+                  <w:szCs w:val="24"/>
+                </w:rPr>
+                <m:t>B</m:t>
+              </m:r>
+            </m:e>
+            <m:sub>
+              <m:r>
+                <w:rPr>
+                  <w:rFonts w:ascii="Cambria Math" w:hAnsi="Cambria Math"/>
+                  <w:sz w:val="24"/>
+                  <w:szCs w:val="24"/>
+                </w:rPr>
+                <m:t>1</m:t>
+              </m:r>
+            </m:sub>
+          </m:sSub>
+          <m:r>
+            <w:rPr>
+              <w:rFonts w:ascii="Cambria Math" w:hAnsi="Cambria Math"/>
+              <w:sz w:val="24"/>
+              <w:szCs w:val="24"/>
+            </w:rPr>
+            <m:t>+</m:t>
+          </m:r>
+          <m:sSub>
+            <m:sSubPr>
+              <m:ctrlPr>
+                <w:rPr>
+                  <w:rFonts w:ascii="Cambria Math" w:hAnsi="Cambria Math"/>
+                  <w:i/>
+                  <w:sz w:val="24"/>
+                  <w:szCs w:val="24"/>
+                </w:rPr>
+              </m:ctrlPr>
+            </m:sSubPr>
+            <m:e>
+              <m:r>
+                <w:rPr>
+                  <w:rFonts w:ascii="Cambria Math" w:hAnsi="Cambria Math"/>
+                  <w:sz w:val="24"/>
+                  <w:szCs w:val="24"/>
+                </w:rPr>
+                <m:t>B</m:t>
+              </m:r>
+            </m:e>
+            <m:sub>
+              <m:r>
+                <w:rPr>
+                  <w:rFonts w:ascii="Cambria Math" w:hAnsi="Cambria Math"/>
+                  <w:sz w:val="24"/>
+                  <w:szCs w:val="24"/>
+                </w:rPr>
+                <m:t>2</m:t>
+              </m:r>
+            </m:sub>
+          </m:sSub>
+          <m:r>
+            <w:rPr>
+              <w:rFonts w:ascii="Cambria Math" w:hAnsi="Cambria Math"/>
+              <w:sz w:val="24"/>
+              <w:szCs w:val="24"/>
+            </w:rPr>
+            <m:t>Age+</m:t>
+          </m:r>
+          <m:sSub>
+            <m:sSubPr>
+              <m:ctrlPr>
+                <w:rPr>
+                  <w:rFonts w:ascii="Cambria Math" w:hAnsi="Cambria Math"/>
+                  <w:i/>
+                  <w:sz w:val="24"/>
+                  <w:szCs w:val="24"/>
+                </w:rPr>
+              </m:ctrlPr>
+            </m:sSubPr>
+            <m:e>
+              <m:r>
+                <w:rPr>
+                  <w:rFonts w:ascii="Cambria Math" w:hAnsi="Cambria Math"/>
+                  <w:sz w:val="24"/>
+                  <w:szCs w:val="24"/>
+                </w:rPr>
+                <m:t>B</m:t>
+              </m:r>
+            </m:e>
+            <m:sub>
+              <m:r>
+                <w:rPr>
+                  <w:rFonts w:ascii="Cambria Math" w:hAnsi="Cambria Math"/>
+                  <w:sz w:val="24"/>
+                  <w:szCs w:val="24"/>
+                </w:rPr>
+                <m:t>3</m:t>
+              </m:r>
+            </m:sub>
+          </m:sSub>
+          <m:sSup>
+            <m:sSupPr>
+              <m:ctrlPr>
+                <w:rPr>
+                  <w:rFonts w:ascii="Cambria Math" w:hAnsi="Cambria Math"/>
+                  <w:i/>
+                  <w:sz w:val="24"/>
+                  <w:szCs w:val="24"/>
+                </w:rPr>
+              </m:ctrlPr>
+            </m:sSupPr>
+            <m:e>
+              <m:r>
+                <w:rPr>
+                  <w:rFonts w:ascii="Cambria Math" w:hAnsi="Cambria Math"/>
+                  <w:sz w:val="24"/>
+                  <w:szCs w:val="24"/>
+                </w:rPr>
+                <m:t>Age</m:t>
+              </m:r>
+            </m:e>
+            <m:sup>
+              <m:r>
+                <w:rPr>
+                  <w:rFonts w:ascii="Cambria Math" w:hAnsi="Cambria Math"/>
+                  <w:sz w:val="24"/>
+                  <w:szCs w:val="24"/>
+                </w:rPr>
+                <m:t>2</m:t>
+              </m:r>
+            </m:sup>
+          </m:sSup>
+          <m:r>
+            <w:rPr>
+              <w:rFonts w:ascii="Cambria Math" w:hAnsi="Cambria Math"/>
+              <w:sz w:val="24"/>
+              <w:szCs w:val="24"/>
+            </w:rPr>
+            <m:t>+</m:t>
+          </m:r>
+          <m:sSub>
+            <m:sSubPr>
+              <m:ctrlPr>
+                <w:rPr>
+                  <w:rFonts w:ascii="Cambria Math" w:hAnsi="Cambria Math"/>
+                  <w:i/>
+                  <w:sz w:val="24"/>
+                  <w:szCs w:val="24"/>
+                </w:rPr>
+              </m:ctrlPr>
+            </m:sSubPr>
+            <m:e>
+              <m:r>
+                <w:rPr>
+                  <w:rFonts w:ascii="Cambria Math" w:hAnsi="Cambria Math"/>
+                  <w:sz w:val="24"/>
+                  <w:szCs w:val="24"/>
+                </w:rPr>
+                <m:t>B</m:t>
+              </m:r>
+            </m:e>
+            <m:sub>
+              <m:r>
+                <w:rPr>
+                  <w:rFonts w:ascii="Cambria Math" w:hAnsi="Cambria Math"/>
+                  <w:sz w:val="24"/>
+                  <w:szCs w:val="24"/>
+                </w:rPr>
+                <m:t>4</m:t>
+              </m:r>
+            </m:sub>
+          </m:sSub>
+          <m:r>
+            <w:rPr>
+              <w:rFonts w:ascii="Cambria Math" w:hAnsi="Cambria Math"/>
+              <w:sz w:val="24"/>
+              <w:szCs w:val="24"/>
+            </w:rPr>
+            <m:t>Age</m:t>
+          </m:r>
+          <m:r>
+            <w:rPr>
+              <w:rFonts w:ascii="Cambria Math" w:hAnsi="Cambria Math"/>
+              <w:sz w:val="24"/>
+              <w:szCs w:val="24"/>
+            </w:rPr>
+            <m:t>*Female+</m:t>
+          </m:r>
+          <m:r>
+            <w:rPr>
+              <w:rFonts w:ascii="Cambria Math" w:hAnsi="Cambria Math"/>
+              <w:sz w:val="24"/>
+              <w:szCs w:val="24"/>
+            </w:rPr>
+            <m:t>u</m:t>
+          </m:r>
+        </m:oMath>
+      </m:oMathPara>
+    </w:p>
+    <w:p>
+      <w:pPr>
+        <w:jc w:val="both"/>
+        <w:rPr>
+          <w:rFonts w:eastAsiaTheme="minorEastAsia"/>
+          <w:sz w:val="24"/>
+          <w:szCs w:val="24"/>
+        </w:rPr>
+      </w:pPr>
+      <m:oMathPara>
+        <m:oMath>
+          <m:f>
+            <m:fPr>
+              <m:ctrlPr>
+                <w:rPr>
+                  <w:rFonts w:ascii="Cambria Math" w:hAnsi="Cambria Math"/>
+                  <w:i/>
+                  <w:sz w:val="24"/>
+                  <w:szCs w:val="24"/>
+                </w:rPr>
+              </m:ctrlPr>
+            </m:fPr>
+            <m:num>
+              <m:r>
+                <w:rPr>
+                  <w:rFonts w:ascii="Cambria Math" w:hAnsi="Cambria Math"/>
+                  <w:sz w:val="24"/>
+                  <w:szCs w:val="24"/>
+                </w:rPr>
+                <m:t>dy(</m:t>
+              </m:r>
+              <m:func>
+                <m:funcPr>
+                  <m:ctrlPr>
+                    <w:rPr>
+                      <w:rFonts w:ascii="Cambria Math" w:hAnsi="Cambria Math"/>
+                      <w:sz w:val="24"/>
+                      <w:szCs w:val="24"/>
+                    </w:rPr>
+                  </m:ctrlPr>
+                </m:funcPr>
+                <m:fName>
+                  <m:r>
+                    <m:rPr>
+                      <m:sty m:val="p"/>
+                    </m:rPr>
+                    <w:rPr>
+                      <w:rFonts w:ascii="Cambria Math" w:hAnsi="Cambria Math"/>
+                      <w:sz w:val="24"/>
+                      <w:szCs w:val="24"/>
+                    </w:rPr>
+                    <m:t>log</m:t>
+                  </m:r>
+                  <m:ctrlPr>
+                    <w:rPr>
+                      <w:rFonts w:ascii="Cambria Math" w:hAnsi="Cambria Math"/>
+                      <w:i/>
+                      <w:sz w:val="24"/>
+                      <w:szCs w:val="24"/>
+                    </w:rPr>
+                  </m:ctrlPr>
+                </m:fName>
+                <m:e>
+                  <m:d>
+                    <m:dPr>
+                      <m:ctrlPr>
+                        <w:rPr>
+                          <w:rFonts w:ascii="Cambria Math" w:hAnsi="Cambria Math"/>
+                          <w:i/>
+                          <w:sz w:val="24"/>
+                          <w:szCs w:val="24"/>
+                        </w:rPr>
+                      </m:ctrlPr>
+                    </m:dPr>
+                    <m:e>
+                      <m:r>
+                        <w:rPr>
+                          <w:rFonts w:ascii="Cambria Math" w:hAnsi="Cambria Math"/>
+                          <w:sz w:val="24"/>
+                          <w:szCs w:val="24"/>
+                        </w:rPr>
+                        <m:t>i</m:t>
+                      </m:r>
+                      <m:r>
+                        <w:rPr>
+                          <w:rFonts w:ascii="Cambria Math" w:hAnsi="Cambria Math"/>
+                          <w:sz w:val="24"/>
+                          <w:szCs w:val="24"/>
+                        </w:rPr>
+                        <m:t>ncome</m:t>
+                      </m:r>
+                    </m:e>
+                  </m:d>
+                </m:e>
+              </m:func>
+              <m:r>
+                <w:rPr>
+                  <w:rFonts w:ascii="Cambria Math" w:hAnsi="Cambria Math"/>
+                  <w:sz w:val="24"/>
+                  <w:szCs w:val="24"/>
+                </w:rPr>
+                <m:t>)</m:t>
+              </m:r>
+            </m:num>
+            <m:den>
+              <m:r>
+                <w:rPr>
+                  <w:rFonts w:ascii="Cambria Math" w:hAnsi="Cambria Math"/>
+                  <w:sz w:val="24"/>
+                  <w:szCs w:val="24"/>
+                </w:rPr>
+                <m:t>dx (age)</m:t>
+              </m:r>
+            </m:den>
+          </m:f>
+          <m:r>
+            <w:rPr>
+              <w:rFonts w:ascii="Cambria Math" w:hAnsi="Cambria Math"/>
+              <w:sz w:val="24"/>
+              <w:szCs w:val="24"/>
+            </w:rPr>
+            <m:t>=</m:t>
+          </m:r>
+          <m:sSub>
+            <m:sSubPr>
+              <m:ctrlPr>
+                <w:rPr>
+                  <w:rFonts w:ascii="Cambria Math" w:hAnsi="Cambria Math"/>
+                  <w:i/>
+                  <w:sz w:val="24"/>
+                  <w:szCs w:val="24"/>
+                </w:rPr>
+              </m:ctrlPr>
+            </m:sSubPr>
+            <m:e>
+              <m:r>
+                <w:rPr>
+                  <w:rFonts w:ascii="Cambria Math" w:hAnsi="Cambria Math"/>
+                  <w:sz w:val="24"/>
+                  <w:szCs w:val="24"/>
+                </w:rPr>
+                <m:t>B</m:t>
+              </m:r>
+            </m:e>
+            <m:sub>
+              <m:r>
+                <w:rPr>
+                  <w:rFonts w:ascii="Cambria Math" w:hAnsi="Cambria Math"/>
+                  <w:sz w:val="24"/>
+                  <w:szCs w:val="24"/>
+                </w:rPr>
+                <m:t>2</m:t>
+              </m:r>
+            </m:sub>
+          </m:sSub>
+          <m:r>
+            <w:rPr>
+              <w:rFonts w:ascii="Cambria Math" w:hAnsi="Cambria Math"/>
+              <w:sz w:val="24"/>
+              <w:szCs w:val="24"/>
+            </w:rPr>
+            <m:t>+2</m:t>
+          </m:r>
+          <m:sSub>
+            <m:sSubPr>
+              <m:ctrlPr>
+                <w:rPr>
+                  <w:rFonts w:ascii="Cambria Math" w:hAnsi="Cambria Math"/>
+                  <w:i/>
+                  <w:sz w:val="24"/>
+                  <w:szCs w:val="24"/>
+                </w:rPr>
+              </m:ctrlPr>
+            </m:sSubPr>
+            <m:e>
+              <m:r>
+                <w:rPr>
+                  <w:rFonts w:ascii="Cambria Math" w:hAnsi="Cambria Math"/>
+                  <w:sz w:val="24"/>
+                  <w:szCs w:val="24"/>
+                </w:rPr>
+                <m:t>B</m:t>
+              </m:r>
+            </m:e>
+            <m:sub>
+              <m:r>
+                <w:rPr>
+                  <w:rFonts w:ascii="Cambria Math" w:hAnsi="Cambria Math"/>
+                  <w:sz w:val="24"/>
+                  <w:szCs w:val="24"/>
+                </w:rPr>
+                <m:t>3</m:t>
+              </m:r>
+            </m:sub>
+          </m:sSub>
+          <m:r>
+            <w:rPr>
+              <w:rFonts w:ascii="Cambria Math" w:hAnsi="Cambria Math"/>
+              <w:sz w:val="24"/>
+              <w:szCs w:val="24"/>
+            </w:rPr>
+            <m:t>Age</m:t>
+          </m:r>
+          <m:r>
+            <w:rPr>
+              <w:rFonts w:ascii="Cambria Math" w:hAnsi="Cambria Math"/>
+              <w:sz w:val="24"/>
+              <w:szCs w:val="24"/>
+            </w:rPr>
+            <m:t>+</m:t>
+          </m:r>
+          <m:sSub>
+            <m:sSubPr>
+              <m:ctrlPr>
+                <w:rPr>
+                  <w:rFonts w:ascii="Cambria Math" w:hAnsi="Cambria Math"/>
+                  <w:i/>
+                  <w:sz w:val="24"/>
+                  <w:szCs w:val="24"/>
+                </w:rPr>
+              </m:ctrlPr>
+            </m:sSubPr>
+            <m:e>
+              <m:r>
+                <w:rPr>
+                  <w:rFonts w:ascii="Cambria Math" w:hAnsi="Cambria Math"/>
+                  <w:sz w:val="24"/>
+                  <w:szCs w:val="24"/>
+                </w:rPr>
+                <m:t>B</m:t>
+              </m:r>
+            </m:e>
+            <m:sub>
+              <m:r>
+                <w:rPr>
+                  <w:rFonts w:ascii="Cambria Math" w:hAnsi="Cambria Math"/>
+                  <w:sz w:val="24"/>
+                  <w:szCs w:val="24"/>
+                </w:rPr>
+                <m:t>4</m:t>
+              </m:r>
+            </m:sub>
+          </m:sSub>
+          <m:r>
+            <w:rPr>
+              <w:rFonts w:ascii="Cambria Math" w:hAnsi="Cambria Math"/>
+              <w:sz w:val="24"/>
+              <w:szCs w:val="24"/>
+            </w:rPr>
+            <m:t>Female</m:t>
+          </m:r>
+          <m:r>
+            <w:rPr>
+              <w:rFonts w:ascii="Cambria Math" w:hAnsi="Cambria Math"/>
+              <w:sz w:val="24"/>
+              <w:szCs w:val="24"/>
+            </w:rPr>
+            <m:t>=0</m:t>
+          </m:r>
+        </m:oMath>
+      </m:oMathPara>
+    </w:p>
+    <w:p>
+      <w:pPr>
+        <w:jc w:val="center"/>
+        <w:rPr>
+          <w:rFonts w:eastAsiaTheme="minorEastAsia"/>
+          <w:sz w:val="24"/>
+          <w:szCs w:val="24"/>
+        </w:rPr>
+      </w:pPr>
+      <m:oMath>
+        <m:r>
+          <w:rPr>
+            <w:rFonts w:ascii="Cambria Math" w:hAnsi="Cambria Math"/>
+            <w:sz w:val="24"/>
+            <w:szCs w:val="24"/>
+          </w:rPr>
+          <m:t>Age</m:t>
+        </m:r>
+        <m:r>
+          <w:rPr>
+            <w:rFonts w:ascii="Cambria Math" w:hAnsi="Cambria Math"/>
+            <w:sz w:val="24"/>
+            <w:szCs w:val="24"/>
+          </w:rPr>
+          <m:t>_Female</m:t>
+        </m:r>
+        <m:r>
+          <w:rPr>
+            <w:rFonts w:ascii="Cambria Math" w:hAnsi="Cambria Math"/>
+            <w:sz w:val="24"/>
+            <w:szCs w:val="24"/>
+          </w:rPr>
+          <m:t>=</m:t>
+        </m:r>
+        <m:f>
+          <m:fPr>
+            <m:ctrlPr>
+              <w:rPr>
+                <w:rFonts w:ascii="Cambria Math" w:hAnsi="Cambria Math"/>
+                <w:i/>
+                <w:sz w:val="24"/>
+                <w:szCs w:val="24"/>
+              </w:rPr>
+            </m:ctrlPr>
+          </m:fPr>
+          <m:num>
+            <m:r>
+              <w:rPr>
+                <w:rFonts w:ascii="Cambria Math" w:hAnsi="Cambria Math"/>
+                <w:sz w:val="24"/>
+                <w:szCs w:val="24"/>
+              </w:rPr>
+              <m:t>-</m:t>
+            </m:r>
+            <m:sSub>
+              <m:sSubPr>
+                <m:ctrlPr>
+                  <w:rPr>
+                    <w:rFonts w:ascii="Cambria Math" w:hAnsi="Cambria Math"/>
+                    <w:i/>
+                    <w:sz w:val="24"/>
+                    <w:szCs w:val="24"/>
+                  </w:rPr>
+                </m:ctrlPr>
+              </m:sSubPr>
+              <m:e>
+                <m:r>
+                  <w:rPr>
+                    <w:rFonts w:ascii="Cambria Math" w:hAnsi="Cambria Math"/>
+                    <w:sz w:val="24"/>
+                    <w:szCs w:val="24"/>
+                  </w:rPr>
+                  <m:t>B</m:t>
+                </m:r>
+              </m:e>
+              <m:sub>
+                <m:r>
+                  <w:rPr>
+                    <w:rFonts w:ascii="Cambria Math" w:hAnsi="Cambria Math"/>
+                    <w:sz w:val="24"/>
+                    <w:szCs w:val="24"/>
+                  </w:rPr>
+                  <m:t>2</m:t>
+                </m:r>
+              </m:sub>
+            </m:sSub>
+            <m:r>
+              <w:rPr>
+                <w:rFonts w:ascii="Cambria Math" w:hAnsi="Cambria Math"/>
+                <w:sz w:val="24"/>
+                <w:szCs w:val="24"/>
+              </w:rPr>
+              <m:t>-</m:t>
+            </m:r>
+            <m:sSub>
+              <m:sSubPr>
+                <m:ctrlPr>
+                  <w:rPr>
+                    <w:rFonts w:ascii="Cambria Math" w:hAnsi="Cambria Math"/>
+                    <w:i/>
+                    <w:sz w:val="24"/>
+                    <w:szCs w:val="24"/>
+                  </w:rPr>
+                </m:ctrlPr>
+              </m:sSubPr>
+              <m:e>
+                <m:r>
+                  <w:rPr>
+                    <w:rFonts w:ascii="Cambria Math" w:hAnsi="Cambria Math"/>
+                    <w:sz w:val="24"/>
+                    <w:szCs w:val="24"/>
+                  </w:rPr>
+                  <m:t>B</m:t>
+                </m:r>
+              </m:e>
+              <m:sub>
+                <m:r>
+                  <w:rPr>
+                    <w:rFonts w:ascii="Cambria Math" w:hAnsi="Cambria Math"/>
+                    <w:sz w:val="24"/>
+                    <w:szCs w:val="24"/>
+                  </w:rPr>
+                  <m:t>4</m:t>
+                </m:r>
+              </m:sub>
+            </m:sSub>
+          </m:num>
+          <m:den>
+            <m:r>
+              <w:rPr>
+                <w:rFonts w:ascii="Cambria Math" w:hAnsi="Cambria Math"/>
+                <w:sz w:val="24"/>
+                <w:szCs w:val="24"/>
+              </w:rPr>
+              <m:t>2</m:t>
+            </m:r>
+            <m:sSub>
+              <m:sSubPr>
+                <m:ctrlPr>
+                  <w:rPr>
+                    <w:rFonts w:ascii="Cambria Math" w:hAnsi="Cambria Math"/>
+                    <w:i/>
+                    <w:sz w:val="24"/>
+                    <w:szCs w:val="24"/>
+                  </w:rPr>
+                </m:ctrlPr>
+              </m:sSubPr>
+              <m:e>
+                <m:r>
+                  <w:rPr>
+                    <w:rFonts w:ascii="Cambria Math" w:hAnsi="Cambria Math"/>
+                    <w:sz w:val="24"/>
+                    <w:szCs w:val="24"/>
+                  </w:rPr>
+                  <m:t>B</m:t>
+                </m:r>
+              </m:e>
+              <m:sub>
+                <m:r>
+                  <w:rPr>
+                    <w:rFonts w:ascii="Cambria Math" w:hAnsi="Cambria Math"/>
+                    <w:sz w:val="24"/>
+                    <w:szCs w:val="24"/>
+                  </w:rPr>
+                  <m:t>3</m:t>
+                </m:r>
+              </m:sub>
+            </m:sSub>
+          </m:den>
+        </m:f>
+      </m:oMath>
+      <w:r>
+        <w:rPr>
+          <w:rFonts w:eastAsiaTheme="minorEastAsia"/>
+          <w:sz w:val="24"/>
+          <w:szCs w:val="24"/>
+        </w:rPr>
+        <w:t>=</w:t>
+      </w:r>
+      <m:oMath>
+        <m:f>
+          <m:fPr>
+            <m:ctrlPr>
+              <w:rPr>
+                <w:rFonts w:ascii="Cambria Math" w:hAnsi="Cambria Math"/>
+                <w:i/>
+                <w:sz w:val="24"/>
+                <w:szCs w:val="24"/>
+              </w:rPr>
+            </m:ctrlPr>
+          </m:fPr>
+          <m:num>
+            <m:r>
+              <w:rPr>
+                <w:rFonts w:ascii="Cambria Math" w:hAnsi="Cambria Math"/>
+                <w:sz w:val="24"/>
+                <w:szCs w:val="24"/>
+              </w:rPr>
+              <m:t>-</m:t>
+            </m:r>
+            <m:r>
+              <m:rPr>
+                <m:sty m:val="p"/>
+              </m:rPr>
+              <w:rPr>
+                <w:rFonts w:ascii="Cambria Math" w:hAnsi="Cambria Math"/>
+                <w:sz w:val="24"/>
+                <w:szCs w:val="24"/>
+                <w:lang w:val="en-US"/>
+              </w:rPr>
+              <m:t>0.098</m:t>
+            </m:r>
+            <m:r>
+              <m:rPr>
+                <m:sty m:val="p"/>
+              </m:rPr>
+              <w:rPr>
+                <w:rFonts w:ascii="Cambria Math"/>
+                <w:sz w:val="24"/>
+                <w:szCs w:val="24"/>
+                <w:lang w:val="en-US"/>
+              </w:rPr>
+              <m:t>+</m:t>
+            </m:r>
+            <m:r>
+              <m:rPr>
+                <m:sty m:val="p"/>
+              </m:rPr>
+              <w:rPr>
+                <w:rFonts w:ascii="Cambria Math" w:hAnsi="Cambria Math"/>
+                <w:sz w:val="24"/>
+                <w:szCs w:val="24"/>
+                <w:lang w:val="en-US"/>
+              </w:rPr>
+              <m:t>0.016</m:t>
+            </m:r>
+          </m:num>
+          <m:den>
+            <m:r>
+              <w:rPr>
+                <w:rFonts w:ascii="Cambria Math" w:hAnsi="Cambria Math"/>
+                <w:sz w:val="24"/>
+                <w:szCs w:val="24"/>
+              </w:rPr>
+              <m:t>2*</m:t>
+            </m:r>
+            <m:r>
+              <m:rPr>
+                <m:sty m:val="p"/>
+              </m:rPr>
+              <w:rPr>
+                <w:rFonts w:ascii="Cambria Math" w:hAnsi="Cambria Math"/>
+                <w:sz w:val="24"/>
+                <w:szCs w:val="24"/>
+                <w:lang w:val="en-US"/>
+              </w:rPr>
+              <m:t xml:space="preserve"> -0.001</m:t>
+            </m:r>
+          </m:den>
+        </m:f>
+        <m:r>
+          <w:rPr>
+            <w:rFonts w:ascii="Cambria Math" w:hAnsi="Cambria Math"/>
+            <w:sz w:val="24"/>
+            <w:szCs w:val="24"/>
+          </w:rPr>
+          <m:t xml:space="preserve">= </m:t>
+        </m:r>
+        <m:r>
+          <w:rPr>
+            <w:rFonts w:ascii="Cambria Math" w:hAnsi="Cambria Math"/>
+            <w:sz w:val="24"/>
+            <w:szCs w:val="24"/>
+          </w:rPr>
+          <m:t xml:space="preserve">38.5 </m:t>
+        </m:r>
+        <m:r>
+          <w:rPr>
+            <w:rFonts w:ascii="Cambria Math" w:hAnsi="Cambria Math"/>
+            <w:sz w:val="24"/>
+            <w:szCs w:val="24"/>
+          </w:rPr>
+          <m:t>años</m:t>
+        </m:r>
+      </m:oMath>
+    </w:p>
+    <w:p>
+      <w:pPr>
+        <w:jc w:val="both"/>
         <w:rPr>
           <w:b/>
           <w:bCs/>
           <w:sz w:val="24"/>
           <w:szCs w:val="24"/>
-          <w:lang w:val="en-US"/>
-        </w:rPr>
-        <w:t>á</w:t>
-      </w:r>
+          <w:u w:val="single"/>
+        </w:rPr>
+      </w:pPr>
       <w:r>
         <w:rPr>
           <w:b/>
           <w:bCs/>
           <w:sz w:val="24"/>
           <w:szCs w:val="24"/>
-          <w:lang w:val="en-US"/>
-        </w:rPr>
-        <w:t xml:space="preserve"> have the same intercept and slopes? </w:t>
+          <w:u w:val="single"/>
+        </w:rPr>
+        <w:t>En el caso de l</w:t>
+      </w:r>
+      <w:r>
+        <w:rPr>
+          <w:b/>
+          <w:bCs/>
+          <w:sz w:val="24"/>
+          <w:szCs w:val="24"/>
+          <w:u w:val="single"/>
+        </w:rPr>
+        <w:t>os hombres</w:t>
+      </w:r>
+      <w:r>
+        <w:rPr>
+          <w:b/>
+          <w:bCs/>
+          <w:sz w:val="24"/>
+          <w:szCs w:val="24"/>
+          <w:u w:val="single"/>
+        </w:rPr>
+        <w:t>:</w:t>
       </w:r>
     </w:p>
     <w:p>
       <w:pPr>
+        <w:jc w:val="both"/>
+        <w:rPr>
+          <w:sz w:val="24"/>
+          <w:szCs w:val="24"/>
+        </w:rPr>
+      </w:pPr>
+      <m:oMathPara>
+        <m:oMath>
+          <m:func>
+            <m:funcPr>
+              <m:ctrlPr>
+                <w:rPr>
+                  <w:rFonts w:ascii="Cambria Math" w:hAnsi="Cambria Math"/>
+                  <w:sz w:val="24"/>
+                  <w:szCs w:val="24"/>
+                </w:rPr>
+              </m:ctrlPr>
+            </m:funcPr>
+            <m:fName>
+              <m:r>
+                <m:rPr>
+                  <m:sty m:val="p"/>
+                </m:rPr>
+                <w:rPr>
+                  <w:rFonts w:ascii="Cambria Math" w:hAnsi="Cambria Math"/>
+                  <w:sz w:val="24"/>
+                  <w:szCs w:val="24"/>
+                </w:rPr>
+                <m:t>log</m:t>
+              </m:r>
+            </m:fName>
+            <m:e>
+              <m:d>
+                <m:dPr>
+                  <m:ctrlPr>
+                    <w:rPr>
+                      <w:rFonts w:ascii="Cambria Math" w:hAnsi="Cambria Math"/>
+                      <w:i/>
+                      <w:sz w:val="24"/>
+                      <w:szCs w:val="24"/>
+                    </w:rPr>
+                  </m:ctrlPr>
+                </m:dPr>
+                <m:e>
+                  <m:r>
+                    <w:rPr>
+                      <w:rFonts w:ascii="Cambria Math" w:hAnsi="Cambria Math"/>
+                      <w:sz w:val="24"/>
+                      <w:szCs w:val="24"/>
+                    </w:rPr>
+                    <m:t>income</m:t>
+                  </m:r>
+                </m:e>
+              </m:d>
+            </m:e>
+          </m:func>
+          <m:r>
+            <w:rPr>
+              <w:rFonts w:ascii="Cambria Math" w:hAnsi="Cambria Math"/>
+              <w:sz w:val="24"/>
+              <w:szCs w:val="24"/>
+            </w:rPr>
+            <m:t>=</m:t>
+          </m:r>
+          <m:sSub>
+            <m:sSubPr>
+              <m:ctrlPr>
+                <w:rPr>
+                  <w:rFonts w:ascii="Cambria Math" w:hAnsi="Cambria Math"/>
+                  <w:i/>
+                  <w:sz w:val="24"/>
+                  <w:szCs w:val="24"/>
+                </w:rPr>
+              </m:ctrlPr>
+            </m:sSubPr>
+            <m:e>
+              <m:r>
+                <w:rPr>
+                  <w:rFonts w:ascii="Cambria Math" w:hAnsi="Cambria Math"/>
+                  <w:sz w:val="24"/>
+                  <w:szCs w:val="24"/>
+                </w:rPr>
+                <m:t>B</m:t>
+              </m:r>
+            </m:e>
+            <m:sub>
+              <m:r>
+                <w:rPr>
+                  <w:rFonts w:ascii="Cambria Math" w:hAnsi="Cambria Math"/>
+                  <w:sz w:val="24"/>
+                  <w:szCs w:val="24"/>
+                </w:rPr>
+                <m:t>1</m:t>
+              </m:r>
+            </m:sub>
+          </m:sSub>
+          <m:r>
+            <w:rPr>
+              <w:rFonts w:ascii="Cambria Math" w:hAnsi="Cambria Math"/>
+              <w:sz w:val="24"/>
+              <w:szCs w:val="24"/>
+            </w:rPr>
+            <m:t>+</m:t>
+          </m:r>
+          <m:sSub>
+            <m:sSubPr>
+              <m:ctrlPr>
+                <w:rPr>
+                  <w:rFonts w:ascii="Cambria Math" w:hAnsi="Cambria Math"/>
+                  <w:i/>
+                  <w:sz w:val="24"/>
+                  <w:szCs w:val="24"/>
+                </w:rPr>
+              </m:ctrlPr>
+            </m:sSubPr>
+            <m:e>
+              <m:r>
+                <w:rPr>
+                  <w:rFonts w:ascii="Cambria Math" w:hAnsi="Cambria Math"/>
+                  <w:sz w:val="24"/>
+                  <w:szCs w:val="24"/>
+                </w:rPr>
+                <m:t>B</m:t>
+              </m:r>
+            </m:e>
+            <m:sub>
+              <m:r>
+                <w:rPr>
+                  <w:rFonts w:ascii="Cambria Math" w:hAnsi="Cambria Math"/>
+                  <w:sz w:val="24"/>
+                  <w:szCs w:val="24"/>
+                </w:rPr>
+                <m:t>2</m:t>
+              </m:r>
+            </m:sub>
+          </m:sSub>
+          <m:r>
+            <w:rPr>
+              <w:rFonts w:ascii="Cambria Math" w:hAnsi="Cambria Math"/>
+              <w:sz w:val="24"/>
+              <w:szCs w:val="24"/>
+            </w:rPr>
+            <m:t>Age+</m:t>
+          </m:r>
+          <m:sSub>
+            <m:sSubPr>
+              <m:ctrlPr>
+                <w:rPr>
+                  <w:rFonts w:ascii="Cambria Math" w:hAnsi="Cambria Math"/>
+                  <w:i/>
+                  <w:sz w:val="24"/>
+                  <w:szCs w:val="24"/>
+                </w:rPr>
+              </m:ctrlPr>
+            </m:sSubPr>
+            <m:e>
+              <m:r>
+                <w:rPr>
+                  <w:rFonts w:ascii="Cambria Math" w:hAnsi="Cambria Math"/>
+                  <w:sz w:val="24"/>
+                  <w:szCs w:val="24"/>
+                </w:rPr>
+                <m:t>B</m:t>
+              </m:r>
+            </m:e>
+            <m:sub>
+              <m:r>
+                <w:rPr>
+                  <w:rFonts w:ascii="Cambria Math" w:hAnsi="Cambria Math"/>
+                  <w:sz w:val="24"/>
+                  <w:szCs w:val="24"/>
+                </w:rPr>
+                <m:t>3</m:t>
+              </m:r>
+            </m:sub>
+          </m:sSub>
+          <m:sSup>
+            <m:sSupPr>
+              <m:ctrlPr>
+                <w:rPr>
+                  <w:rFonts w:ascii="Cambria Math" w:hAnsi="Cambria Math"/>
+                  <w:i/>
+                  <w:sz w:val="24"/>
+                  <w:szCs w:val="24"/>
+                </w:rPr>
+              </m:ctrlPr>
+            </m:sSupPr>
+            <m:e>
+              <m:r>
+                <w:rPr>
+                  <w:rFonts w:ascii="Cambria Math" w:hAnsi="Cambria Math"/>
+                  <w:sz w:val="24"/>
+                  <w:szCs w:val="24"/>
+                </w:rPr>
+                <m:t>Age</m:t>
+              </m:r>
+            </m:e>
+            <m:sup>
+              <m:r>
+                <w:rPr>
+                  <w:rFonts w:ascii="Cambria Math" w:hAnsi="Cambria Math"/>
+                  <w:sz w:val="24"/>
+                  <w:szCs w:val="24"/>
+                </w:rPr>
+                <m:t>2</m:t>
+              </m:r>
+            </m:sup>
+          </m:sSup>
+          <m:r>
+            <w:rPr>
+              <w:rFonts w:ascii="Cambria Math" w:hAnsi="Cambria Math"/>
+              <w:sz w:val="24"/>
+              <w:szCs w:val="24"/>
+            </w:rPr>
+            <m:t>+</m:t>
+          </m:r>
+          <m:sSub>
+            <m:sSubPr>
+              <m:ctrlPr>
+                <w:rPr>
+                  <w:rFonts w:ascii="Cambria Math" w:hAnsi="Cambria Math"/>
+                  <w:i/>
+                  <w:sz w:val="24"/>
+                  <w:szCs w:val="24"/>
+                </w:rPr>
+              </m:ctrlPr>
+            </m:sSubPr>
+            <m:e>
+              <m:r>
+                <w:rPr>
+                  <w:rFonts w:ascii="Cambria Math" w:hAnsi="Cambria Math"/>
+                  <w:sz w:val="24"/>
+                  <w:szCs w:val="24"/>
+                </w:rPr>
+                <m:t>B</m:t>
+              </m:r>
+            </m:e>
+            <m:sub>
+              <m:r>
+                <w:rPr>
+                  <w:rFonts w:ascii="Cambria Math" w:hAnsi="Cambria Math"/>
+                  <w:sz w:val="24"/>
+                  <w:szCs w:val="24"/>
+                </w:rPr>
+                <m:t>4</m:t>
+              </m:r>
+            </m:sub>
+          </m:sSub>
+          <m:r>
+            <w:rPr>
+              <w:rFonts w:ascii="Cambria Math" w:hAnsi="Cambria Math"/>
+              <w:sz w:val="24"/>
+              <w:szCs w:val="24"/>
+            </w:rPr>
+            <m:t>Age*Female+u</m:t>
+          </m:r>
+        </m:oMath>
+      </m:oMathPara>
+    </w:p>
+    <w:p>
+      <w:pPr>
+        <w:jc w:val="both"/>
+        <w:rPr>
+          <w:rFonts w:eastAsiaTheme="minorEastAsia"/>
+          <w:sz w:val="24"/>
+          <w:szCs w:val="24"/>
+        </w:rPr>
+      </w:pPr>
+      <m:oMathPara>
+        <m:oMath>
+          <m:f>
+            <m:fPr>
+              <m:ctrlPr>
+                <w:rPr>
+                  <w:rFonts w:ascii="Cambria Math" w:hAnsi="Cambria Math"/>
+                  <w:i/>
+                  <w:sz w:val="24"/>
+                  <w:szCs w:val="24"/>
+                </w:rPr>
+              </m:ctrlPr>
+            </m:fPr>
+            <m:num>
+              <m:r>
+                <w:rPr>
+                  <w:rFonts w:ascii="Cambria Math" w:hAnsi="Cambria Math"/>
+                  <w:sz w:val="24"/>
+                  <w:szCs w:val="24"/>
+                </w:rPr>
+                <m:t>dy(</m:t>
+              </m:r>
+              <m:func>
+                <m:funcPr>
+                  <m:ctrlPr>
+                    <w:rPr>
+                      <w:rFonts w:ascii="Cambria Math" w:hAnsi="Cambria Math"/>
+                      <w:sz w:val="24"/>
+                      <w:szCs w:val="24"/>
+                    </w:rPr>
+                  </m:ctrlPr>
+                </m:funcPr>
+                <m:fName>
+                  <m:r>
+                    <m:rPr>
+                      <m:sty m:val="p"/>
+                    </m:rPr>
+                    <w:rPr>
+                      <w:rFonts w:ascii="Cambria Math" w:hAnsi="Cambria Math"/>
+                      <w:sz w:val="24"/>
+                      <w:szCs w:val="24"/>
+                    </w:rPr>
+                    <m:t>log</m:t>
+                  </m:r>
+                  <m:ctrlPr>
+                    <w:rPr>
+                      <w:rFonts w:ascii="Cambria Math" w:hAnsi="Cambria Math"/>
+                      <w:i/>
+                      <w:sz w:val="24"/>
+                      <w:szCs w:val="24"/>
+                    </w:rPr>
+                  </m:ctrlPr>
+                </m:fName>
+                <m:e>
+                  <m:d>
+                    <m:dPr>
+                      <m:ctrlPr>
+                        <w:rPr>
+                          <w:rFonts w:ascii="Cambria Math" w:hAnsi="Cambria Math"/>
+                          <w:i/>
+                          <w:sz w:val="24"/>
+                          <w:szCs w:val="24"/>
+                        </w:rPr>
+                      </m:ctrlPr>
+                    </m:dPr>
+                    <m:e>
+                      <m:r>
+                        <w:rPr>
+                          <w:rFonts w:ascii="Cambria Math" w:hAnsi="Cambria Math"/>
+                          <w:sz w:val="24"/>
+                          <w:szCs w:val="24"/>
+                        </w:rPr>
+                        <m:t>income</m:t>
+                      </m:r>
+                    </m:e>
+                  </m:d>
+                </m:e>
+              </m:func>
+              <m:r>
+                <w:rPr>
+                  <w:rFonts w:ascii="Cambria Math" w:hAnsi="Cambria Math"/>
+                  <w:sz w:val="24"/>
+                  <w:szCs w:val="24"/>
+                </w:rPr>
+                <m:t>)</m:t>
+              </m:r>
+            </m:num>
+            <m:den>
+              <m:r>
+                <w:rPr>
+                  <w:rFonts w:ascii="Cambria Math" w:hAnsi="Cambria Math"/>
+                  <w:sz w:val="24"/>
+                  <w:szCs w:val="24"/>
+                </w:rPr>
+                <m:t>dx (age)</m:t>
+              </m:r>
+            </m:den>
+          </m:f>
+          <m:r>
+            <w:rPr>
+              <w:rFonts w:ascii="Cambria Math" w:hAnsi="Cambria Math"/>
+              <w:sz w:val="24"/>
+              <w:szCs w:val="24"/>
+            </w:rPr>
+            <m:t>=</m:t>
+          </m:r>
+          <m:sSub>
+            <m:sSubPr>
+              <m:ctrlPr>
+                <w:rPr>
+                  <w:rFonts w:ascii="Cambria Math" w:hAnsi="Cambria Math"/>
+                  <w:i/>
+                  <w:sz w:val="24"/>
+                  <w:szCs w:val="24"/>
+                </w:rPr>
+              </m:ctrlPr>
+            </m:sSubPr>
+            <m:e>
+              <m:r>
+                <w:rPr>
+                  <w:rFonts w:ascii="Cambria Math" w:hAnsi="Cambria Math"/>
+                  <w:sz w:val="24"/>
+                  <w:szCs w:val="24"/>
+                </w:rPr>
+                <m:t>B</m:t>
+              </m:r>
+            </m:e>
+            <m:sub>
+              <m:r>
+                <w:rPr>
+                  <w:rFonts w:ascii="Cambria Math" w:hAnsi="Cambria Math"/>
+                  <w:sz w:val="24"/>
+                  <w:szCs w:val="24"/>
+                </w:rPr>
+                <m:t>2</m:t>
+              </m:r>
+            </m:sub>
+          </m:sSub>
+          <m:r>
+            <w:rPr>
+              <w:rFonts w:ascii="Cambria Math" w:hAnsi="Cambria Math"/>
+              <w:sz w:val="24"/>
+              <w:szCs w:val="24"/>
+            </w:rPr>
+            <m:t>+2</m:t>
+          </m:r>
+          <m:sSub>
+            <m:sSubPr>
+              <m:ctrlPr>
+                <w:rPr>
+                  <w:rFonts w:ascii="Cambria Math" w:hAnsi="Cambria Math"/>
+                  <w:i/>
+                  <w:sz w:val="24"/>
+                  <w:szCs w:val="24"/>
+                </w:rPr>
+              </m:ctrlPr>
+            </m:sSubPr>
+            <m:e>
+              <m:r>
+                <w:rPr>
+                  <w:rFonts w:ascii="Cambria Math" w:hAnsi="Cambria Math"/>
+                  <w:sz w:val="24"/>
+                  <w:szCs w:val="24"/>
+                </w:rPr>
+                <m:t>B</m:t>
+              </m:r>
+            </m:e>
+            <m:sub>
+              <m:r>
+                <w:rPr>
+                  <w:rFonts w:ascii="Cambria Math" w:hAnsi="Cambria Math"/>
+                  <w:sz w:val="24"/>
+                  <w:szCs w:val="24"/>
+                </w:rPr>
+                <m:t>3</m:t>
+              </m:r>
+            </m:sub>
+          </m:sSub>
+          <m:r>
+            <w:rPr>
+              <w:rFonts w:ascii="Cambria Math" w:hAnsi="Cambria Math"/>
+              <w:sz w:val="24"/>
+              <w:szCs w:val="24"/>
+            </w:rPr>
+            <m:t>Age=0</m:t>
+          </m:r>
+        </m:oMath>
+      </m:oMathPara>
+    </w:p>
+    <w:p>
+      <w:pPr>
         <w:jc w:val="center"/>
         <w:rPr>
+          <w:rFonts w:eastAsiaTheme="minorEastAsia"/>
+          <w:sz w:val="24"/>
+          <w:szCs w:val="24"/>
+          <w:lang w:val="pt-BR"/>
+        </w:rPr>
+      </w:pPr>
+      <m:oMath>
+        <m:r>
+          <w:rPr>
+            <w:rFonts w:ascii="Cambria Math" w:hAnsi="Cambria Math"/>
+            <w:sz w:val="24"/>
+            <w:szCs w:val="24"/>
+          </w:rPr>
+          <w:lastRenderedPageBreak/>
+          <m:t>Age</m:t>
+        </m:r>
+        <m:r>
+          <w:rPr>
+            <w:rFonts w:ascii="Cambria Math" w:hAnsi="Cambria Math"/>
+            <w:sz w:val="24"/>
+            <w:szCs w:val="24"/>
+            <w:lang w:val="pt-BR"/>
+          </w:rPr>
+          <m:t>_</m:t>
+        </m:r>
+        <m:r>
+          <w:rPr>
+            <w:rFonts w:ascii="Cambria Math" w:hAnsi="Cambria Math"/>
+            <w:sz w:val="24"/>
+            <w:szCs w:val="24"/>
+          </w:rPr>
+          <m:t>Male</m:t>
+        </m:r>
+        <m:r>
+          <w:rPr>
+            <w:rFonts w:ascii="Cambria Math" w:hAnsi="Cambria Math"/>
+            <w:sz w:val="24"/>
+            <w:szCs w:val="24"/>
+            <w:lang w:val="pt-BR"/>
+          </w:rPr>
+          <m:t>=</m:t>
+        </m:r>
+        <m:f>
+          <m:fPr>
+            <m:ctrlPr>
+              <w:rPr>
+                <w:rFonts w:ascii="Cambria Math" w:hAnsi="Cambria Math"/>
+                <w:i/>
+                <w:sz w:val="24"/>
+                <w:szCs w:val="24"/>
+              </w:rPr>
+            </m:ctrlPr>
+          </m:fPr>
+          <m:num>
+            <m:r>
+              <w:rPr>
+                <w:rFonts w:ascii="Cambria Math" w:hAnsi="Cambria Math"/>
+                <w:sz w:val="24"/>
+                <w:szCs w:val="24"/>
+                <w:lang w:val="pt-BR"/>
+              </w:rPr>
+              <m:t>-</m:t>
+            </m:r>
+            <m:sSub>
+              <m:sSubPr>
+                <m:ctrlPr>
+                  <w:rPr>
+                    <w:rFonts w:ascii="Cambria Math" w:hAnsi="Cambria Math"/>
+                    <w:i/>
+                    <w:sz w:val="24"/>
+                    <w:szCs w:val="24"/>
+                  </w:rPr>
+                </m:ctrlPr>
+              </m:sSubPr>
+              <m:e>
+                <m:r>
+                  <w:rPr>
+                    <w:rFonts w:ascii="Cambria Math" w:hAnsi="Cambria Math"/>
+                    <w:sz w:val="24"/>
+                    <w:szCs w:val="24"/>
+                  </w:rPr>
+                  <m:t>B</m:t>
+                </m:r>
+              </m:e>
+              <m:sub>
+                <m:r>
+                  <w:rPr>
+                    <w:rFonts w:ascii="Cambria Math" w:hAnsi="Cambria Math"/>
+                    <w:sz w:val="24"/>
+                    <w:szCs w:val="24"/>
+                    <w:lang w:val="pt-BR"/>
+                  </w:rPr>
+                  <m:t>2</m:t>
+                </m:r>
+              </m:sub>
+            </m:sSub>
+          </m:num>
+          <m:den>
+            <m:r>
+              <w:rPr>
+                <w:rFonts w:ascii="Cambria Math" w:hAnsi="Cambria Math"/>
+                <w:sz w:val="24"/>
+                <w:szCs w:val="24"/>
+                <w:lang w:val="pt-BR"/>
+              </w:rPr>
+              <m:t>2</m:t>
+            </m:r>
+            <m:sSub>
+              <m:sSubPr>
+                <m:ctrlPr>
+                  <w:rPr>
+                    <w:rFonts w:ascii="Cambria Math" w:hAnsi="Cambria Math"/>
+                    <w:i/>
+                    <w:sz w:val="24"/>
+                    <w:szCs w:val="24"/>
+                  </w:rPr>
+                </m:ctrlPr>
+              </m:sSubPr>
+              <m:e>
+                <m:r>
+                  <w:rPr>
+                    <w:rFonts w:ascii="Cambria Math" w:hAnsi="Cambria Math"/>
+                    <w:sz w:val="24"/>
+                    <w:szCs w:val="24"/>
+                  </w:rPr>
+                  <m:t>B</m:t>
+                </m:r>
+              </m:e>
+              <m:sub>
+                <m:r>
+                  <w:rPr>
+                    <w:rFonts w:ascii="Cambria Math" w:hAnsi="Cambria Math"/>
+                    <w:sz w:val="24"/>
+                    <w:szCs w:val="24"/>
+                    <w:lang w:val="pt-BR"/>
+                  </w:rPr>
+                  <m:t>3</m:t>
+                </m:r>
+              </m:sub>
+            </m:sSub>
+          </m:den>
+        </m:f>
+      </m:oMath>
+      <w:r>
+        <w:rPr>
+          <w:rFonts w:eastAsiaTheme="minorEastAsia"/>
+          <w:sz w:val="24"/>
+          <w:szCs w:val="24"/>
+          <w:lang w:val="pt-BR"/>
+        </w:rPr>
+        <w:t>=</w:t>
+      </w:r>
+      <m:oMath>
+        <m:f>
+          <m:fPr>
+            <m:ctrlPr>
+              <w:rPr>
+                <w:rFonts w:ascii="Cambria Math" w:hAnsi="Cambria Math"/>
+                <w:i/>
+                <w:sz w:val="24"/>
+                <w:szCs w:val="24"/>
+              </w:rPr>
+            </m:ctrlPr>
+          </m:fPr>
+          <m:num>
+            <m:r>
+              <w:rPr>
+                <w:rFonts w:ascii="Cambria Math" w:hAnsi="Cambria Math"/>
+                <w:sz w:val="24"/>
+                <w:szCs w:val="24"/>
+                <w:lang w:val="pt-BR"/>
+              </w:rPr>
+              <m:t>-</m:t>
+            </m:r>
+            <m:r>
+              <m:rPr>
+                <m:sty m:val="p"/>
+              </m:rPr>
+              <w:rPr>
+                <w:rFonts w:ascii="Cambria Math" w:hAnsi="Cambria Math"/>
+                <w:sz w:val="24"/>
+                <w:szCs w:val="24"/>
+                <w:lang w:val="pt-BR"/>
+              </w:rPr>
+              <m:t>0.098</m:t>
+            </m:r>
+          </m:num>
+          <m:den>
+            <m:r>
+              <w:rPr>
+                <w:rFonts w:ascii="Cambria Math" w:hAnsi="Cambria Math"/>
+                <w:sz w:val="24"/>
+                <w:szCs w:val="24"/>
+                <w:lang w:val="pt-BR"/>
+              </w:rPr>
+              <m:t>2*</m:t>
+            </m:r>
+            <m:r>
+              <m:rPr>
+                <m:sty m:val="p"/>
+              </m:rPr>
+              <w:rPr>
+                <w:rFonts w:ascii="Cambria Math" w:hAnsi="Cambria Math"/>
+                <w:sz w:val="24"/>
+                <w:szCs w:val="24"/>
+                <w:lang w:val="pt-BR"/>
+              </w:rPr>
+              <m:t xml:space="preserve"> -0.001</m:t>
+            </m:r>
+          </m:den>
+        </m:f>
+        <m:r>
+          <w:rPr>
+            <w:rFonts w:ascii="Cambria Math" w:hAnsi="Cambria Math"/>
+            <w:sz w:val="24"/>
+            <w:szCs w:val="24"/>
+            <w:lang w:val="pt-BR"/>
+          </w:rPr>
+          <m:t xml:space="preserve">= </m:t>
+        </m:r>
+        <m:r>
+          <w:rPr>
+            <w:rFonts w:ascii="Cambria Math" w:hAnsi="Cambria Math"/>
+            <w:sz w:val="24"/>
+            <w:szCs w:val="24"/>
+            <w:lang w:val="pt-BR"/>
+          </w:rPr>
+          <m:t>46</m:t>
+        </m:r>
+        <m:r>
+          <w:rPr>
+            <w:rFonts w:ascii="Cambria Math" w:hAnsi="Cambria Math"/>
+            <w:sz w:val="24"/>
+            <w:szCs w:val="24"/>
+            <w:lang w:val="pt-BR"/>
+          </w:rPr>
+          <m:t>.</m:t>
+        </m:r>
+        <m:r>
+          <w:rPr>
+            <w:rFonts w:ascii="Cambria Math" w:hAnsi="Cambria Math"/>
+            <w:sz w:val="24"/>
+            <w:szCs w:val="24"/>
+            <w:lang w:val="pt-BR"/>
+          </w:rPr>
+          <m:t>2</m:t>
+        </m:r>
+        <m:r>
+          <w:rPr>
+            <w:rFonts w:ascii="Cambria Math" w:hAnsi="Cambria Math"/>
+            <w:sz w:val="24"/>
+            <w:szCs w:val="24"/>
+            <w:lang w:val="pt-BR"/>
+          </w:rPr>
+          <m:t xml:space="preserve"> </m:t>
+        </m:r>
+        <m:r>
+          <w:rPr>
+            <w:rFonts w:ascii="Cambria Math" w:hAnsi="Cambria Math"/>
+            <w:sz w:val="24"/>
+            <w:szCs w:val="24"/>
+          </w:rPr>
+          <m:t>a</m:t>
+        </m:r>
+        <m:r>
+          <w:rPr>
+            <w:rFonts w:ascii="Cambria Math" w:hAnsi="Cambria Math"/>
+            <w:sz w:val="24"/>
+            <w:szCs w:val="24"/>
+            <w:lang w:val="pt-BR"/>
+          </w:rPr>
+          <m:t>ñ</m:t>
+        </m:r>
+        <m:r>
+          <w:rPr>
+            <w:rFonts w:ascii="Cambria Math" w:hAnsi="Cambria Math"/>
+            <w:sz w:val="24"/>
+            <w:szCs w:val="24"/>
+          </w:rPr>
+          <m:t>os</m:t>
+        </m:r>
+      </m:oMath>
+    </w:p>
+    <w:p>
+      <w:pPr>
+        <w:jc w:val="both"/>
+        <w:rPr>
+          <w:rFonts w:eastAsiaTheme="minorEastAsia"/>
+          <w:sz w:val="24"/>
+          <w:szCs w:val="24"/>
+        </w:rPr>
+      </w:pPr>
+      <w:r>
+        <w:rPr>
+          <w:rFonts w:eastAsiaTheme="minorEastAsia"/>
+          <w:sz w:val="24"/>
+          <w:szCs w:val="24"/>
+        </w:rPr>
+        <w:t xml:space="preserve">Los picos de edad </w:t>
+      </w:r>
+      <w:r>
+        <w:rPr>
+          <w:rFonts w:eastAsiaTheme="minorEastAsia"/>
+          <w:sz w:val="24"/>
+          <w:szCs w:val="24"/>
+        </w:rPr>
+        <w:t xml:space="preserve">de ingresos para mujeres esa los 38,5 años mientras que el de los hombres es a los 46,2 años. Estos resultados están acordes con nuestra gráfica de los ingresos predichos con respecto a la edad por género y, así mismo, ilustra que los hombres tienen una mayor fuente de ingresos por más tiempo a comparación de las mujeres. </w:t>
+      </w:r>
+    </w:p>
+    <w:p>
+      <w:pPr>
+        <w:jc w:val="both"/>
+        <w:rPr>
+          <w:rFonts w:eastAsiaTheme="minorEastAsia"/>
+          <w:sz w:val="24"/>
+          <w:szCs w:val="24"/>
+        </w:rPr>
+      </w:pPr>
+      <w:r>
+        <w:rPr>
+          <w:rFonts w:eastAsiaTheme="minorEastAsia"/>
+          <w:sz w:val="24"/>
+          <w:szCs w:val="24"/>
+        </w:rPr>
+        <w:t>Para encontrar los errores estándar asociados al efecto marginal ingreso-edad</w:t>
+      </w:r>
+      <w:r>
+        <w:rPr>
+          <w:rFonts w:eastAsiaTheme="minorEastAsia"/>
+          <w:sz w:val="24"/>
+          <w:szCs w:val="24"/>
+        </w:rPr>
+        <w:t xml:space="preserve"> por género</w:t>
+      </w:r>
+      <w:r>
+        <w:rPr>
+          <w:rFonts w:eastAsiaTheme="minorEastAsia"/>
+          <w:sz w:val="24"/>
+          <w:szCs w:val="24"/>
+        </w:rPr>
+        <w:t xml:space="preserve"> e intervalos de confianza, usamos el procedimiento Bootstrap y obtuvimos los siguientes resultados:</w:t>
+      </w:r>
+    </w:p>
+    <w:p>
+      <w:pPr>
+        <w:jc w:val="both"/>
+        <w:rPr>
+          <w:rFonts w:eastAsiaTheme="minorEastAsia"/>
           <w:b/>
           <w:bCs/>
           <w:sz w:val="24"/>
           <w:szCs w:val="24"/>
-          <w:lang w:val="en-US"/>
-        </w:rPr>
-      </w:pPr>
-      <w:r>
-        <w:rPr>
+        </w:rPr>
+      </w:pPr>
+      <w:r>
+        <w:rPr>
+          <w:rFonts w:eastAsiaTheme="minorEastAsia"/>
           <w:b/>
           <w:bCs/>
-          <w:noProof/>
-          <w:sz w:val="24"/>
-          <w:szCs w:val="24"/>
-          <w:lang w:val="en-US"/>
-        </w:rPr>
-        <w:drawing>
-          <wp:inline distT="0" distB="0" distL="0" distR="0" wp14:anchorId="09F4A10B" wp14:editId="11984028">
-            <wp:extent cx="5016500" cy="3365500"/>
-            <wp:effectExtent l="0" t="0" r="0" b="6350"/>
-            <wp:docPr id="8" name="Picture 8"/>
-            <wp:cNvGraphicFramePr>
-              <a:graphicFrameLocks xmlns:a="http://schemas.openxmlformats.org/drawingml/2006/main" noChangeAspect="1"/>
-            </wp:cNvGraphicFramePr>
-            <a:graphic xmlns:a="http://schemas.openxmlformats.org/drawingml/2006/main">
-              <a:graphicData uri="http://schemas.openxmlformats.org/drawingml/2006/picture">
-                <pic:pic xmlns:pic="http://schemas.openxmlformats.org/drawingml/2006/picture">
-                  <pic:nvPicPr>
-                    <pic:cNvPr id="0" name="Picture 8"/>
-                    <pic:cNvPicPr>
-                      <a:picLocks noChangeAspect="1" noChangeArrowheads="1"/>
-                    </pic:cNvPicPr>
-                  </pic:nvPicPr>
-                  <pic:blipFill>
-                    <a:blip r:embed="rId12">
-                      <a:extLst>
-                        <a:ext uri="{28A0092B-C50C-407E-A947-70E740481C1C}">
-                          <a14:useLocalDpi xmlns:a14="http://schemas.microsoft.com/office/drawing/2010/main" val="0"/>
-                        </a:ext>
-                      </a:extLst>
-                    </a:blip>
-                    <a:srcRect/>
-                    <a:stretch>
-                      <a:fillRect/>
-                    </a:stretch>
-                  </pic:blipFill>
-                  <pic:spPr bwMode="auto">
-                    <a:xfrm>
-                      <a:off x="0" y="0"/>
-                      <a:ext cx="5016500" cy="3365500"/>
-                    </a:xfrm>
-                    <a:prstGeom prst="rect">
-                      <a:avLst/>
-                    </a:prstGeom>
-                    <a:noFill/>
-                    <a:ln>
-                      <a:noFill/>
-                    </a:ln>
-                  </pic:spPr>
-                </pic:pic>
-              </a:graphicData>
-            </a:graphic>
-          </wp:inline>
-        </w:drawing>
-      </w:r>
+          <w:sz w:val="24"/>
+          <w:szCs w:val="24"/>
+          <w:u w:val="single"/>
+        </w:rPr>
+        <w:t>En el caso de las mujeres:</w:t>
+      </w:r>
+      <w:r>
+        <w:rPr>
+          <w:rFonts w:eastAsiaTheme="minorEastAsia"/>
+          <w:b/>
+          <w:bCs/>
+          <w:sz w:val="24"/>
+          <w:szCs w:val="24"/>
+          <w:u w:val="single"/>
+        </w:rPr>
+        <w:t xml:space="preserve"> </w:t>
+      </w:r>
+      <w:r>
+        <w:rPr>
+          <w:rFonts w:eastAsiaTheme="minorEastAsia"/>
+          <w:b/>
+          <w:bCs/>
+          <w:sz w:val="24"/>
+          <w:szCs w:val="24"/>
+        </w:rPr>
+        <w:t>(se utilizó la edad promedio de las mujeres en nuestra muestra)</w:t>
+      </w:r>
+    </w:p>
+    <w:tbl>
+      <w:tblPr>
+        <w:tblStyle w:val="TableGrid"/>
+        <w:tblW w:w="0" w:type="auto"/>
+        <w:jc w:val="center"/>
+        <w:tblLook w:val="04A0" w:firstRow="1" w:lastRow="0" w:firstColumn="1" w:lastColumn="0" w:noHBand="0" w:noVBand="1"/>
+      </w:tblPr>
+      <w:tblGrid>
+        <w:gridCol w:w="6752"/>
+      </w:tblGrid>
+      <w:tr>
+        <w:trPr>
+          <w:trHeight w:val="348"/>
+          <w:jc w:val="center"/>
+        </w:trPr>
+        <w:tc>
+          <w:tcPr>
+            <w:tcW w:w="6752" w:type="dxa"/>
+          </w:tcPr>
+          <w:p>
+            <w:pPr>
+              <w:jc w:val="center"/>
+              <w:rPr>
+                <w:b/>
+                <w:bCs/>
+                <w:sz w:val="24"/>
+                <w:szCs w:val="24"/>
+                <w:u w:val="single"/>
+                <w:lang w:val="en-US"/>
+              </w:rPr>
+            </w:pPr>
+            <w:r>
+              <w:rPr>
+                <w:b/>
+                <w:bCs/>
+                <w:sz w:val="24"/>
+                <w:szCs w:val="24"/>
+                <w:u w:val="single"/>
+                <w:lang w:val="en-US"/>
+              </w:rPr>
+              <w:t xml:space="preserve">Bootstrap </w:t>
+            </w:r>
+            <w:proofErr w:type="gramStart"/>
+            <w:r>
+              <w:rPr>
+                <w:b/>
+                <w:bCs/>
+                <w:sz w:val="24"/>
+                <w:szCs w:val="24"/>
+                <w:u w:val="single"/>
+                <w:lang w:val="en-US"/>
+              </w:rPr>
+              <w:t>Statistics :</w:t>
+            </w:r>
+            <w:proofErr w:type="gramEnd"/>
+          </w:p>
+          <w:p>
+            <w:pPr>
+              <w:rPr>
+                <w:b/>
+                <w:bCs/>
+                <w:sz w:val="24"/>
+                <w:szCs w:val="24"/>
+                <w:lang w:val="en-US"/>
+              </w:rPr>
+            </w:pPr>
+            <w:r>
+              <w:rPr>
+                <w:b/>
+                <w:bCs/>
+                <w:sz w:val="24"/>
+                <w:szCs w:val="24"/>
+                <w:lang w:val="en-US"/>
+              </w:rPr>
+              <w:t xml:space="preserve">                  original                      bias                      std. error</w:t>
+            </w:r>
+          </w:p>
+          <w:p>
+            <w:pPr>
+              <w:rPr>
+                <w:sz w:val="24"/>
+                <w:szCs w:val="24"/>
+              </w:rPr>
+            </w:pPr>
+            <w:r>
+              <w:rPr>
+                <w:b/>
+                <w:bCs/>
+                <w:sz w:val="24"/>
+                <w:szCs w:val="24"/>
+                <w:lang w:val="en-US"/>
+              </w:rPr>
+              <w:t xml:space="preserve">            </w:t>
+            </w:r>
+            <w:r>
+              <w:rPr>
+                <w:b/>
+                <w:bCs/>
+                <w:sz w:val="24"/>
+                <w:szCs w:val="24"/>
+              </w:rPr>
+              <w:t xml:space="preserve">t1* </w:t>
+            </w:r>
+            <w:r>
+              <w:rPr>
+                <w:b/>
+                <w:bCs/>
+                <w:sz w:val="24"/>
+                <w:szCs w:val="24"/>
+              </w:rPr>
+              <w:t xml:space="preserve">-0.00143758 </w:t>
+            </w:r>
+            <w:r>
+              <w:rPr>
+                <w:b/>
+                <w:bCs/>
+                <w:sz w:val="24"/>
+                <w:szCs w:val="24"/>
+              </w:rPr>
+              <w:t xml:space="preserve">   </w:t>
+            </w:r>
+            <w:r>
+              <w:rPr>
+                <w:b/>
+                <w:bCs/>
+                <w:sz w:val="24"/>
+                <w:szCs w:val="24"/>
+              </w:rPr>
+              <w:t xml:space="preserve">-5.376217e-05 </w:t>
+            </w:r>
+            <w:r>
+              <w:rPr>
+                <w:b/>
+                <w:bCs/>
+                <w:sz w:val="24"/>
+                <w:szCs w:val="24"/>
+              </w:rPr>
+              <w:t xml:space="preserve">       </w:t>
+            </w:r>
+            <w:r>
+              <w:rPr>
+                <w:b/>
+                <w:bCs/>
+                <w:sz w:val="24"/>
+                <w:szCs w:val="24"/>
+              </w:rPr>
+              <w:t>0.002163139</w:t>
+            </w:r>
+          </w:p>
+        </w:tc>
+      </w:tr>
+    </w:tbl>
+    <w:p>
+      <w:pPr>
+        <w:rPr>
+          <w:rFonts w:eastAsiaTheme="minorEastAsia"/>
+          <w:sz w:val="24"/>
+          <w:szCs w:val="24"/>
+        </w:rPr>
+      </w:pPr>
     </w:p>
     <w:p>
       <w:pPr>
         <w:jc w:val="both"/>
         <w:rPr>
+          <w:rFonts w:eastAsiaTheme="minorEastAsia"/>
+          <w:sz w:val="24"/>
+          <w:szCs w:val="24"/>
+        </w:rPr>
+      </w:pPr>
+      <w:r>
+        <w:rPr>
+          <w:rFonts w:eastAsiaTheme="minorEastAsia"/>
+          <w:sz w:val="24"/>
+          <w:szCs w:val="24"/>
+        </w:rPr>
+        <w:t xml:space="preserve">Estos resultados nos muestran que el efecto marginal ingreso-edad para las mujeres es de -0,00143, es decir, manteniendo las demás variables explicativas constantes, en promedio con un año más de edad el ingreso de las mujeres disminuye en 0,143% con respecto a los hombres. </w:t>
+      </w:r>
+    </w:p>
+    <w:p>
+      <w:pPr>
+        <w:rPr>
+          <w:rFonts w:eastAsiaTheme="minorEastAsia"/>
+          <w:sz w:val="24"/>
+          <w:szCs w:val="24"/>
+        </w:rPr>
+      </w:pPr>
+      <w:r>
+        <w:rPr>
+          <w:rFonts w:eastAsiaTheme="minorEastAsia"/>
+          <w:sz w:val="24"/>
+          <w:szCs w:val="24"/>
+        </w:rPr>
+        <w:t>Con este error estándar, procedemos a calcular un intervalo de confianza del 95% de probabilidad del efecto marginal ingreso-edad</w:t>
+      </w:r>
+      <w:r>
+        <w:rPr>
+          <w:rFonts w:eastAsiaTheme="minorEastAsia"/>
+          <w:sz w:val="24"/>
+          <w:szCs w:val="24"/>
+        </w:rPr>
+        <w:t xml:space="preserve"> para las mujeres</w:t>
+      </w:r>
+      <w:r>
+        <w:rPr>
+          <w:rFonts w:eastAsiaTheme="minorEastAsia"/>
+          <w:sz w:val="24"/>
+          <w:szCs w:val="24"/>
+        </w:rPr>
+        <w:t xml:space="preserve"> como se puede observar a continuación:</w:t>
+      </w:r>
+    </w:p>
+    <w:p>
+      <w:pPr>
+        <w:rPr>
+          <w:rFonts w:eastAsiaTheme="minorEastAsia"/>
+          <w:sz w:val="24"/>
+          <w:szCs w:val="24"/>
+        </w:rPr>
+      </w:pPr>
+      <m:oMathPara>
+        <m:oMath>
+          <m:r>
+            <w:rPr>
+              <w:rFonts w:ascii="Cambria Math" w:hAnsi="Cambria Math"/>
+              <w:sz w:val="24"/>
+              <w:szCs w:val="24"/>
+            </w:rPr>
+            <m:t>Efecto Marginal ingres</m:t>
+          </m:r>
+          <m:r>
+            <w:rPr>
+              <w:rFonts w:ascii="Cambria Math" w:hAnsi="Cambria Math"/>
+              <w:sz w:val="24"/>
+              <w:szCs w:val="24"/>
+            </w:rPr>
+            <m:t>o_edad_mujeres</m:t>
+          </m:r>
+          <m:r>
+            <w:rPr>
+              <w:rFonts w:ascii="Cambria Math" w:eastAsiaTheme="minorEastAsia" w:hAnsi="Cambria Math"/>
+              <w:sz w:val="24"/>
+              <w:szCs w:val="24"/>
+            </w:rPr>
+            <m:t>±1.96*SE</m:t>
+          </m:r>
+        </m:oMath>
+      </m:oMathPara>
+    </w:p>
+    <w:p>
+      <w:pPr>
+        <w:rPr>
+          <w:rFonts w:eastAsiaTheme="minorEastAsia"/>
+          <w:sz w:val="24"/>
+          <w:szCs w:val="24"/>
+        </w:rPr>
+      </w:pPr>
+      <m:oMathPara>
+        <m:oMath>
+          <m:r>
+            <m:rPr>
+              <m:sty m:val="p"/>
+            </m:rPr>
+            <w:rPr>
+              <w:rFonts w:ascii="Cambria Math" w:eastAsiaTheme="minorEastAsia" w:hAnsi="Cambria Math"/>
+              <w:sz w:val="24"/>
+              <w:szCs w:val="24"/>
+            </w:rPr>
+            <m:t>-0.00143758</m:t>
+          </m:r>
+          <m:r>
+            <w:rPr>
+              <w:rFonts w:ascii="Cambria Math" w:eastAsiaTheme="minorEastAsia" w:hAnsi="Cambria Math"/>
+              <w:sz w:val="24"/>
+              <w:szCs w:val="24"/>
+            </w:rPr>
+            <m:t>±1.96*</m:t>
+          </m:r>
+          <m:r>
+            <m:rPr>
+              <m:sty m:val="p"/>
+            </m:rPr>
+            <w:rPr>
+              <w:rFonts w:ascii="Cambria Math" w:hAnsi="Cambria Math"/>
+              <w:sz w:val="24"/>
+              <w:szCs w:val="24"/>
+            </w:rPr>
+            <m:t>0.002163139</m:t>
+          </m:r>
+        </m:oMath>
+      </m:oMathPara>
+    </w:p>
+    <w:p>
+      <w:pPr>
+        <w:rPr>
+          <w:rFonts w:eastAsiaTheme="minorEastAsia"/>
+          <w:sz w:val="24"/>
+          <w:szCs w:val="24"/>
+        </w:rPr>
+      </w:pPr>
+      <m:oMathPara>
+        <m:oMath>
+          <m:r>
+            <w:rPr>
+              <w:rFonts w:ascii="Cambria Math" w:hAnsi="Cambria Math"/>
+              <w:sz w:val="24"/>
+              <w:szCs w:val="24"/>
+            </w:rPr>
+            <m:t>(</m:t>
+          </m:r>
+          <m:r>
+            <w:rPr>
+              <w:rFonts w:ascii="Cambria Math" w:hAnsi="Cambria Math"/>
+              <w:sz w:val="24"/>
+              <w:szCs w:val="24"/>
+            </w:rPr>
+            <m:t xml:space="preserve"> </m:t>
+          </m:r>
+          <m:r>
+            <w:rPr>
+              <w:rFonts w:ascii="Cambria Math" w:hAnsi="Cambria Math"/>
+              <w:sz w:val="24"/>
+              <w:szCs w:val="24"/>
+            </w:rPr>
+            <m:t>-0</m:t>
+          </m:r>
+          <m:r>
+            <w:rPr>
+              <w:rFonts w:ascii="Cambria Math" w:hAnsi="Cambria Math"/>
+              <w:sz w:val="24"/>
+              <w:szCs w:val="24"/>
+            </w:rPr>
+            <m:t>,</m:t>
+          </m:r>
+          <m:r>
+            <w:rPr>
+              <w:rFonts w:ascii="Cambria Math" w:hAnsi="Cambria Math"/>
+              <w:sz w:val="24"/>
+              <w:szCs w:val="24"/>
+            </w:rPr>
+            <m:t>005706096</m:t>
+          </m:r>
+          <m:r>
+            <w:rPr>
+              <w:rFonts w:ascii="Cambria Math" w:hAnsi="Cambria Math"/>
+              <w:sz w:val="24"/>
+              <w:szCs w:val="24"/>
+            </w:rPr>
+            <m:t xml:space="preserve">% </m:t>
+          </m:r>
+          <m:r>
+            <w:rPr>
+              <w:rFonts w:ascii="Cambria Math" w:hAnsi="Cambria Math"/>
+              <w:sz w:val="24"/>
+              <w:szCs w:val="24"/>
+            </w:rPr>
+            <m:t xml:space="preserve"> </m:t>
+          </m:r>
+          <m:r>
+            <w:rPr>
+              <w:rFonts w:ascii="Cambria Math" w:hAnsi="Cambria Math"/>
+              <w:sz w:val="24"/>
+              <w:szCs w:val="24"/>
+            </w:rPr>
+            <m:t>,</m:t>
+          </m:r>
+          <m:r>
+            <w:rPr>
+              <w:rFonts w:ascii="Cambria Math" w:hAnsi="Cambria Math"/>
+              <w:sz w:val="24"/>
+              <w:szCs w:val="24"/>
+            </w:rPr>
+            <m:t xml:space="preserve"> 0</m:t>
+          </m:r>
+          <m:r>
+            <w:rPr>
+              <w:rFonts w:ascii="Cambria Math" w:hAnsi="Cambria Math"/>
+              <w:sz w:val="24"/>
+              <w:szCs w:val="24"/>
+            </w:rPr>
+            <m:t>,</m:t>
+          </m:r>
+          <m:r>
+            <w:rPr>
+              <w:rFonts w:ascii="Cambria Math" w:hAnsi="Cambria Math"/>
+              <w:sz w:val="24"/>
+              <w:szCs w:val="24"/>
+            </w:rPr>
+            <m:t>002830935</m:t>
+          </m:r>
+          <m:r>
+            <w:rPr>
+              <w:rFonts w:ascii="Cambria Math" w:hAnsi="Cambria Math"/>
+              <w:sz w:val="24"/>
+              <w:szCs w:val="24"/>
+            </w:rPr>
+            <m:t>%</m:t>
+          </m:r>
+          <m:r>
+            <w:rPr>
+              <w:rFonts w:ascii="Cambria Math" w:hAnsi="Cambria Math"/>
+              <w:sz w:val="24"/>
+              <w:szCs w:val="24"/>
+            </w:rPr>
+            <m:t>)</m:t>
+          </m:r>
+        </m:oMath>
+      </m:oMathPara>
+    </w:p>
+    <w:p>
+      <w:pPr>
+        <w:jc w:val="both"/>
+        <w:rPr>
+          <w:rFonts w:eastAsiaTheme="minorEastAsia"/>
+          <w:sz w:val="24"/>
+          <w:szCs w:val="24"/>
+        </w:rPr>
+      </w:pPr>
+      <w:r>
+        <w:rPr>
+          <w:rFonts w:eastAsiaTheme="minorEastAsia"/>
+          <w:sz w:val="24"/>
+          <w:szCs w:val="24"/>
+        </w:rPr>
+        <w:t>Este intervalo de confianza se pue</w:t>
+      </w:r>
+      <w:r>
+        <w:rPr>
+          <w:rFonts w:eastAsiaTheme="minorEastAsia"/>
+          <w:sz w:val="24"/>
+          <w:szCs w:val="24"/>
+        </w:rPr>
+        <w:t xml:space="preserve">de interpretar como en promedio un año más de edad </w:t>
+      </w:r>
+      <w:r>
+        <w:rPr>
+          <w:rFonts w:eastAsiaTheme="minorEastAsia"/>
+          <w:sz w:val="24"/>
+          <w:szCs w:val="24"/>
+        </w:rPr>
+        <w:t xml:space="preserve">en las mujeres </w:t>
+      </w:r>
+      <w:r>
+        <w:rPr>
+          <w:rFonts w:eastAsiaTheme="minorEastAsia"/>
+          <w:sz w:val="24"/>
+          <w:szCs w:val="24"/>
+        </w:rPr>
+        <w:t>de Bogotá implica que sus</w:t>
+      </w:r>
+      <w:r>
+        <w:rPr>
+          <w:rFonts w:eastAsiaTheme="minorEastAsia"/>
+          <w:sz w:val="24"/>
+          <w:szCs w:val="24"/>
+        </w:rPr>
+        <w:t xml:space="preserve"> ingresos</w:t>
+      </w:r>
+      <w:r>
+        <w:rPr>
+          <w:rFonts w:eastAsiaTheme="minorEastAsia"/>
+          <w:sz w:val="24"/>
+          <w:szCs w:val="24"/>
+        </w:rPr>
+        <w:t xml:space="preserve"> </w:t>
+      </w:r>
+      <w:r>
+        <w:rPr>
+          <w:rFonts w:eastAsiaTheme="minorEastAsia"/>
+          <w:sz w:val="24"/>
+          <w:szCs w:val="24"/>
+        </w:rPr>
+        <w:t xml:space="preserve">cambien porcentualmente en </w:t>
+      </w:r>
+      <w:r>
+        <w:rPr>
+          <w:rFonts w:eastAsiaTheme="minorEastAsia"/>
+          <w:sz w:val="24"/>
+          <w:szCs w:val="24"/>
+        </w:rPr>
+        <w:t xml:space="preserve">el rango del intervalo </w:t>
+      </w:r>
+      <m:oMath>
+        <m:r>
+          <w:rPr>
+            <w:rFonts w:ascii="Cambria Math" w:hAnsi="Cambria Math"/>
+            <w:sz w:val="24"/>
+            <w:szCs w:val="24"/>
+          </w:rPr>
+          <m:t>(</m:t>
+        </m:r>
+        <m:r>
+          <w:rPr>
+            <w:rFonts w:ascii="Cambria Math" w:hAnsi="Cambria Math"/>
+            <w:sz w:val="24"/>
+            <w:szCs w:val="24"/>
+          </w:rPr>
+          <m:t>-0</m:t>
+        </m:r>
+        <m:r>
+          <w:rPr>
+            <w:rFonts w:ascii="Cambria Math" w:hAnsi="Cambria Math"/>
+            <w:sz w:val="24"/>
+            <w:szCs w:val="24"/>
+          </w:rPr>
+          <m:t>,</m:t>
+        </m:r>
+        <m:r>
+          <w:rPr>
+            <w:rFonts w:ascii="Cambria Math" w:hAnsi="Cambria Math"/>
+            <w:sz w:val="24"/>
+            <w:szCs w:val="24"/>
+          </w:rPr>
+          <m:t>005706096</m:t>
+        </m:r>
+        <m:r>
+          <w:rPr>
+            <w:rFonts w:ascii="Cambria Math" w:hAnsi="Cambria Math"/>
+            <w:sz w:val="24"/>
+            <w:szCs w:val="24"/>
+          </w:rPr>
+          <m:t>% ,</m:t>
+        </m:r>
+        <m:r>
+          <w:rPr>
+            <w:rFonts w:ascii="Cambria Math" w:hAnsi="Cambria Math"/>
+            <w:sz w:val="24"/>
+            <w:szCs w:val="24"/>
+          </w:rPr>
+          <m:t xml:space="preserve">  0</m:t>
+        </m:r>
+        <m:r>
+          <w:rPr>
+            <w:rFonts w:ascii="Cambria Math" w:hAnsi="Cambria Math"/>
+            <w:sz w:val="24"/>
+            <w:szCs w:val="24"/>
+          </w:rPr>
+          <m:t>,</m:t>
+        </m:r>
+        <m:r>
+          <w:rPr>
+            <w:rFonts w:ascii="Cambria Math" w:hAnsi="Cambria Math"/>
+            <w:sz w:val="24"/>
+            <w:szCs w:val="24"/>
+          </w:rPr>
+          <m:t>002830935</m:t>
+        </m:r>
+        <m:r>
+          <w:rPr>
+            <w:rFonts w:ascii="Cambria Math" w:hAnsi="Cambria Math"/>
+            <w:sz w:val="24"/>
+            <w:szCs w:val="24"/>
+          </w:rPr>
+          <m:t>%</m:t>
+        </m:r>
+        <m:r>
+          <w:rPr>
+            <w:rFonts w:ascii="Cambria Math" w:hAnsi="Cambria Math"/>
+            <w:sz w:val="24"/>
+            <w:szCs w:val="24"/>
+          </w:rPr>
+          <m:t>)</m:t>
+        </m:r>
+      </m:oMath>
+      <w:r>
+        <w:rPr>
+          <w:rFonts w:eastAsiaTheme="minorEastAsia"/>
+          <w:sz w:val="24"/>
+          <w:szCs w:val="24"/>
+        </w:rPr>
+        <w:t xml:space="preserve"> frente a los hombres. </w:t>
+      </w:r>
+    </w:p>
+    <w:p>
+      <w:pPr>
+        <w:jc w:val="both"/>
+        <w:rPr>
+          <w:rFonts w:eastAsiaTheme="minorEastAsia"/>
           <w:b/>
           <w:bCs/>
           <w:sz w:val="24"/>
           <w:szCs w:val="24"/>
-          <w:lang w:val="en-US"/>
-        </w:rPr>
-      </w:pPr>
-      <w:r>
-        <w:rPr>
+        </w:rPr>
+      </w:pPr>
+      <w:r>
+        <w:rPr>
+          <w:rFonts w:eastAsiaTheme="minorEastAsia"/>
           <w:b/>
           <w:bCs/>
           <w:sz w:val="24"/>
           <w:szCs w:val="24"/>
-          <w:lang w:val="en-US"/>
-        </w:rPr>
-        <w:t>• What is the implied “peak age” by gender?</w:t>
-      </w:r>
-      <w:r>
-        <w:rPr>
+          <w:u w:val="single"/>
+        </w:rPr>
+        <w:t>En el caso de l</w:t>
+      </w:r>
+      <w:r>
+        <w:rPr>
+          <w:rFonts w:eastAsiaTheme="minorEastAsia"/>
           <w:b/>
           <w:bCs/>
           <w:sz w:val="24"/>
           <w:szCs w:val="24"/>
-          <w:lang w:val="en-US"/>
-        </w:rPr>
-        <w:t xml:space="preserve"> </w:t>
-      </w:r>
-      <w:r>
-        <w:rPr>
+          <w:u w:val="single"/>
+        </w:rPr>
+        <w:t>os hombres</w:t>
+      </w:r>
+      <w:r>
+        <w:rPr>
+          <w:rFonts w:eastAsiaTheme="minorEastAsia"/>
           <w:b/>
           <w:bCs/>
           <w:sz w:val="24"/>
           <w:szCs w:val="24"/>
-          <w:lang w:val="en-US"/>
-        </w:rPr>
-        <w:t xml:space="preserve">Use bootstrap to calculate the standard errors and construct the confidence intervals. Do these confidence intervals overlap? </w:t>
+          <w:u w:val="single"/>
+        </w:rPr>
+        <w:t>:</w:t>
+      </w:r>
+      <w:r>
+        <w:rPr>
+          <w:rFonts w:eastAsiaTheme="minorEastAsia"/>
+          <w:b/>
+          <w:bCs/>
+          <w:sz w:val="24"/>
+          <w:szCs w:val="24"/>
+          <w:u w:val="single"/>
+        </w:rPr>
+        <w:t xml:space="preserve"> </w:t>
+      </w:r>
+      <w:r>
+        <w:rPr>
+          <w:rFonts w:eastAsiaTheme="minorEastAsia"/>
+          <w:b/>
+          <w:bCs/>
+          <w:sz w:val="24"/>
+          <w:szCs w:val="24"/>
+        </w:rPr>
+        <w:t xml:space="preserve">(se utilizó la edad promedio de </w:t>
+      </w:r>
+      <w:r>
+        <w:rPr>
+          <w:rFonts w:eastAsiaTheme="minorEastAsia"/>
+          <w:b/>
+          <w:bCs/>
+          <w:sz w:val="24"/>
+          <w:szCs w:val="24"/>
+        </w:rPr>
+        <w:t xml:space="preserve">los hombres </w:t>
+      </w:r>
+      <w:r>
+        <w:rPr>
+          <w:rFonts w:eastAsiaTheme="minorEastAsia"/>
+          <w:b/>
+          <w:bCs/>
+          <w:sz w:val="24"/>
+          <w:szCs w:val="24"/>
+        </w:rPr>
+        <w:t>en nuestra muestra)</w:t>
+      </w:r>
+    </w:p>
+    <w:tbl>
+      <w:tblPr>
+        <w:tblStyle w:val="TableGrid"/>
+        <w:tblW w:w="0" w:type="auto"/>
+        <w:jc w:val="center"/>
+        <w:tblLook w:val="04A0" w:firstRow="1" w:lastRow="0" w:firstColumn="1" w:lastColumn="0" w:noHBand="0" w:noVBand="1"/>
+      </w:tblPr>
+      <w:tblGrid>
+        <w:gridCol w:w="6752"/>
+      </w:tblGrid>
+      <w:tr>
+        <w:trPr>
+          <w:trHeight w:val="348"/>
+          <w:jc w:val="center"/>
+        </w:trPr>
+        <w:tc>
+          <w:tcPr>
+            <w:tcW w:w="6752" w:type="dxa"/>
+          </w:tcPr>
+          <w:p>
+            <w:pPr>
+              <w:jc w:val="center"/>
+              <w:rPr>
+                <w:b/>
+                <w:bCs/>
+                <w:sz w:val="24"/>
+                <w:szCs w:val="24"/>
+                <w:u w:val="single"/>
+                <w:lang w:val="en-US"/>
+              </w:rPr>
+            </w:pPr>
+            <w:r>
+              <w:rPr>
+                <w:b/>
+                <w:bCs/>
+                <w:sz w:val="24"/>
+                <w:szCs w:val="24"/>
+                <w:u w:val="single"/>
+                <w:lang w:val="en-US"/>
+              </w:rPr>
+              <w:t xml:space="preserve">Bootstrap </w:t>
+            </w:r>
+            <w:proofErr w:type="gramStart"/>
+            <w:r>
+              <w:rPr>
+                <w:b/>
+                <w:bCs/>
+                <w:sz w:val="24"/>
+                <w:szCs w:val="24"/>
+                <w:u w:val="single"/>
+                <w:lang w:val="en-US"/>
+              </w:rPr>
+              <w:t>Statistics :</w:t>
+            </w:r>
+            <w:proofErr w:type="gramEnd"/>
+          </w:p>
+          <w:p>
+            <w:pPr>
+              <w:rPr>
+                <w:sz w:val="24"/>
+                <w:szCs w:val="24"/>
+                <w:lang w:val="en-US"/>
+              </w:rPr>
+            </w:pPr>
+            <w:r>
+              <w:rPr>
+                <w:sz w:val="24"/>
+                <w:szCs w:val="24"/>
+                <w:lang w:val="en-US"/>
+              </w:rPr>
+              <w:t xml:space="preserve">                  original                      bias                      std. error</w:t>
+            </w:r>
+          </w:p>
+          <w:p>
+            <w:pPr>
+              <w:rPr>
+                <w:sz w:val="24"/>
+                <w:szCs w:val="24"/>
+              </w:rPr>
+            </w:pPr>
+            <w:r>
+              <w:rPr>
+                <w:sz w:val="24"/>
+                <w:szCs w:val="24"/>
+                <w:lang w:val="en-US"/>
+              </w:rPr>
+              <w:t xml:space="preserve">            </w:t>
+            </w:r>
+            <w:r>
+              <w:rPr>
+                <w:sz w:val="24"/>
+                <w:szCs w:val="24"/>
+              </w:rPr>
+              <w:t xml:space="preserve">t1* 0.01414982 </w:t>
+            </w:r>
+            <w:r>
+              <w:rPr>
+                <w:sz w:val="24"/>
+                <w:szCs w:val="24"/>
+              </w:rPr>
+              <w:t xml:space="preserve">      </w:t>
+            </w:r>
+            <w:r>
+              <w:rPr>
+                <w:sz w:val="24"/>
+                <w:szCs w:val="24"/>
+              </w:rPr>
+              <w:t xml:space="preserve">4.626327e-06 </w:t>
+            </w:r>
+            <w:r>
+              <w:rPr>
+                <w:sz w:val="24"/>
+                <w:szCs w:val="24"/>
+              </w:rPr>
+              <w:t xml:space="preserve">       </w:t>
+            </w:r>
+            <w:r>
+              <w:rPr>
+                <w:sz w:val="24"/>
+                <w:szCs w:val="24"/>
+              </w:rPr>
+              <w:t>0.001515723</w:t>
+            </w:r>
+          </w:p>
+        </w:tc>
+      </w:tr>
+    </w:tbl>
+    <w:p>
+      <w:pPr>
+        <w:jc w:val="both"/>
+        <w:rPr>
+          <w:rFonts w:eastAsiaTheme="minorEastAsia"/>
+          <w:sz w:val="24"/>
+          <w:szCs w:val="24"/>
+        </w:rPr>
+      </w:pPr>
+    </w:p>
+    <w:p>
+      <w:pPr>
+        <w:jc w:val="both"/>
+        <w:rPr>
+          <w:rFonts w:eastAsiaTheme="minorEastAsia"/>
+          <w:sz w:val="24"/>
+          <w:szCs w:val="24"/>
+        </w:rPr>
+      </w:pPr>
+      <w:r>
+        <w:rPr>
+          <w:rFonts w:eastAsiaTheme="minorEastAsia"/>
+          <w:sz w:val="24"/>
+          <w:szCs w:val="24"/>
+        </w:rPr>
+        <w:t>Estos resultados nos muestran que el efecto marginal ingreso-edad para l</w:t>
+      </w:r>
+      <w:r>
+        <w:rPr>
+          <w:rFonts w:eastAsiaTheme="minorEastAsia"/>
+          <w:sz w:val="24"/>
+          <w:szCs w:val="24"/>
+        </w:rPr>
+        <w:t>o</w:t>
+      </w:r>
+      <w:r>
+        <w:rPr>
+          <w:rFonts w:eastAsiaTheme="minorEastAsia"/>
+          <w:sz w:val="24"/>
+          <w:szCs w:val="24"/>
+        </w:rPr>
+        <w:t xml:space="preserve">s </w:t>
+      </w:r>
+      <w:r>
+        <w:rPr>
+          <w:rFonts w:eastAsiaTheme="minorEastAsia"/>
+          <w:sz w:val="24"/>
+          <w:szCs w:val="24"/>
+        </w:rPr>
+        <w:t>hombres</w:t>
+      </w:r>
+      <w:r>
+        <w:rPr>
+          <w:rFonts w:eastAsiaTheme="minorEastAsia"/>
+          <w:sz w:val="24"/>
+          <w:szCs w:val="24"/>
+        </w:rPr>
+        <w:t xml:space="preserve"> es de 0,0014</w:t>
+      </w:r>
+      <w:r>
+        <w:rPr>
+          <w:rFonts w:eastAsiaTheme="minorEastAsia"/>
+          <w:sz w:val="24"/>
+          <w:szCs w:val="24"/>
+        </w:rPr>
+        <w:t>1</w:t>
+      </w:r>
+      <w:r>
+        <w:rPr>
+          <w:rFonts w:eastAsiaTheme="minorEastAsia"/>
+          <w:sz w:val="24"/>
+          <w:szCs w:val="24"/>
+        </w:rPr>
+        <w:t>, es decir, manteniendo las demás variables explicativas constantes, en promedio con un año más de edad el ingreso de l</w:t>
+      </w:r>
+      <w:r>
+        <w:rPr>
+          <w:rFonts w:eastAsiaTheme="minorEastAsia"/>
+          <w:sz w:val="24"/>
+          <w:szCs w:val="24"/>
+        </w:rPr>
+        <w:t>o</w:t>
+      </w:r>
+      <w:r>
+        <w:rPr>
+          <w:rFonts w:eastAsiaTheme="minorEastAsia"/>
+          <w:sz w:val="24"/>
+          <w:szCs w:val="24"/>
+        </w:rPr>
+        <w:t xml:space="preserve">s </w:t>
+      </w:r>
+      <w:r>
+        <w:rPr>
+          <w:rFonts w:eastAsiaTheme="minorEastAsia"/>
+          <w:sz w:val="24"/>
+          <w:szCs w:val="24"/>
+        </w:rPr>
+        <w:t>hombres</w:t>
+      </w:r>
+      <w:r>
+        <w:rPr>
+          <w:rFonts w:eastAsiaTheme="minorEastAsia"/>
+          <w:sz w:val="24"/>
+          <w:szCs w:val="24"/>
+        </w:rPr>
+        <w:t xml:space="preserve"> </w:t>
+      </w:r>
+      <w:r>
+        <w:rPr>
+          <w:rFonts w:eastAsiaTheme="minorEastAsia"/>
+          <w:sz w:val="24"/>
+          <w:szCs w:val="24"/>
+        </w:rPr>
+        <w:t>aumenta</w:t>
+      </w:r>
+      <w:r>
+        <w:rPr>
+          <w:rFonts w:eastAsiaTheme="minorEastAsia"/>
+          <w:sz w:val="24"/>
+          <w:szCs w:val="24"/>
+        </w:rPr>
+        <w:t xml:space="preserve"> en 1</w:t>
+      </w:r>
+      <w:r>
+        <w:rPr>
+          <w:rFonts w:eastAsiaTheme="minorEastAsia"/>
+          <w:sz w:val="24"/>
+          <w:szCs w:val="24"/>
+        </w:rPr>
+        <w:t>,</w:t>
+      </w:r>
+      <w:r>
+        <w:rPr>
+          <w:rFonts w:eastAsiaTheme="minorEastAsia"/>
+          <w:sz w:val="24"/>
+          <w:szCs w:val="24"/>
+        </w:rPr>
+        <w:t>4</w:t>
+      </w:r>
+      <w:r>
+        <w:rPr>
+          <w:rFonts w:eastAsiaTheme="minorEastAsia"/>
+          <w:sz w:val="24"/>
+          <w:szCs w:val="24"/>
+        </w:rPr>
+        <w:t>1</w:t>
+      </w:r>
+      <w:r>
+        <w:rPr>
+          <w:rFonts w:eastAsiaTheme="minorEastAsia"/>
+          <w:sz w:val="24"/>
+          <w:szCs w:val="24"/>
+        </w:rPr>
+        <w:t>% con respecto a l</w:t>
+      </w:r>
+      <w:r>
+        <w:rPr>
+          <w:rFonts w:eastAsiaTheme="minorEastAsia"/>
+          <w:sz w:val="24"/>
+          <w:szCs w:val="24"/>
+        </w:rPr>
+        <w:t>a</w:t>
+      </w:r>
+      <w:r>
+        <w:rPr>
+          <w:rFonts w:eastAsiaTheme="minorEastAsia"/>
+          <w:sz w:val="24"/>
+          <w:szCs w:val="24"/>
+        </w:rPr>
+        <w:t xml:space="preserve">s </w:t>
+      </w:r>
+      <w:r>
+        <w:rPr>
+          <w:rFonts w:eastAsiaTheme="minorEastAsia"/>
+          <w:sz w:val="24"/>
+          <w:szCs w:val="24"/>
+        </w:rPr>
+        <w:t>mujeres</w:t>
+      </w:r>
+      <w:r>
+        <w:rPr>
+          <w:rFonts w:eastAsiaTheme="minorEastAsia"/>
+          <w:sz w:val="24"/>
+          <w:szCs w:val="24"/>
+        </w:rPr>
+        <w:t xml:space="preserve">. </w:t>
+      </w:r>
+    </w:p>
+    <w:p>
+      <w:pPr>
+        <w:jc w:val="both"/>
+        <w:rPr>
+          <w:rFonts w:eastAsiaTheme="minorEastAsia"/>
+          <w:sz w:val="24"/>
+          <w:szCs w:val="24"/>
+        </w:rPr>
+      </w:pPr>
+      <w:r>
+        <w:rPr>
+          <w:rFonts w:eastAsiaTheme="minorEastAsia"/>
+          <w:sz w:val="24"/>
+          <w:szCs w:val="24"/>
+        </w:rPr>
+        <w:t>Con este error estándar, procedemos a calcular un intervalo de confianza del 95% de probabilidad del efecto marginal ingreso-edad para l</w:t>
+      </w:r>
+      <w:r>
+        <w:rPr>
+          <w:rFonts w:eastAsiaTheme="minorEastAsia"/>
+          <w:sz w:val="24"/>
+          <w:szCs w:val="24"/>
+        </w:rPr>
+        <w:t>os hombres</w:t>
+      </w:r>
+      <w:r>
+        <w:rPr>
+          <w:rFonts w:eastAsiaTheme="minorEastAsia"/>
+          <w:sz w:val="24"/>
+          <w:szCs w:val="24"/>
+        </w:rPr>
+        <w:t xml:space="preserve"> como se puede observar a continuación:</w:t>
+      </w:r>
+    </w:p>
+    <w:p>
+      <w:pPr>
+        <w:rPr>
+          <w:rFonts w:eastAsiaTheme="minorEastAsia"/>
+          <w:sz w:val="24"/>
+          <w:szCs w:val="24"/>
+        </w:rPr>
+      </w:pPr>
+      <m:oMathPara>
+        <m:oMath>
+          <m:r>
+            <w:rPr>
+              <w:rFonts w:ascii="Cambria Math" w:hAnsi="Cambria Math"/>
+              <w:sz w:val="24"/>
+              <w:szCs w:val="24"/>
+            </w:rPr>
+            <w:lastRenderedPageBreak/>
+            <m:t>Efecto Marginal ingreso_edad_</m:t>
+          </m:r>
+          <m:r>
+            <w:rPr>
+              <w:rFonts w:ascii="Cambria Math" w:hAnsi="Cambria Math"/>
+              <w:sz w:val="24"/>
+              <w:szCs w:val="24"/>
+            </w:rPr>
+            <m:t>hombres</m:t>
+          </m:r>
+          <m:r>
+            <w:rPr>
+              <w:rFonts w:ascii="Cambria Math" w:eastAsiaTheme="minorEastAsia" w:hAnsi="Cambria Math"/>
+              <w:sz w:val="24"/>
+              <w:szCs w:val="24"/>
+            </w:rPr>
+            <m:t>±1.96*SE</m:t>
+          </m:r>
+        </m:oMath>
+      </m:oMathPara>
+    </w:p>
+    <w:p>
+      <w:pPr>
+        <w:rPr>
+          <w:rFonts w:eastAsiaTheme="minorEastAsia"/>
+          <w:sz w:val="24"/>
+          <w:szCs w:val="24"/>
+        </w:rPr>
+      </w:pPr>
+      <m:oMathPara>
+        <m:oMath>
+          <m:r>
+            <m:rPr>
+              <m:sty m:val="p"/>
+            </m:rPr>
+            <w:rPr>
+              <w:rFonts w:ascii="Cambria Math" w:hAnsi="Cambria Math"/>
+              <w:sz w:val="24"/>
+              <w:szCs w:val="24"/>
+            </w:rPr>
+            <m:t xml:space="preserve">0.01414982  </m:t>
+          </m:r>
+          <m:r>
+            <w:rPr>
+              <w:rFonts w:ascii="Cambria Math" w:eastAsiaTheme="minorEastAsia" w:hAnsi="Cambria Math"/>
+              <w:sz w:val="24"/>
+              <w:szCs w:val="24"/>
+            </w:rPr>
+            <m:t>±1.96*</m:t>
+          </m:r>
+          <m:r>
+            <w:rPr>
+              <w:rFonts w:ascii="Cambria Math" w:eastAsiaTheme="minorEastAsia" w:hAnsi="Cambria Math"/>
+              <w:sz w:val="24"/>
+              <w:szCs w:val="24"/>
+            </w:rPr>
+            <m:t xml:space="preserve"> </m:t>
+          </m:r>
+          <m:r>
+            <m:rPr>
+              <m:sty m:val="p"/>
+            </m:rPr>
+            <w:rPr>
+              <w:rFonts w:ascii="Cambria Math" w:hAnsi="Cambria Math"/>
+              <w:sz w:val="24"/>
+              <w:szCs w:val="24"/>
+            </w:rPr>
+            <m:t>0.001515723</m:t>
+          </m:r>
+        </m:oMath>
+      </m:oMathPara>
+    </w:p>
+    <w:p>
+      <w:pPr>
+        <w:rPr>
+          <w:rFonts w:eastAsiaTheme="minorEastAsia"/>
+          <w:sz w:val="24"/>
+          <w:szCs w:val="24"/>
+        </w:rPr>
+      </w:pPr>
+      <m:oMathPara>
+        <m:oMath>
+          <m:r>
+            <w:rPr>
+              <w:rFonts w:ascii="Cambria Math" w:hAnsi="Cambria Math"/>
+              <w:sz w:val="24"/>
+              <w:szCs w:val="24"/>
+            </w:rPr>
+            <m:t>(</m:t>
+          </m:r>
+          <m:r>
+            <w:rPr>
+              <w:rFonts w:ascii="Cambria Math" w:hAnsi="Cambria Math"/>
+              <w:sz w:val="24"/>
+              <w:szCs w:val="24"/>
+            </w:rPr>
+            <m:t xml:space="preserve"> </m:t>
+          </m:r>
+          <m:r>
+            <w:rPr>
+              <w:rFonts w:ascii="Cambria Math" w:hAnsi="Cambria Math"/>
+              <w:sz w:val="24"/>
+              <w:szCs w:val="24"/>
+            </w:rPr>
+            <m:t>0</m:t>
+          </m:r>
+          <m:r>
+            <w:rPr>
+              <w:rFonts w:ascii="Cambria Math" w:hAnsi="Cambria Math"/>
+              <w:sz w:val="24"/>
+              <w:szCs w:val="24"/>
+            </w:rPr>
+            <m:t>,</m:t>
+          </m:r>
+          <m:r>
+            <w:rPr>
+              <w:rFonts w:ascii="Cambria Math" w:hAnsi="Cambria Math"/>
+              <w:sz w:val="24"/>
+              <w:szCs w:val="24"/>
+            </w:rPr>
+            <m:t>01117025</m:t>
+          </m:r>
+          <m:r>
+            <w:rPr>
+              <w:rFonts w:ascii="Cambria Math" w:hAnsi="Cambria Math"/>
+              <w:sz w:val="24"/>
+              <w:szCs w:val="24"/>
+            </w:rPr>
+            <m:t>% ,</m:t>
+          </m:r>
+          <m:r>
+            <w:rPr>
+              <w:rFonts w:ascii="Cambria Math" w:hAnsi="Cambria Math"/>
+              <w:sz w:val="24"/>
+              <w:szCs w:val="24"/>
+            </w:rPr>
+            <m:t xml:space="preserve"> 0</m:t>
+          </m:r>
+          <m:r>
+            <w:rPr>
+              <w:rFonts w:ascii="Cambria Math" w:hAnsi="Cambria Math"/>
+              <w:sz w:val="24"/>
+              <w:szCs w:val="24"/>
+            </w:rPr>
+            <m:t>,</m:t>
+          </m:r>
+          <m:r>
+            <w:rPr>
+              <w:rFonts w:ascii="Cambria Math" w:hAnsi="Cambria Math"/>
+              <w:sz w:val="24"/>
+              <w:szCs w:val="24"/>
+            </w:rPr>
+            <m:t>01712938</m:t>
+          </m:r>
+          <m:r>
+            <w:rPr>
+              <w:rFonts w:ascii="Cambria Math" w:hAnsi="Cambria Math"/>
+              <w:sz w:val="24"/>
+              <w:szCs w:val="24"/>
+            </w:rPr>
+            <m:t>%</m:t>
+          </m:r>
+          <m:r>
+            <w:rPr>
+              <w:rFonts w:ascii="Cambria Math" w:hAnsi="Cambria Math"/>
+              <w:sz w:val="24"/>
+              <w:szCs w:val="24"/>
+            </w:rPr>
+            <m:t xml:space="preserve"> </m:t>
+          </m:r>
+          <m:r>
+            <w:rPr>
+              <w:rFonts w:ascii="Cambria Math" w:hAnsi="Cambria Math"/>
+              <w:sz w:val="24"/>
+              <w:szCs w:val="24"/>
+            </w:rPr>
+            <m:t>)</m:t>
+          </m:r>
+        </m:oMath>
+      </m:oMathPara>
+    </w:p>
+    <w:p>
+      <w:pPr>
+        <w:jc w:val="both"/>
+        <w:rPr>
+          <w:rFonts w:eastAsiaTheme="minorEastAsia"/>
+          <w:sz w:val="24"/>
+          <w:szCs w:val="24"/>
+        </w:rPr>
+      </w:pPr>
+      <w:r>
+        <w:rPr>
+          <w:rFonts w:eastAsiaTheme="minorEastAsia"/>
+          <w:sz w:val="24"/>
+          <w:szCs w:val="24"/>
+        </w:rPr>
+        <w:t>Este intervalo de confianza se pue</w:t>
+      </w:r>
+      <w:r>
+        <w:rPr>
+          <w:rFonts w:eastAsiaTheme="minorEastAsia"/>
+          <w:sz w:val="24"/>
+          <w:szCs w:val="24"/>
+        </w:rPr>
+        <w:t>de interpretar como en promedio un año más de edad en l</w:t>
+      </w:r>
+      <w:r>
+        <w:rPr>
+          <w:rFonts w:eastAsiaTheme="minorEastAsia"/>
+          <w:sz w:val="24"/>
+          <w:szCs w:val="24"/>
+        </w:rPr>
+        <w:t>o</w:t>
+      </w:r>
+      <w:r>
+        <w:rPr>
+          <w:rFonts w:eastAsiaTheme="minorEastAsia"/>
+          <w:sz w:val="24"/>
+          <w:szCs w:val="24"/>
+        </w:rPr>
+        <w:t xml:space="preserve">s </w:t>
+      </w:r>
+      <w:r>
+        <w:rPr>
+          <w:rFonts w:eastAsiaTheme="minorEastAsia"/>
+          <w:sz w:val="24"/>
+          <w:szCs w:val="24"/>
+        </w:rPr>
+        <w:t>hombres</w:t>
+      </w:r>
+      <w:r>
+        <w:rPr>
+          <w:rFonts w:eastAsiaTheme="minorEastAsia"/>
+          <w:sz w:val="24"/>
+          <w:szCs w:val="24"/>
+        </w:rPr>
+        <w:t xml:space="preserve"> de Bogotá implica que sus ingresos cambien porcentualmente en el rango del intervalo </w:t>
+      </w:r>
+      <m:oMath>
+        <m:r>
+          <w:rPr>
+            <w:rFonts w:ascii="Cambria Math" w:hAnsi="Cambria Math"/>
+            <w:sz w:val="24"/>
+            <w:szCs w:val="24"/>
+          </w:rPr>
+          <m:t>(</m:t>
+        </m:r>
+        <m:r>
+          <w:rPr>
+            <w:rFonts w:ascii="Cambria Math" w:hAnsi="Cambria Math"/>
+            <w:sz w:val="24"/>
+            <w:szCs w:val="24"/>
+          </w:rPr>
+          <m:t>0</m:t>
+        </m:r>
+        <m:r>
+          <w:rPr>
+            <w:rFonts w:ascii="Cambria Math" w:hAnsi="Cambria Math"/>
+            <w:sz w:val="24"/>
+            <w:szCs w:val="24"/>
+          </w:rPr>
+          <m:t>,</m:t>
+        </m:r>
+        <m:r>
+          <w:rPr>
+            <w:rFonts w:ascii="Cambria Math" w:hAnsi="Cambria Math"/>
+            <w:sz w:val="24"/>
+            <w:szCs w:val="24"/>
+          </w:rPr>
+          <m:t>01117025</m:t>
+        </m:r>
+        <m:r>
+          <w:rPr>
+            <w:rFonts w:ascii="Cambria Math" w:hAnsi="Cambria Math"/>
+            <w:sz w:val="24"/>
+            <w:szCs w:val="24"/>
+          </w:rPr>
+          <m:t>%</m:t>
+        </m:r>
+        <m:r>
+          <w:rPr>
+            <w:rFonts w:ascii="Cambria Math" w:hAnsi="Cambria Math"/>
+            <w:sz w:val="24"/>
+            <w:szCs w:val="24"/>
+          </w:rPr>
+          <m:t xml:space="preserve"> </m:t>
+        </m:r>
+        <m:r>
+          <w:rPr>
+            <w:rFonts w:ascii="Cambria Math" w:hAnsi="Cambria Math"/>
+            <w:sz w:val="24"/>
+            <w:szCs w:val="24"/>
+          </w:rPr>
+          <m:t xml:space="preserve">, </m:t>
+        </m:r>
+        <m:r>
+          <w:rPr>
+            <w:rFonts w:ascii="Cambria Math" w:hAnsi="Cambria Math"/>
+            <w:sz w:val="24"/>
+            <w:szCs w:val="24"/>
+          </w:rPr>
+          <m:t>0</m:t>
+        </m:r>
+        <m:r>
+          <w:rPr>
+            <w:rFonts w:ascii="Cambria Math" w:hAnsi="Cambria Math"/>
+            <w:sz w:val="24"/>
+            <w:szCs w:val="24"/>
+          </w:rPr>
+          <m:t>,</m:t>
+        </m:r>
+        <m:r>
+          <w:rPr>
+            <w:rFonts w:ascii="Cambria Math" w:hAnsi="Cambria Math"/>
+            <w:sz w:val="24"/>
+            <w:szCs w:val="24"/>
+          </w:rPr>
+          <m:t>01712938</m:t>
+        </m:r>
+        <m:r>
+          <w:rPr>
+            <w:rFonts w:ascii="Cambria Math" w:hAnsi="Cambria Math"/>
+            <w:sz w:val="24"/>
+            <w:szCs w:val="24"/>
+          </w:rPr>
+          <m:t>%</m:t>
+        </m:r>
+        <m:r>
+          <w:rPr>
+            <w:rFonts w:ascii="Cambria Math" w:hAnsi="Cambria Math"/>
+            <w:sz w:val="24"/>
+            <w:szCs w:val="24"/>
+          </w:rPr>
+          <m:t xml:space="preserve"> </m:t>
+        </m:r>
+        <m:r>
+          <w:rPr>
+            <w:rFonts w:ascii="Cambria Math" w:hAnsi="Cambria Math"/>
+            <w:sz w:val="24"/>
+            <w:szCs w:val="24"/>
+          </w:rPr>
+          <m:t>)</m:t>
+        </m:r>
+      </m:oMath>
+      <w:r>
+        <w:rPr>
+          <w:rFonts w:eastAsiaTheme="minorEastAsia"/>
+          <w:sz w:val="24"/>
+          <w:szCs w:val="24"/>
+        </w:rPr>
+        <w:t xml:space="preserve"> frente a l</w:t>
+      </w:r>
+      <w:r>
+        <w:rPr>
+          <w:rFonts w:eastAsiaTheme="minorEastAsia"/>
+          <w:sz w:val="24"/>
+          <w:szCs w:val="24"/>
+        </w:rPr>
+        <w:t>as mujeres</w:t>
+      </w:r>
+      <w:r>
+        <w:rPr>
+          <w:rFonts w:eastAsiaTheme="minorEastAsia"/>
+          <w:sz w:val="24"/>
+          <w:szCs w:val="24"/>
+        </w:rPr>
+        <w:t>.</w:t>
+      </w:r>
+    </w:p>
+    <w:p>
+      <w:pPr>
+        <w:jc w:val="both"/>
+        <w:rPr>
+          <w:rFonts w:eastAsiaTheme="minorEastAsia"/>
+          <w:sz w:val="24"/>
+          <w:szCs w:val="24"/>
+        </w:rPr>
+      </w:pPr>
+      <w:r>
+        <w:rPr>
+          <w:rFonts w:eastAsiaTheme="minorEastAsia"/>
+          <w:sz w:val="24"/>
+          <w:szCs w:val="24"/>
+        </w:rPr>
+        <w:t>Los intervalos de confianza entre hombres y mujeres no se superponen</w:t>
+      </w:r>
+      <w:r>
+        <w:rPr>
+          <w:rFonts w:eastAsiaTheme="minorEastAsia"/>
+          <w:sz w:val="24"/>
+          <w:szCs w:val="24"/>
+        </w:rPr>
+        <w:t xml:space="preserve">, siendo muestra de esto que en promedio la diferencia de ingresos al aumentar un </w:t>
+      </w:r>
+      <w:proofErr w:type="gramStart"/>
+      <w:r>
+        <w:rPr>
+          <w:rFonts w:eastAsiaTheme="minorEastAsia"/>
+          <w:sz w:val="24"/>
+          <w:szCs w:val="24"/>
+        </w:rPr>
+        <w:t>año de edad</w:t>
+      </w:r>
+      <w:proofErr w:type="gramEnd"/>
+      <w:r>
+        <w:rPr>
+          <w:rFonts w:eastAsiaTheme="minorEastAsia"/>
+          <w:sz w:val="24"/>
+          <w:szCs w:val="24"/>
+        </w:rPr>
+        <w:t xml:space="preserve"> entre hombres y mujeres es significativa. </w:t>
       </w:r>
     </w:p>
     <w:p>
@@ -2614,7 +8628,29 @@
           <w:szCs w:val="24"/>
           <w:lang w:val="en-US"/>
         </w:rPr>
-        <w:t xml:space="preserve">Estimate the conditional earnings gap log(Income) = </w:t>
+        <w:t xml:space="preserve">Estimate the conditional earnings gap </w:t>
+      </w:r>
+      <w:proofErr w:type="gramStart"/>
+      <w:r>
+        <w:rPr>
+          <w:b/>
+          <w:bCs/>
+          <w:sz w:val="24"/>
+          <w:szCs w:val="24"/>
+          <w:lang w:val="en-US"/>
+        </w:rPr>
+        <w:t>log(</w:t>
+      </w:r>
+      <w:proofErr w:type="gramEnd"/>
+      <w:r>
+        <w:rPr>
+          <w:b/>
+          <w:bCs/>
+          <w:sz w:val="24"/>
+          <w:szCs w:val="24"/>
+          <w:lang w:val="en-US"/>
+        </w:rPr>
+        <w:t xml:space="preserve">Income) = </w:t>
       </w:r>
       <w:r>
         <w:rPr>
@@ -2714,7 +8750,6 @@
                 <w:u w:val="single"/>
                 <w:lang w:val="en-US"/>
               </w:rPr>
-              <w:lastRenderedPageBreak/>
               <w:t xml:space="preserve">  </w:t>
             </w:r>
             <w:r>
@@ -2840,6 +8875,7 @@
               <w:t xml:space="preserve">  </w:t>
             </w:r>
             <w:proofErr w:type="spellStart"/>
+            <w:proofErr w:type="gramStart"/>
             <w:r>
               <w:rPr>
                 <w:b/>
@@ -2859,7 +8895,18 @@
                 <w:szCs w:val="24"/>
                 <w:lang w:val="en-US"/>
               </w:rPr>
-              <w:t xml:space="preserve">  -0.358***</w:t>
+              <w:t xml:space="preserve">  -</w:t>
+            </w:r>
+            <w:proofErr w:type="gramEnd"/>
+            <w:r>
+              <w:rPr>
+                <w:b/>
+                <w:bCs/>
+                <w:sz w:val="24"/>
+                <w:szCs w:val="24"/>
+                <w:lang w:val="en-US"/>
+              </w:rPr>
+              <w:t>0.358***</w:t>
             </w:r>
           </w:p>
           <w:p>
@@ -3139,6 +9186,14 @@
                 <w:szCs w:val="24"/>
                 <w:lang w:val="en-US"/>
               </w:rPr>
+              <w:t xml:space="preserve">   </w:t>
+            </w:r>
+            <w:r>
+              <w:rPr>
+                <w:sz w:val="24"/>
+                <w:szCs w:val="24"/>
+                <w:lang w:val="en-US"/>
+              </w:rPr>
               <w:t>Residual Std. Error     1.844 (</w:t>
             </w:r>
             <w:proofErr w:type="spellStart"/>
@@ -3169,6 +9224,14 @@
                 <w:lang w:val="en-US"/>
               </w:rPr>
             </w:pPr>
+            <w:r>
+              <w:rPr>
+                <w:sz w:val="24"/>
+                <w:szCs w:val="24"/>
+                <w:lang w:val="en-US"/>
+              </w:rPr>
+              <w:t xml:space="preserve">      </w:t>
+            </w:r>
             <w:r>
               <w:rPr>
                 <w:sz w:val="24"/>
@@ -3233,6 +9296,279 @@
       <w:pPr>
         <w:jc w:val="both"/>
         <w:rPr>
+          <w:sz w:val="24"/>
+          <w:szCs w:val="24"/>
+        </w:rPr>
+      </w:pPr>
+      <w:r>
+        <w:rPr>
+          <w:sz w:val="24"/>
+          <w:szCs w:val="24"/>
+        </w:rPr>
+        <w:t xml:space="preserve">El modelo planteado para este punto fue el siguiente: </w:t>
+      </w:r>
+    </w:p>
+    <w:p>
+      <w:pPr>
+        <w:jc w:val="both"/>
+        <w:rPr>
+          <w:rFonts w:eastAsiaTheme="minorEastAsia"/>
+          <w:sz w:val="24"/>
+          <w:szCs w:val="24"/>
+        </w:rPr>
+      </w:pPr>
+      <m:oMathPara>
+        <m:oMath>
+          <m:func>
+            <m:funcPr>
+              <m:ctrlPr>
+                <w:rPr>
+                  <w:rFonts w:ascii="Cambria Math" w:hAnsi="Cambria Math"/>
+                  <w:i/>
+                  <w:sz w:val="24"/>
+                  <w:szCs w:val="24"/>
+                </w:rPr>
+              </m:ctrlPr>
+            </m:funcPr>
+            <m:fName>
+              <m:r>
+                <m:rPr>
+                  <m:sty m:val="p"/>
+                </m:rPr>
+                <w:rPr>
+                  <w:rFonts w:ascii="Cambria Math" w:hAnsi="Cambria Math"/>
+                  <w:sz w:val="24"/>
+                  <w:szCs w:val="24"/>
+                </w:rPr>
+                <m:t>log</m:t>
+              </m:r>
+            </m:fName>
+            <m:e>
+              <m:r>
+                <w:rPr>
+                  <w:rFonts w:ascii="Cambria Math" w:hAnsi="Cambria Math"/>
+                  <w:sz w:val="24"/>
+                  <w:szCs w:val="24"/>
+                </w:rPr>
+                <m:t>(</m:t>
+              </m:r>
+            </m:e>
+          </m:func>
+          <m:r>
+            <w:rPr>
+              <w:rFonts w:ascii="Cambria Math" w:hAnsi="Cambria Math"/>
+              <w:sz w:val="24"/>
+              <w:szCs w:val="24"/>
+            </w:rPr>
+            <m:t>Income</m:t>
+          </m:r>
+          <m:r>
+            <w:rPr>
+              <w:rFonts w:ascii="Cambria Math" w:hAnsi="Cambria Math"/>
+              <w:sz w:val="24"/>
+              <w:szCs w:val="24"/>
+            </w:rPr>
+            <m:t>)</m:t>
+          </m:r>
+          <m:r>
+            <w:rPr>
+              <w:rFonts w:ascii="Cambria Math" w:hAnsi="Cambria Math"/>
+              <w:sz w:val="24"/>
+              <w:szCs w:val="24"/>
+            </w:rPr>
+            <m:t>=</m:t>
+          </m:r>
+          <m:sSub>
+            <m:sSubPr>
+              <m:ctrlPr>
+                <w:rPr>
+                  <w:rFonts w:ascii="Cambria Math" w:hAnsi="Cambria Math"/>
+                  <w:i/>
+                  <w:sz w:val="24"/>
+                  <w:szCs w:val="24"/>
+                </w:rPr>
+              </m:ctrlPr>
+            </m:sSubPr>
+            <m:e>
+              <m:r>
+                <w:rPr>
+                  <w:rFonts w:ascii="Cambria Math" w:hAnsi="Cambria Math"/>
+                  <w:sz w:val="24"/>
+                  <w:szCs w:val="24"/>
+                </w:rPr>
+                <m:t>B</m:t>
+              </m:r>
+            </m:e>
+            <m:sub>
+              <m:r>
+                <w:rPr>
+                  <w:rFonts w:ascii="Cambria Math" w:hAnsi="Cambria Math"/>
+                  <w:sz w:val="24"/>
+                  <w:szCs w:val="24"/>
+                </w:rPr>
+                <m:t>1</m:t>
+              </m:r>
+            </m:sub>
+          </m:sSub>
+          <m:r>
+            <w:rPr>
+              <w:rFonts w:ascii="Cambria Math" w:hAnsi="Cambria Math"/>
+              <w:sz w:val="24"/>
+              <w:szCs w:val="24"/>
+            </w:rPr>
+            <m:t>+</m:t>
+          </m:r>
+          <m:sSub>
+            <m:sSubPr>
+              <m:ctrlPr>
+                <w:rPr>
+                  <w:rFonts w:ascii="Cambria Math" w:hAnsi="Cambria Math"/>
+                  <w:i/>
+                  <w:sz w:val="24"/>
+                  <w:szCs w:val="24"/>
+                </w:rPr>
+              </m:ctrlPr>
+            </m:sSubPr>
+            <m:e>
+              <m:r>
+                <w:rPr>
+                  <w:rFonts w:ascii="Cambria Math" w:hAnsi="Cambria Math"/>
+                  <w:sz w:val="24"/>
+                  <w:szCs w:val="24"/>
+                </w:rPr>
+                <m:t>B</m:t>
+              </m:r>
+            </m:e>
+            <m:sub>
+              <m:r>
+                <w:rPr>
+                  <w:rFonts w:ascii="Cambria Math" w:hAnsi="Cambria Math"/>
+                  <w:sz w:val="24"/>
+                  <w:szCs w:val="24"/>
+                </w:rPr>
+                <m:t>2</m:t>
+              </m:r>
+            </m:sub>
+          </m:sSub>
+          <m:r>
+            <w:rPr>
+              <w:rFonts w:ascii="Cambria Math" w:hAnsi="Cambria Math"/>
+              <w:sz w:val="24"/>
+              <w:szCs w:val="24"/>
+            </w:rPr>
+            <m:t>Female</m:t>
+          </m:r>
+          <m:r>
+            <w:rPr>
+              <w:rFonts w:ascii="Cambria Math" w:hAnsi="Cambria Math"/>
+              <w:sz w:val="24"/>
+              <w:szCs w:val="24"/>
+            </w:rPr>
+            <m:t>+</m:t>
+          </m:r>
+          <m:sSub>
+            <m:sSubPr>
+              <m:ctrlPr>
+                <w:rPr>
+                  <w:rFonts w:ascii="Cambria Math" w:hAnsi="Cambria Math"/>
+                  <w:i/>
+                  <w:sz w:val="24"/>
+                  <w:szCs w:val="24"/>
+                </w:rPr>
+              </m:ctrlPr>
+            </m:sSubPr>
+            <m:e>
+              <m:r>
+                <w:rPr>
+                  <w:rFonts w:ascii="Cambria Math" w:hAnsi="Cambria Math"/>
+                  <w:sz w:val="24"/>
+                  <w:szCs w:val="24"/>
+                </w:rPr>
+                <m:t>B</m:t>
+              </m:r>
+            </m:e>
+            <m:sub>
+              <m:r>
+                <w:rPr>
+                  <w:rFonts w:ascii="Cambria Math" w:hAnsi="Cambria Math"/>
+                  <w:sz w:val="24"/>
+                  <w:szCs w:val="24"/>
+                </w:rPr>
+                <m:t>3</m:t>
+              </m:r>
+            </m:sub>
+          </m:sSub>
+          <m:r>
+            <w:rPr>
+              <w:rFonts w:ascii="Cambria Math" w:hAnsi="Cambria Math"/>
+              <w:sz w:val="24"/>
+              <w:szCs w:val="24"/>
+            </w:rPr>
+            <m:t>Oficio</m:t>
+          </m:r>
+          <m:r>
+            <w:rPr>
+              <w:rFonts w:ascii="Cambria Math" w:hAnsi="Cambria Math"/>
+              <w:sz w:val="24"/>
+              <w:szCs w:val="24"/>
+            </w:rPr>
+            <m:t>+u</m:t>
+          </m:r>
+        </m:oMath>
+      </m:oMathPara>
+    </w:p>
+    <w:p>
+      <w:pPr>
+        <w:jc w:val="both"/>
+        <w:rPr>
+          <w:sz w:val="24"/>
+          <w:szCs w:val="24"/>
+        </w:rPr>
+      </w:pPr>
+      <w:r>
+        <w:rPr>
+          <w:rFonts w:eastAsiaTheme="minorEastAsia"/>
+          <w:sz w:val="24"/>
+          <w:szCs w:val="24"/>
+        </w:rPr>
+        <w:t xml:space="preserve">La variable de control seleccionada fue “oficio”, la cual representa el trabajo en el que se estaba desenvolviendo cada individuo en el momento de realizar la encuesta.  </w:t>
+      </w:r>
+    </w:p>
+    <w:p>
+      <w:pPr>
+        <w:jc w:val="both"/>
+        <w:rPr>
+          <w:sz w:val="24"/>
+          <w:szCs w:val="24"/>
+        </w:rPr>
+      </w:pPr>
+      <w:r>
+        <w:rPr>
+          <w:sz w:val="24"/>
+          <w:szCs w:val="24"/>
+        </w:rPr>
+        <w:t>La regresión por MCO n</w:t>
+      </w:r>
+      <w:r>
+        <w:rPr>
+          <w:sz w:val="24"/>
+          <w:szCs w:val="24"/>
+        </w:rPr>
+        <w:t xml:space="preserve">os muestra que todas las variables explicativas del modelo son significativas al 1% puesto que su p-valor es menor a 0.01. Así mismo, El estadístico F de </w:t>
+      </w:r>
+      <w:r>
+        <w:rPr>
+          <w:sz w:val="24"/>
+          <w:szCs w:val="24"/>
+        </w:rPr>
+        <w:lastRenderedPageBreak/>
+        <w:t xml:space="preserve">significancia global del modelo es significativo al 1%, es decir que el modelo tiene una significancia explicativa global. </w:t>
+      </w:r>
+    </w:p>
+    <w:p>
+      <w:pPr>
+        <w:jc w:val="both"/>
+        <w:rPr>
           <w:b/>
           <w:bCs/>
           <w:sz w:val="24"/>
@@ -3274,6 +9610,695 @@
       <w:pPr>
         <w:jc w:val="both"/>
         <w:rPr>
+          <w:sz w:val="24"/>
+          <w:szCs w:val="24"/>
+        </w:rPr>
+      </w:pPr>
+      <w:r>
+        <w:rPr>
+          <w:sz w:val="24"/>
+          <w:szCs w:val="24"/>
+        </w:rPr>
+        <w:t>Para aplicar el Teorema F</w:t>
+      </w:r>
+      <w:r>
+        <w:rPr>
+          <w:sz w:val="24"/>
+          <w:szCs w:val="24"/>
+        </w:rPr>
+        <w:t>WL es necesario encontrar los residuales de la regresión entre el logaritmo del ingreso frente a la variable explicativa Oficio y, así mismo, se deben encontrar los residuales de la regresión entre el genero del individuo (</w:t>
+      </w:r>
+      <w:proofErr w:type="spellStart"/>
+      <w:r>
+        <w:rPr>
+          <w:sz w:val="24"/>
+          <w:szCs w:val="24"/>
+        </w:rPr>
+        <w:t>female</w:t>
+      </w:r>
+      <w:proofErr w:type="spellEnd"/>
+      <w:r>
+        <w:rPr>
+          <w:sz w:val="24"/>
+          <w:szCs w:val="24"/>
+        </w:rPr>
+        <w:t xml:space="preserve">) y el Oficio. </w:t>
+      </w:r>
+    </w:p>
+    <w:p>
+      <w:pPr>
+        <w:jc w:val="both"/>
+        <w:rPr>
+          <w:rFonts w:eastAsiaTheme="minorEastAsia"/>
+          <w:sz w:val="24"/>
+          <w:szCs w:val="24"/>
+        </w:rPr>
+      </w:pPr>
+      <m:oMathPara>
+        <m:oMath>
+          <m:r>
+            <w:rPr>
+              <w:rFonts w:ascii="Cambria Math" w:hAnsi="Cambria Math"/>
+              <w:sz w:val="24"/>
+              <w:szCs w:val="24"/>
+            </w:rPr>
+            <m:t>Residuale</m:t>
+          </m:r>
+          <m:sSub>
+            <m:sSubPr>
+              <m:ctrlPr>
+                <w:rPr>
+                  <w:rFonts w:ascii="Cambria Math" w:hAnsi="Cambria Math"/>
+                  <w:i/>
+                  <w:sz w:val="24"/>
+                  <w:szCs w:val="24"/>
+                </w:rPr>
+              </m:ctrlPr>
+            </m:sSubPr>
+            <m:e>
+              <m:r>
+                <w:rPr>
+                  <w:rFonts w:ascii="Cambria Math" w:hAnsi="Cambria Math"/>
+                  <w:sz w:val="24"/>
+                  <w:szCs w:val="24"/>
+                </w:rPr>
+                <m:t>s</m:t>
+              </m:r>
+            </m:e>
+            <m:sub>
+              <m:r>
+                <w:rPr>
+                  <w:rFonts w:ascii="Cambria Math" w:hAnsi="Cambria Math"/>
+                  <w:sz w:val="24"/>
+                  <w:szCs w:val="24"/>
+                </w:rPr>
+                <m:t>1</m:t>
+              </m:r>
+            </m:sub>
+          </m:sSub>
+          <m:r>
+            <w:rPr>
+              <w:rFonts w:ascii="Cambria Math" w:hAnsi="Cambria Math"/>
+              <w:sz w:val="24"/>
+              <w:szCs w:val="24"/>
+            </w:rPr>
+            <m:t xml:space="preserve"> ~</m:t>
+          </m:r>
+          <m:func>
+            <m:funcPr>
+              <m:ctrlPr>
+                <w:rPr>
+                  <w:rFonts w:ascii="Cambria Math" w:hAnsi="Cambria Math"/>
+                  <w:sz w:val="24"/>
+                  <w:szCs w:val="24"/>
+                </w:rPr>
+              </m:ctrlPr>
+            </m:funcPr>
+            <m:fName>
+              <m:r>
+                <m:rPr>
+                  <m:sty m:val="p"/>
+                </m:rPr>
+                <w:rPr>
+                  <w:rFonts w:ascii="Cambria Math" w:hAnsi="Cambria Math"/>
+                  <w:sz w:val="24"/>
+                  <w:szCs w:val="24"/>
+                </w:rPr>
+                <m:t>log</m:t>
+              </m:r>
+              <m:ctrlPr>
+                <w:rPr>
+                  <w:rFonts w:ascii="Cambria Math" w:hAnsi="Cambria Math"/>
+                  <w:i/>
+                  <w:sz w:val="24"/>
+                  <w:szCs w:val="24"/>
+                </w:rPr>
+              </m:ctrlPr>
+            </m:fName>
+            <m:e>
+              <m:d>
+                <m:dPr>
+                  <m:ctrlPr>
+                    <w:rPr>
+                      <w:rFonts w:ascii="Cambria Math" w:hAnsi="Cambria Math"/>
+                      <w:i/>
+                      <w:sz w:val="24"/>
+                      <w:szCs w:val="24"/>
+                    </w:rPr>
+                  </m:ctrlPr>
+                </m:dPr>
+                <m:e>
+                  <m:r>
+                    <w:rPr>
+                      <w:rFonts w:ascii="Cambria Math" w:hAnsi="Cambria Math"/>
+                      <w:sz w:val="24"/>
+                      <w:szCs w:val="24"/>
+                    </w:rPr>
+                    <m:t>ingreso</m:t>
+                  </m:r>
+                </m:e>
+              </m:d>
+            </m:e>
+          </m:func>
+          <m:r>
+            <w:rPr>
+              <w:rFonts w:ascii="Cambria Math" w:hAnsi="Cambria Math"/>
+              <w:sz w:val="24"/>
+              <w:szCs w:val="24"/>
+            </w:rPr>
+            <m:t>=</m:t>
+          </m:r>
+          <m:sSub>
+            <m:sSubPr>
+              <m:ctrlPr>
+                <w:rPr>
+                  <w:rFonts w:ascii="Cambria Math" w:hAnsi="Cambria Math"/>
+                  <w:i/>
+                  <w:sz w:val="24"/>
+                  <w:szCs w:val="24"/>
+                </w:rPr>
+              </m:ctrlPr>
+            </m:sSubPr>
+            <m:e>
+              <m:r>
+                <w:rPr>
+                  <w:rFonts w:ascii="Cambria Math" w:hAnsi="Cambria Math"/>
+                  <w:sz w:val="24"/>
+                  <w:szCs w:val="24"/>
+                </w:rPr>
+                <m:t>B</m:t>
+              </m:r>
+            </m:e>
+            <m:sub>
+              <m:r>
+                <w:rPr>
+                  <w:rFonts w:ascii="Cambria Math" w:hAnsi="Cambria Math"/>
+                  <w:sz w:val="24"/>
+                  <w:szCs w:val="24"/>
+                </w:rPr>
+                <m:t>1</m:t>
+              </m:r>
+            </m:sub>
+          </m:sSub>
+          <m:r>
+            <w:rPr>
+              <w:rFonts w:ascii="Cambria Math" w:hAnsi="Cambria Math"/>
+              <w:sz w:val="24"/>
+              <w:szCs w:val="24"/>
+            </w:rPr>
+            <m:t>+</m:t>
+          </m:r>
+          <m:sSub>
+            <m:sSubPr>
+              <m:ctrlPr>
+                <w:rPr>
+                  <w:rFonts w:ascii="Cambria Math" w:hAnsi="Cambria Math"/>
+                  <w:i/>
+                  <w:sz w:val="24"/>
+                  <w:szCs w:val="24"/>
+                </w:rPr>
+              </m:ctrlPr>
+            </m:sSubPr>
+            <m:e>
+              <m:r>
+                <w:rPr>
+                  <w:rFonts w:ascii="Cambria Math" w:hAnsi="Cambria Math"/>
+                  <w:sz w:val="24"/>
+                  <w:szCs w:val="24"/>
+                </w:rPr>
+                <m:t>B</m:t>
+              </m:r>
+            </m:e>
+            <m:sub>
+              <m:r>
+                <w:rPr>
+                  <w:rFonts w:ascii="Cambria Math" w:hAnsi="Cambria Math"/>
+                  <w:sz w:val="24"/>
+                  <w:szCs w:val="24"/>
+                </w:rPr>
+                <m:t>2</m:t>
+              </m:r>
+            </m:sub>
+          </m:sSub>
+          <m:r>
+            <w:rPr>
+              <w:rFonts w:ascii="Cambria Math" w:hAnsi="Cambria Math"/>
+              <w:sz w:val="24"/>
+              <w:szCs w:val="24"/>
+            </w:rPr>
+            <m:t>Oficio</m:t>
+          </m:r>
+          <m:r>
+            <w:rPr>
+              <w:rFonts w:ascii="Cambria Math" w:hAnsi="Cambria Math"/>
+              <w:sz w:val="24"/>
+              <w:szCs w:val="24"/>
+            </w:rPr>
+            <m:t>+u</m:t>
+          </m:r>
+        </m:oMath>
+      </m:oMathPara>
+    </w:p>
+    <w:p>
+      <w:pPr>
+        <w:jc w:val="both"/>
+        <w:rPr>
+          <w:rFonts w:eastAsiaTheme="minorEastAsia"/>
+          <w:sz w:val="24"/>
+          <w:szCs w:val="24"/>
+        </w:rPr>
+      </w:pPr>
+      <m:oMathPara>
+        <m:oMath>
+          <m:r>
+            <w:rPr>
+              <w:rFonts w:ascii="Cambria Math" w:hAnsi="Cambria Math"/>
+              <w:sz w:val="24"/>
+              <w:szCs w:val="24"/>
+            </w:rPr>
+            <m:t>Residuale</m:t>
+          </m:r>
+          <m:sSub>
+            <m:sSubPr>
+              <m:ctrlPr>
+                <w:rPr>
+                  <w:rFonts w:ascii="Cambria Math" w:hAnsi="Cambria Math"/>
+                  <w:i/>
+                  <w:sz w:val="24"/>
+                  <w:szCs w:val="24"/>
+                </w:rPr>
+              </m:ctrlPr>
+            </m:sSubPr>
+            <m:e>
+              <m:r>
+                <w:rPr>
+                  <w:rFonts w:ascii="Cambria Math" w:hAnsi="Cambria Math"/>
+                  <w:sz w:val="24"/>
+                  <w:szCs w:val="24"/>
+                </w:rPr>
+                <m:t>s</m:t>
+              </m:r>
+            </m:e>
+            <m:sub>
+              <m:r>
+                <w:rPr>
+                  <w:rFonts w:ascii="Cambria Math" w:hAnsi="Cambria Math"/>
+                  <w:sz w:val="24"/>
+                  <w:szCs w:val="24"/>
+                </w:rPr>
+                <m:t>2</m:t>
+              </m:r>
+            </m:sub>
+          </m:sSub>
+          <m:r>
+            <w:rPr>
+              <w:rFonts w:ascii="Cambria Math" w:hAnsi="Cambria Math"/>
+              <w:sz w:val="24"/>
+              <w:szCs w:val="24"/>
+            </w:rPr>
+            <m:t xml:space="preserve"> ~</m:t>
+          </m:r>
+          <m:r>
+            <m:rPr>
+              <m:sty m:val="p"/>
+            </m:rPr>
+            <w:rPr>
+              <w:rFonts w:ascii="Cambria Math" w:hAnsi="Cambria Math"/>
+              <w:sz w:val="24"/>
+              <w:szCs w:val="24"/>
+            </w:rPr>
+            <m:t>Female</m:t>
+          </m:r>
+          <m:r>
+            <w:rPr>
+              <w:rFonts w:ascii="Cambria Math" w:hAnsi="Cambria Math"/>
+              <w:sz w:val="24"/>
+              <w:szCs w:val="24"/>
+            </w:rPr>
+            <m:t>=</m:t>
+          </m:r>
+          <m:sSub>
+            <m:sSubPr>
+              <m:ctrlPr>
+                <w:rPr>
+                  <w:rFonts w:ascii="Cambria Math" w:hAnsi="Cambria Math"/>
+                  <w:i/>
+                  <w:sz w:val="24"/>
+                  <w:szCs w:val="24"/>
+                </w:rPr>
+              </m:ctrlPr>
+            </m:sSubPr>
+            <m:e>
+              <m:r>
+                <w:rPr>
+                  <w:rFonts w:ascii="Cambria Math" w:hAnsi="Cambria Math"/>
+                  <w:sz w:val="24"/>
+                  <w:szCs w:val="24"/>
+                </w:rPr>
+                <m:t>B</m:t>
+              </m:r>
+            </m:e>
+            <m:sub>
+              <m:r>
+                <w:rPr>
+                  <w:rFonts w:ascii="Cambria Math" w:hAnsi="Cambria Math"/>
+                  <w:sz w:val="24"/>
+                  <w:szCs w:val="24"/>
+                </w:rPr>
+                <m:t>1</m:t>
+              </m:r>
+            </m:sub>
+          </m:sSub>
+          <m:r>
+            <w:rPr>
+              <w:rFonts w:ascii="Cambria Math" w:hAnsi="Cambria Math"/>
+              <w:sz w:val="24"/>
+              <w:szCs w:val="24"/>
+            </w:rPr>
+            <m:t>+</m:t>
+          </m:r>
+          <m:sSub>
+            <m:sSubPr>
+              <m:ctrlPr>
+                <w:rPr>
+                  <w:rFonts w:ascii="Cambria Math" w:hAnsi="Cambria Math"/>
+                  <w:i/>
+                  <w:sz w:val="24"/>
+                  <w:szCs w:val="24"/>
+                </w:rPr>
+              </m:ctrlPr>
+            </m:sSubPr>
+            <m:e>
+              <m:r>
+                <w:rPr>
+                  <w:rFonts w:ascii="Cambria Math" w:hAnsi="Cambria Math"/>
+                  <w:sz w:val="24"/>
+                  <w:szCs w:val="24"/>
+                </w:rPr>
+                <m:t>B</m:t>
+              </m:r>
+            </m:e>
+            <m:sub>
+              <m:r>
+                <w:rPr>
+                  <w:rFonts w:ascii="Cambria Math" w:hAnsi="Cambria Math"/>
+                  <w:sz w:val="24"/>
+                  <w:szCs w:val="24"/>
+                </w:rPr>
+                <m:t>2</m:t>
+              </m:r>
+            </m:sub>
+          </m:sSub>
+          <m:r>
+            <w:rPr>
+              <w:rFonts w:ascii="Cambria Math" w:hAnsi="Cambria Math"/>
+              <w:sz w:val="24"/>
+              <w:szCs w:val="24"/>
+            </w:rPr>
+            <m:t>Oficio+u</m:t>
+          </m:r>
+        </m:oMath>
+      </m:oMathPara>
+    </w:p>
+    <w:p>
+      <w:pPr>
+        <w:jc w:val="both"/>
+        <w:rPr>
+          <w:sz w:val="24"/>
+          <w:szCs w:val="24"/>
+        </w:rPr>
+      </w:pPr>
+      <w:r>
+        <w:rPr>
+          <w:sz w:val="24"/>
+          <w:szCs w:val="24"/>
+        </w:rPr>
+        <w:t xml:space="preserve">Con la identificación de los residuales, realizamos la siguiente regresión para estimar el coeficiente B2. </w:t>
+      </w:r>
+    </w:p>
+    <w:p>
+      <w:pPr>
+        <w:jc w:val="both"/>
+        <w:rPr>
+          <w:rFonts w:eastAsiaTheme="minorEastAsia"/>
+          <w:sz w:val="24"/>
+          <w:szCs w:val="24"/>
+        </w:rPr>
+      </w:pPr>
+      <m:oMathPara>
+        <m:oMath>
+          <m:sSub>
+            <m:sSubPr>
+              <m:ctrlPr>
+                <w:rPr>
+                  <w:rFonts w:ascii="Cambria Math" w:hAnsi="Cambria Math"/>
+                  <w:i/>
+                  <w:sz w:val="24"/>
+                  <w:szCs w:val="24"/>
+                </w:rPr>
+              </m:ctrlPr>
+            </m:sSubPr>
+            <m:e>
+              <m:r>
+                <w:rPr>
+                  <w:rFonts w:ascii="Cambria Math" w:hAnsi="Cambria Math"/>
+                  <w:sz w:val="24"/>
+                  <w:szCs w:val="24"/>
+                </w:rPr>
+                <m:t>B</m:t>
+              </m:r>
+            </m:e>
+            <m:sub>
+              <m:r>
+                <w:rPr>
+                  <w:rFonts w:ascii="Cambria Math" w:hAnsi="Cambria Math"/>
+                  <w:sz w:val="24"/>
+                  <w:szCs w:val="24"/>
+                </w:rPr>
+                <m:t>2</m:t>
+              </m:r>
+            </m:sub>
+          </m:sSub>
+          <m:r>
+            <w:rPr>
+              <w:rFonts w:ascii="Cambria Math" w:hAnsi="Cambria Math"/>
+              <w:sz w:val="24"/>
+              <w:szCs w:val="24"/>
+            </w:rPr>
+            <m:t xml:space="preserve"> ~Residuale</m:t>
+          </m:r>
+          <m:sSub>
+            <m:sSubPr>
+              <m:ctrlPr>
+                <w:rPr>
+                  <w:rFonts w:ascii="Cambria Math" w:hAnsi="Cambria Math"/>
+                  <w:i/>
+                  <w:sz w:val="24"/>
+                  <w:szCs w:val="24"/>
+                </w:rPr>
+              </m:ctrlPr>
+            </m:sSubPr>
+            <m:e>
+              <m:r>
+                <w:rPr>
+                  <w:rFonts w:ascii="Cambria Math" w:hAnsi="Cambria Math"/>
+                  <w:sz w:val="24"/>
+                  <w:szCs w:val="24"/>
+                </w:rPr>
+                <m:t>s</m:t>
+              </m:r>
+            </m:e>
+            <m:sub>
+              <m:r>
+                <w:rPr>
+                  <w:rFonts w:ascii="Cambria Math" w:hAnsi="Cambria Math"/>
+                  <w:sz w:val="24"/>
+                  <w:szCs w:val="24"/>
+                </w:rPr>
+                <m:t>1</m:t>
+              </m:r>
+            </m:sub>
+          </m:sSub>
+          <m:r>
+            <w:rPr>
+              <w:rFonts w:ascii="Cambria Math" w:hAnsi="Cambria Math"/>
+              <w:sz w:val="24"/>
+              <w:szCs w:val="24"/>
+            </w:rPr>
+            <m:t>=</m:t>
+          </m:r>
+          <m:r>
+            <w:rPr>
+              <w:rFonts w:ascii="Cambria Math" w:hAnsi="Cambria Math"/>
+              <w:sz w:val="24"/>
+              <w:szCs w:val="24"/>
+            </w:rPr>
+            <m:t>-1</m:t>
+          </m:r>
+          <m:r>
+            <w:rPr>
+              <w:rFonts w:ascii="Cambria Math" w:hAnsi="Cambria Math"/>
+              <w:sz w:val="24"/>
+              <w:szCs w:val="24"/>
+            </w:rPr>
+            <m:t>+</m:t>
+          </m:r>
+          <m:r>
+            <w:rPr>
+              <w:rFonts w:ascii="Cambria Math" w:hAnsi="Cambria Math"/>
+              <w:sz w:val="24"/>
+              <w:szCs w:val="24"/>
+            </w:rPr>
+            <m:t xml:space="preserve"> </m:t>
+          </m:r>
+          <m:r>
+            <w:rPr>
+              <w:rFonts w:ascii="Cambria Math" w:hAnsi="Cambria Math"/>
+              <w:sz w:val="24"/>
+              <w:szCs w:val="24"/>
+            </w:rPr>
+            <m:t>Residuale</m:t>
+          </m:r>
+          <m:sSub>
+            <m:sSubPr>
+              <m:ctrlPr>
+                <w:rPr>
+                  <w:rFonts w:ascii="Cambria Math" w:hAnsi="Cambria Math"/>
+                  <w:i/>
+                  <w:sz w:val="24"/>
+                  <w:szCs w:val="24"/>
+                </w:rPr>
+              </m:ctrlPr>
+            </m:sSubPr>
+            <m:e>
+              <m:r>
+                <w:rPr>
+                  <w:rFonts w:ascii="Cambria Math" w:hAnsi="Cambria Math"/>
+                  <w:sz w:val="24"/>
+                  <w:szCs w:val="24"/>
+                </w:rPr>
+                <m:t>s</m:t>
+              </m:r>
+            </m:e>
+            <m:sub>
+              <m:r>
+                <w:rPr>
+                  <w:rFonts w:ascii="Cambria Math" w:hAnsi="Cambria Math"/>
+                  <w:sz w:val="24"/>
+                  <w:szCs w:val="24"/>
+                </w:rPr>
+                <m:t>2</m:t>
+              </m:r>
+            </m:sub>
+          </m:sSub>
+          <m:r>
+            <w:rPr>
+              <w:rFonts w:ascii="Cambria Math" w:hAnsi="Cambria Math"/>
+              <w:sz w:val="24"/>
+              <w:szCs w:val="24"/>
+            </w:rPr>
+            <m:t xml:space="preserve"> </m:t>
+          </m:r>
+        </m:oMath>
+      </m:oMathPara>
+    </w:p>
+    <w:p>
+      <w:pPr>
+        <w:jc w:val="both"/>
+        <w:rPr>
+          <w:rFonts w:eastAsiaTheme="minorEastAsia"/>
+          <w:sz w:val="24"/>
+          <w:szCs w:val="24"/>
+        </w:rPr>
+      </w:pPr>
+      <m:oMathPara>
+        <m:oMath>
+          <m:sSub>
+            <m:sSubPr>
+              <m:ctrlPr>
+                <w:rPr>
+                  <w:rFonts w:ascii="Cambria Math" w:hAnsi="Cambria Math"/>
+                  <w:i/>
+                  <w:sz w:val="24"/>
+                  <w:szCs w:val="24"/>
+                </w:rPr>
+              </m:ctrlPr>
+            </m:sSubPr>
+            <m:e>
+              <m:r>
+                <w:rPr>
+                  <w:rFonts w:ascii="Cambria Math" w:hAnsi="Cambria Math"/>
+                  <w:sz w:val="24"/>
+                  <w:szCs w:val="24"/>
+                </w:rPr>
+                <m:t>B</m:t>
+              </m:r>
+            </m:e>
+            <m:sub>
+              <m:r>
+                <w:rPr>
+                  <w:rFonts w:ascii="Cambria Math" w:hAnsi="Cambria Math"/>
+                  <w:sz w:val="24"/>
+                  <w:szCs w:val="24"/>
+                </w:rPr>
+                <m:t>2</m:t>
+              </m:r>
+            </m:sub>
+          </m:sSub>
+          <m:r>
+            <w:rPr>
+              <w:rFonts w:ascii="Cambria Math" w:hAnsi="Cambria Math"/>
+              <w:sz w:val="24"/>
+              <w:szCs w:val="24"/>
+            </w:rPr>
+            <m:t>=</m:t>
+          </m:r>
+          <m:r>
+            <w:rPr>
+              <w:rFonts w:ascii="Cambria Math" w:hAnsi="Cambria Math"/>
+              <w:sz w:val="24"/>
+              <w:szCs w:val="24"/>
+            </w:rPr>
+            <m:t xml:space="preserve">- </m:t>
+          </m:r>
+          <m:r>
+            <w:rPr>
+              <w:rFonts w:ascii="Cambria Math" w:hAnsi="Cambria Math"/>
+              <w:sz w:val="24"/>
+              <w:szCs w:val="24"/>
+            </w:rPr>
+            <m:t>0.358</m:t>
+          </m:r>
+        </m:oMath>
+      </m:oMathPara>
+    </w:p>
+    <w:p>
+      <w:pPr>
+        <w:jc w:val="both"/>
+        <w:rPr>
+          <w:sz w:val="24"/>
+          <w:szCs w:val="24"/>
+        </w:rPr>
+      </w:pPr>
+      <w:r>
+        <w:rPr>
+          <w:sz w:val="24"/>
+          <w:szCs w:val="24"/>
+        </w:rPr>
+        <w:t>Este coeficiente estimado por medio</w:t>
+      </w:r>
+      <w:r>
+        <w:rPr>
+          <w:sz w:val="24"/>
+          <w:szCs w:val="24"/>
+        </w:rPr>
+        <w:t xml:space="preserve"> del teorema FWL es idéntico al estimado por medio de OLS. </w:t>
+      </w:r>
+    </w:p>
+    <w:p>
+      <w:pPr>
+        <w:jc w:val="both"/>
+        <w:rPr>
           <w:b/>
           <w:bCs/>
           <w:sz w:val="24"/>
@@ -3309,6 +10334,183 @@
           <w:lang w:val="en-US"/>
         </w:rPr>
         <w:t>2 coefficient? How good is this model in sample fit? Is the gap reduced? Is this evidence that the gap is a selection problem and not a “discrimination problem”?</w:t>
+      </w:r>
+    </w:p>
+    <w:p>
+      <w:pPr>
+        <w:jc w:val="both"/>
+        <w:rPr>
+          <w:sz w:val="24"/>
+          <w:szCs w:val="24"/>
+        </w:rPr>
+      </w:pPr>
+      <w:r>
+        <w:rPr>
+          <w:sz w:val="24"/>
+          <w:szCs w:val="24"/>
+        </w:rPr>
+        <w:t>El coeficiente se interpreta como que</w:t>
+      </w:r>
+      <w:r>
+        <w:rPr>
+          <w:sz w:val="24"/>
+          <w:szCs w:val="24"/>
+        </w:rPr>
+        <w:t>,</w:t>
+      </w:r>
+      <w:r>
+        <w:rPr>
+          <w:sz w:val="24"/>
+          <w:szCs w:val="24"/>
+        </w:rPr>
+        <w:t xml:space="preserve"> manteniendo las demás variables</w:t>
+      </w:r>
+      <w:r>
+        <w:rPr>
+          <w:sz w:val="24"/>
+          <w:szCs w:val="24"/>
+        </w:rPr>
+        <w:t xml:space="preserve"> explicativas</w:t>
+      </w:r>
+      <w:r>
+        <w:rPr>
+          <w:sz w:val="24"/>
+          <w:szCs w:val="24"/>
+        </w:rPr>
+        <w:t xml:space="preserve"> constantes, el ingreso de las mujeres es en promedio 35,8% menor </w:t>
+      </w:r>
+      <w:r>
+        <w:rPr>
+          <w:sz w:val="24"/>
+          <w:szCs w:val="24"/>
+        </w:rPr>
+        <w:t>en comparación</w:t>
+      </w:r>
+      <w:r>
+        <w:rPr>
+          <w:sz w:val="24"/>
+          <w:szCs w:val="24"/>
+        </w:rPr>
+        <w:t xml:space="preserve"> </w:t>
+      </w:r>
+      <w:r>
+        <w:rPr>
+          <w:sz w:val="24"/>
+          <w:szCs w:val="24"/>
+        </w:rPr>
+        <w:t>al ingreso de</w:t>
+      </w:r>
+      <w:r>
+        <w:rPr>
+          <w:sz w:val="24"/>
+          <w:szCs w:val="24"/>
+        </w:rPr>
+        <w:t xml:space="preserve"> los hombres.</w:t>
+      </w:r>
+      <w:r>
+        <w:rPr>
+          <w:sz w:val="24"/>
+          <w:szCs w:val="24"/>
+        </w:rPr>
+        <w:t xml:space="preserve"> Si comparamos el efecto marginal ingreso-genero de este modelo (-35,8%) con interacción frente al modelo sin interacción (-37,8%) podemos analizar que la brecha disminuye ligeramente. </w:t>
+      </w:r>
+      <w:r>
+        <w:rPr>
+          <w:sz w:val="24"/>
+          <w:szCs w:val="24"/>
+        </w:rPr>
+        <w:t xml:space="preserve">Esto podría </w:t>
+      </w:r>
+      <w:r>
+        <w:rPr>
+          <w:sz w:val="24"/>
+          <w:szCs w:val="24"/>
+        </w:rPr>
+        <w:t>explicarse</w:t>
+      </w:r>
+      <w:r>
+        <w:rPr>
+          <w:sz w:val="24"/>
+          <w:szCs w:val="24"/>
+        </w:rPr>
+        <w:t xml:space="preserve"> como que la brecha de ingresos entre genero si puede relacionarse con un problema de selección de las variables explicativas del modelo,</w:t>
+      </w:r>
+      <w:r>
+        <w:rPr>
+          <w:sz w:val="24"/>
+          <w:szCs w:val="24"/>
+        </w:rPr>
+        <w:t xml:space="preserve"> puesto que puede que </w:t>
+      </w:r>
+      <w:r>
+        <w:rPr>
+          <w:sz w:val="24"/>
+          <w:szCs w:val="24"/>
+        </w:rPr>
+        <w:t xml:space="preserve">hayan </w:t>
+      </w:r>
+      <w:r>
+        <w:rPr>
+          <w:sz w:val="24"/>
+          <w:szCs w:val="24"/>
+        </w:rPr>
+        <w:t>variables omitidas.</w:t>
+      </w:r>
+      <w:r>
+        <w:rPr>
+          <w:sz w:val="24"/>
+          <w:szCs w:val="24"/>
+        </w:rPr>
+        <w:t xml:space="preserve"> </w:t>
+      </w:r>
+      <w:r>
+        <w:rPr>
+          <w:sz w:val="24"/>
+          <w:szCs w:val="24"/>
+        </w:rPr>
+        <w:t>Sin embargo, estas brechas de ingresos entre hombres y mujeres</w:t>
+      </w:r>
+      <w:r>
+        <w:rPr>
+          <w:sz w:val="24"/>
+          <w:szCs w:val="24"/>
+        </w:rPr>
+        <w:t xml:space="preserve"> </w:t>
+      </w:r>
+      <w:r>
+        <w:rPr>
+          <w:sz w:val="24"/>
+          <w:szCs w:val="24"/>
+        </w:rPr>
+        <w:t>sigue</w:t>
+      </w:r>
+      <w:r>
+        <w:rPr>
+          <w:sz w:val="24"/>
+          <w:szCs w:val="24"/>
+        </w:rPr>
+        <w:t>n</w:t>
+      </w:r>
+      <w:r>
+        <w:rPr>
+          <w:sz w:val="24"/>
+          <w:szCs w:val="24"/>
+        </w:rPr>
+        <w:t xml:space="preserve"> siendo un problema de</w:t>
+      </w:r>
+      <w:r>
+        <w:rPr>
+          <w:sz w:val="24"/>
+          <w:szCs w:val="24"/>
+        </w:rPr>
+        <w:t xml:space="preserve"> discriminación porque en todas las regresiones realizadas las mujeres tienen un menor salario</w:t>
+      </w:r>
+      <w:r>
+        <w:rPr>
+          <w:sz w:val="24"/>
+          <w:szCs w:val="24"/>
+        </w:rPr>
+        <w:t xml:space="preserve"> que los hombres. </w:t>
       </w:r>
     </w:p>
     <w:p>
@@ -3332,9 +10534,9 @@
           <w:lang w:val="en-US"/>
         </w:rPr>
         <w:drawing>
-          <wp:inline distT="0" distB="0" distL="0" distR="0" wp14:anchorId="3FED8442" wp14:editId="2EF15E71">
-            <wp:extent cx="4705350" cy="3321050"/>
-            <wp:effectExtent l="0" t="0" r="0" b="0"/>
+          <wp:inline distT="0" distB="0" distL="0" distR="0" wp14:anchorId="3FED8442" wp14:editId="5133B245">
+            <wp:extent cx="2857500" cy="2016832"/>
+            <wp:effectExtent l="0" t="0" r="0" b="2540"/>
             <wp:docPr id="9" name="Picture 9"/>
             <wp:cNvGraphicFramePr>
               <a:graphicFrameLocks xmlns:a="http://schemas.openxmlformats.org/drawingml/2006/main" noChangeAspect="1"/>
@@ -3349,7 +10551,7 @@
                     </pic:cNvPicPr>
                   </pic:nvPicPr>
                   <pic:blipFill>
-                    <a:blip r:embed="rId13">
+                    <a:blip r:embed="rId11" cstate="print">
                       <a:extLst>
                         <a:ext uri="{28A0092B-C50C-407E-A947-70E740481C1C}">
                           <a14:useLocalDpi xmlns:a14="http://schemas.microsoft.com/office/drawing/2010/main" val="0"/>
@@ -3364,7 +10566,7 @@
                   <pic:spPr bwMode="auto">
                     <a:xfrm>
                       <a:off x="0" y="0"/>
-                      <a:ext cx="4705350" cy="3321050"/>
+                      <a:ext cx="2872995" cy="2027768"/>
                     </a:xfrm>
                     <a:prstGeom prst="rect">
                       <a:avLst/>
@@ -3383,74 +10585,225 @@
     </w:p>
     <w:p>
       <w:pPr>
-        <w:jc w:val="center"/>
+        <w:jc w:val="both"/>
+        <w:rPr>
+          <w:sz w:val="24"/>
+          <w:szCs w:val="24"/>
+        </w:rPr>
+      </w:pPr>
+      <w:r>
+        <w:rPr>
+          <w:sz w:val="24"/>
+          <w:szCs w:val="24"/>
+        </w:rPr>
+        <w:lastRenderedPageBreak/>
+        <w:t>Para poder saber qué t</w:t>
+      </w:r>
+      <w:r>
+        <w:rPr>
+          <w:sz w:val="24"/>
+          <w:szCs w:val="24"/>
+        </w:rPr>
+        <w:t xml:space="preserve">an bueno es este modelo en el ajuste de la muestra, se realizó una gráfica de los residuales frente a los valores predichos del modelo. En esta gráfica se puede observar que el modelo </w:t>
+      </w:r>
+      <w:proofErr w:type="gramStart"/>
+      <w:r>
         <w:rPr>
           <w:b/>
           <w:bCs/>
-          <w:sz w:val="24"/>
-          <w:szCs w:val="24"/>
-          <w:lang w:val="en-US"/>
-        </w:rPr>
-      </w:pPr>
+          <w:i/>
+          <w:iCs/>
+          <w:sz w:val="24"/>
+          <w:szCs w:val="24"/>
+        </w:rPr>
+        <w:t>log</w:t>
+      </w:r>
+      <w:r>
+        <w:rPr>
+          <w:sz w:val="24"/>
+          <w:szCs w:val="24"/>
+        </w:rPr>
+        <w:t>(</w:t>
+      </w:r>
+      <w:proofErr w:type="spellStart"/>
+      <w:proofErr w:type="gramEnd"/>
       <w:r>
         <w:rPr>
           <w:b/>
           <w:bCs/>
-          <w:noProof/>
-          <w:sz w:val="24"/>
-          <w:szCs w:val="24"/>
-          <w:lang w:val="en-US"/>
-        </w:rPr>
-        <w:lastRenderedPageBreak/>
-        <w:drawing>
-          <wp:inline distT="0" distB="0" distL="0" distR="0" wp14:anchorId="685217EF" wp14:editId="6BF17F2C">
-            <wp:extent cx="3695700" cy="3454400"/>
-            <wp:effectExtent l="0" t="0" r="0" b="0"/>
-            <wp:docPr id="10" name="Picture 10"/>
-            <wp:cNvGraphicFramePr>
-              <a:graphicFrameLocks xmlns:a="http://schemas.openxmlformats.org/drawingml/2006/main" noChangeAspect="1"/>
-            </wp:cNvGraphicFramePr>
-            <a:graphic xmlns:a="http://schemas.openxmlformats.org/drawingml/2006/main">
-              <a:graphicData uri="http://schemas.openxmlformats.org/drawingml/2006/picture">
-                <pic:pic xmlns:pic="http://schemas.openxmlformats.org/drawingml/2006/picture">
-                  <pic:nvPicPr>
-                    <pic:cNvPr id="0" name="Picture 10"/>
-                    <pic:cNvPicPr>
-                      <a:picLocks noChangeAspect="1" noChangeArrowheads="1"/>
-                    </pic:cNvPicPr>
-                  </pic:nvPicPr>
-                  <pic:blipFill>
-                    <a:blip r:embed="rId14">
-                      <a:extLst>
-                        <a:ext uri="{28A0092B-C50C-407E-A947-70E740481C1C}">
-                          <a14:useLocalDpi xmlns:a14="http://schemas.microsoft.com/office/drawing/2010/main" val="0"/>
-                        </a:ext>
-                      </a:extLst>
-                    </a:blip>
-                    <a:srcRect/>
-                    <a:stretch>
-                      <a:fillRect/>
-                    </a:stretch>
-                  </pic:blipFill>
-                  <pic:spPr bwMode="auto">
-                    <a:xfrm>
-                      <a:off x="0" y="0"/>
-                      <a:ext cx="3695700" cy="3454400"/>
-                    </a:xfrm>
-                    <a:prstGeom prst="rect">
-                      <a:avLst/>
-                    </a:prstGeom>
-                    <a:noFill/>
-                    <a:ln>
-                      <a:noFill/>
-                    </a:ln>
-                  </pic:spPr>
-                </pic:pic>
-              </a:graphicData>
-            </a:graphic>
-          </wp:inline>
-        </w:drawing>
-      </w:r>
+          <w:i/>
+          <w:iCs/>
+          <w:sz w:val="24"/>
+          <w:szCs w:val="24"/>
+        </w:rPr>
+        <w:t>Income</w:t>
+      </w:r>
+      <w:proofErr w:type="spellEnd"/>
+      <w:r>
+        <w:rPr>
+          <w:b/>
+          <w:bCs/>
+          <w:i/>
+          <w:iCs/>
+          <w:sz w:val="24"/>
+          <w:szCs w:val="24"/>
+        </w:rPr>
+        <w:t>)</w:t>
+      </w:r>
+      <w:r>
+        <w:rPr>
+          <w:b/>
+          <w:bCs/>
+          <w:i/>
+          <w:iCs/>
+          <w:sz w:val="24"/>
+          <w:szCs w:val="24"/>
+        </w:rPr>
+        <w:t xml:space="preserve"> = β1 + β2</w:t>
+      </w:r>
+      <w:r>
+        <w:rPr>
+          <w:b/>
+          <w:bCs/>
+          <w:i/>
+          <w:iCs/>
+          <w:sz w:val="24"/>
+          <w:szCs w:val="24"/>
+        </w:rPr>
+        <w:t>Female</w:t>
+      </w:r>
+      <w:r>
+        <w:rPr>
+          <w:b/>
+          <w:bCs/>
+          <w:i/>
+          <w:iCs/>
+          <w:sz w:val="24"/>
+          <w:szCs w:val="24"/>
+        </w:rPr>
+        <w:t>+ β3</w:t>
+      </w:r>
+      <w:r>
+        <w:rPr>
+          <w:b/>
+          <w:bCs/>
+          <w:i/>
+          <w:iCs/>
+          <w:sz w:val="24"/>
+          <w:szCs w:val="24"/>
+        </w:rPr>
+        <w:t>Oficio</w:t>
+      </w:r>
+      <w:r>
+        <w:rPr>
+          <w:b/>
+          <w:bCs/>
+          <w:i/>
+          <w:iCs/>
+          <w:sz w:val="24"/>
+          <w:szCs w:val="24"/>
+        </w:rPr>
+        <w:t xml:space="preserve"> + u </w:t>
+      </w:r>
+      <w:r>
+        <w:rPr>
+          <w:sz w:val="24"/>
+          <w:szCs w:val="24"/>
+        </w:rPr>
+        <w:t>no se ajusta del todo bien a la muestra puesto que existen diferencias entre los residuales y valores predichos diferentes a cero, siendo esto una muestra de que el ajuste no es el adecuado. De la misma manera, si analizamos el R-cuadrado de la regresión podemos ver que este fue de 0,1</w:t>
+      </w:r>
+      <w:r>
+        <w:rPr>
+          <w:sz w:val="24"/>
+          <w:szCs w:val="24"/>
+        </w:rPr>
+        <w:t>1</w:t>
+      </w:r>
+      <w:r>
+        <w:rPr>
+          <w:sz w:val="24"/>
+          <w:szCs w:val="24"/>
+        </w:rPr>
+        <w:t xml:space="preserve">7, es decir, que las variables explicativas explican en </w:t>
+      </w:r>
+      <w:r>
+        <w:rPr>
+          <w:sz w:val="24"/>
+          <w:szCs w:val="24"/>
+        </w:rPr>
+        <w:t>1</w:t>
+      </w:r>
+      <w:r>
+        <w:rPr>
+          <w:sz w:val="24"/>
+          <w:szCs w:val="24"/>
+        </w:rPr>
+        <w:t>1,7% la varianza de la variable explicativa siendo este valor muy bajo e ilustrando el bajo ajuste del modelo en la muestra.</w:t>
+      </w:r>
+    </w:p>
+    <w:p>
+      <w:pPr>
+        <w:jc w:val="both"/>
+        <w:rPr>
+          <w:sz w:val="24"/>
+          <w:szCs w:val="24"/>
+        </w:rPr>
+      </w:pPr>
+      <w:r>
+        <w:rPr>
+          <w:sz w:val="24"/>
+          <w:szCs w:val="24"/>
+        </w:rPr>
+        <w:t>Algunas de las razones del por qué el modelo no se ajusta correctamente a la muestra pueden ser: variables omitidas</w:t>
+      </w:r>
+      <w:r>
+        <w:rPr>
+          <w:sz w:val="24"/>
+          <w:szCs w:val="24"/>
+        </w:rPr>
+        <w:t>,</w:t>
+      </w:r>
+      <w:r>
+        <w:rPr>
+          <w:sz w:val="24"/>
+          <w:szCs w:val="24"/>
+        </w:rPr>
+        <w:t xml:space="preserve"> mala especificación del modelo</w:t>
+      </w:r>
+      <w:r>
+        <w:rPr>
+          <w:sz w:val="24"/>
+          <w:szCs w:val="24"/>
+        </w:rPr>
+        <w:t xml:space="preserve"> y datos </w:t>
+      </w:r>
+      <w:proofErr w:type="spellStart"/>
+      <w:r>
+        <w:rPr>
+          <w:sz w:val="24"/>
+          <w:szCs w:val="24"/>
+        </w:rPr>
+        <w:t>outliers</w:t>
+      </w:r>
+      <w:proofErr w:type="spellEnd"/>
+      <w:r>
+        <w:rPr>
+          <w:sz w:val="24"/>
+          <w:szCs w:val="24"/>
+        </w:rPr>
+        <w:t xml:space="preserve">. </w:t>
+      </w:r>
+    </w:p>
+    <w:p>
+      <w:pPr>
+        <w:jc w:val="center"/>
+        <w:rPr>
+          <w:b/>
+          <w:bCs/>
+          <w:sz w:val="24"/>
+          <w:szCs w:val="24"/>
+        </w:rPr>
+      </w:pPr>
     </w:p>
     <w:sectPr>
       <w:pgSz w:w="11906" w:h="16838"/>
@@ -3958,6 +11311,28 @@
     <w:name w:val="Normal"/>
     <w:qFormat/>
   </w:style>
+  <w:style w:type="paragraph" w:styleId="Heading3">
+    <w:name w:val="heading 3"/>
+    <w:basedOn w:val="Normal"/>
+    <w:next w:val="Normal"/>
+    <w:link w:val="Heading3Char"/>
+    <w:uiPriority w:val="9"/>
+    <w:unhideWhenUsed/>
+    <w:qFormat/>
+    <w:rsid w:val="00281D47"/>
+    <w:pPr>
+      <w:keepNext/>
+      <w:keepLines/>
+      <w:spacing w:before="40" w:after="0"/>
+      <w:outlineLvl w:val="2"/>
+    </w:pPr>
+    <w:rPr>
+      <w:rFonts w:asciiTheme="majorHAnsi" w:eastAsiaTheme="majorEastAsia" w:hAnsiTheme="majorHAnsi" w:cstheme="majorBidi"/>
+      <w:color w:val="1F3763" w:themeColor="accent1" w:themeShade="7F"/>
+      <w:sz w:val="24"/>
+      <w:szCs w:val="24"/>
+    </w:rPr>
+  </w:style>
   <w:style w:type="character" w:default="1" w:styleId="DefaultParagraphFont">
     <w:name w:val="Default Paragraph Font"/>
     <w:uiPriority w:val="1"/>
@@ -4014,6 +11389,29 @@
       <w:ind w:left="720"/>
       <w:contextualSpacing/>
     </w:pPr>
+  </w:style>
+  <w:style w:type="character" w:styleId="PlaceholderText">
+    <w:name w:val="Placeholder Text"/>
+    <w:basedOn w:val="DefaultParagraphFont"/>
+    <w:uiPriority w:val="99"/>
+    <w:semiHidden/>
+    <w:rsid w:val="00042003"/>
+    <w:rPr>
+      <w:color w:val="808080"/>
+    </w:rPr>
+  </w:style>
+  <w:style w:type="character" w:customStyle="1" w:styleId="Heading3Char">
+    <w:name w:val="Heading 3 Char"/>
+    <w:basedOn w:val="DefaultParagraphFont"/>
+    <w:link w:val="Heading3"/>
+    <w:uiPriority w:val="9"/>
+    <w:rsid w:val="00281D47"/>
+    <w:rPr>
+      <w:rFonts w:asciiTheme="majorHAnsi" w:eastAsiaTheme="majorEastAsia" w:hAnsiTheme="majorHAnsi" w:cstheme="majorBidi"/>
+      <w:color w:val="1F3763" w:themeColor="accent1" w:themeShade="7F"/>
+      <w:sz w:val="24"/>
+      <w:szCs w:val="24"/>
+    </w:rPr>
   </w:style>
 </w:styles>
 </file>

--- a/document/Taller 1.docx
+++ b/document/Taller 1.docx
@@ -805,30 +805,22 @@
     </w:p>
     <w:p>
       <w:pPr>
-        <w:rPr>
+        <w:jc w:val="both"/>
+        <w:rPr>
+          <w:b/>
+          <w:bCs/>
           <w:sz w:val="24"/>
           <w:szCs w:val="24"/>
           <w:lang w:val="en-US"/>
         </w:rPr>
       </w:pPr>
-    </w:p>
-    <w:p>
-      <w:pPr>
-        <w:jc w:val="both"/>
-        <w:rPr>
-          <w:b/>
-          <w:bCs/>
+      <w:r>
+        <w:rPr>
           <w:sz w:val="24"/>
           <w:szCs w:val="24"/>
           <w:lang w:val="en-US"/>
         </w:rPr>
-      </w:pPr>
-      <w:r>
-        <w:rPr>
-          <w:sz w:val="24"/>
-          <w:szCs w:val="24"/>
-          <w:lang w:val="en-US"/>
-        </w:rPr>
+        <w:lastRenderedPageBreak/>
         <w:t xml:space="preserve">• </w:t>
       </w:r>
       <w:r>
@@ -1414,21 +1406,7 @@
           <w:sz w:val="24"/>
           <w:szCs w:val="24"/>
         </w:rPr>
-        <w:t xml:space="preserve">Así mismo, </w:t>
-      </w:r>
-      <w:r>
-        <w:rPr>
-          <w:sz w:val="24"/>
-          <w:szCs w:val="24"/>
-        </w:rPr>
-        <w:t>El estadístico F d</w:t>
-      </w:r>
-      <w:r>
-        <w:rPr>
-          <w:sz w:val="24"/>
-          <w:szCs w:val="24"/>
-        </w:rPr>
-        <w:t xml:space="preserve">e significancia global del modelo es significativo al 1%, es decir que el modelo tiene una significancia explicativa global. </w:t>
+        <w:t xml:space="preserve">Así mismo, El estadístico F de significancia global del modelo es significativo al 1%, es decir que el modelo tiene una significancia explicativa global. </w:t>
       </w:r>
       <w:r>
         <w:rPr>
@@ -1647,7 +1625,7 @@
           <w:sz w:val="24"/>
           <w:szCs w:val="24"/>
         </w:rPr>
-        <w:t xml:space="preserve">si </w:t>
+        <w:t xml:space="preserve">si analizamos el R-cuadrado de la regresión podemos ver que este fue de 0,017, es decir, que </w:t>
       </w:r>
       <w:r>
         <w:rPr>
@@ -1655,7 +1633,7 @@
           <w:szCs w:val="24"/>
         </w:rPr>
         <w:lastRenderedPageBreak/>
-        <w:t xml:space="preserve">analizamos el R-cuadrado de la regresión podemos ver que este fue de 0,017, es decir, que las variables explicativas explican en 1,7% la varianza de la variable explicativa siendo este valor muy bajo </w:t>
+        <w:t xml:space="preserve">las variables explicativas explican en 1,7% la varianza de la variable explicativa siendo este valor muy bajo </w:t>
       </w:r>
       <w:r>
         <w:rPr>
@@ -1781,7 +1759,6 @@
           <w:bCs/>
           <w:sz w:val="24"/>
           <w:szCs w:val="24"/>
-          <w:lang w:val="en-US"/>
         </w:rPr>
       </w:pPr>
       <w:r>
@@ -2129,15 +2106,7 @@
               <w:sz w:val="24"/>
               <w:szCs w:val="24"/>
             </w:rPr>
-            <m:t>+</m:t>
-          </m:r>
-          <m:r>
-            <w:rPr>
-              <w:rFonts w:ascii="Cambria Math" w:hAnsi="Cambria Math"/>
-              <w:sz w:val="24"/>
-              <w:szCs w:val="24"/>
-            </w:rPr>
-            <m:t>2</m:t>
+            <m:t>+2</m:t>
           </m:r>
           <m:sSub>
             <m:sSubPr>
@@ -2336,25 +2305,7 @@
                 <w:szCs w:val="24"/>
                 <w:lang w:val="en-US"/>
               </w:rPr>
-              <m:t>91,143.460</m:t>
-            </m:r>
-          </m:num>
-          <m:den>
-            <m:r>
-              <w:rPr>
-                <w:rFonts w:ascii="Cambria Math" w:hAnsi="Cambria Math"/>
-                <w:sz w:val="24"/>
-                <w:szCs w:val="24"/>
-              </w:rPr>
-              <m:t>2</m:t>
-            </m:r>
-            <m:r>
-              <w:rPr>
-                <w:rFonts w:ascii="Cambria Math" w:hAnsi="Cambria Math"/>
-                <w:sz w:val="24"/>
-                <w:szCs w:val="24"/>
-              </w:rPr>
-              <m:t>*</m:t>
+              <m:t>91</m:t>
             </m:r>
             <m:r>
               <m:rPr>
@@ -2364,9 +2315,99 @@
                 <w:rFonts w:ascii="Cambria Math" w:hAnsi="Cambria Math"/>
                 <w:sz w:val="24"/>
                 <w:szCs w:val="24"/>
-                <w:lang w:val="en-US"/>
-              </w:rPr>
-              <m:t>-799.261</m:t>
+              </w:rPr>
+              <m:t>,</m:t>
+            </m:r>
+            <m:r>
+              <m:rPr>
+                <m:sty m:val="b"/>
+              </m:rPr>
+              <w:rPr>
+                <w:rFonts w:ascii="Cambria Math" w:hAnsi="Cambria Math"/>
+                <w:sz w:val="24"/>
+                <w:szCs w:val="24"/>
+                <w:lang w:val="en-US"/>
+              </w:rPr>
+              <m:t>143</m:t>
+            </m:r>
+            <m:r>
+              <m:rPr>
+                <m:sty m:val="b"/>
+              </m:rPr>
+              <w:rPr>
+                <w:rFonts w:ascii="Cambria Math" w:hAnsi="Cambria Math"/>
+                <w:sz w:val="24"/>
+                <w:szCs w:val="24"/>
+              </w:rPr>
+              <m:t>.</m:t>
+            </m:r>
+            <m:r>
+              <m:rPr>
+                <m:sty m:val="b"/>
+              </m:rPr>
+              <w:rPr>
+                <w:rFonts w:ascii="Cambria Math" w:hAnsi="Cambria Math"/>
+                <w:sz w:val="24"/>
+                <w:szCs w:val="24"/>
+                <w:lang w:val="en-US"/>
+              </w:rPr>
+              <m:t>460</m:t>
+            </m:r>
+          </m:num>
+          <m:den>
+            <m:r>
+              <w:rPr>
+                <w:rFonts w:ascii="Cambria Math" w:hAnsi="Cambria Math"/>
+                <w:sz w:val="24"/>
+                <w:szCs w:val="24"/>
+              </w:rPr>
+              <m:t>2*</m:t>
+            </m:r>
+            <m:r>
+              <m:rPr>
+                <m:sty m:val="b"/>
+              </m:rPr>
+              <w:rPr>
+                <w:rFonts w:ascii="Cambria Math" w:hAnsi="Cambria Math"/>
+                <w:sz w:val="24"/>
+                <w:szCs w:val="24"/>
+              </w:rPr>
+              <m:t>-</m:t>
+            </m:r>
+            <m:r>
+              <m:rPr>
+                <m:sty m:val="b"/>
+              </m:rPr>
+              <w:rPr>
+                <w:rFonts w:ascii="Cambria Math" w:hAnsi="Cambria Math"/>
+                <w:sz w:val="24"/>
+                <w:szCs w:val="24"/>
+                <w:lang w:val="en-US"/>
+              </w:rPr>
+              <m:t>799</m:t>
+            </m:r>
+            <m:r>
+              <m:rPr>
+                <m:sty m:val="b"/>
+              </m:rPr>
+              <w:rPr>
+                <w:rFonts w:ascii="Cambria Math" w:hAnsi="Cambria Math"/>
+                <w:sz w:val="24"/>
+                <w:szCs w:val="24"/>
+              </w:rPr>
+              <m:t>.</m:t>
+            </m:r>
+            <m:r>
+              <m:rPr>
+                <m:sty m:val="b"/>
+              </m:rPr>
+              <w:rPr>
+                <w:rFonts w:ascii="Cambria Math" w:hAnsi="Cambria Math"/>
+                <w:sz w:val="24"/>
+                <w:szCs w:val="24"/>
+                <w:lang w:val="en-US"/>
+              </w:rPr>
+              <m:t>261</m:t>
             </m:r>
           </m:den>
         </m:f>
@@ -3029,7 +3070,39 @@
           <w:sz w:val="24"/>
           <w:szCs w:val="24"/>
         </w:rPr>
-        <w:t xml:space="preserve">Estos resultados están acordes a nuestras estimaciones, puesto que se puede apreciar que el efecto marginal por medio de Bootstrap es el mismo que encontramos con anterioridad (28.103,87) y podemos ver que el error estándar es de 1491.037. </w:t>
+        <w:t>Estos resultados están acordes a nuestras estimaciones, puesto que se puede apreciar que el efecto marginal por medio de Bootstrap es el mismo que encontramos con anterioridad (28.103,87) y podemos ver que el error estándar es de 1</w:t>
+      </w:r>
+      <w:r>
+        <w:rPr>
+          <w:rFonts w:eastAsiaTheme="minorEastAsia"/>
+          <w:sz w:val="24"/>
+          <w:szCs w:val="24"/>
+        </w:rPr>
+        <w:t>.</w:t>
+      </w:r>
+      <w:r>
+        <w:rPr>
+          <w:rFonts w:eastAsiaTheme="minorEastAsia"/>
+          <w:sz w:val="24"/>
+          <w:szCs w:val="24"/>
+        </w:rPr>
+        <w:t>491</w:t>
+      </w:r>
+      <w:r>
+        <w:rPr>
+          <w:rFonts w:eastAsiaTheme="minorEastAsia"/>
+          <w:sz w:val="24"/>
+          <w:szCs w:val="24"/>
+        </w:rPr>
+        <w:t>,</w:t>
+      </w:r>
+      <w:r>
+        <w:rPr>
+          <w:rFonts w:eastAsiaTheme="minorEastAsia"/>
+          <w:sz w:val="24"/>
+          <w:szCs w:val="24"/>
+        </w:rPr>
+        <w:t xml:space="preserve">037. </w:t>
       </w:r>
     </w:p>
     <w:p>
@@ -3073,15 +3146,7 @@
               <w:sz w:val="24"/>
               <w:szCs w:val="24"/>
             </w:rPr>
-            <m:t>Efecto Marginal</m:t>
-          </m:r>
-          <m:r>
-            <w:rPr>
-              <w:rFonts w:ascii="Cambria Math" w:hAnsi="Cambria Math"/>
-              <w:sz w:val="24"/>
-              <w:szCs w:val="24"/>
-            </w:rPr>
-            <m:t xml:space="preserve"> ingres</m:t>
+            <m:t>Efecto Marginal ingres</m:t>
           </m:r>
           <m:sSub>
             <m:sSubPr>
@@ -3150,15 +3215,7 @@
               <w:sz w:val="24"/>
               <w:szCs w:val="24"/>
             </w:rPr>
-            <m:t>±1.96*</m:t>
-          </m:r>
-          <m:r>
-            <w:rPr>
-              <w:rFonts w:ascii="Cambria Math" w:eastAsiaTheme="minorEastAsia" w:hAnsi="Cambria Math"/>
-              <w:sz w:val="24"/>
-              <w:szCs w:val="24"/>
-            </w:rPr>
-            <m:t>1.491,037</m:t>
+            <m:t>±1.96*1.491,037</m:t>
           </m:r>
         </m:oMath>
       </m:oMathPara>
@@ -3179,103 +3236,7 @@
               <w:sz w:val="24"/>
               <w:szCs w:val="24"/>
             </w:rPr>
-            <m:t>(</m:t>
-          </m:r>
-          <m:r>
-            <w:rPr>
-              <w:rFonts w:ascii="Cambria Math" w:hAnsi="Cambria Math"/>
-              <w:sz w:val="24"/>
-              <w:szCs w:val="24"/>
-            </w:rPr>
-            <m:t>25</m:t>
-          </m:r>
-          <m:r>
-            <w:rPr>
-              <w:rFonts w:ascii="Cambria Math" w:hAnsi="Cambria Math"/>
-              <w:sz w:val="24"/>
-              <w:szCs w:val="24"/>
-            </w:rPr>
-            <m:t>.</m:t>
-          </m:r>
-          <m:r>
-            <w:rPr>
-              <w:rFonts w:ascii="Cambria Math" w:hAnsi="Cambria Math"/>
-              <w:sz w:val="24"/>
-              <w:szCs w:val="24"/>
-            </w:rPr>
-            <m:t>262</m:t>
-          </m:r>
-          <m:r>
-            <w:rPr>
-              <w:rFonts w:ascii="Cambria Math" w:hAnsi="Cambria Math"/>
-              <w:sz w:val="24"/>
-              <w:szCs w:val="24"/>
-            </w:rPr>
-            <m:t>,</m:t>
-          </m:r>
-          <m:r>
-            <w:rPr>
-              <w:rFonts w:ascii="Cambria Math" w:hAnsi="Cambria Math"/>
-              <w:sz w:val="24"/>
-              <w:szCs w:val="24"/>
-            </w:rPr>
-            <m:t>37</m:t>
-          </m:r>
-          <m:r>
-            <w:rPr>
-              <w:rFonts w:ascii="Cambria Math" w:hAnsi="Cambria Math"/>
-              <w:sz w:val="24"/>
-              <w:szCs w:val="24"/>
-            </w:rPr>
-            <m:t xml:space="preserve"> ,</m:t>
-          </m:r>
-          <m:r>
-            <w:rPr>
-              <w:rFonts w:ascii="Cambria Math" w:hAnsi="Cambria Math"/>
-              <w:sz w:val="24"/>
-              <w:szCs w:val="24"/>
-            </w:rPr>
-            <m:t xml:space="preserve"> 30</m:t>
-          </m:r>
-          <m:r>
-            <w:rPr>
-              <w:rFonts w:ascii="Cambria Math" w:hAnsi="Cambria Math"/>
-              <w:sz w:val="24"/>
-              <w:szCs w:val="24"/>
-            </w:rPr>
-            <m:t>.</m:t>
-          </m:r>
-          <m:r>
-            <w:rPr>
-              <w:rFonts w:ascii="Cambria Math" w:hAnsi="Cambria Math"/>
-              <w:sz w:val="24"/>
-              <w:szCs w:val="24"/>
-            </w:rPr>
-            <m:t>945</m:t>
-          </m:r>
-          <m:r>
-            <w:rPr>
-              <w:rFonts w:ascii="Cambria Math" w:hAnsi="Cambria Math"/>
-              <w:sz w:val="24"/>
-              <w:szCs w:val="24"/>
-            </w:rPr>
-            <m:t>,</m:t>
-          </m:r>
-          <m:r>
-            <w:rPr>
-              <w:rFonts w:ascii="Cambria Math" w:hAnsi="Cambria Math"/>
-              <w:sz w:val="24"/>
-              <w:szCs w:val="24"/>
-            </w:rPr>
-            <m:t xml:space="preserve">37 </m:t>
-          </m:r>
-          <m:r>
-            <w:rPr>
-              <w:rFonts w:ascii="Cambria Math" w:hAnsi="Cambria Math"/>
-              <w:sz w:val="24"/>
-              <w:szCs w:val="24"/>
-            </w:rPr>
-            <m:t>)</m:t>
+            <m:t>(25.262,37 , 30.945,37 )</m:t>
           </m:r>
         </m:oMath>
       </m:oMathPara>
@@ -3303,7 +3264,23 @@
           <w:sz w:val="24"/>
           <w:szCs w:val="24"/>
         </w:rPr>
-        <w:t xml:space="preserve">de interpretar como en promedio un año más de edad de un individuo de Bogotá implica que sus ingresos aumenten en el rango del intervalo </w:t>
+        <w:t xml:space="preserve">de interpretar como </w:t>
+      </w:r>
+      <w:r>
+        <w:rPr>
+          <w:rFonts w:eastAsiaTheme="minorEastAsia"/>
+          <w:sz w:val="24"/>
+          <w:szCs w:val="24"/>
+        </w:rPr>
+        <w:t xml:space="preserve">que </w:t>
+      </w:r>
+      <w:r>
+        <w:rPr>
+          <w:rFonts w:eastAsiaTheme="minorEastAsia"/>
+          <w:sz w:val="24"/>
+          <w:szCs w:val="24"/>
+        </w:rPr>
+        <w:t xml:space="preserve">en promedio un año más de edad de un individuo de Bogotá implica que sus ingresos aumenten en el rango del intervalo </w:t>
       </w:r>
       <m:oMath>
         <m:r>
@@ -3312,103 +3289,7 @@
             <w:sz w:val="24"/>
             <w:szCs w:val="24"/>
           </w:rPr>
-          <m:t>(</m:t>
-        </m:r>
-        <m:r>
-          <w:rPr>
-            <w:rFonts w:ascii="Cambria Math" w:hAnsi="Cambria Math"/>
-            <w:sz w:val="24"/>
-            <w:szCs w:val="24"/>
-          </w:rPr>
-          <m:t>25</m:t>
-        </m:r>
-        <m:r>
-          <w:rPr>
-            <w:rFonts w:ascii="Cambria Math" w:hAnsi="Cambria Math"/>
-            <w:sz w:val="24"/>
-            <w:szCs w:val="24"/>
-          </w:rPr>
-          <m:t>.</m:t>
-        </m:r>
-        <m:r>
-          <w:rPr>
-            <w:rFonts w:ascii="Cambria Math" w:hAnsi="Cambria Math"/>
-            <w:sz w:val="24"/>
-            <w:szCs w:val="24"/>
-          </w:rPr>
-          <m:t>262</m:t>
-        </m:r>
-        <m:r>
-          <w:rPr>
-            <w:rFonts w:ascii="Cambria Math" w:hAnsi="Cambria Math"/>
-            <w:sz w:val="24"/>
-            <w:szCs w:val="24"/>
-          </w:rPr>
-          <m:t>,</m:t>
-        </m:r>
-        <m:r>
-          <w:rPr>
-            <w:rFonts w:ascii="Cambria Math" w:hAnsi="Cambria Math"/>
-            <w:sz w:val="24"/>
-            <w:szCs w:val="24"/>
-          </w:rPr>
-          <m:t>37</m:t>
-        </m:r>
-        <m:r>
-          <w:rPr>
-            <w:rFonts w:ascii="Cambria Math" w:hAnsi="Cambria Math"/>
-            <w:sz w:val="24"/>
-            <w:szCs w:val="24"/>
-          </w:rPr>
-          <m:t xml:space="preserve"> ,</m:t>
-        </m:r>
-        <m:r>
-          <w:rPr>
-            <w:rFonts w:ascii="Cambria Math" w:hAnsi="Cambria Math"/>
-            <w:sz w:val="24"/>
-            <w:szCs w:val="24"/>
-          </w:rPr>
-          <m:t xml:space="preserve"> 30</m:t>
-        </m:r>
-        <m:r>
-          <w:rPr>
-            <w:rFonts w:ascii="Cambria Math" w:hAnsi="Cambria Math"/>
-            <w:sz w:val="24"/>
-            <w:szCs w:val="24"/>
-          </w:rPr>
-          <m:t>.</m:t>
-        </m:r>
-        <m:r>
-          <w:rPr>
-            <w:rFonts w:ascii="Cambria Math" w:hAnsi="Cambria Math"/>
-            <w:sz w:val="24"/>
-            <w:szCs w:val="24"/>
-          </w:rPr>
-          <m:t>945</m:t>
-        </m:r>
-        <m:r>
-          <w:rPr>
-            <w:rFonts w:ascii="Cambria Math" w:hAnsi="Cambria Math"/>
-            <w:sz w:val="24"/>
-            <w:szCs w:val="24"/>
-          </w:rPr>
-          <m:t>,</m:t>
-        </m:r>
-        <m:r>
-          <w:rPr>
-            <w:rFonts w:ascii="Cambria Math" w:hAnsi="Cambria Math"/>
-            <w:sz w:val="24"/>
-            <w:szCs w:val="24"/>
-          </w:rPr>
-          <m:t xml:space="preserve">37 </m:t>
-        </m:r>
-        <m:r>
-          <w:rPr>
-            <w:rFonts w:ascii="Cambria Math" w:hAnsi="Cambria Math"/>
-            <w:sz w:val="24"/>
-            <w:szCs w:val="24"/>
-          </w:rPr>
-          <m:t>)</m:t>
+          <m:t>(25.262,37 , 30.945,37 )</m:t>
         </m:r>
       </m:oMath>
       <w:r>
@@ -4098,7 +3979,21 @@
           <w:sz w:val="24"/>
           <w:szCs w:val="24"/>
         </w:rPr>
-        <w:t xml:space="preserve">os muestra que todas las variables explicativas del modelo son significativas al 1% puesto que su p-valor es menor a 0.01. Así mismo, El estadístico F de significancia global del modelo es significativo al 1%, es decir que el modelo tiene una significancia explicativa global. </w:t>
+        <w:t>os muestra que todas las variables explicativas del modelo son significativas al 1% puesto que su p-valor es menor a 0</w:t>
+      </w:r>
+      <w:r>
+        <w:rPr>
+          <w:sz w:val="24"/>
+          <w:szCs w:val="24"/>
+        </w:rPr>
+        <w:t>,</w:t>
+      </w:r>
+      <w:r>
+        <w:rPr>
+          <w:sz w:val="24"/>
+          <w:szCs w:val="24"/>
+        </w:rPr>
+        <w:t xml:space="preserve">01. Así mismo, El estadístico F de significancia global del modelo es significativo al 1%, es decir que el modelo tiene una significancia explicativa global. </w:t>
       </w:r>
     </w:p>
     <w:p>
@@ -4185,21 +4080,7 @@
           <w:sz w:val="24"/>
           <w:szCs w:val="24"/>
         </w:rPr>
-        <w:t xml:space="preserve">manteniendo todas las </w:t>
-      </w:r>
-      <w:r>
-        <w:rPr>
-          <w:sz w:val="24"/>
-          <w:szCs w:val="24"/>
-        </w:rPr>
-        <w:t>demás</w:t>
-      </w:r>
-      <w:r>
-        <w:rPr>
-          <w:sz w:val="24"/>
-          <w:szCs w:val="24"/>
-        </w:rPr>
-        <w:t xml:space="preserve"> variables constantes, en promedio las mujeres ganan 37,8% menos e</w:t>
+        <w:t>manteniendo todas las demás variables constantes, en promedio las mujeres ganan 37,8% menos e</w:t>
       </w:r>
       <w:r>
         <w:rPr>
@@ -4306,14 +4187,7 @@
           <w:sz w:val="24"/>
           <w:szCs w:val="24"/>
         </w:rPr>
-        <w:t>an bueno es este modelo en el ajuste de la muestra, se realizó una gráfica de los residuales frente a los valores predichos del modelo</w:t>
-      </w:r>
-      <w:r>
-        <w:rPr>
-          <w:sz w:val="24"/>
-          <w:szCs w:val="24"/>
-        </w:rPr>
-        <w:t xml:space="preserve"> </w:t>
+        <w:t xml:space="preserve">an bueno es este modelo en el ajuste de la muestra, se realizó una gráfica de los residuales frente a los valores predichos del modelo </w:t>
       </w:r>
       <w:proofErr w:type="gramStart"/>
       <w:r>
@@ -4374,42 +4248,21 @@
           <w:szCs w:val="24"/>
         </w:rPr>
         <w:lastRenderedPageBreak/>
-        <w:t xml:space="preserve">puesto que existen </w:t>
-      </w:r>
-      <w:r>
-        <w:rPr>
-          <w:sz w:val="24"/>
-          <w:szCs w:val="24"/>
-        </w:rPr>
-        <w:t xml:space="preserve">grandes </w:t>
-      </w:r>
-      <w:r>
-        <w:rPr>
-          <w:sz w:val="24"/>
-          <w:szCs w:val="24"/>
-        </w:rPr>
-        <w:t xml:space="preserve">diferencias entre los residuales y valores predichos diferentes a cero, siendo esto una muestra de que el ajuste no es el adecuado. De la misma manera, si analizamos el R-cuadrado de la regresión podemos ver que este fue de </w:t>
-      </w:r>
-      <w:r>
-        <w:rPr>
-          <w:sz w:val="24"/>
-          <w:szCs w:val="24"/>
-        </w:rPr>
-        <w:t>0.009</w:t>
-      </w:r>
-      <w:r>
-        <w:rPr>
-          <w:sz w:val="24"/>
-          <w:szCs w:val="24"/>
-        </w:rPr>
-        <w:t xml:space="preserve">, es decir, que las variables explicativas explican en </w:t>
-      </w:r>
-      <w:r>
-        <w:rPr>
-          <w:sz w:val="24"/>
-          <w:szCs w:val="24"/>
-        </w:rPr>
-        <w:t>0</w:t>
+        <w:t xml:space="preserve">puesto que existen grandes diferencias entre los residuales y valores predichos </w:t>
+      </w:r>
+      <w:r>
+        <w:rPr>
+          <w:sz w:val="24"/>
+          <w:szCs w:val="24"/>
+        </w:rPr>
+        <w:t xml:space="preserve">al ser esas diferencias </w:t>
+      </w:r>
+      <w:r>
+        <w:rPr>
+          <w:sz w:val="24"/>
+          <w:szCs w:val="24"/>
+        </w:rPr>
+        <w:t>diferentes a cero, siendo esto una muestra de que el ajuste no es el adecuado. De la misma manera, si analizamos el R-cuadrado de la regresión podemos ver que este fue de 0</w:t>
       </w:r>
       <w:r>
         <w:rPr>
@@ -4423,14 +4276,7 @@
           <w:sz w:val="24"/>
           <w:szCs w:val="24"/>
         </w:rPr>
-        <w:t>9</w:t>
-      </w:r>
-      <w:r>
-        <w:rPr>
-          <w:sz w:val="24"/>
-          <w:szCs w:val="24"/>
-        </w:rPr>
-        <w:t>% la varianza de la variable explicativa siendo este valor muy bajo e ilustrando el bajo ajuste del modelo en la muestra.</w:t>
+        <w:t>009, es decir, que las variables explicativas explican en 0,9% la varianza de la variable explicativa siendo este valor muy bajo e ilustrando el bajo ajuste del modelo en la muestra.</w:t>
       </w:r>
     </w:p>
     <w:p>
@@ -4807,14 +4653,12 @@
               <w:rPr>
                 <w:sz w:val="24"/>
                 <w:szCs w:val="24"/>
-                <w:lang w:val="en-US"/>
               </w:rPr>
             </w:pPr>
             <w:r>
               <w:rPr>
                 <w:sz w:val="24"/>
                 <w:szCs w:val="24"/>
-                <w:lang w:val="en-US"/>
               </w:rPr>
               <w:t xml:space="preserve">                        </w:t>
             </w:r>
@@ -5316,22 +5160,20 @@
           <w:bCs/>
           <w:sz w:val="24"/>
           <w:szCs w:val="24"/>
+        </w:rPr>
+      </w:pPr>
+      <w:r>
+        <w:rPr>
+          <w:sz w:val="24"/>
+          <w:szCs w:val="24"/>
           <w:lang w:val="en-US"/>
         </w:rPr>
-      </w:pPr>
-      <w:r>
-        <w:rPr>
-          <w:sz w:val="24"/>
-          <w:szCs w:val="24"/>
-          <w:lang w:val="en-US"/>
-        </w:rPr>
         <w:t xml:space="preserve">                       </w:t>
       </w:r>
       <w:r>
         <w:rPr>
           <w:sz w:val="24"/>
           <w:szCs w:val="24"/>
-          <w:lang w:val="en-US"/>
         </w:rPr>
         <w:t>Note: *p&lt;0.1; **p&lt;0.05; ***p&lt;0.01</w:t>
       </w:r>
@@ -5356,49 +5198,21 @@
           <w:sz w:val="24"/>
           <w:szCs w:val="24"/>
         </w:rPr>
-        <w:t xml:space="preserve">“la edad pico” de ingresos </w:t>
-      </w:r>
-      <w:r>
-        <w:rPr>
-          <w:sz w:val="24"/>
-          <w:szCs w:val="24"/>
-        </w:rPr>
-        <w:t>se construyó un modelo que contuviera la interacción entre genero y edad con el fin</w:t>
-      </w:r>
-      <w:r>
-        <w:rPr>
-          <w:sz w:val="24"/>
-          <w:szCs w:val="24"/>
-        </w:rPr>
-        <w:t xml:space="preserve"> </w:t>
-      </w:r>
-      <w:r>
-        <w:rPr>
-          <w:sz w:val="24"/>
-          <w:szCs w:val="24"/>
-        </w:rPr>
-        <w:t xml:space="preserve">de </w:t>
-      </w:r>
-      <w:r>
-        <w:rPr>
-          <w:sz w:val="24"/>
-          <w:szCs w:val="24"/>
-        </w:rPr>
-        <w:t xml:space="preserve">encontrar la elasticidad ingreso-edad </w:t>
-      </w:r>
-      <w:r>
-        <w:rPr>
-          <w:sz w:val="24"/>
-          <w:szCs w:val="24"/>
-        </w:rPr>
-        <w:t xml:space="preserve">por género </w:t>
-      </w:r>
-      <w:r>
-        <w:rPr>
-          <w:sz w:val="24"/>
-          <w:szCs w:val="24"/>
-        </w:rPr>
-        <w:t>a partir de derivar nuestra función e igualar a cero en busca de encontrar la edad máxima. A continuación, se muestra el procedimiento realizado:</w:t>
+        <w:t>“la edad pico” de ingresos se construyó un modelo que contuviera la interacción entre genero y edad con el fin de encontrar la elasticidad ingreso-edad por género a partir de derivar nuestra función e igualar</w:t>
+      </w:r>
+      <w:r>
+        <w:rPr>
+          <w:sz w:val="24"/>
+          <w:szCs w:val="24"/>
+        </w:rPr>
+        <w:t>la</w:t>
+      </w:r>
+      <w:r>
+        <w:rPr>
+          <w:sz w:val="24"/>
+          <w:szCs w:val="24"/>
+        </w:rPr>
+        <w:t xml:space="preserve"> a cero en busca de encontrar la edad máxima. A continuación, se muestra el procedimiento realizado:</w:t>
       </w:r>
     </w:p>
     <w:p>
@@ -5421,881 +5235,6 @@
           <w:u w:val="single"/>
         </w:rPr>
         <w:t>En el caso de las mujeres:</w:t>
-      </w:r>
-    </w:p>
-    <w:p>
-      <w:pPr>
-        <w:jc w:val="both"/>
-        <w:rPr>
-          <w:sz w:val="24"/>
-          <w:szCs w:val="24"/>
-        </w:rPr>
-      </w:pPr>
-      <m:oMathPara>
-        <m:oMath>
-          <m:func>
-            <m:funcPr>
-              <m:ctrlPr>
-                <w:rPr>
-                  <w:rFonts w:ascii="Cambria Math" w:hAnsi="Cambria Math"/>
-                  <w:sz w:val="24"/>
-                  <w:szCs w:val="24"/>
-                </w:rPr>
-              </m:ctrlPr>
-            </m:funcPr>
-            <m:fName>
-              <m:r>
-                <m:rPr>
-                  <m:sty m:val="p"/>
-                </m:rPr>
-                <w:rPr>
-                  <w:rFonts w:ascii="Cambria Math" w:hAnsi="Cambria Math"/>
-                  <w:sz w:val="24"/>
-                  <w:szCs w:val="24"/>
-                </w:rPr>
-                <m:t>log</m:t>
-              </m:r>
-            </m:fName>
-            <m:e>
-              <m:d>
-                <m:dPr>
-                  <m:ctrlPr>
-                    <w:rPr>
-                      <w:rFonts w:ascii="Cambria Math" w:hAnsi="Cambria Math"/>
-                      <w:i/>
-                      <w:sz w:val="24"/>
-                      <w:szCs w:val="24"/>
-                    </w:rPr>
-                  </m:ctrlPr>
-                </m:dPr>
-                <m:e>
-                  <m:r>
-                    <w:rPr>
-                      <w:rFonts w:ascii="Cambria Math" w:hAnsi="Cambria Math"/>
-                      <w:sz w:val="24"/>
-                      <w:szCs w:val="24"/>
-                    </w:rPr>
-                    <m:t>i</m:t>
-                  </m:r>
-                  <m:r>
-                    <w:rPr>
-                      <w:rFonts w:ascii="Cambria Math" w:hAnsi="Cambria Math"/>
-                      <w:sz w:val="24"/>
-                      <w:szCs w:val="24"/>
-                    </w:rPr>
-                    <m:t>ncome</m:t>
-                  </m:r>
-                </m:e>
-              </m:d>
-            </m:e>
-          </m:func>
-          <m:r>
-            <w:rPr>
-              <w:rFonts w:ascii="Cambria Math" w:hAnsi="Cambria Math"/>
-              <w:sz w:val="24"/>
-              <w:szCs w:val="24"/>
-            </w:rPr>
-            <m:t>=</m:t>
-          </m:r>
-          <m:sSub>
-            <m:sSubPr>
-              <m:ctrlPr>
-                <w:rPr>
-                  <w:rFonts w:ascii="Cambria Math" w:hAnsi="Cambria Math"/>
-                  <w:i/>
-                  <w:sz w:val="24"/>
-                  <w:szCs w:val="24"/>
-                </w:rPr>
-              </m:ctrlPr>
-            </m:sSubPr>
-            <m:e>
-              <m:r>
-                <w:rPr>
-                  <w:rFonts w:ascii="Cambria Math" w:hAnsi="Cambria Math"/>
-                  <w:sz w:val="24"/>
-                  <w:szCs w:val="24"/>
-                </w:rPr>
-                <m:t>B</m:t>
-              </m:r>
-            </m:e>
-            <m:sub>
-              <m:r>
-                <w:rPr>
-                  <w:rFonts w:ascii="Cambria Math" w:hAnsi="Cambria Math"/>
-                  <w:sz w:val="24"/>
-                  <w:szCs w:val="24"/>
-                </w:rPr>
-                <m:t>1</m:t>
-              </m:r>
-            </m:sub>
-          </m:sSub>
-          <m:r>
-            <w:rPr>
-              <w:rFonts w:ascii="Cambria Math" w:hAnsi="Cambria Math"/>
-              <w:sz w:val="24"/>
-              <w:szCs w:val="24"/>
-            </w:rPr>
-            <m:t>+</m:t>
-          </m:r>
-          <m:sSub>
-            <m:sSubPr>
-              <m:ctrlPr>
-                <w:rPr>
-                  <w:rFonts w:ascii="Cambria Math" w:hAnsi="Cambria Math"/>
-                  <w:i/>
-                  <w:sz w:val="24"/>
-                  <w:szCs w:val="24"/>
-                </w:rPr>
-              </m:ctrlPr>
-            </m:sSubPr>
-            <m:e>
-              <m:r>
-                <w:rPr>
-                  <w:rFonts w:ascii="Cambria Math" w:hAnsi="Cambria Math"/>
-                  <w:sz w:val="24"/>
-                  <w:szCs w:val="24"/>
-                </w:rPr>
-                <m:t>B</m:t>
-              </m:r>
-            </m:e>
-            <m:sub>
-              <m:r>
-                <w:rPr>
-                  <w:rFonts w:ascii="Cambria Math" w:hAnsi="Cambria Math"/>
-                  <w:sz w:val="24"/>
-                  <w:szCs w:val="24"/>
-                </w:rPr>
-                <m:t>2</m:t>
-              </m:r>
-            </m:sub>
-          </m:sSub>
-          <m:r>
-            <w:rPr>
-              <w:rFonts w:ascii="Cambria Math" w:hAnsi="Cambria Math"/>
-              <w:sz w:val="24"/>
-              <w:szCs w:val="24"/>
-            </w:rPr>
-            <m:t>Age+</m:t>
-          </m:r>
-          <m:sSub>
-            <m:sSubPr>
-              <m:ctrlPr>
-                <w:rPr>
-                  <w:rFonts w:ascii="Cambria Math" w:hAnsi="Cambria Math"/>
-                  <w:i/>
-                  <w:sz w:val="24"/>
-                  <w:szCs w:val="24"/>
-                </w:rPr>
-              </m:ctrlPr>
-            </m:sSubPr>
-            <m:e>
-              <m:r>
-                <w:rPr>
-                  <w:rFonts w:ascii="Cambria Math" w:hAnsi="Cambria Math"/>
-                  <w:sz w:val="24"/>
-                  <w:szCs w:val="24"/>
-                </w:rPr>
-                <m:t>B</m:t>
-              </m:r>
-            </m:e>
-            <m:sub>
-              <m:r>
-                <w:rPr>
-                  <w:rFonts w:ascii="Cambria Math" w:hAnsi="Cambria Math"/>
-                  <w:sz w:val="24"/>
-                  <w:szCs w:val="24"/>
-                </w:rPr>
-                <m:t>3</m:t>
-              </m:r>
-            </m:sub>
-          </m:sSub>
-          <m:sSup>
-            <m:sSupPr>
-              <m:ctrlPr>
-                <w:rPr>
-                  <w:rFonts w:ascii="Cambria Math" w:hAnsi="Cambria Math"/>
-                  <w:i/>
-                  <w:sz w:val="24"/>
-                  <w:szCs w:val="24"/>
-                </w:rPr>
-              </m:ctrlPr>
-            </m:sSupPr>
-            <m:e>
-              <m:r>
-                <w:rPr>
-                  <w:rFonts w:ascii="Cambria Math" w:hAnsi="Cambria Math"/>
-                  <w:sz w:val="24"/>
-                  <w:szCs w:val="24"/>
-                </w:rPr>
-                <m:t>Age</m:t>
-              </m:r>
-            </m:e>
-            <m:sup>
-              <m:r>
-                <w:rPr>
-                  <w:rFonts w:ascii="Cambria Math" w:hAnsi="Cambria Math"/>
-                  <w:sz w:val="24"/>
-                  <w:szCs w:val="24"/>
-                </w:rPr>
-                <m:t>2</m:t>
-              </m:r>
-            </m:sup>
-          </m:sSup>
-          <m:r>
-            <w:rPr>
-              <w:rFonts w:ascii="Cambria Math" w:hAnsi="Cambria Math"/>
-              <w:sz w:val="24"/>
-              <w:szCs w:val="24"/>
-            </w:rPr>
-            <m:t>+</m:t>
-          </m:r>
-          <m:sSub>
-            <m:sSubPr>
-              <m:ctrlPr>
-                <w:rPr>
-                  <w:rFonts w:ascii="Cambria Math" w:hAnsi="Cambria Math"/>
-                  <w:i/>
-                  <w:sz w:val="24"/>
-                  <w:szCs w:val="24"/>
-                </w:rPr>
-              </m:ctrlPr>
-            </m:sSubPr>
-            <m:e>
-              <m:r>
-                <w:rPr>
-                  <w:rFonts w:ascii="Cambria Math" w:hAnsi="Cambria Math"/>
-                  <w:sz w:val="24"/>
-                  <w:szCs w:val="24"/>
-                </w:rPr>
-                <m:t>B</m:t>
-              </m:r>
-            </m:e>
-            <m:sub>
-              <m:r>
-                <w:rPr>
-                  <w:rFonts w:ascii="Cambria Math" w:hAnsi="Cambria Math"/>
-                  <w:sz w:val="24"/>
-                  <w:szCs w:val="24"/>
-                </w:rPr>
-                <m:t>4</m:t>
-              </m:r>
-            </m:sub>
-          </m:sSub>
-          <m:r>
-            <w:rPr>
-              <w:rFonts w:ascii="Cambria Math" w:hAnsi="Cambria Math"/>
-              <w:sz w:val="24"/>
-              <w:szCs w:val="24"/>
-            </w:rPr>
-            <m:t>Age</m:t>
-          </m:r>
-          <m:r>
-            <w:rPr>
-              <w:rFonts w:ascii="Cambria Math" w:hAnsi="Cambria Math"/>
-              <w:sz w:val="24"/>
-              <w:szCs w:val="24"/>
-            </w:rPr>
-            <m:t>*Female+</m:t>
-          </m:r>
-          <m:r>
-            <w:rPr>
-              <w:rFonts w:ascii="Cambria Math" w:hAnsi="Cambria Math"/>
-              <w:sz w:val="24"/>
-              <w:szCs w:val="24"/>
-            </w:rPr>
-            <m:t>u</m:t>
-          </m:r>
-        </m:oMath>
-      </m:oMathPara>
-    </w:p>
-    <w:p>
-      <w:pPr>
-        <w:jc w:val="both"/>
-        <w:rPr>
-          <w:rFonts w:eastAsiaTheme="minorEastAsia"/>
-          <w:sz w:val="24"/>
-          <w:szCs w:val="24"/>
-        </w:rPr>
-      </w:pPr>
-      <m:oMathPara>
-        <m:oMath>
-          <m:f>
-            <m:fPr>
-              <m:ctrlPr>
-                <w:rPr>
-                  <w:rFonts w:ascii="Cambria Math" w:hAnsi="Cambria Math"/>
-                  <w:i/>
-                  <w:sz w:val="24"/>
-                  <w:szCs w:val="24"/>
-                </w:rPr>
-              </m:ctrlPr>
-            </m:fPr>
-            <m:num>
-              <m:r>
-                <w:rPr>
-                  <w:rFonts w:ascii="Cambria Math" w:hAnsi="Cambria Math"/>
-                  <w:sz w:val="24"/>
-                  <w:szCs w:val="24"/>
-                </w:rPr>
-                <m:t>dy(</m:t>
-              </m:r>
-              <m:func>
-                <m:funcPr>
-                  <m:ctrlPr>
-                    <w:rPr>
-                      <w:rFonts w:ascii="Cambria Math" w:hAnsi="Cambria Math"/>
-                      <w:sz w:val="24"/>
-                      <w:szCs w:val="24"/>
-                    </w:rPr>
-                  </m:ctrlPr>
-                </m:funcPr>
-                <m:fName>
-                  <m:r>
-                    <m:rPr>
-                      <m:sty m:val="p"/>
-                    </m:rPr>
-                    <w:rPr>
-                      <w:rFonts w:ascii="Cambria Math" w:hAnsi="Cambria Math"/>
-                      <w:sz w:val="24"/>
-                      <w:szCs w:val="24"/>
-                    </w:rPr>
-                    <m:t>log</m:t>
-                  </m:r>
-                  <m:ctrlPr>
-                    <w:rPr>
-                      <w:rFonts w:ascii="Cambria Math" w:hAnsi="Cambria Math"/>
-                      <w:i/>
-                      <w:sz w:val="24"/>
-                      <w:szCs w:val="24"/>
-                    </w:rPr>
-                  </m:ctrlPr>
-                </m:fName>
-                <m:e>
-                  <m:d>
-                    <m:dPr>
-                      <m:ctrlPr>
-                        <w:rPr>
-                          <w:rFonts w:ascii="Cambria Math" w:hAnsi="Cambria Math"/>
-                          <w:i/>
-                          <w:sz w:val="24"/>
-                          <w:szCs w:val="24"/>
-                        </w:rPr>
-                      </m:ctrlPr>
-                    </m:dPr>
-                    <m:e>
-                      <m:r>
-                        <w:rPr>
-                          <w:rFonts w:ascii="Cambria Math" w:hAnsi="Cambria Math"/>
-                          <w:sz w:val="24"/>
-                          <w:szCs w:val="24"/>
-                        </w:rPr>
-                        <m:t>i</m:t>
-                      </m:r>
-                      <m:r>
-                        <w:rPr>
-                          <w:rFonts w:ascii="Cambria Math" w:hAnsi="Cambria Math"/>
-                          <w:sz w:val="24"/>
-                          <w:szCs w:val="24"/>
-                        </w:rPr>
-                        <m:t>ncome</m:t>
-                      </m:r>
-                    </m:e>
-                  </m:d>
-                </m:e>
-              </m:func>
-              <m:r>
-                <w:rPr>
-                  <w:rFonts w:ascii="Cambria Math" w:hAnsi="Cambria Math"/>
-                  <w:sz w:val="24"/>
-                  <w:szCs w:val="24"/>
-                </w:rPr>
-                <m:t>)</m:t>
-              </m:r>
-            </m:num>
-            <m:den>
-              <m:r>
-                <w:rPr>
-                  <w:rFonts w:ascii="Cambria Math" w:hAnsi="Cambria Math"/>
-                  <w:sz w:val="24"/>
-                  <w:szCs w:val="24"/>
-                </w:rPr>
-                <m:t>dx (age)</m:t>
-              </m:r>
-            </m:den>
-          </m:f>
-          <m:r>
-            <w:rPr>
-              <w:rFonts w:ascii="Cambria Math" w:hAnsi="Cambria Math"/>
-              <w:sz w:val="24"/>
-              <w:szCs w:val="24"/>
-            </w:rPr>
-            <m:t>=</m:t>
-          </m:r>
-          <m:sSub>
-            <m:sSubPr>
-              <m:ctrlPr>
-                <w:rPr>
-                  <w:rFonts w:ascii="Cambria Math" w:hAnsi="Cambria Math"/>
-                  <w:i/>
-                  <w:sz w:val="24"/>
-                  <w:szCs w:val="24"/>
-                </w:rPr>
-              </m:ctrlPr>
-            </m:sSubPr>
-            <m:e>
-              <m:r>
-                <w:rPr>
-                  <w:rFonts w:ascii="Cambria Math" w:hAnsi="Cambria Math"/>
-                  <w:sz w:val="24"/>
-                  <w:szCs w:val="24"/>
-                </w:rPr>
-                <m:t>B</m:t>
-              </m:r>
-            </m:e>
-            <m:sub>
-              <m:r>
-                <w:rPr>
-                  <w:rFonts w:ascii="Cambria Math" w:hAnsi="Cambria Math"/>
-                  <w:sz w:val="24"/>
-                  <w:szCs w:val="24"/>
-                </w:rPr>
-                <m:t>2</m:t>
-              </m:r>
-            </m:sub>
-          </m:sSub>
-          <m:r>
-            <w:rPr>
-              <w:rFonts w:ascii="Cambria Math" w:hAnsi="Cambria Math"/>
-              <w:sz w:val="24"/>
-              <w:szCs w:val="24"/>
-            </w:rPr>
-            <m:t>+2</m:t>
-          </m:r>
-          <m:sSub>
-            <m:sSubPr>
-              <m:ctrlPr>
-                <w:rPr>
-                  <w:rFonts w:ascii="Cambria Math" w:hAnsi="Cambria Math"/>
-                  <w:i/>
-                  <w:sz w:val="24"/>
-                  <w:szCs w:val="24"/>
-                </w:rPr>
-              </m:ctrlPr>
-            </m:sSubPr>
-            <m:e>
-              <m:r>
-                <w:rPr>
-                  <w:rFonts w:ascii="Cambria Math" w:hAnsi="Cambria Math"/>
-                  <w:sz w:val="24"/>
-                  <w:szCs w:val="24"/>
-                </w:rPr>
-                <m:t>B</m:t>
-              </m:r>
-            </m:e>
-            <m:sub>
-              <m:r>
-                <w:rPr>
-                  <w:rFonts w:ascii="Cambria Math" w:hAnsi="Cambria Math"/>
-                  <w:sz w:val="24"/>
-                  <w:szCs w:val="24"/>
-                </w:rPr>
-                <m:t>3</m:t>
-              </m:r>
-            </m:sub>
-          </m:sSub>
-          <m:r>
-            <w:rPr>
-              <w:rFonts w:ascii="Cambria Math" w:hAnsi="Cambria Math"/>
-              <w:sz w:val="24"/>
-              <w:szCs w:val="24"/>
-            </w:rPr>
-            <m:t>Age</m:t>
-          </m:r>
-          <m:r>
-            <w:rPr>
-              <w:rFonts w:ascii="Cambria Math" w:hAnsi="Cambria Math"/>
-              <w:sz w:val="24"/>
-              <w:szCs w:val="24"/>
-            </w:rPr>
-            <m:t>+</m:t>
-          </m:r>
-          <m:sSub>
-            <m:sSubPr>
-              <m:ctrlPr>
-                <w:rPr>
-                  <w:rFonts w:ascii="Cambria Math" w:hAnsi="Cambria Math"/>
-                  <w:i/>
-                  <w:sz w:val="24"/>
-                  <w:szCs w:val="24"/>
-                </w:rPr>
-              </m:ctrlPr>
-            </m:sSubPr>
-            <m:e>
-              <m:r>
-                <w:rPr>
-                  <w:rFonts w:ascii="Cambria Math" w:hAnsi="Cambria Math"/>
-                  <w:sz w:val="24"/>
-                  <w:szCs w:val="24"/>
-                </w:rPr>
-                <m:t>B</m:t>
-              </m:r>
-            </m:e>
-            <m:sub>
-              <m:r>
-                <w:rPr>
-                  <w:rFonts w:ascii="Cambria Math" w:hAnsi="Cambria Math"/>
-                  <w:sz w:val="24"/>
-                  <w:szCs w:val="24"/>
-                </w:rPr>
-                <m:t>4</m:t>
-              </m:r>
-            </m:sub>
-          </m:sSub>
-          <m:r>
-            <w:rPr>
-              <w:rFonts w:ascii="Cambria Math" w:hAnsi="Cambria Math"/>
-              <w:sz w:val="24"/>
-              <w:szCs w:val="24"/>
-            </w:rPr>
-            <m:t>Female</m:t>
-          </m:r>
-          <m:r>
-            <w:rPr>
-              <w:rFonts w:ascii="Cambria Math" w:hAnsi="Cambria Math"/>
-              <w:sz w:val="24"/>
-              <w:szCs w:val="24"/>
-            </w:rPr>
-            <m:t>=0</m:t>
-          </m:r>
-        </m:oMath>
-      </m:oMathPara>
-    </w:p>
-    <w:p>
-      <w:pPr>
-        <w:jc w:val="center"/>
-        <w:rPr>
-          <w:rFonts w:eastAsiaTheme="minorEastAsia"/>
-          <w:sz w:val="24"/>
-          <w:szCs w:val="24"/>
-        </w:rPr>
-      </w:pPr>
-      <m:oMath>
-        <m:r>
-          <w:rPr>
-            <w:rFonts w:ascii="Cambria Math" w:hAnsi="Cambria Math"/>
-            <w:sz w:val="24"/>
-            <w:szCs w:val="24"/>
-          </w:rPr>
-          <m:t>Age</m:t>
-        </m:r>
-        <m:r>
-          <w:rPr>
-            <w:rFonts w:ascii="Cambria Math" w:hAnsi="Cambria Math"/>
-            <w:sz w:val="24"/>
-            <w:szCs w:val="24"/>
-          </w:rPr>
-          <m:t>_Female</m:t>
-        </m:r>
-        <m:r>
-          <w:rPr>
-            <w:rFonts w:ascii="Cambria Math" w:hAnsi="Cambria Math"/>
-            <w:sz w:val="24"/>
-            <w:szCs w:val="24"/>
-          </w:rPr>
-          <m:t>=</m:t>
-        </m:r>
-        <m:f>
-          <m:fPr>
-            <m:ctrlPr>
-              <w:rPr>
-                <w:rFonts w:ascii="Cambria Math" w:hAnsi="Cambria Math"/>
-                <w:i/>
-                <w:sz w:val="24"/>
-                <w:szCs w:val="24"/>
-              </w:rPr>
-            </m:ctrlPr>
-          </m:fPr>
-          <m:num>
-            <m:r>
-              <w:rPr>
-                <w:rFonts w:ascii="Cambria Math" w:hAnsi="Cambria Math"/>
-                <w:sz w:val="24"/>
-                <w:szCs w:val="24"/>
-              </w:rPr>
-              <m:t>-</m:t>
-            </m:r>
-            <m:sSub>
-              <m:sSubPr>
-                <m:ctrlPr>
-                  <w:rPr>
-                    <w:rFonts w:ascii="Cambria Math" w:hAnsi="Cambria Math"/>
-                    <w:i/>
-                    <w:sz w:val="24"/>
-                    <w:szCs w:val="24"/>
-                  </w:rPr>
-                </m:ctrlPr>
-              </m:sSubPr>
-              <m:e>
-                <m:r>
-                  <w:rPr>
-                    <w:rFonts w:ascii="Cambria Math" w:hAnsi="Cambria Math"/>
-                    <w:sz w:val="24"/>
-                    <w:szCs w:val="24"/>
-                  </w:rPr>
-                  <m:t>B</m:t>
-                </m:r>
-              </m:e>
-              <m:sub>
-                <m:r>
-                  <w:rPr>
-                    <w:rFonts w:ascii="Cambria Math" w:hAnsi="Cambria Math"/>
-                    <w:sz w:val="24"/>
-                    <w:szCs w:val="24"/>
-                  </w:rPr>
-                  <m:t>2</m:t>
-                </m:r>
-              </m:sub>
-            </m:sSub>
-            <m:r>
-              <w:rPr>
-                <w:rFonts w:ascii="Cambria Math" w:hAnsi="Cambria Math"/>
-                <w:sz w:val="24"/>
-                <w:szCs w:val="24"/>
-              </w:rPr>
-              <m:t>-</m:t>
-            </m:r>
-            <m:sSub>
-              <m:sSubPr>
-                <m:ctrlPr>
-                  <w:rPr>
-                    <w:rFonts w:ascii="Cambria Math" w:hAnsi="Cambria Math"/>
-                    <w:i/>
-                    <w:sz w:val="24"/>
-                    <w:szCs w:val="24"/>
-                  </w:rPr>
-                </m:ctrlPr>
-              </m:sSubPr>
-              <m:e>
-                <m:r>
-                  <w:rPr>
-                    <w:rFonts w:ascii="Cambria Math" w:hAnsi="Cambria Math"/>
-                    <w:sz w:val="24"/>
-                    <w:szCs w:val="24"/>
-                  </w:rPr>
-                  <m:t>B</m:t>
-                </m:r>
-              </m:e>
-              <m:sub>
-                <m:r>
-                  <w:rPr>
-                    <w:rFonts w:ascii="Cambria Math" w:hAnsi="Cambria Math"/>
-                    <w:sz w:val="24"/>
-                    <w:szCs w:val="24"/>
-                  </w:rPr>
-                  <m:t>4</m:t>
-                </m:r>
-              </m:sub>
-            </m:sSub>
-          </m:num>
-          <m:den>
-            <m:r>
-              <w:rPr>
-                <w:rFonts w:ascii="Cambria Math" w:hAnsi="Cambria Math"/>
-                <w:sz w:val="24"/>
-                <w:szCs w:val="24"/>
-              </w:rPr>
-              <m:t>2</m:t>
-            </m:r>
-            <m:sSub>
-              <m:sSubPr>
-                <m:ctrlPr>
-                  <w:rPr>
-                    <w:rFonts w:ascii="Cambria Math" w:hAnsi="Cambria Math"/>
-                    <w:i/>
-                    <w:sz w:val="24"/>
-                    <w:szCs w:val="24"/>
-                  </w:rPr>
-                </m:ctrlPr>
-              </m:sSubPr>
-              <m:e>
-                <m:r>
-                  <w:rPr>
-                    <w:rFonts w:ascii="Cambria Math" w:hAnsi="Cambria Math"/>
-                    <w:sz w:val="24"/>
-                    <w:szCs w:val="24"/>
-                  </w:rPr>
-                  <m:t>B</m:t>
-                </m:r>
-              </m:e>
-              <m:sub>
-                <m:r>
-                  <w:rPr>
-                    <w:rFonts w:ascii="Cambria Math" w:hAnsi="Cambria Math"/>
-                    <w:sz w:val="24"/>
-                    <w:szCs w:val="24"/>
-                  </w:rPr>
-                  <m:t>3</m:t>
-                </m:r>
-              </m:sub>
-            </m:sSub>
-          </m:den>
-        </m:f>
-      </m:oMath>
-      <w:r>
-        <w:rPr>
-          <w:rFonts w:eastAsiaTheme="minorEastAsia"/>
-          <w:sz w:val="24"/>
-          <w:szCs w:val="24"/>
-        </w:rPr>
-        <w:t>=</w:t>
-      </w:r>
-      <m:oMath>
-        <m:f>
-          <m:fPr>
-            <m:ctrlPr>
-              <w:rPr>
-                <w:rFonts w:ascii="Cambria Math" w:hAnsi="Cambria Math"/>
-                <w:i/>
-                <w:sz w:val="24"/>
-                <w:szCs w:val="24"/>
-              </w:rPr>
-            </m:ctrlPr>
-          </m:fPr>
-          <m:num>
-            <m:r>
-              <w:rPr>
-                <w:rFonts w:ascii="Cambria Math" w:hAnsi="Cambria Math"/>
-                <w:sz w:val="24"/>
-                <w:szCs w:val="24"/>
-              </w:rPr>
-              <m:t>-</m:t>
-            </m:r>
-            <m:r>
-              <m:rPr>
-                <m:sty m:val="p"/>
-              </m:rPr>
-              <w:rPr>
-                <w:rFonts w:ascii="Cambria Math" w:hAnsi="Cambria Math"/>
-                <w:sz w:val="24"/>
-                <w:szCs w:val="24"/>
-                <w:lang w:val="en-US"/>
-              </w:rPr>
-              <m:t>0.098</m:t>
-            </m:r>
-            <m:r>
-              <m:rPr>
-                <m:sty m:val="p"/>
-              </m:rPr>
-              <w:rPr>
-                <w:rFonts w:ascii="Cambria Math"/>
-                <w:sz w:val="24"/>
-                <w:szCs w:val="24"/>
-                <w:lang w:val="en-US"/>
-              </w:rPr>
-              <m:t>+</m:t>
-            </m:r>
-            <m:r>
-              <m:rPr>
-                <m:sty m:val="p"/>
-              </m:rPr>
-              <w:rPr>
-                <w:rFonts w:ascii="Cambria Math" w:hAnsi="Cambria Math"/>
-                <w:sz w:val="24"/>
-                <w:szCs w:val="24"/>
-                <w:lang w:val="en-US"/>
-              </w:rPr>
-              <m:t>0.016</m:t>
-            </m:r>
-          </m:num>
-          <m:den>
-            <m:r>
-              <w:rPr>
-                <w:rFonts w:ascii="Cambria Math" w:hAnsi="Cambria Math"/>
-                <w:sz w:val="24"/>
-                <w:szCs w:val="24"/>
-              </w:rPr>
-              <m:t>2*</m:t>
-            </m:r>
-            <m:r>
-              <m:rPr>
-                <m:sty m:val="p"/>
-              </m:rPr>
-              <w:rPr>
-                <w:rFonts w:ascii="Cambria Math" w:hAnsi="Cambria Math"/>
-                <w:sz w:val="24"/>
-                <w:szCs w:val="24"/>
-                <w:lang w:val="en-US"/>
-              </w:rPr>
-              <m:t xml:space="preserve"> -0.001</m:t>
-            </m:r>
-          </m:den>
-        </m:f>
-        <m:r>
-          <w:rPr>
-            <w:rFonts w:ascii="Cambria Math" w:hAnsi="Cambria Math"/>
-            <w:sz w:val="24"/>
-            <w:szCs w:val="24"/>
-          </w:rPr>
-          <m:t xml:space="preserve">= </m:t>
-        </m:r>
-        <m:r>
-          <w:rPr>
-            <w:rFonts w:ascii="Cambria Math" w:hAnsi="Cambria Math"/>
-            <w:sz w:val="24"/>
-            <w:szCs w:val="24"/>
-          </w:rPr>
-          <m:t xml:space="preserve">38.5 </m:t>
-        </m:r>
-        <m:r>
-          <w:rPr>
-            <w:rFonts w:ascii="Cambria Math" w:hAnsi="Cambria Math"/>
-            <w:sz w:val="24"/>
-            <w:szCs w:val="24"/>
-          </w:rPr>
-          <m:t>años</m:t>
-        </m:r>
-      </m:oMath>
-    </w:p>
-    <w:p>
-      <w:pPr>
-        <w:jc w:val="both"/>
-        <w:rPr>
-          <w:b/>
-          <w:bCs/>
-          <w:sz w:val="24"/>
-          <w:szCs w:val="24"/>
-          <w:u w:val="single"/>
-        </w:rPr>
-      </w:pPr>
-      <w:r>
-        <w:rPr>
-          <w:b/>
-          <w:bCs/>
-          <w:sz w:val="24"/>
-          <w:szCs w:val="24"/>
-          <w:u w:val="single"/>
-        </w:rPr>
-        <w:t>En el caso de l</w:t>
-      </w:r>
-      <w:r>
-        <w:rPr>
-          <w:b/>
-          <w:bCs/>
-          <w:sz w:val="24"/>
-          <w:szCs w:val="24"/>
-          <w:u w:val="single"/>
-        </w:rPr>
-        <w:t>os hombres</w:t>
-      </w:r>
-      <w:r>
-        <w:rPr>
-          <w:b/>
-          <w:bCs/>
-          <w:sz w:val="24"/>
-          <w:szCs w:val="24"/>
-          <w:u w:val="single"/>
-        </w:rPr>
-        <w:t>:</w:t>
       </w:r>
     </w:p>
     <w:p>
@@ -6752,7 +5691,47 @@
               <w:sz w:val="24"/>
               <w:szCs w:val="24"/>
             </w:rPr>
-            <m:t>Age=0</m:t>
+            <m:t>Age+</m:t>
+          </m:r>
+          <m:sSub>
+            <m:sSubPr>
+              <m:ctrlPr>
+                <w:rPr>
+                  <w:rFonts w:ascii="Cambria Math" w:hAnsi="Cambria Math"/>
+                  <w:i/>
+                  <w:sz w:val="24"/>
+                  <w:szCs w:val="24"/>
+                </w:rPr>
+              </m:ctrlPr>
+            </m:sSubPr>
+            <m:e>
+              <m:r>
+                <w:rPr>
+                  <w:rFonts w:ascii="Cambria Math" w:hAnsi="Cambria Math"/>
+                  <w:sz w:val="24"/>
+                  <w:szCs w:val="24"/>
+                </w:rPr>
+                <m:t>B</m:t>
+              </m:r>
+            </m:e>
+            <m:sub>
+              <m:r>
+                <w:rPr>
+                  <w:rFonts w:ascii="Cambria Math" w:hAnsi="Cambria Math"/>
+                  <w:sz w:val="24"/>
+                  <w:szCs w:val="24"/>
+                </w:rPr>
+                <m:t>4</m:t>
+              </m:r>
+            </m:sub>
+          </m:sSub>
+          <m:r>
+            <w:rPr>
+              <w:rFonts w:ascii="Cambria Math" w:hAnsi="Cambria Math"/>
+              <w:sz w:val="24"/>
+              <w:szCs w:val="24"/>
+            </w:rPr>
+            <m:t>Female=0</m:t>
           </m:r>
         </m:oMath>
       </m:oMathPara>
@@ -6764,7 +5743,6 @@
           <w:rFonts w:eastAsiaTheme="minorEastAsia"/>
           <w:sz w:val="24"/>
           <w:szCs w:val="24"/>
-          <w:lang w:val="pt-BR"/>
         </w:rPr>
       </w:pPr>
       <m:oMath>
@@ -6774,34 +5752,7 @@
             <w:sz w:val="24"/>
             <w:szCs w:val="24"/>
           </w:rPr>
-          <w:lastRenderedPageBreak/>
-          <m:t>Age</m:t>
-        </m:r>
-        <m:r>
-          <w:rPr>
-            <w:rFonts w:ascii="Cambria Math" w:hAnsi="Cambria Math"/>
-            <w:sz w:val="24"/>
-            <w:szCs w:val="24"/>
-            <w:lang w:val="pt-BR"/>
-          </w:rPr>
-          <m:t>_</m:t>
-        </m:r>
-        <m:r>
-          <w:rPr>
-            <w:rFonts w:ascii="Cambria Math" w:hAnsi="Cambria Math"/>
-            <w:sz w:val="24"/>
-            <w:szCs w:val="24"/>
-          </w:rPr>
-          <m:t>Male</m:t>
-        </m:r>
-        <m:r>
-          <w:rPr>
-            <w:rFonts w:ascii="Cambria Math" w:hAnsi="Cambria Math"/>
-            <w:sz w:val="24"/>
-            <w:szCs w:val="24"/>
-            <w:lang w:val="pt-BR"/>
-          </w:rPr>
-          <m:t>=</m:t>
+          <m:t>Age_Female=</m:t>
         </m:r>
         <m:f>
           <m:fPr>
@@ -6820,7 +5771,6 @@
                 <w:rFonts w:ascii="Cambria Math" w:hAnsi="Cambria Math"/>
                 <w:sz w:val="24"/>
                 <w:szCs w:val="24"/>
-                <w:lang w:val="pt-BR"/>
               </w:rPr>
               <m:t>-</m:t>
             </m:r>
@@ -6851,9 +5801,48 @@
                     <w:rFonts w:ascii="Cambria Math" w:hAnsi="Cambria Math"/>
                     <w:sz w:val="24"/>
                     <w:szCs w:val="24"/>
-                    <w:lang w:val="pt-BR"/>
                   </w:rPr>
                   <m:t>2</m:t>
+                </m:r>
+              </m:sub>
+            </m:sSub>
+            <m:r>
+              <w:rPr>
+                <w:rFonts w:ascii="Cambria Math" w:hAnsi="Cambria Math"/>
+                <w:sz w:val="24"/>
+                <w:szCs w:val="24"/>
+              </w:rPr>
+              <m:t>-</m:t>
+            </m:r>
+            <m:sSub>
+              <m:sSubPr>
+                <m:ctrlPr>
+                  <w:rPr>
+                    <w:rFonts w:ascii="Cambria Math" w:hAnsi="Cambria Math"/>
+                    <w:i/>
+                    <w:sz w:val="24"/>
+                    <w:szCs w:val="24"/>
+                  </w:rPr>
+                </m:ctrlPr>
+              </m:sSubPr>
+              <m:e>
+                <m:r>
+                  <w:rPr>
+                    <w:rFonts w:ascii="Cambria Math" w:hAnsi="Cambria Math"/>
+                    <w:sz w:val="24"/>
+                    <w:szCs w:val="24"/>
+                  </w:rPr>
+                  <m:t>B</m:t>
+                </m:r>
+              </m:e>
+              <m:sub>
+                <m:r>
+                  <w:rPr>
+                    <w:rFonts w:ascii="Cambria Math" w:hAnsi="Cambria Math"/>
+                    <w:sz w:val="24"/>
+                    <w:szCs w:val="24"/>
+                  </w:rPr>
+                  <m:t>4</m:t>
                 </m:r>
               </m:sub>
             </m:sSub>
@@ -6864,7 +5853,6 @@
                 <w:rFonts w:ascii="Cambria Math" w:hAnsi="Cambria Math"/>
                 <w:sz w:val="24"/>
                 <w:szCs w:val="24"/>
-                <w:lang w:val="pt-BR"/>
               </w:rPr>
               <m:t>2</m:t>
             </m:r>
@@ -6895,7 +5883,6 @@
                     <w:rFonts w:ascii="Cambria Math" w:hAnsi="Cambria Math"/>
                     <w:sz w:val="24"/>
                     <w:szCs w:val="24"/>
-                    <w:lang w:val="pt-BR"/>
                   </w:rPr>
                   <m:t>3</m:t>
                 </m:r>
@@ -6909,7 +5896,6 @@
           <w:rFonts w:eastAsiaTheme="minorEastAsia"/>
           <w:sz w:val="24"/>
           <w:szCs w:val="24"/>
-          <w:lang w:val="pt-BR"/>
         </w:rPr>
         <w:t>=</w:t>
       </w:r>
@@ -6931,7 +5917,6 @@
                 <w:rFonts w:ascii="Cambria Math" w:hAnsi="Cambria Math"/>
                 <w:sz w:val="24"/>
                 <w:szCs w:val="24"/>
-                <w:lang w:val="pt-BR"/>
               </w:rPr>
               <m:t>-</m:t>
             </m:r>
@@ -6943,9 +5928,30 @@
                 <w:rFonts w:ascii="Cambria Math" w:hAnsi="Cambria Math"/>
                 <w:sz w:val="24"/>
                 <w:szCs w:val="24"/>
-                <w:lang w:val="pt-BR"/>
               </w:rPr>
               <m:t>0.098</m:t>
+            </m:r>
+            <m:r>
+              <m:rPr>
+                <m:sty m:val="p"/>
+              </m:rPr>
+              <w:rPr>
+                <w:rFonts w:ascii="Cambria Math"/>
+                <w:sz w:val="24"/>
+                <w:szCs w:val="24"/>
+              </w:rPr>
+              <m:t>+</m:t>
+            </m:r>
+            <m:r>
+              <m:rPr>
+                <m:sty m:val="p"/>
+              </m:rPr>
+              <w:rPr>
+                <w:rFonts w:ascii="Cambria Math" w:hAnsi="Cambria Math"/>
+                <w:sz w:val="24"/>
+                <w:szCs w:val="24"/>
+              </w:rPr>
+              <m:t>0.016</m:t>
             </m:r>
           </m:num>
           <m:den>
@@ -6954,7 +5960,6 @@
                 <w:rFonts w:ascii="Cambria Math" w:hAnsi="Cambria Math"/>
                 <w:sz w:val="24"/>
                 <w:szCs w:val="24"/>
-                <w:lang w:val="pt-BR"/>
               </w:rPr>
               <m:t>2*</m:t>
             </m:r>
@@ -6966,7 +5971,6 @@
                 <w:rFonts w:ascii="Cambria Math" w:hAnsi="Cambria Math"/>
                 <w:sz w:val="24"/>
                 <w:szCs w:val="24"/>
-                <w:lang w:val="pt-BR"/>
               </w:rPr>
               <m:t xml:space="preserve"> -0.001</m:t>
             </m:r>
@@ -6977,45 +5981,722 @@
             <w:rFonts w:ascii="Cambria Math" w:hAnsi="Cambria Math"/>
             <w:sz w:val="24"/>
             <w:szCs w:val="24"/>
-            <w:lang w:val="pt-BR"/>
           </w:rPr>
-          <m:t xml:space="preserve">= </m:t>
+          <m:t>= 38.5 años</m:t>
+        </m:r>
+      </m:oMath>
+    </w:p>
+    <w:p>
+      <w:pPr>
+        <w:jc w:val="both"/>
+        <w:rPr>
+          <w:b/>
+          <w:bCs/>
+          <w:sz w:val="24"/>
+          <w:szCs w:val="24"/>
+          <w:u w:val="single"/>
+        </w:rPr>
+      </w:pPr>
+      <w:r>
+        <w:rPr>
+          <w:b/>
+          <w:bCs/>
+          <w:sz w:val="24"/>
+          <w:szCs w:val="24"/>
+          <w:u w:val="single"/>
+        </w:rPr>
+        <w:t>En el caso de l</w:t>
+      </w:r>
+      <w:r>
+        <w:rPr>
+          <w:b/>
+          <w:bCs/>
+          <w:sz w:val="24"/>
+          <w:szCs w:val="24"/>
+          <w:u w:val="single"/>
+        </w:rPr>
+        <w:t>os hombres</w:t>
+      </w:r>
+      <w:r>
+        <w:rPr>
+          <w:b/>
+          <w:bCs/>
+          <w:sz w:val="24"/>
+          <w:szCs w:val="24"/>
+          <w:u w:val="single"/>
+        </w:rPr>
+        <w:t>:</w:t>
+      </w:r>
+    </w:p>
+    <w:p>
+      <w:pPr>
+        <w:jc w:val="both"/>
+        <w:rPr>
+          <w:sz w:val="24"/>
+          <w:szCs w:val="24"/>
+        </w:rPr>
+      </w:pPr>
+      <m:oMathPara>
+        <m:oMath>
+          <m:func>
+            <m:funcPr>
+              <m:ctrlPr>
+                <w:rPr>
+                  <w:rFonts w:ascii="Cambria Math" w:hAnsi="Cambria Math"/>
+                  <w:sz w:val="24"/>
+                  <w:szCs w:val="24"/>
+                </w:rPr>
+              </m:ctrlPr>
+            </m:funcPr>
+            <m:fName>
+              <m:r>
+                <m:rPr>
+                  <m:sty m:val="p"/>
+                </m:rPr>
+                <w:rPr>
+                  <w:rFonts w:ascii="Cambria Math" w:hAnsi="Cambria Math"/>
+                  <w:sz w:val="24"/>
+                  <w:szCs w:val="24"/>
+                </w:rPr>
+                <m:t>log</m:t>
+              </m:r>
+            </m:fName>
+            <m:e>
+              <m:d>
+                <m:dPr>
+                  <m:ctrlPr>
+                    <w:rPr>
+                      <w:rFonts w:ascii="Cambria Math" w:hAnsi="Cambria Math"/>
+                      <w:i/>
+                      <w:sz w:val="24"/>
+                      <w:szCs w:val="24"/>
+                    </w:rPr>
+                  </m:ctrlPr>
+                </m:dPr>
+                <m:e>
+                  <m:r>
+                    <w:rPr>
+                      <w:rFonts w:ascii="Cambria Math" w:hAnsi="Cambria Math"/>
+                      <w:sz w:val="24"/>
+                      <w:szCs w:val="24"/>
+                    </w:rPr>
+                    <m:t>income</m:t>
+                  </m:r>
+                </m:e>
+              </m:d>
+            </m:e>
+          </m:func>
+          <m:r>
+            <w:rPr>
+              <w:rFonts w:ascii="Cambria Math" w:hAnsi="Cambria Math"/>
+              <w:sz w:val="24"/>
+              <w:szCs w:val="24"/>
+            </w:rPr>
+            <m:t>=</m:t>
+          </m:r>
+          <m:sSub>
+            <m:sSubPr>
+              <m:ctrlPr>
+                <w:rPr>
+                  <w:rFonts w:ascii="Cambria Math" w:hAnsi="Cambria Math"/>
+                  <w:i/>
+                  <w:sz w:val="24"/>
+                  <w:szCs w:val="24"/>
+                </w:rPr>
+              </m:ctrlPr>
+            </m:sSubPr>
+            <m:e>
+              <m:r>
+                <w:rPr>
+                  <w:rFonts w:ascii="Cambria Math" w:hAnsi="Cambria Math"/>
+                  <w:sz w:val="24"/>
+                  <w:szCs w:val="24"/>
+                </w:rPr>
+                <m:t>B</m:t>
+              </m:r>
+            </m:e>
+            <m:sub>
+              <m:r>
+                <w:rPr>
+                  <w:rFonts w:ascii="Cambria Math" w:hAnsi="Cambria Math"/>
+                  <w:sz w:val="24"/>
+                  <w:szCs w:val="24"/>
+                </w:rPr>
+                <m:t>1</m:t>
+              </m:r>
+            </m:sub>
+          </m:sSub>
+          <m:r>
+            <w:rPr>
+              <w:rFonts w:ascii="Cambria Math" w:hAnsi="Cambria Math"/>
+              <w:sz w:val="24"/>
+              <w:szCs w:val="24"/>
+            </w:rPr>
+            <m:t>+</m:t>
+          </m:r>
+          <m:sSub>
+            <m:sSubPr>
+              <m:ctrlPr>
+                <w:rPr>
+                  <w:rFonts w:ascii="Cambria Math" w:hAnsi="Cambria Math"/>
+                  <w:i/>
+                  <w:sz w:val="24"/>
+                  <w:szCs w:val="24"/>
+                </w:rPr>
+              </m:ctrlPr>
+            </m:sSubPr>
+            <m:e>
+              <m:r>
+                <w:rPr>
+                  <w:rFonts w:ascii="Cambria Math" w:hAnsi="Cambria Math"/>
+                  <w:sz w:val="24"/>
+                  <w:szCs w:val="24"/>
+                </w:rPr>
+                <m:t>B</m:t>
+              </m:r>
+            </m:e>
+            <m:sub>
+              <m:r>
+                <w:rPr>
+                  <w:rFonts w:ascii="Cambria Math" w:hAnsi="Cambria Math"/>
+                  <w:sz w:val="24"/>
+                  <w:szCs w:val="24"/>
+                </w:rPr>
+                <m:t>2</m:t>
+              </m:r>
+            </m:sub>
+          </m:sSub>
+          <m:r>
+            <w:rPr>
+              <w:rFonts w:ascii="Cambria Math" w:hAnsi="Cambria Math"/>
+              <w:sz w:val="24"/>
+              <w:szCs w:val="24"/>
+            </w:rPr>
+            <m:t>Age+</m:t>
+          </m:r>
+          <m:sSub>
+            <m:sSubPr>
+              <m:ctrlPr>
+                <w:rPr>
+                  <w:rFonts w:ascii="Cambria Math" w:hAnsi="Cambria Math"/>
+                  <w:i/>
+                  <w:sz w:val="24"/>
+                  <w:szCs w:val="24"/>
+                </w:rPr>
+              </m:ctrlPr>
+            </m:sSubPr>
+            <m:e>
+              <m:r>
+                <w:rPr>
+                  <w:rFonts w:ascii="Cambria Math" w:hAnsi="Cambria Math"/>
+                  <w:sz w:val="24"/>
+                  <w:szCs w:val="24"/>
+                </w:rPr>
+                <m:t>B</m:t>
+              </m:r>
+            </m:e>
+            <m:sub>
+              <m:r>
+                <w:rPr>
+                  <w:rFonts w:ascii="Cambria Math" w:hAnsi="Cambria Math"/>
+                  <w:sz w:val="24"/>
+                  <w:szCs w:val="24"/>
+                </w:rPr>
+                <m:t>3</m:t>
+              </m:r>
+            </m:sub>
+          </m:sSub>
+          <m:sSup>
+            <m:sSupPr>
+              <m:ctrlPr>
+                <w:rPr>
+                  <w:rFonts w:ascii="Cambria Math" w:hAnsi="Cambria Math"/>
+                  <w:i/>
+                  <w:sz w:val="24"/>
+                  <w:szCs w:val="24"/>
+                </w:rPr>
+              </m:ctrlPr>
+            </m:sSupPr>
+            <m:e>
+              <m:r>
+                <w:rPr>
+                  <w:rFonts w:ascii="Cambria Math" w:hAnsi="Cambria Math"/>
+                  <w:sz w:val="24"/>
+                  <w:szCs w:val="24"/>
+                </w:rPr>
+                <m:t>Age</m:t>
+              </m:r>
+            </m:e>
+            <m:sup>
+              <m:r>
+                <w:rPr>
+                  <w:rFonts w:ascii="Cambria Math" w:hAnsi="Cambria Math"/>
+                  <w:sz w:val="24"/>
+                  <w:szCs w:val="24"/>
+                </w:rPr>
+                <m:t>2</m:t>
+              </m:r>
+            </m:sup>
+          </m:sSup>
+          <m:r>
+            <w:rPr>
+              <w:rFonts w:ascii="Cambria Math" w:hAnsi="Cambria Math"/>
+              <w:sz w:val="24"/>
+              <w:szCs w:val="24"/>
+            </w:rPr>
+            <m:t>+</m:t>
+          </m:r>
+          <m:sSub>
+            <m:sSubPr>
+              <m:ctrlPr>
+                <w:rPr>
+                  <w:rFonts w:ascii="Cambria Math" w:hAnsi="Cambria Math"/>
+                  <w:i/>
+                  <w:sz w:val="24"/>
+                  <w:szCs w:val="24"/>
+                </w:rPr>
+              </m:ctrlPr>
+            </m:sSubPr>
+            <m:e>
+              <m:r>
+                <w:rPr>
+                  <w:rFonts w:ascii="Cambria Math" w:hAnsi="Cambria Math"/>
+                  <w:sz w:val="24"/>
+                  <w:szCs w:val="24"/>
+                </w:rPr>
+                <m:t>B</m:t>
+              </m:r>
+            </m:e>
+            <m:sub>
+              <m:r>
+                <w:rPr>
+                  <w:rFonts w:ascii="Cambria Math" w:hAnsi="Cambria Math"/>
+                  <w:sz w:val="24"/>
+                  <w:szCs w:val="24"/>
+                </w:rPr>
+                <m:t>4</m:t>
+              </m:r>
+            </m:sub>
+          </m:sSub>
+          <m:r>
+            <w:rPr>
+              <w:rFonts w:ascii="Cambria Math" w:hAnsi="Cambria Math"/>
+              <w:sz w:val="24"/>
+              <w:szCs w:val="24"/>
+            </w:rPr>
+            <m:t>Age*Female+u</m:t>
+          </m:r>
+        </m:oMath>
+      </m:oMathPara>
+    </w:p>
+    <w:p>
+      <w:pPr>
+        <w:jc w:val="both"/>
+        <w:rPr>
+          <w:rFonts w:eastAsiaTheme="minorEastAsia"/>
+          <w:sz w:val="24"/>
+          <w:szCs w:val="24"/>
+        </w:rPr>
+      </w:pPr>
+      <m:oMathPara>
+        <m:oMath>
+          <m:f>
+            <m:fPr>
+              <m:ctrlPr>
+                <w:rPr>
+                  <w:rFonts w:ascii="Cambria Math" w:hAnsi="Cambria Math"/>
+                  <w:i/>
+                  <w:sz w:val="24"/>
+                  <w:szCs w:val="24"/>
+                </w:rPr>
+              </m:ctrlPr>
+            </m:fPr>
+            <m:num>
+              <m:r>
+                <w:rPr>
+                  <w:rFonts w:ascii="Cambria Math" w:hAnsi="Cambria Math"/>
+                  <w:sz w:val="24"/>
+                  <w:szCs w:val="24"/>
+                </w:rPr>
+                <m:t>dy(</m:t>
+              </m:r>
+              <m:func>
+                <m:funcPr>
+                  <m:ctrlPr>
+                    <w:rPr>
+                      <w:rFonts w:ascii="Cambria Math" w:hAnsi="Cambria Math"/>
+                      <w:sz w:val="24"/>
+                      <w:szCs w:val="24"/>
+                    </w:rPr>
+                  </m:ctrlPr>
+                </m:funcPr>
+                <m:fName>
+                  <m:r>
+                    <m:rPr>
+                      <m:sty m:val="p"/>
+                    </m:rPr>
+                    <w:rPr>
+                      <w:rFonts w:ascii="Cambria Math" w:hAnsi="Cambria Math"/>
+                      <w:sz w:val="24"/>
+                      <w:szCs w:val="24"/>
+                    </w:rPr>
+                    <m:t>log</m:t>
+                  </m:r>
+                  <m:ctrlPr>
+                    <w:rPr>
+                      <w:rFonts w:ascii="Cambria Math" w:hAnsi="Cambria Math"/>
+                      <w:i/>
+                      <w:sz w:val="24"/>
+                      <w:szCs w:val="24"/>
+                    </w:rPr>
+                  </m:ctrlPr>
+                </m:fName>
+                <m:e>
+                  <m:d>
+                    <m:dPr>
+                      <m:ctrlPr>
+                        <w:rPr>
+                          <w:rFonts w:ascii="Cambria Math" w:hAnsi="Cambria Math"/>
+                          <w:i/>
+                          <w:sz w:val="24"/>
+                          <w:szCs w:val="24"/>
+                        </w:rPr>
+                      </m:ctrlPr>
+                    </m:dPr>
+                    <m:e>
+                      <m:r>
+                        <w:rPr>
+                          <w:rFonts w:ascii="Cambria Math" w:hAnsi="Cambria Math"/>
+                          <w:sz w:val="24"/>
+                          <w:szCs w:val="24"/>
+                        </w:rPr>
+                        <m:t>income</m:t>
+                      </m:r>
+                    </m:e>
+                  </m:d>
+                </m:e>
+              </m:func>
+              <m:r>
+                <w:rPr>
+                  <w:rFonts w:ascii="Cambria Math" w:hAnsi="Cambria Math"/>
+                  <w:sz w:val="24"/>
+                  <w:szCs w:val="24"/>
+                </w:rPr>
+                <m:t>)</m:t>
+              </m:r>
+            </m:num>
+            <m:den>
+              <m:r>
+                <w:rPr>
+                  <w:rFonts w:ascii="Cambria Math" w:hAnsi="Cambria Math"/>
+                  <w:sz w:val="24"/>
+                  <w:szCs w:val="24"/>
+                </w:rPr>
+                <m:t>dx (age)</m:t>
+              </m:r>
+            </m:den>
+          </m:f>
+          <m:r>
+            <w:rPr>
+              <w:rFonts w:ascii="Cambria Math" w:hAnsi="Cambria Math"/>
+              <w:sz w:val="24"/>
+              <w:szCs w:val="24"/>
+            </w:rPr>
+            <m:t>=</m:t>
+          </m:r>
+          <m:sSub>
+            <m:sSubPr>
+              <m:ctrlPr>
+                <w:rPr>
+                  <w:rFonts w:ascii="Cambria Math" w:hAnsi="Cambria Math"/>
+                  <w:i/>
+                  <w:sz w:val="24"/>
+                  <w:szCs w:val="24"/>
+                </w:rPr>
+              </m:ctrlPr>
+            </m:sSubPr>
+            <m:e>
+              <m:r>
+                <w:rPr>
+                  <w:rFonts w:ascii="Cambria Math" w:hAnsi="Cambria Math"/>
+                  <w:sz w:val="24"/>
+                  <w:szCs w:val="24"/>
+                </w:rPr>
+                <m:t>B</m:t>
+              </m:r>
+            </m:e>
+            <m:sub>
+              <m:r>
+                <w:rPr>
+                  <w:rFonts w:ascii="Cambria Math" w:hAnsi="Cambria Math"/>
+                  <w:sz w:val="24"/>
+                  <w:szCs w:val="24"/>
+                </w:rPr>
+                <m:t>2</m:t>
+              </m:r>
+            </m:sub>
+          </m:sSub>
+          <m:r>
+            <w:rPr>
+              <w:rFonts w:ascii="Cambria Math" w:hAnsi="Cambria Math"/>
+              <w:sz w:val="24"/>
+              <w:szCs w:val="24"/>
+            </w:rPr>
+            <m:t>+2</m:t>
+          </m:r>
+          <m:sSub>
+            <m:sSubPr>
+              <m:ctrlPr>
+                <w:rPr>
+                  <w:rFonts w:ascii="Cambria Math" w:hAnsi="Cambria Math"/>
+                  <w:i/>
+                  <w:sz w:val="24"/>
+                  <w:szCs w:val="24"/>
+                </w:rPr>
+              </m:ctrlPr>
+            </m:sSubPr>
+            <m:e>
+              <m:r>
+                <w:rPr>
+                  <w:rFonts w:ascii="Cambria Math" w:hAnsi="Cambria Math"/>
+                  <w:sz w:val="24"/>
+                  <w:szCs w:val="24"/>
+                </w:rPr>
+                <m:t>B</m:t>
+              </m:r>
+            </m:e>
+            <m:sub>
+              <m:r>
+                <w:rPr>
+                  <w:rFonts w:ascii="Cambria Math" w:hAnsi="Cambria Math"/>
+                  <w:sz w:val="24"/>
+                  <w:szCs w:val="24"/>
+                </w:rPr>
+                <m:t>3</m:t>
+              </m:r>
+            </m:sub>
+          </m:sSub>
+          <m:r>
+            <w:rPr>
+              <w:rFonts w:ascii="Cambria Math" w:hAnsi="Cambria Math"/>
+              <w:sz w:val="24"/>
+              <w:szCs w:val="24"/>
+            </w:rPr>
+            <m:t>Age=0</m:t>
+          </m:r>
+        </m:oMath>
+      </m:oMathPara>
+    </w:p>
+    <w:p>
+      <w:pPr>
+        <w:jc w:val="center"/>
+        <w:rPr>
+          <w:rFonts w:eastAsiaTheme="minorEastAsia"/>
+          <w:sz w:val="24"/>
+          <w:szCs w:val="24"/>
+        </w:rPr>
+      </w:pPr>
+      <m:oMath>
+        <m:r>
+          <w:rPr>
+            <w:rFonts w:ascii="Cambria Math" w:hAnsi="Cambria Math"/>
+            <w:sz w:val="24"/>
+            <w:szCs w:val="24"/>
+          </w:rPr>
+          <w:lastRenderedPageBreak/>
+          <m:t>Age</m:t>
         </m:r>
         <m:r>
           <w:rPr>
             <w:rFonts w:ascii="Cambria Math" w:hAnsi="Cambria Math"/>
             <w:sz w:val="24"/>
             <w:szCs w:val="24"/>
-            <w:lang w:val="pt-BR"/>
           </w:rPr>
-          <m:t>46</m:t>
+          <m:t>_</m:t>
         </m:r>
         <m:r>
           <w:rPr>
             <w:rFonts w:ascii="Cambria Math" w:hAnsi="Cambria Math"/>
             <w:sz w:val="24"/>
             <w:szCs w:val="24"/>
-            <w:lang w:val="pt-BR"/>
           </w:rPr>
-          <m:t>.</m:t>
+          <m:t>Male</m:t>
         </m:r>
         <m:r>
           <w:rPr>
             <w:rFonts w:ascii="Cambria Math" w:hAnsi="Cambria Math"/>
             <w:sz w:val="24"/>
             <w:szCs w:val="24"/>
-            <w:lang w:val="pt-BR"/>
           </w:rPr>
-          <m:t>2</m:t>
+          <m:t>=</m:t>
         </m:r>
+        <m:f>
+          <m:fPr>
+            <m:ctrlPr>
+              <w:rPr>
+                <w:rFonts w:ascii="Cambria Math" w:hAnsi="Cambria Math"/>
+                <w:i/>
+                <w:sz w:val="24"/>
+                <w:szCs w:val="24"/>
+              </w:rPr>
+            </m:ctrlPr>
+          </m:fPr>
+          <m:num>
+            <m:r>
+              <w:rPr>
+                <w:rFonts w:ascii="Cambria Math" w:hAnsi="Cambria Math"/>
+                <w:sz w:val="24"/>
+                <w:szCs w:val="24"/>
+              </w:rPr>
+              <m:t>-</m:t>
+            </m:r>
+            <m:sSub>
+              <m:sSubPr>
+                <m:ctrlPr>
+                  <w:rPr>
+                    <w:rFonts w:ascii="Cambria Math" w:hAnsi="Cambria Math"/>
+                    <w:i/>
+                    <w:sz w:val="24"/>
+                    <w:szCs w:val="24"/>
+                  </w:rPr>
+                </m:ctrlPr>
+              </m:sSubPr>
+              <m:e>
+                <m:r>
+                  <w:rPr>
+                    <w:rFonts w:ascii="Cambria Math" w:hAnsi="Cambria Math"/>
+                    <w:sz w:val="24"/>
+                    <w:szCs w:val="24"/>
+                  </w:rPr>
+                  <m:t>B</m:t>
+                </m:r>
+              </m:e>
+              <m:sub>
+                <m:r>
+                  <w:rPr>
+                    <w:rFonts w:ascii="Cambria Math" w:hAnsi="Cambria Math"/>
+                    <w:sz w:val="24"/>
+                    <w:szCs w:val="24"/>
+                  </w:rPr>
+                  <m:t>2</m:t>
+                </m:r>
+              </m:sub>
+            </m:sSub>
+          </m:num>
+          <m:den>
+            <m:r>
+              <w:rPr>
+                <w:rFonts w:ascii="Cambria Math" w:hAnsi="Cambria Math"/>
+                <w:sz w:val="24"/>
+                <w:szCs w:val="24"/>
+              </w:rPr>
+              <m:t>2</m:t>
+            </m:r>
+            <m:sSub>
+              <m:sSubPr>
+                <m:ctrlPr>
+                  <w:rPr>
+                    <w:rFonts w:ascii="Cambria Math" w:hAnsi="Cambria Math"/>
+                    <w:i/>
+                    <w:sz w:val="24"/>
+                    <w:szCs w:val="24"/>
+                  </w:rPr>
+                </m:ctrlPr>
+              </m:sSubPr>
+              <m:e>
+                <m:r>
+                  <w:rPr>
+                    <w:rFonts w:ascii="Cambria Math" w:hAnsi="Cambria Math"/>
+                    <w:sz w:val="24"/>
+                    <w:szCs w:val="24"/>
+                  </w:rPr>
+                  <m:t>B</m:t>
+                </m:r>
+              </m:e>
+              <m:sub>
+                <m:r>
+                  <w:rPr>
+                    <w:rFonts w:ascii="Cambria Math" w:hAnsi="Cambria Math"/>
+                    <w:sz w:val="24"/>
+                    <w:szCs w:val="24"/>
+                  </w:rPr>
+                  <m:t>3</m:t>
+                </m:r>
+              </m:sub>
+            </m:sSub>
+          </m:den>
+        </m:f>
+      </m:oMath>
+      <w:r>
+        <w:rPr>
+          <w:rFonts w:eastAsiaTheme="minorEastAsia"/>
+          <w:sz w:val="24"/>
+          <w:szCs w:val="24"/>
+        </w:rPr>
+        <w:t>=</w:t>
+      </w:r>
+      <m:oMath>
+        <m:f>
+          <m:fPr>
+            <m:ctrlPr>
+              <w:rPr>
+                <w:rFonts w:ascii="Cambria Math" w:hAnsi="Cambria Math"/>
+                <w:i/>
+                <w:sz w:val="24"/>
+                <w:szCs w:val="24"/>
+              </w:rPr>
+            </m:ctrlPr>
+          </m:fPr>
+          <m:num>
+            <m:r>
+              <w:rPr>
+                <w:rFonts w:ascii="Cambria Math" w:hAnsi="Cambria Math"/>
+                <w:sz w:val="24"/>
+                <w:szCs w:val="24"/>
+              </w:rPr>
+              <m:t>-</m:t>
+            </m:r>
+            <m:r>
+              <m:rPr>
+                <m:sty m:val="p"/>
+              </m:rPr>
+              <w:rPr>
+                <w:rFonts w:ascii="Cambria Math" w:hAnsi="Cambria Math"/>
+                <w:sz w:val="24"/>
+                <w:szCs w:val="24"/>
+              </w:rPr>
+              <m:t>0.098</m:t>
+            </m:r>
+          </m:num>
+          <m:den>
+            <m:r>
+              <w:rPr>
+                <w:rFonts w:ascii="Cambria Math" w:hAnsi="Cambria Math"/>
+                <w:sz w:val="24"/>
+                <w:szCs w:val="24"/>
+              </w:rPr>
+              <m:t>2*</m:t>
+            </m:r>
+            <m:r>
+              <m:rPr>
+                <m:sty m:val="p"/>
+              </m:rPr>
+              <w:rPr>
+                <w:rFonts w:ascii="Cambria Math" w:hAnsi="Cambria Math"/>
+                <w:sz w:val="24"/>
+                <w:szCs w:val="24"/>
+              </w:rPr>
+              <m:t xml:space="preserve"> -0.001</m:t>
+            </m:r>
+          </m:den>
+        </m:f>
         <m:r>
           <w:rPr>
             <w:rFonts w:ascii="Cambria Math" w:hAnsi="Cambria Math"/>
             <w:sz w:val="24"/>
             <w:szCs w:val="24"/>
-            <w:lang w:val="pt-BR"/>
           </w:rPr>
-          <m:t xml:space="preserve"> </m:t>
+          <m:t xml:space="preserve">= 46.2 </m:t>
         </m:r>
         <m:r>
           <w:rPr>
@@ -7030,7 +6711,6 @@
             <w:rFonts w:ascii="Cambria Math" w:hAnsi="Cambria Math"/>
             <w:sz w:val="24"/>
             <w:szCs w:val="24"/>
-            <w:lang w:val="pt-BR"/>
           </w:rPr>
           <m:t>ñ</m:t>
         </m:r>
@@ -7067,7 +6747,15 @@
           <w:sz w:val="24"/>
           <w:szCs w:val="24"/>
         </w:rPr>
-        <w:t xml:space="preserve">de ingresos para mujeres esa los 38,5 años mientras que el de los hombres es a los 46,2 años. Estos resultados están acordes con nuestra gráfica de los ingresos predichos con respecto a la edad por género y, así mismo, ilustra que los hombres tienen una mayor fuente de ingresos por más tiempo a comparación de las mujeres. </w:t>
+        <w:t>de ingresos para mujeres son a</w:t>
+      </w:r>
+      <w:r>
+        <w:rPr>
+          <w:rFonts w:eastAsiaTheme="minorEastAsia"/>
+          <w:sz w:val="24"/>
+          <w:szCs w:val="24"/>
+        </w:rPr>
+        <w:t xml:space="preserve"> los 38,5 años mientras que el de los hombres es a los 46,2 años. Estos resultados están acordes con nuestra gráfica de los ingresos predichos con respecto a la edad por género y, así mismo, ilustra que los hombres tienen una mayor fuente de ingresos por más tiempo a comparación de las mujeres. </w:t>
       </w:r>
     </w:p>
     <w:p>
@@ -7085,23 +6773,7 @@
           <w:sz w:val="24"/>
           <w:szCs w:val="24"/>
         </w:rPr>
-        <w:t>Para encontrar los errores estándar asociados al efecto marginal ingreso-edad</w:t>
-      </w:r>
-      <w:r>
-        <w:rPr>
-          <w:rFonts w:eastAsiaTheme="minorEastAsia"/>
-          <w:sz w:val="24"/>
-          <w:szCs w:val="24"/>
-        </w:rPr>
-        <w:t xml:space="preserve"> por género</w:t>
-      </w:r>
-      <w:r>
-        <w:rPr>
-          <w:rFonts w:eastAsiaTheme="minorEastAsia"/>
-          <w:sz w:val="24"/>
-          <w:szCs w:val="24"/>
-        </w:rPr>
-        <w:t xml:space="preserve"> e intervalos de confianza, usamos el procedimiento Bootstrap y obtuvimos los siguientes resultados:</w:t>
+        <w:t>Para encontrar los errores estándar asociados al efecto marginal ingreso-edad por género e intervalos de confianza, usamos el procedimiento Bootstrap y obtuvimos los siguientes resultados:</w:t>
       </w:r>
     </w:p>
     <w:p>
@@ -7329,6 +7001,7 @@
     </w:p>
     <w:p>
       <w:pPr>
+        <w:jc w:val="both"/>
         <w:rPr>
           <w:rFonts w:eastAsiaTheme="minorEastAsia"/>
           <w:sz w:val="24"/>
@@ -7376,15 +7049,7 @@
               <w:sz w:val="24"/>
               <w:szCs w:val="24"/>
             </w:rPr>
-            <m:t>Efecto Marginal ingres</m:t>
-          </m:r>
-          <m:r>
-            <w:rPr>
-              <w:rFonts w:ascii="Cambria Math" w:hAnsi="Cambria Math"/>
-              <w:sz w:val="24"/>
-              <w:szCs w:val="24"/>
-            </w:rPr>
-            <m:t>o_edad_mujeres</m:t>
+            <m:t>Efecto Marginal ingreso_edad_mujeres</m:t>
           </m:r>
           <m:r>
             <w:rPr>
@@ -7456,103 +7121,7 @@
               <w:sz w:val="24"/>
               <w:szCs w:val="24"/>
             </w:rPr>
-            <m:t>(</m:t>
-          </m:r>
-          <m:r>
-            <w:rPr>
-              <w:rFonts w:ascii="Cambria Math" w:hAnsi="Cambria Math"/>
-              <w:sz w:val="24"/>
-              <w:szCs w:val="24"/>
-            </w:rPr>
-            <m:t xml:space="preserve"> </m:t>
-          </m:r>
-          <m:r>
-            <w:rPr>
-              <w:rFonts w:ascii="Cambria Math" w:hAnsi="Cambria Math"/>
-              <w:sz w:val="24"/>
-              <w:szCs w:val="24"/>
-            </w:rPr>
-            <m:t>-0</m:t>
-          </m:r>
-          <m:r>
-            <w:rPr>
-              <w:rFonts w:ascii="Cambria Math" w:hAnsi="Cambria Math"/>
-              <w:sz w:val="24"/>
-              <w:szCs w:val="24"/>
-            </w:rPr>
-            <m:t>,</m:t>
-          </m:r>
-          <m:r>
-            <w:rPr>
-              <w:rFonts w:ascii="Cambria Math" w:hAnsi="Cambria Math"/>
-              <w:sz w:val="24"/>
-              <w:szCs w:val="24"/>
-            </w:rPr>
-            <m:t>005706096</m:t>
-          </m:r>
-          <m:r>
-            <w:rPr>
-              <w:rFonts w:ascii="Cambria Math" w:hAnsi="Cambria Math"/>
-              <w:sz w:val="24"/>
-              <w:szCs w:val="24"/>
-            </w:rPr>
-            <m:t xml:space="preserve">% </m:t>
-          </m:r>
-          <m:r>
-            <w:rPr>
-              <w:rFonts w:ascii="Cambria Math" w:hAnsi="Cambria Math"/>
-              <w:sz w:val="24"/>
-              <w:szCs w:val="24"/>
-            </w:rPr>
-            <m:t xml:space="preserve"> </m:t>
-          </m:r>
-          <m:r>
-            <w:rPr>
-              <w:rFonts w:ascii="Cambria Math" w:hAnsi="Cambria Math"/>
-              <w:sz w:val="24"/>
-              <w:szCs w:val="24"/>
-            </w:rPr>
-            <m:t>,</m:t>
-          </m:r>
-          <m:r>
-            <w:rPr>
-              <w:rFonts w:ascii="Cambria Math" w:hAnsi="Cambria Math"/>
-              <w:sz w:val="24"/>
-              <w:szCs w:val="24"/>
-            </w:rPr>
-            <m:t xml:space="preserve"> 0</m:t>
-          </m:r>
-          <m:r>
-            <w:rPr>
-              <w:rFonts w:ascii="Cambria Math" w:hAnsi="Cambria Math"/>
-              <w:sz w:val="24"/>
-              <w:szCs w:val="24"/>
-            </w:rPr>
-            <m:t>,</m:t>
-          </m:r>
-          <m:r>
-            <w:rPr>
-              <w:rFonts w:ascii="Cambria Math" w:hAnsi="Cambria Math"/>
-              <w:sz w:val="24"/>
-              <w:szCs w:val="24"/>
-            </w:rPr>
-            <m:t>002830935</m:t>
-          </m:r>
-          <m:r>
-            <w:rPr>
-              <w:rFonts w:ascii="Cambria Math" w:hAnsi="Cambria Math"/>
-              <w:sz w:val="24"/>
-              <w:szCs w:val="24"/>
-            </w:rPr>
-            <m:t>%</m:t>
-          </m:r>
-          <m:r>
-            <w:rPr>
-              <w:rFonts w:ascii="Cambria Math" w:hAnsi="Cambria Math"/>
-              <w:sz w:val="24"/>
-              <w:szCs w:val="24"/>
-            </w:rPr>
-            <m:t>)</m:t>
+            <m:t>( -0,005706096%  , 0,002830935%)</m:t>
           </m:r>
         </m:oMath>
       </m:oMathPara>
@@ -7637,79 +7206,7 @@
             <w:sz w:val="24"/>
             <w:szCs w:val="24"/>
           </w:rPr>
-          <m:t>(</m:t>
-        </m:r>
-        <m:r>
-          <w:rPr>
-            <w:rFonts w:ascii="Cambria Math" w:hAnsi="Cambria Math"/>
-            <w:sz w:val="24"/>
-            <w:szCs w:val="24"/>
-          </w:rPr>
-          <m:t>-0</m:t>
-        </m:r>
-        <m:r>
-          <w:rPr>
-            <w:rFonts w:ascii="Cambria Math" w:hAnsi="Cambria Math"/>
-            <w:sz w:val="24"/>
-            <w:szCs w:val="24"/>
-          </w:rPr>
-          <m:t>,</m:t>
-        </m:r>
-        <m:r>
-          <w:rPr>
-            <w:rFonts w:ascii="Cambria Math" w:hAnsi="Cambria Math"/>
-            <w:sz w:val="24"/>
-            <w:szCs w:val="24"/>
-          </w:rPr>
-          <m:t>005706096</m:t>
-        </m:r>
-        <m:r>
-          <w:rPr>
-            <w:rFonts w:ascii="Cambria Math" w:hAnsi="Cambria Math"/>
-            <w:sz w:val="24"/>
-            <w:szCs w:val="24"/>
-          </w:rPr>
-          <m:t>% ,</m:t>
-        </m:r>
-        <m:r>
-          <w:rPr>
-            <w:rFonts w:ascii="Cambria Math" w:hAnsi="Cambria Math"/>
-            <w:sz w:val="24"/>
-            <w:szCs w:val="24"/>
-          </w:rPr>
-          <m:t xml:space="preserve">  0</m:t>
-        </m:r>
-        <m:r>
-          <w:rPr>
-            <w:rFonts w:ascii="Cambria Math" w:hAnsi="Cambria Math"/>
-            <w:sz w:val="24"/>
-            <w:szCs w:val="24"/>
-          </w:rPr>
-          <m:t>,</m:t>
-        </m:r>
-        <m:r>
-          <w:rPr>
-            <w:rFonts w:ascii="Cambria Math" w:hAnsi="Cambria Math"/>
-            <w:sz w:val="24"/>
-            <w:szCs w:val="24"/>
-          </w:rPr>
-          <m:t>002830935</m:t>
-        </m:r>
-        <m:r>
-          <w:rPr>
-            <w:rFonts w:ascii="Cambria Math" w:hAnsi="Cambria Math"/>
-            <w:sz w:val="24"/>
-            <w:szCs w:val="24"/>
-          </w:rPr>
-          <m:t>%</m:t>
-        </m:r>
-        <m:r>
-          <w:rPr>
-            <w:rFonts w:ascii="Cambria Math" w:hAnsi="Cambria Math"/>
-            <w:sz w:val="24"/>
-            <w:szCs w:val="24"/>
-          </w:rPr>
-          <m:t>)</m:t>
+          <m:t>(-0,005706096% ,  0,002830935%)</m:t>
         </m:r>
       </m:oMath>
       <w:r>
@@ -7900,35 +7397,7 @@
                 <w:sz w:val="24"/>
                 <w:szCs w:val="24"/>
               </w:rPr>
-              <w:t xml:space="preserve">t1* 0.01414982 </w:t>
-            </w:r>
-            <w:r>
-              <w:rPr>
-                <w:sz w:val="24"/>
-                <w:szCs w:val="24"/>
-              </w:rPr>
-              <w:t xml:space="preserve">      </w:t>
-            </w:r>
-            <w:r>
-              <w:rPr>
-                <w:sz w:val="24"/>
-                <w:szCs w:val="24"/>
-              </w:rPr>
-              <w:t xml:space="preserve">4.626327e-06 </w:t>
-            </w:r>
-            <w:r>
-              <w:rPr>
-                <w:sz w:val="24"/>
-                <w:szCs w:val="24"/>
-              </w:rPr>
-              <w:t xml:space="preserve">       </w:t>
-            </w:r>
-            <w:r>
-              <w:rPr>
-                <w:sz w:val="24"/>
-                <w:szCs w:val="24"/>
-              </w:rPr>
-              <w:t>0.001515723</w:t>
+              <w:t>t1* 0.01414982       4.626327e-06        0.001515723</w:t>
             </w:r>
           </w:p>
         </w:tc>
@@ -8173,15 +7642,7 @@
               <w:szCs w:val="24"/>
             </w:rPr>
             <w:lastRenderedPageBreak/>
-            <m:t>Efecto Marginal ingreso_edad_</m:t>
-          </m:r>
-          <m:r>
-            <w:rPr>
-              <w:rFonts w:ascii="Cambria Math" w:hAnsi="Cambria Math"/>
-              <w:sz w:val="24"/>
-              <w:szCs w:val="24"/>
-            </w:rPr>
-            <m:t>hombres</m:t>
+            <m:t>Efecto Marginal ingreso_edad_hombres</m:t>
           </m:r>
           <m:r>
             <w:rPr>
@@ -8221,15 +7682,7 @@
               <w:sz w:val="24"/>
               <w:szCs w:val="24"/>
             </w:rPr>
-            <m:t>±1.96*</m:t>
-          </m:r>
-          <m:r>
-            <w:rPr>
-              <w:rFonts w:ascii="Cambria Math" w:eastAsiaTheme="minorEastAsia" w:hAnsi="Cambria Math"/>
-              <w:sz w:val="24"/>
-              <w:szCs w:val="24"/>
-            </w:rPr>
-            <m:t xml:space="preserve"> </m:t>
+            <m:t xml:space="preserve">±1.96* </m:t>
           </m:r>
           <m:r>
             <m:rPr>
@@ -8261,95 +7714,7 @@
               <w:sz w:val="24"/>
               <w:szCs w:val="24"/>
             </w:rPr>
-            <m:t>(</m:t>
-          </m:r>
-          <m:r>
-            <w:rPr>
-              <w:rFonts w:ascii="Cambria Math" w:hAnsi="Cambria Math"/>
-              <w:sz w:val="24"/>
-              <w:szCs w:val="24"/>
-            </w:rPr>
-            <m:t xml:space="preserve"> </m:t>
-          </m:r>
-          <m:r>
-            <w:rPr>
-              <w:rFonts w:ascii="Cambria Math" w:hAnsi="Cambria Math"/>
-              <w:sz w:val="24"/>
-              <w:szCs w:val="24"/>
-            </w:rPr>
-            <m:t>0</m:t>
-          </m:r>
-          <m:r>
-            <w:rPr>
-              <w:rFonts w:ascii="Cambria Math" w:hAnsi="Cambria Math"/>
-              <w:sz w:val="24"/>
-              <w:szCs w:val="24"/>
-            </w:rPr>
-            <m:t>,</m:t>
-          </m:r>
-          <m:r>
-            <w:rPr>
-              <w:rFonts w:ascii="Cambria Math" w:hAnsi="Cambria Math"/>
-              <w:sz w:val="24"/>
-              <w:szCs w:val="24"/>
-            </w:rPr>
-            <m:t>01117025</m:t>
-          </m:r>
-          <m:r>
-            <w:rPr>
-              <w:rFonts w:ascii="Cambria Math" w:hAnsi="Cambria Math"/>
-              <w:sz w:val="24"/>
-              <w:szCs w:val="24"/>
-            </w:rPr>
-            <m:t>% ,</m:t>
-          </m:r>
-          <m:r>
-            <w:rPr>
-              <w:rFonts w:ascii="Cambria Math" w:hAnsi="Cambria Math"/>
-              <w:sz w:val="24"/>
-              <w:szCs w:val="24"/>
-            </w:rPr>
-            <m:t xml:space="preserve"> 0</m:t>
-          </m:r>
-          <m:r>
-            <w:rPr>
-              <w:rFonts w:ascii="Cambria Math" w:hAnsi="Cambria Math"/>
-              <w:sz w:val="24"/>
-              <w:szCs w:val="24"/>
-            </w:rPr>
-            <m:t>,</m:t>
-          </m:r>
-          <m:r>
-            <w:rPr>
-              <w:rFonts w:ascii="Cambria Math" w:hAnsi="Cambria Math"/>
-              <w:sz w:val="24"/>
-              <w:szCs w:val="24"/>
-            </w:rPr>
-            <m:t>01712938</m:t>
-          </m:r>
-          <m:r>
-            <w:rPr>
-              <w:rFonts w:ascii="Cambria Math" w:hAnsi="Cambria Math"/>
-              <w:sz w:val="24"/>
-              <w:szCs w:val="24"/>
-            </w:rPr>
-            <m:t>%</m:t>
-          </m:r>
-          <m:r>
-            <w:rPr>
-              <w:rFonts w:ascii="Cambria Math" w:hAnsi="Cambria Math"/>
-              <w:sz w:val="24"/>
-              <w:szCs w:val="24"/>
-            </w:rPr>
-            <m:t xml:space="preserve"> </m:t>
-          </m:r>
-          <m:r>
-            <w:rPr>
-              <w:rFonts w:ascii="Cambria Math" w:hAnsi="Cambria Math"/>
-              <w:sz w:val="24"/>
-              <w:szCs w:val="24"/>
-            </w:rPr>
-            <m:t>)</m:t>
+            <m:t>( 0,01117025% , 0,01712938% )</m:t>
           </m:r>
         </m:oMath>
       </m:oMathPara>
@@ -8418,103 +7783,7 @@
             <w:sz w:val="24"/>
             <w:szCs w:val="24"/>
           </w:rPr>
-          <m:t>(</m:t>
-        </m:r>
-        <m:r>
-          <w:rPr>
-            <w:rFonts w:ascii="Cambria Math" w:hAnsi="Cambria Math"/>
-            <w:sz w:val="24"/>
-            <w:szCs w:val="24"/>
-          </w:rPr>
-          <m:t>0</m:t>
-        </m:r>
-        <m:r>
-          <w:rPr>
-            <w:rFonts w:ascii="Cambria Math" w:hAnsi="Cambria Math"/>
-            <w:sz w:val="24"/>
-            <w:szCs w:val="24"/>
-          </w:rPr>
-          <m:t>,</m:t>
-        </m:r>
-        <m:r>
-          <w:rPr>
-            <w:rFonts w:ascii="Cambria Math" w:hAnsi="Cambria Math"/>
-            <w:sz w:val="24"/>
-            <w:szCs w:val="24"/>
-          </w:rPr>
-          <m:t>01117025</m:t>
-        </m:r>
-        <m:r>
-          <w:rPr>
-            <w:rFonts w:ascii="Cambria Math" w:hAnsi="Cambria Math"/>
-            <w:sz w:val="24"/>
-            <w:szCs w:val="24"/>
-          </w:rPr>
-          <m:t>%</m:t>
-        </m:r>
-        <m:r>
-          <w:rPr>
-            <w:rFonts w:ascii="Cambria Math" w:hAnsi="Cambria Math"/>
-            <w:sz w:val="24"/>
-            <w:szCs w:val="24"/>
-          </w:rPr>
-          <m:t xml:space="preserve"> </m:t>
-        </m:r>
-        <m:r>
-          <w:rPr>
-            <w:rFonts w:ascii="Cambria Math" w:hAnsi="Cambria Math"/>
-            <w:sz w:val="24"/>
-            <w:szCs w:val="24"/>
-          </w:rPr>
-          <m:t xml:space="preserve">, </m:t>
-        </m:r>
-        <m:r>
-          <w:rPr>
-            <w:rFonts w:ascii="Cambria Math" w:hAnsi="Cambria Math"/>
-            <w:sz w:val="24"/>
-            <w:szCs w:val="24"/>
-          </w:rPr>
-          <m:t>0</m:t>
-        </m:r>
-        <m:r>
-          <w:rPr>
-            <w:rFonts w:ascii="Cambria Math" w:hAnsi="Cambria Math"/>
-            <w:sz w:val="24"/>
-            <w:szCs w:val="24"/>
-          </w:rPr>
-          <m:t>,</m:t>
-        </m:r>
-        <m:r>
-          <w:rPr>
-            <w:rFonts w:ascii="Cambria Math" w:hAnsi="Cambria Math"/>
-            <w:sz w:val="24"/>
-            <w:szCs w:val="24"/>
-          </w:rPr>
-          <m:t>01712938</m:t>
-        </m:r>
-        <m:r>
-          <w:rPr>
-            <w:rFonts w:ascii="Cambria Math" w:hAnsi="Cambria Math"/>
-            <w:sz w:val="24"/>
-            <w:szCs w:val="24"/>
-          </w:rPr>
-          <m:t>%</m:t>
-        </m:r>
-        <m:r>
-          <w:rPr>
-            <w:rFonts w:ascii="Cambria Math" w:hAnsi="Cambria Math"/>
-            <w:sz w:val="24"/>
-            <w:szCs w:val="24"/>
-          </w:rPr>
-          <m:t xml:space="preserve"> </m:t>
-        </m:r>
-        <m:r>
-          <w:rPr>
-            <w:rFonts w:ascii="Cambria Math" w:hAnsi="Cambria Math"/>
-            <w:sz w:val="24"/>
-            <w:szCs w:val="24"/>
-          </w:rPr>
-          <m:t>)</m:t>
+          <m:t>(0,01117025% , 0,01712938% )</m:t>
         </m:r>
       </m:oMath>
       <w:r>
@@ -8565,7 +7834,39 @@
           <w:sz w:val="24"/>
           <w:szCs w:val="24"/>
         </w:rPr>
-        <w:t xml:space="preserve">, siendo muestra de esto que en promedio la diferencia de ingresos al aumentar un </w:t>
+        <w:t>, siendo muestra de esto que</w:t>
+      </w:r>
+      <w:r>
+        <w:rPr>
+          <w:rFonts w:eastAsiaTheme="minorEastAsia"/>
+          <w:sz w:val="24"/>
+          <w:szCs w:val="24"/>
+        </w:rPr>
+        <w:t>,</w:t>
+      </w:r>
+      <w:r>
+        <w:rPr>
+          <w:rFonts w:eastAsiaTheme="minorEastAsia"/>
+          <w:sz w:val="24"/>
+          <w:szCs w:val="24"/>
+        </w:rPr>
+        <w:t xml:space="preserve"> en promedio</w:t>
+      </w:r>
+      <w:r>
+        <w:rPr>
+          <w:rFonts w:eastAsiaTheme="minorEastAsia"/>
+          <w:sz w:val="24"/>
+          <w:szCs w:val="24"/>
+        </w:rPr>
+        <w:t>,</w:t>
+      </w:r>
+      <w:r>
+        <w:rPr>
+          <w:rFonts w:eastAsiaTheme="minorEastAsia"/>
+          <w:sz w:val="24"/>
+          <w:szCs w:val="24"/>
+        </w:rPr>
+        <w:t xml:space="preserve"> la diferencia de ingresos al aumentar un </w:t>
       </w:r>
       <w:proofErr w:type="gramStart"/>
       <w:r>
@@ -9360,23 +8661,7 @@
               <w:sz w:val="24"/>
               <w:szCs w:val="24"/>
             </w:rPr>
-            <m:t>Income</m:t>
-          </m:r>
-          <m:r>
-            <w:rPr>
-              <w:rFonts w:ascii="Cambria Math" w:hAnsi="Cambria Math"/>
-              <w:sz w:val="24"/>
-              <w:szCs w:val="24"/>
-            </w:rPr>
-            <m:t>)</m:t>
-          </m:r>
-          <m:r>
-            <w:rPr>
-              <w:rFonts w:ascii="Cambria Math" w:hAnsi="Cambria Math"/>
-              <w:sz w:val="24"/>
-              <w:szCs w:val="24"/>
-            </w:rPr>
-            <m:t>=</m:t>
+            <m:t>Income)=</m:t>
           </m:r>
           <m:sSub>
             <m:sSubPr>
@@ -9456,15 +8741,7 @@
               <w:sz w:val="24"/>
               <w:szCs w:val="24"/>
             </w:rPr>
-            <m:t>Female</m:t>
-          </m:r>
-          <m:r>
-            <w:rPr>
-              <w:rFonts w:ascii="Cambria Math" w:hAnsi="Cambria Math"/>
-              <w:sz w:val="24"/>
-              <w:szCs w:val="24"/>
-            </w:rPr>
-            <m:t>+</m:t>
+            <m:t>Female+</m:t>
           </m:r>
           <m:sSub>
             <m:sSubPr>
@@ -9504,15 +8781,7 @@
               <w:sz w:val="24"/>
               <w:szCs w:val="24"/>
             </w:rPr>
-            <m:t>Oficio</m:t>
-          </m:r>
-          <m:r>
-            <w:rPr>
-              <w:rFonts w:ascii="Cambria Math" w:hAnsi="Cambria Math"/>
-              <w:sz w:val="24"/>
-              <w:szCs w:val="24"/>
-            </w:rPr>
-            <m:t>+u</m:t>
+            <m:t>Oficio+u</m:t>
           </m:r>
         </m:oMath>
       </m:oMathPara>
@@ -9531,7 +8800,25 @@
           <w:sz w:val="24"/>
           <w:szCs w:val="24"/>
         </w:rPr>
-        <w:t xml:space="preserve">La variable de control seleccionada fue “oficio”, la cual representa el trabajo en el que se estaba desenvolviendo cada individuo en el momento de realizar la encuesta.  </w:t>
+        <w:t xml:space="preserve">La variable de control seleccionada fue </w:t>
+      </w:r>
+      <w:r>
+        <w:rPr>
+          <w:rFonts w:eastAsiaTheme="minorEastAsia"/>
+          <w:i/>
+          <w:iCs/>
+          <w:sz w:val="24"/>
+          <w:szCs w:val="24"/>
+        </w:rPr>
+        <w:t>“oficio”</w:t>
+      </w:r>
+      <w:r>
+        <w:rPr>
+          <w:rFonts w:eastAsiaTheme="minorEastAsia"/>
+          <w:sz w:val="24"/>
+          <w:szCs w:val="24"/>
+        </w:rPr>
+        <w:t xml:space="preserve">, la cual representa el trabajo en el que se estaba desenvolviendo cada individuo en el momento de realizar la encuesta.  </w:t>
       </w:r>
     </w:p>
     <w:p>
@@ -9573,9 +8860,27 @@
           <w:bCs/>
           <w:sz w:val="24"/>
           <w:szCs w:val="24"/>
+        </w:rPr>
+      </w:pPr>
+      <w:r>
+        <w:rPr>
+          <w:b/>
+          <w:bCs/>
+          <w:sz w:val="24"/>
+          <w:szCs w:val="24"/>
           <w:lang w:val="en-US"/>
         </w:rPr>
-      </w:pPr>
+        <w:t xml:space="preserve">(b) Use FWL to repeat the above estimation, where the interest lies on </w:t>
+      </w:r>
+      <w:r>
+        <w:rPr>
+          <w:b/>
+          <w:bCs/>
+          <w:sz w:val="24"/>
+          <w:szCs w:val="24"/>
+        </w:rPr>
+        <w:t>β</w:t>
+      </w:r>
       <w:r>
         <w:rPr>
           <w:b/>
@@ -9584,26 +8889,127 @@
           <w:szCs w:val="24"/>
           <w:lang w:val="en-US"/>
         </w:rPr>
-        <w:t xml:space="preserve">(b) Use FWL to repeat the above estimation, where the interest lies on </w:t>
-      </w:r>
-      <w:r>
-        <w:rPr>
-          <w:b/>
-          <w:bCs/>
-          <w:sz w:val="24"/>
-          <w:szCs w:val="24"/>
-        </w:rPr>
-        <w:t>β</w:t>
-      </w:r>
-      <w:r>
-        <w:rPr>
-          <w:b/>
-          <w:bCs/>
-          <w:sz w:val="24"/>
-          <w:szCs w:val="24"/>
-          <w:lang w:val="en-US"/>
-        </w:rPr>
-        <w:t xml:space="preserve">2. Do you obtain the same estimates? </w:t>
+        <w:t xml:space="preserve">2. </w:t>
+      </w:r>
+      <w:proofErr w:type="gramStart"/>
+      <w:r>
+        <w:rPr>
+          <w:b/>
+          <w:bCs/>
+          <w:sz w:val="24"/>
+          <w:szCs w:val="24"/>
+        </w:rPr>
+        <w:t xml:space="preserve">Do </w:t>
+      </w:r>
+      <w:proofErr w:type="spellStart"/>
+      <w:r>
+        <w:rPr>
+          <w:b/>
+          <w:bCs/>
+          <w:sz w:val="24"/>
+          <w:szCs w:val="24"/>
+        </w:rPr>
+        <w:t>you</w:t>
+      </w:r>
+      <w:proofErr w:type="spellEnd"/>
+      <w:r>
+        <w:rPr>
+          <w:b/>
+          <w:bCs/>
+          <w:sz w:val="24"/>
+          <w:szCs w:val="24"/>
+        </w:rPr>
+        <w:t xml:space="preserve"> </w:t>
+      </w:r>
+      <w:proofErr w:type="spellStart"/>
+      <w:r>
+        <w:rPr>
+          <w:b/>
+          <w:bCs/>
+          <w:sz w:val="24"/>
+          <w:szCs w:val="24"/>
+        </w:rPr>
+        <w:t>obtain</w:t>
+      </w:r>
+      <w:proofErr w:type="spellEnd"/>
+      <w:r>
+        <w:rPr>
+          <w:b/>
+          <w:bCs/>
+          <w:sz w:val="24"/>
+          <w:szCs w:val="24"/>
+        </w:rPr>
+        <w:t xml:space="preserve"> </w:t>
+      </w:r>
+      <w:proofErr w:type="spellStart"/>
+      <w:r>
+        <w:rPr>
+          <w:b/>
+          <w:bCs/>
+          <w:sz w:val="24"/>
+          <w:szCs w:val="24"/>
+        </w:rPr>
+        <w:t>the</w:t>
+      </w:r>
+      <w:proofErr w:type="spellEnd"/>
+      <w:r>
+        <w:rPr>
+          <w:b/>
+          <w:bCs/>
+          <w:sz w:val="24"/>
+          <w:szCs w:val="24"/>
+        </w:rPr>
+        <w:t xml:space="preserve"> </w:t>
+      </w:r>
+      <w:proofErr w:type="spellStart"/>
+      <w:r>
+        <w:rPr>
+          <w:b/>
+          <w:bCs/>
+          <w:sz w:val="24"/>
+          <w:szCs w:val="24"/>
+        </w:rPr>
+        <w:t>same</w:t>
+      </w:r>
+      <w:proofErr w:type="spellEnd"/>
+      <w:r>
+        <w:rPr>
+          <w:b/>
+          <w:bCs/>
+          <w:sz w:val="24"/>
+          <w:szCs w:val="24"/>
+        </w:rPr>
+        <w:t xml:space="preserve"> </w:t>
+      </w:r>
+      <w:proofErr w:type="spellStart"/>
+      <w:r>
+        <w:rPr>
+          <w:b/>
+          <w:bCs/>
+          <w:sz w:val="24"/>
+          <w:szCs w:val="24"/>
+        </w:rPr>
+        <w:t>estimates</w:t>
+      </w:r>
+      <w:proofErr w:type="spellEnd"/>
+      <w:r>
+        <w:rPr>
+          <w:b/>
+          <w:bCs/>
+          <w:sz w:val="24"/>
+          <w:szCs w:val="24"/>
+        </w:rPr>
+        <w:t>?</w:t>
+      </w:r>
+      <w:proofErr w:type="gramEnd"/>
+      <w:r>
+        <w:rPr>
+          <w:b/>
+          <w:bCs/>
+          <w:sz w:val="24"/>
+          <w:szCs w:val="24"/>
+        </w:rPr>
+        <w:t xml:space="preserve"> </w:t>
       </w:r>
     </w:p>
     <w:p>
@@ -9631,6 +9037,8 @@
       <w:proofErr w:type="spellStart"/>
       <w:r>
         <w:rPr>
+          <w:i/>
+          <w:iCs/>
           <w:sz w:val="24"/>
           <w:szCs w:val="24"/>
         </w:rPr>
@@ -9642,7 +9050,23 @@
           <w:sz w:val="24"/>
           <w:szCs w:val="24"/>
         </w:rPr>
-        <w:t xml:space="preserve">) y el Oficio. </w:t>
+        <w:t xml:space="preserve">) y el </w:t>
+      </w:r>
+      <w:r>
+        <w:rPr>
+          <w:i/>
+          <w:iCs/>
+          <w:sz w:val="24"/>
+          <w:szCs w:val="24"/>
+        </w:rPr>
+        <w:t>Oficio</w:t>
+      </w:r>
+      <w:r>
+        <w:rPr>
+          <w:sz w:val="24"/>
+          <w:szCs w:val="24"/>
+        </w:rPr>
+        <w:t xml:space="preserve">. </w:t>
       </w:r>
     </w:p>
     <w:p>
@@ -9846,15 +9270,7 @@
               <w:sz w:val="24"/>
               <w:szCs w:val="24"/>
             </w:rPr>
-            <m:t>Oficio</m:t>
-          </m:r>
-          <m:r>
-            <w:rPr>
-              <w:rFonts w:ascii="Cambria Math" w:hAnsi="Cambria Math"/>
-              <w:sz w:val="24"/>
-              <w:szCs w:val="24"/>
-            </w:rPr>
-            <m:t>+u</m:t>
+            <m:t>Oficio+u</m:t>
           </m:r>
         </m:oMath>
       </m:oMathPara>
@@ -10125,39 +9541,7 @@
               <w:sz w:val="24"/>
               <w:szCs w:val="24"/>
             </w:rPr>
-            <m:t>=</m:t>
-          </m:r>
-          <m:r>
-            <w:rPr>
-              <w:rFonts w:ascii="Cambria Math" w:hAnsi="Cambria Math"/>
-              <w:sz w:val="24"/>
-              <w:szCs w:val="24"/>
-            </w:rPr>
-            <m:t>-1</m:t>
-          </m:r>
-          <m:r>
-            <w:rPr>
-              <w:rFonts w:ascii="Cambria Math" w:hAnsi="Cambria Math"/>
-              <w:sz w:val="24"/>
-              <w:szCs w:val="24"/>
-            </w:rPr>
-            <m:t>+</m:t>
-          </m:r>
-          <m:r>
-            <w:rPr>
-              <w:rFonts w:ascii="Cambria Math" w:hAnsi="Cambria Math"/>
-              <w:sz w:val="24"/>
-              <w:szCs w:val="24"/>
-            </w:rPr>
-            <m:t xml:space="preserve"> </m:t>
-          </m:r>
-          <m:r>
-            <w:rPr>
-              <w:rFonts w:ascii="Cambria Math" w:hAnsi="Cambria Math"/>
-              <w:sz w:val="24"/>
-              <w:szCs w:val="24"/>
-            </w:rPr>
-            <m:t>Residuale</m:t>
+            <m:t>=-1+ Residuale</m:t>
           </m:r>
           <m:sSub>
             <m:sSubPr>
@@ -10251,23 +9635,7 @@
               <w:sz w:val="24"/>
               <w:szCs w:val="24"/>
             </w:rPr>
-            <m:t>=</m:t>
-          </m:r>
-          <m:r>
-            <w:rPr>
-              <w:rFonts w:ascii="Cambria Math" w:hAnsi="Cambria Math"/>
-              <w:sz w:val="24"/>
-              <w:szCs w:val="24"/>
-            </w:rPr>
-            <m:t xml:space="preserve">- </m:t>
-          </m:r>
-          <m:r>
-            <w:rPr>
-              <w:rFonts w:ascii="Cambria Math" w:hAnsi="Cambria Math"/>
-              <w:sz w:val="24"/>
-              <w:szCs w:val="24"/>
-            </w:rPr>
-            <m:t>0.358</m:t>
+            <m:t>=- 0.358</m:t>
           </m:r>
         </m:oMath>
       </m:oMathPara>
@@ -10292,7 +9660,21 @@
           <w:sz w:val="24"/>
           <w:szCs w:val="24"/>
         </w:rPr>
-        <w:t xml:space="preserve"> del teorema FWL es idéntico al estimado por medio de OLS. </w:t>
+        <w:t xml:space="preserve"> del teorema FWL es </w:t>
+      </w:r>
+      <w:r>
+        <w:rPr>
+          <w:sz w:val="24"/>
+          <w:szCs w:val="24"/>
+        </w:rPr>
+        <w:t xml:space="preserve">igual </w:t>
+      </w:r>
+      <w:r>
+        <w:rPr>
+          <w:sz w:val="24"/>
+          <w:szCs w:val="24"/>
+        </w:rPr>
+        <w:t xml:space="preserve">al estimado por medio de OLS. </w:t>
       </w:r>
     </w:p>
     <w:p>
@@ -10596,15 +9978,22 @@
           <w:sz w:val="24"/>
           <w:szCs w:val="24"/>
         </w:rPr>
+        <w:t>Para poder saber qué t</w:t>
+      </w:r>
+      <w:r>
+        <w:rPr>
+          <w:sz w:val="24"/>
+          <w:szCs w:val="24"/>
+        </w:rPr>
+        <w:t xml:space="preserve">an bueno es este modelo en el ajuste de la muestra, se realizó una gráfica de los residuales frente a los valores predichos del modelo. En esta gráfica se puede </w:t>
+      </w:r>
+      <w:r>
+        <w:rPr>
+          <w:sz w:val="24"/>
+          <w:szCs w:val="24"/>
+        </w:rPr>
         <w:lastRenderedPageBreak/>
-        <w:t>Para poder saber qué t</w:t>
-      </w:r>
-      <w:r>
-        <w:rPr>
-          <w:sz w:val="24"/>
-          <w:szCs w:val="24"/>
-        </w:rPr>
-        <w:t xml:space="preserve">an bueno es este modelo en el ajuste de la muestra, se realizó una gráfica de los residuales frente a los valores predichos del modelo. En esta gráfica se puede observar que el modelo </w:t>
+        <w:t xml:space="preserve">observar que el modelo </w:t>
       </w:r>
       <w:proofErr w:type="gramStart"/>
       <w:r>
@@ -10710,35 +10099,7 @@
           <w:sz w:val="24"/>
           <w:szCs w:val="24"/>
         </w:rPr>
-        <w:t>no se ajusta del todo bien a la muestra puesto que existen diferencias entre los residuales y valores predichos diferentes a cero, siendo esto una muestra de que el ajuste no es el adecuado. De la misma manera, si analizamos el R-cuadrado de la regresión podemos ver que este fue de 0,1</w:t>
-      </w:r>
-      <w:r>
-        <w:rPr>
-          <w:sz w:val="24"/>
-          <w:szCs w:val="24"/>
-        </w:rPr>
-        <w:t>1</w:t>
-      </w:r>
-      <w:r>
-        <w:rPr>
-          <w:sz w:val="24"/>
-          <w:szCs w:val="24"/>
-        </w:rPr>
-        <w:t xml:space="preserve">7, es decir, que las variables explicativas explican en </w:t>
-      </w:r>
-      <w:r>
-        <w:rPr>
-          <w:sz w:val="24"/>
-          <w:szCs w:val="24"/>
-        </w:rPr>
-        <w:t>1</w:t>
-      </w:r>
-      <w:r>
-        <w:rPr>
-          <w:sz w:val="24"/>
-          <w:szCs w:val="24"/>
-        </w:rPr>
-        <w:t>1,7% la varianza de la variable explicativa siendo este valor muy bajo e ilustrando el bajo ajuste del modelo en la muestra.</w:t>
+        <w:t>no se ajusta bien a la muestra puesto que existen diferencias entre los residuales y valores predichos diferentes a cero, siendo esto una muestra de que el ajuste no es el adecuado. De la misma manera, si analizamos el R-cuadrado de la regresión podemos ver que este fue de 0,117, es decir, que las variables explicativas explican en 11,7% la varianza de la variable explicativa siendo este valor muy bajo e ilustrando el bajo ajuste del modelo en la muestra.</w:t>
       </w:r>
     </w:p>
     <w:p>
@@ -10754,28 +10115,7 @@
           <w:sz w:val="24"/>
           <w:szCs w:val="24"/>
         </w:rPr>
-        <w:t>Algunas de las razones del por qué el modelo no se ajusta correctamente a la muestra pueden ser: variables omitidas</w:t>
-      </w:r>
-      <w:r>
-        <w:rPr>
-          <w:sz w:val="24"/>
-          <w:szCs w:val="24"/>
-        </w:rPr>
-        <w:t>,</w:t>
-      </w:r>
-      <w:r>
-        <w:rPr>
-          <w:sz w:val="24"/>
-          <w:szCs w:val="24"/>
-        </w:rPr>
-        <w:t xml:space="preserve"> mala especificación del modelo</w:t>
-      </w:r>
-      <w:r>
-        <w:rPr>
-          <w:sz w:val="24"/>
-          <w:szCs w:val="24"/>
-        </w:rPr>
-        <w:t xml:space="preserve"> y datos </w:t>
+        <w:t xml:space="preserve">Algunas de las razones del por qué el modelo no se ajusta correctamente a la muestra pueden ser: variables omitidas, mala especificación del modelo y datos </w:t>
       </w:r>
       <w:proofErr w:type="spellStart"/>
       <w:r>
